--- a/17.2、spring WebService建立SpringWebService.docx
+++ b/17.2、spring WebService建立SpringWebService.docx
@@ -1,6 +1,6 @@
 
 <file path=word/document.xml><?xml version="1.0" encoding="utf-8"?>
-<w:document xmlns:wpc="http://schemas.microsoft.com/office/word/2010/wordprocessingCanvas" xmlns:mc="http://schemas.openxmlformats.org/markup-compatibility/2006" xmlns:o="urn:schemas-microsoft-com:office:office" xmlns:r="http://schemas.openxmlformats.org/officeDocument/2006/relationships" xmlns:m="http://schemas.openxmlformats.org/officeDocument/2006/math" xmlns:v="urn:schemas-microsoft-com:vml" xmlns:wp14="http://schemas.microsoft.com/office/word/2010/wordprocessingDrawing" xmlns:wp="http://schemas.openxmlformats.org/drawingml/2006/wordprocessingDrawing" xmlns:w10="urn:schemas-microsoft-com:office:word" xmlns:w="http://schemas.openxmlformats.org/wordprocessingml/2006/main" xmlns:w14="http://schemas.microsoft.com/office/word/2010/wordml" xmlns:w15="http://schemas.microsoft.com/office/word/2012/wordml" xmlns:wpg="http://schemas.microsoft.com/office/word/2010/wordprocessingGroup" xmlns:wpi="http://schemas.microsoft.com/office/word/2010/wordprocessingInk" xmlns:wne="http://schemas.microsoft.com/office/word/2006/wordml" xmlns:wps="http://schemas.microsoft.com/office/word/2010/wordprocessingShape" mc:Ignorable="w14 w15 wp14">
+<w:document xmlns:wpc="http://schemas.microsoft.com/office/word/2010/wordprocessingCanvas" xmlns:mc="http://schemas.openxmlformats.org/markup-compatibility/2006" xmlns:o="urn:schemas-microsoft-com:office:office" xmlns:r="http://schemas.openxmlformats.org/officeDocument/2006/relationships" xmlns:m="http://schemas.openxmlformats.org/officeDocument/2006/math" xmlns:v="urn:schemas-microsoft-com:vml" xmlns:wp14="http://schemas.microsoft.com/office/word/2010/wordprocessingDrawing" xmlns:wp="http://schemas.openxmlformats.org/drawingml/2006/wordprocessingDrawing" xmlns:w10="urn:schemas-microsoft-com:office:word" xmlns:w="http://schemas.openxmlformats.org/wordprocessingml/2006/main" xmlns:w14="http://schemas.microsoft.com/office/word/2010/wordml" xmlns:wpg="http://schemas.microsoft.com/office/word/2010/wordprocessingGroup" xmlns:wpi="http://schemas.microsoft.com/office/word/2010/wordprocessingInk" xmlns:wne="http://schemas.microsoft.com/office/word/2006/wordml" xmlns:wps="http://schemas.microsoft.com/office/word/2010/wordprocessingShape" mc:Ignorable="w14 wp14">
   <w:body>
     <w:p>
       <w:pPr>
@@ -82,7 +82,7 @@
                     <pic:cNvPicPr/>
                   </pic:nvPicPr>
                   <pic:blipFill>
-                    <a:blip r:embed="rId6"/>
+                    <a:blip r:embed="rId7"/>
                     <a:stretch>
                       <a:fillRect/>
                     </a:stretch>
@@ -219,7 +219,7 @@
                     <pic:cNvPicPr/>
                   </pic:nvPicPr>
                   <pic:blipFill>
-                    <a:blip r:embed="rId7"/>
+                    <a:blip r:embed="rId8"/>
                     <a:stretch>
                       <a:fillRect/>
                     </a:stretch>
@@ -2350,7 +2350,7 @@
         <w:tblLook w:val="0000" w:firstRow="0" w:lastRow="0" w:firstColumn="0" w:lastColumn="0" w:noHBand="0" w:noVBand="0"/>
       </w:tblPr>
       <w:tblGrid>
-        <w:gridCol w:w="10207"/>
+        <w:gridCol w:w="10401"/>
       </w:tblGrid>
       <w:tr>
         <w:trPr>
@@ -3497,7 +3497,7 @@
                     <pic:cNvPicPr/>
                   </pic:nvPicPr>
                   <pic:blipFill>
-                    <a:blip r:embed="rId8"/>
+                    <a:blip r:embed="rId9"/>
                     <a:stretch>
                       <a:fillRect/>
                     </a:stretch>
@@ -6179,7 +6179,7 @@
                     <pic:cNvPicPr/>
                   </pic:nvPicPr>
                   <pic:blipFill>
-                    <a:blip r:embed="rId9"/>
+                    <a:blip r:embed="rId10"/>
                     <a:stretch>
                       <a:fillRect/>
                     </a:stretch>
@@ -6250,7 +6250,7 @@
                     <pic:cNvPicPr/>
                   </pic:nvPicPr>
                   <pic:blipFill>
-                    <a:blip r:embed="rId10"/>
+                    <a:blip r:embed="rId11"/>
                     <a:stretch>
                       <a:fillRect/>
                     </a:stretch>
@@ -6291,7 +6291,7 @@
       <w:r>
         <w:t>地址栏中输入</w:t>
       </w:r>
-      <w:hyperlink r:id="rId11" w:history="1">
+      <w:hyperlink r:id="rId12" w:history="1">
         <w:r>
           <w:rPr>
             <w:rStyle w:val="a5"/>
@@ -6321,7 +6321,7 @@
                     <pic:cNvPicPr/>
                   </pic:nvPicPr>
                   <pic:blipFill>
-                    <a:blip r:embed="rId12"/>
+                    <a:blip r:embed="rId13"/>
                     <a:stretch>
                       <a:fillRect/>
                     </a:stretch>
@@ -6384,7 +6384,7 @@
                     <pic:cNvPicPr/>
                   </pic:nvPicPr>
                   <pic:blipFill>
-                    <a:blip r:embed="rId13"/>
+                    <a:blip r:embed="rId14"/>
                     <a:stretch>
                       <a:fillRect/>
                     </a:stretch>
@@ -8457,7 +8457,6 @@
         <w:rPr>
           <w:rFonts w:hint="eastAsia"/>
         </w:rPr>
-        <w:lastRenderedPageBreak/>
         <w:t>2</w:t>
       </w:r>
       <w:r>
@@ -9989,7 +9988,6 @@
         <w:rPr>
           <w:rFonts w:hint="eastAsia"/>
         </w:rPr>
-        <w:lastRenderedPageBreak/>
         <w:t>4</w:t>
       </w:r>
       <w:r>
@@ -10067,7 +10065,7 @@
                     <pic:cNvPicPr/>
                   </pic:nvPicPr>
                   <pic:blipFill>
-                    <a:blip r:embed="rId14"/>
+                    <a:blip r:embed="rId15"/>
                     <a:stretch>
                       <a:fillRect/>
                     </a:stretch>
@@ -10133,7 +10131,7 @@
                     <pic:cNvPicPr/>
                   </pic:nvPicPr>
                   <pic:blipFill>
-                    <a:blip r:embed="rId15"/>
+                    <a:blip r:embed="rId16"/>
                     <a:stretch>
                       <a:fillRect/>
                     </a:stretch>
@@ -10164,13 +10162,7 @@
     <w:p/>
     <w:p/>
     <w:p/>
-    <w:p>
-      <w:pPr>
-        <w:rPr>
-          <w:rFonts w:hint="eastAsia"/>
-        </w:rPr>
-      </w:pPr>
-    </w:p>
+    <w:p/>
     <w:p>
       <w:pPr>
         <w:pStyle w:val="1"/>
@@ -10179,7 +10171,6 @@
         <w:rPr>
           <w:rFonts w:hint="eastAsia"/>
         </w:rPr>
-        <w:lastRenderedPageBreak/>
         <w:t>三、</w:t>
       </w:r>
       <w:r>
@@ -10264,13 +10255,7 @@
         <w:t>）</w:t>
       </w:r>
     </w:p>
-    <w:p>
-      <w:pPr>
-        <w:rPr>
-          <w:rFonts w:hint="eastAsia"/>
-        </w:rPr>
-      </w:pPr>
-    </w:p>
+    <w:p/>
     <w:tbl>
       <w:tblPr>
         <w:tblW w:w="10014" w:type="dxa"/>
@@ -10289,12 +10274,6 @@
         <w:gridCol w:w="10014"/>
       </w:tblGrid>
       <w:tr>
-        <w:tblPrEx>
-          <w:tblCellMar>
-            <w:top w:w="0" w:type="dxa"/>
-            <w:bottom w:w="0" w:type="dxa"/>
-          </w:tblCellMar>
-        </w:tblPrEx>
         <w:trPr>
           <w:trHeight w:val="4590"/>
         </w:trPr>
@@ -11406,7 +11385,6 @@
               <w:pStyle w:val="2"/>
               <w:ind w:left="375"/>
               <w:rPr>
-                <w:rFonts w:hint="eastAsia"/>
                 <w:sz w:val="24"/>
               </w:rPr>
             </w:pPr>
@@ -11429,13 +11407,7 @@
     <w:p/>
     <w:p/>
     <w:p/>
-    <w:p>
-      <w:pPr>
-        <w:rPr>
-          <w:rFonts w:hint="eastAsia"/>
-        </w:rPr>
-      </w:pPr>
-    </w:p>
+    <w:p/>
     <w:p>
       <w:pPr>
         <w:pStyle w:val="2"/>
@@ -11444,7 +11416,6 @@
         <w:rPr>
           <w:rFonts w:hint="eastAsia"/>
         </w:rPr>
-        <w:lastRenderedPageBreak/>
         <w:t>2</w:t>
       </w:r>
       <w:r>
@@ -11493,12 +11464,6 @@
         <w:gridCol w:w="10632"/>
       </w:tblGrid>
       <w:tr>
-        <w:tblPrEx>
-          <w:tblCellMar>
-            <w:top w:w="0" w:type="dxa"/>
-            <w:bottom w:w="0" w:type="dxa"/>
-          </w:tblCellMar>
-        </w:tblPrEx>
         <w:trPr>
           <w:trHeight w:val="3750"/>
         </w:trPr>
@@ -13105,6 +13070,7 @@
                 <w:sz w:val="24"/>
                 <w:szCs w:val="28"/>
               </w:rPr>
+              <w:lastRenderedPageBreak/>
               <w:t xml:space="preserve">        } </w:t>
             </w:r>
           </w:p>
@@ -13153,7 +13119,6 @@
                 <w:sz w:val="24"/>
                 <w:szCs w:val="28"/>
               </w:rPr>
-              <w:lastRenderedPageBreak/>
               <w:t xml:space="preserve"> </w:t>
             </w:r>
           </w:p>
@@ -14040,7 +14005,6 @@
           <w:p>
             <w:pPr>
               <w:rPr>
-                <w:rFonts w:hint="eastAsia"/>
                 <w:sz w:val="24"/>
               </w:rPr>
             </w:pPr>
@@ -14062,13 +14026,7 @@
     <w:p/>
     <w:p/>
     <w:p/>
-    <w:p>
-      <w:pPr>
-        <w:rPr>
-          <w:rFonts w:hint="eastAsia"/>
-        </w:rPr>
-      </w:pPr>
-    </w:p>
+    <w:p/>
     <w:p>
       <w:pPr>
         <w:pStyle w:val="2"/>
@@ -14132,12 +14090,6 @@
         <w:gridCol w:w="11199"/>
       </w:tblGrid>
       <w:tr>
-        <w:tblPrEx>
-          <w:tblCellMar>
-            <w:top w:w="0" w:type="dxa"/>
-            <w:bottom w:w="0" w:type="dxa"/>
-          </w:tblCellMar>
-        </w:tblPrEx>
         <w:trPr>
           <w:trHeight w:val="3420"/>
         </w:trPr>
@@ -15137,7 +15089,6 @@
           <w:p>
             <w:pPr>
               <w:rPr>
-                <w:rFonts w:hint="eastAsia"/>
                 <w:sz w:val="24"/>
               </w:rPr>
             </w:pPr>
@@ -15221,12 +15172,6 @@
         <w:gridCol w:w="10410"/>
       </w:tblGrid>
       <w:tr>
-        <w:tblPrEx>
-          <w:tblCellMar>
-            <w:top w:w="0" w:type="dxa"/>
-            <w:bottom w:w="0" w:type="dxa"/>
-          </w:tblCellMar>
-        </w:tblPrEx>
         <w:trPr>
           <w:trHeight w:val="4290"/>
         </w:trPr>
@@ -16141,7 +16086,6 @@
           <w:p>
             <w:pPr>
               <w:rPr>
-                <w:rFonts w:hint="eastAsia"/>
                 <w:sz w:val="24"/>
               </w:rPr>
             </w:pPr>
@@ -16243,12 +16187,6 @@
         <w:gridCol w:w="10509"/>
       </w:tblGrid>
       <w:tr>
-        <w:tblPrEx>
-          <w:tblCellMar>
-            <w:top w:w="0" w:type="dxa"/>
-            <w:bottom w:w="0" w:type="dxa"/>
-          </w:tblCellMar>
-        </w:tblPrEx>
         <w:trPr>
           <w:trHeight w:val="3525"/>
         </w:trPr>
@@ -16526,7 +16464,6 @@
             <w:pPr>
               <w:ind w:firstLineChars="150" w:firstLine="360"/>
               <w:rPr>
-                <w:rFonts w:hint="eastAsia"/>
                 <w:sz w:val="24"/>
               </w:rPr>
             </w:pPr>
@@ -16543,7 +16480,6 @@
           <w:p>
             <w:pPr>
               <w:rPr>
-                <w:rFonts w:hint="eastAsia"/>
                 <w:sz w:val="24"/>
               </w:rPr>
             </w:pPr>
@@ -16587,6 +16523,275 @@
         <w:gridCol w:w="14248"/>
       </w:tblGrid>
       <w:tr>
+        <w:trPr>
+          <w:trHeight w:val="3960"/>
+        </w:trPr>
+        <w:tc>
+          <w:tcPr>
+            <w:tcW w:w="10170" w:type="dxa"/>
+          </w:tcPr>
+          <w:p>
+            <w:pPr>
+              <w:rPr>
+                <w:sz w:val="22"/>
+              </w:rPr>
+            </w:pPr>
+            <w:r>
+              <w:rPr>
+                <w:rFonts w:ascii="Consolas" w:hAnsi="Consolas" w:cs="Consolas"/>
+                <w:kern w:val="0"/>
+                <w:sz w:val="22"/>
+                <w:szCs w:val="28"/>
+              </w:rPr>
+              <w:t xml:space="preserve">{org.apache.cxf.message.Message.PROTOCOL_HEADERS={Accept=[*/*], cache-control=[no-cache], connection=[keep-alive], Content-Length=[323], content-type=[text/xml; charset=UTF-8], host=[localhost:8080], pragma=[no-cache], SOAPAction=[""], user-agent=[Apache CXF 2.5.2]}, HTTP_CONTEXT_MATCH_STRATEGY=stem, http.service.redirection=null, org.apache.cxf.request.url=http://localhost:8080/SpringProject/services/CommonService, </w:t>
+            </w:r>
+            <w:r>
+              <w:rPr>
+                <w:rFonts w:ascii="Consolas" w:hAnsi="Consolas" w:cs="Consolas"/>
+                <w:color w:val="FF0000"/>
+                <w:kern w:val="0"/>
+                <w:sz w:val="22"/>
+                <w:szCs w:val="28"/>
+              </w:rPr>
+              <w:t xml:space="preserve">org.apache.cxf.request.uri=/SpringProject/services/CommonService, </w:t>
+            </w:r>
+            <w:r>
+              <w:rPr>
+                <w:rFonts w:ascii="Consolas" w:hAnsi="Consolas" w:cs="Consolas"/>
+                <w:kern w:val="0"/>
+                <w:sz w:val="22"/>
+                <w:szCs w:val="28"/>
+              </w:rPr>
+              <w:t xml:space="preserve">HTTP.REQUEST=org.apache.catalina.connector.RequestFacade@79e59f7c, HTTP.CONFIG=org.apache.catalina.core.StandardWrapperFacade@5249c469, org.apache.cxf.transport.https.CertConstraints=null, Accept=*/*, </w:t>
+            </w:r>
+            <w:r>
+              <w:rPr>
+                <w:rFonts w:ascii="Consolas" w:hAnsi="Consolas" w:cs="Consolas"/>
+                <w:color w:val="FF0000"/>
+                <w:kern w:val="0"/>
+                <w:sz w:val="22"/>
+                <w:szCs w:val="28"/>
+              </w:rPr>
+              <w:t xml:space="preserve">org.apache.cxf.message.Message.PATH_INFO=/SpringProject/services/CommonService, </w:t>
+            </w:r>
+            <w:r>
+              <w:rPr>
+                <w:rFonts w:ascii="Consolas" w:hAnsi="Consolas" w:cs="Consolas"/>
+                <w:kern w:val="0"/>
+                <w:sz w:val="22"/>
+                <w:szCs w:val="28"/>
+              </w:rPr>
+              <w:t xml:space="preserve">org.apache.cxf.message.Message.BASE_PATH=/SpringProject/services/CommonService, org.apache.cxf.message.Message.IN_INTERCEPTORS=[org.apache.cxf.transport.https.CertConstraintsInterceptor@68fdf3b3], org.apache.cxf.binding.soap.SoapVersion=org.apache.cxf.binding.soap.Soap11@788aa29e, org.apache.cxf.message.Message.ENCODING=UTF-8, org.apache.cxf.message.Message.QUERY_STRING=null, HTTP.RESPONSE=org.apache.catalina.connector.ResponseFacade@55ba70e5, org.apache.cxf.security.SecurityContext=org.apache.cxf.transport.http.AbstractHTTPDestination$2@3de5da76, org.apache.cxf.request.method=POST, org.apache.cxf.async.post.response.dispatch=true, org.apache.cxf.configuration.security.AuthorizationPolicy=null, </w:t>
+            </w:r>
+            <w:r>
+              <w:rPr>
+                <w:rFonts w:ascii="Consolas" w:hAnsi="Consolas" w:cs="Consolas"/>
+                <w:kern w:val="0"/>
+                <w:sz w:val="22"/>
+                <w:szCs w:val="28"/>
+              </w:rPr>
+              <w:lastRenderedPageBreak/>
+              <w:t>org.apache.cxf.message.MessageFIXED_PARAMETER_ORDER=false, org.apache.cxf.transport.Destination=org.apache.cxf.transport.servlet.ServletDestination@2cccf2e0, http.base</w:t>
+            </w:r>
+            <w:r>
+              <w:rPr>
+                <w:rFonts w:ascii="Consolas" w:hAnsi="Consolas" w:cs="Consolas"/>
+                <w:color w:val="FF0000"/>
+                <w:kern w:val="0"/>
+                <w:sz w:val="22"/>
+                <w:szCs w:val="28"/>
+              </w:rPr>
+              <w:t>.path=http://localhost:8080/SpringProject,</w:t>
+            </w:r>
+            <w:r>
+              <w:rPr>
+                <w:rFonts w:ascii="Consolas" w:hAnsi="Consolas" w:cs="Consolas"/>
+                <w:kern w:val="0"/>
+                <w:sz w:val="22"/>
+                <w:szCs w:val="28"/>
+              </w:rPr>
+              <w:t xml:space="preserve"> Content-Type=text/xml; charset=UTF-8, HTTP.CONTEXT=org.apache.catalina.core.ApplicationContextFacade@435d671a}</w:t>
+            </w:r>
+          </w:p>
+        </w:tc>
+      </w:tr>
+    </w:tbl>
+    <w:p/>
+    <w:p>
+      <w:pPr>
+        <w:pStyle w:val="2"/>
+      </w:pPr>
+      <w:r>
+        <w:rPr>
+          <w:rFonts w:hint="eastAsia"/>
+        </w:rPr>
+        <w:t>2</w:t>
+      </w:r>
+      <w:r>
+        <w:rPr>
+          <w:rFonts w:hint="eastAsia"/>
+        </w:rPr>
+        <w:t>、</w:t>
+      </w:r>
+      <w:r>
+        <w:t>出拦截器中取得的报文为</w:t>
+      </w:r>
+      <w:r>
+        <w:rPr>
+          <w:rFonts w:hint="eastAsia"/>
+        </w:rPr>
+        <w:t xml:space="preserve"> </w:t>
+      </w:r>
+      <w:r>
+        <w:rPr>
+          <w:rFonts w:hint="eastAsia"/>
+        </w:rPr>
+        <w:t>与</w:t>
+      </w:r>
+      <w:r>
+        <w:t>上面类似</w:t>
+      </w:r>
+    </w:p>
+    <w:p/>
+    <w:p/>
+    <w:p>
+      <w:pPr>
+        <w:pStyle w:val="1"/>
+        <w:rPr>
+          <w:rFonts w:hint="eastAsia"/>
+        </w:rPr>
+      </w:pPr>
+      <w:r>
+        <w:t>四</w:t>
+      </w:r>
+      <w:r>
+        <w:rPr>
+          <w:rFonts w:hint="eastAsia"/>
+        </w:rPr>
+        <w:t>、模拟远程其他用户调用自己，重新建立一个项目，只保留接口类</w:t>
+      </w:r>
+    </w:p>
+    <w:p>
+      <w:pPr>
+        <w:rPr>
+          <w:rFonts w:hint="eastAsia"/>
+        </w:rPr>
+      </w:pPr>
+      <w:r>
+        <w:rPr>
+          <w:noProof/>
+        </w:rPr>
+        <w:drawing>
+          <wp:inline distT="0" distB="0" distL="0" distR="0" wp14:anchorId="38770CB8" wp14:editId="2280FDCC">
+            <wp:extent cx="3695238" cy="2485714"/>
+            <wp:effectExtent l="0" t="0" r="635" b="0"/>
+            <wp:docPr id="10" name="图片 10"/>
+            <wp:cNvGraphicFramePr>
+              <a:graphicFrameLocks xmlns:a="http://schemas.openxmlformats.org/drawingml/2006/main" noChangeAspect="1"/>
+            </wp:cNvGraphicFramePr>
+            <a:graphic xmlns:a="http://schemas.openxmlformats.org/drawingml/2006/main">
+              <a:graphicData uri="http://schemas.openxmlformats.org/drawingml/2006/picture">
+                <pic:pic xmlns:pic="http://schemas.openxmlformats.org/drawingml/2006/picture">
+                  <pic:nvPicPr>
+                    <pic:cNvPr id="0" name=""/>
+                    <pic:cNvPicPr/>
+                  </pic:nvPicPr>
+                  <pic:blipFill>
+                    <a:blip r:embed="rId17"/>
+                    <a:stretch>
+                      <a:fillRect/>
+                    </a:stretch>
+                  </pic:blipFill>
+                  <pic:spPr>
+                    <a:xfrm>
+                      <a:off x="0" y="0"/>
+                      <a:ext cx="3695238" cy="2485714"/>
+                    </a:xfrm>
+                    <a:prstGeom prst="rect">
+                      <a:avLst/>
+                    </a:prstGeom>
+                  </pic:spPr>
+                </pic:pic>
+              </a:graphicData>
+            </a:graphic>
+          </wp:inline>
+        </w:drawing>
+      </w:r>
+    </w:p>
+    <w:p>
+      <w:pPr>
+        <w:rPr>
+          <w:rFonts w:hint="eastAsia"/>
+        </w:rPr>
+      </w:pPr>
+    </w:p>
+    <w:p>
+      <w:pPr>
+        <w:rPr>
+          <w:rFonts w:hint="eastAsia"/>
+        </w:rPr>
+      </w:pPr>
+    </w:p>
+    <w:p>
+      <w:pPr>
+        <w:rPr>
+          <w:rFonts w:hint="eastAsia"/>
+        </w:rPr>
+      </w:pPr>
+    </w:p>
+    <w:p>
+      <w:pPr>
+        <w:rPr>
+          <w:rFonts w:hint="eastAsia"/>
+        </w:rPr>
+      </w:pPr>
+    </w:p>
+    <w:p>
+      <w:pPr>
+        <w:rPr>
+          <w:rFonts w:hint="eastAsia"/>
+        </w:rPr>
+      </w:pPr>
+    </w:p>
+    <w:p>
+      <w:pPr>
+        <w:pStyle w:val="3"/>
+        <w:rPr>
+          <w:rFonts w:hint="eastAsia"/>
+        </w:rPr>
+      </w:pPr>
+      <w:r>
+        <w:rPr>
+          <w:rFonts w:hint="eastAsia"/>
+        </w:rPr>
+        <w:lastRenderedPageBreak/>
+        <w:t>1</w:t>
+      </w:r>
+      <w:r>
+        <w:rPr>
+          <w:rFonts w:hint="eastAsia"/>
+        </w:rPr>
+        <w:t>、测试类不变</w:t>
+      </w:r>
+    </w:p>
+    <w:tbl>
+      <w:tblPr>
+        <w:tblW w:w="9075" w:type="dxa"/>
+        <w:tblInd w:w="-357" w:type="dxa"/>
+        <w:tblBorders>
+          <w:top w:val="single" w:sz="4" w:space="0" w:color="auto"/>
+          <w:left w:val="single" w:sz="4" w:space="0" w:color="auto"/>
+          <w:bottom w:val="single" w:sz="4" w:space="0" w:color="auto"/>
+          <w:right w:val="single" w:sz="4" w:space="0" w:color="auto"/>
+          <w:insideH w:val="single" w:sz="4" w:space="0" w:color="auto"/>
+          <w:insideV w:val="single" w:sz="4" w:space="0" w:color="auto"/>
+        </w:tblBorders>
+        <w:tblLook w:val="0000" w:firstRow="0" w:lastRow="0" w:firstColumn="0" w:lastColumn="0" w:noHBand="0" w:noVBand="0"/>
+      </w:tblPr>
+      <w:tblGrid>
+        <w:gridCol w:w="9075"/>
+      </w:tblGrid>
+      <w:tr>
         <w:tblPrEx>
           <w:tblCellMar>
             <w:top w:w="0" w:type="dxa"/>
@@ -16594,107 +16799,918 @@
           </w:tblCellMar>
         </w:tblPrEx>
         <w:trPr>
-          <w:trHeight w:val="3960"/>
+          <w:trHeight w:val="4590"/>
         </w:trPr>
         <w:tc>
           <w:tcPr>
-            <w:tcW w:w="10170" w:type="dxa"/>
+            <w:tcW w:w="9075" w:type="dxa"/>
           </w:tcPr>
           <w:p>
             <w:pPr>
-              <w:rPr>
-                <w:rFonts w:hint="eastAsia"/>
-                <w:sz w:val="22"/>
-              </w:rPr>
-            </w:pPr>
-            <w:r>
-              <w:rPr>
-                <w:rFonts w:ascii="Consolas" w:hAnsi="Consolas" w:cs="Consolas"/>
-                <w:kern w:val="0"/>
-                <w:sz w:val="22"/>
-                <w:szCs w:val="28"/>
-              </w:rPr>
-              <w:t xml:space="preserve">{org.apache.cxf.message.Message.PROTOCOL_HEADERS={Accept=[*/*], cache-control=[no-cache], connection=[keep-alive], Content-Length=[323], content-type=[text/xml; charset=UTF-8], host=[localhost:8080], pragma=[no-cache], SOAPAction=[""], user-agent=[Apache CXF 2.5.2]}, HTTP_CONTEXT_MATCH_STRATEGY=stem, http.service.redirection=null, org.apache.cxf.request.url=http://localhost:8080/SpringProject/services/CommonService, </w:t>
-            </w:r>
-            <w:r>
-              <w:rPr>
-                <w:rFonts w:ascii="Consolas" w:hAnsi="Consolas" w:cs="Consolas"/>
-                <w:color w:val="FF0000"/>
-                <w:kern w:val="0"/>
-                <w:sz w:val="22"/>
-                <w:szCs w:val="28"/>
-              </w:rPr>
-              <w:t xml:space="preserve">org.apache.cxf.request.uri=/SpringProject/services/CommonService, </w:t>
-            </w:r>
-            <w:r>
-              <w:rPr>
-                <w:rFonts w:ascii="Consolas" w:hAnsi="Consolas" w:cs="Consolas"/>
-                <w:kern w:val="0"/>
-                <w:sz w:val="22"/>
-                <w:szCs w:val="28"/>
-              </w:rPr>
-              <w:t xml:space="preserve">HTTP.REQUEST=org.apache.catalina.connector.RequestFacade@79e59f7c, HTTP.CONFIG=org.apache.catalina.core.StandardWrapperFacade@5249c469, org.apache.cxf.transport.https.CertConstraints=null, Accept=*/*, </w:t>
-            </w:r>
-            <w:r>
-              <w:rPr>
-                <w:rFonts w:ascii="Consolas" w:hAnsi="Consolas" w:cs="Consolas"/>
-                <w:color w:val="FF0000"/>
-                <w:kern w:val="0"/>
-                <w:sz w:val="22"/>
-                <w:szCs w:val="28"/>
-              </w:rPr>
-              <w:t xml:space="preserve">org.apache.cxf.message.Message.PATH_INFO=/SpringProject/services/CommonService, </w:t>
-            </w:r>
-            <w:r>
-              <w:rPr>
-                <w:rFonts w:ascii="Consolas" w:hAnsi="Consolas" w:cs="Consolas"/>
-                <w:kern w:val="0"/>
-                <w:sz w:val="22"/>
-                <w:szCs w:val="28"/>
-              </w:rPr>
-              <w:t xml:space="preserve">org.apache.cxf.message.Message.BASE_PATH=/SpringProject/services/CommonService, org.apache.cxf.message.Message.IN_INTERCEPTORS=[org.apache.cxf.transport.https.CertConstraintsInterceptor@68fdf3b3], org.apache.cxf.binding.soap.SoapVersion=org.apache.cxf.binding.soap.Soap11@788aa29e, org.apache.cxf.message.Message.ENCODING=UTF-8, org.apache.cxf.message.Message.QUERY_STRING=null, HTTP.RESPONSE=org.apache.catalina.connector.ResponseFacade@55ba70e5, org.apache.cxf.security.SecurityContext=org.apache.cxf.transport.http.AbstractHTTPDestination$2@3de5da76, org.apache.cxf.request.method=POST, org.apache.cxf.async.post.response.dispatch=true, org.apache.cxf.configuration.security.AuthorizationPolicy=null, </w:t>
-            </w:r>
-            <w:r>
-              <w:rPr>
-                <w:rFonts w:ascii="Consolas" w:hAnsi="Consolas" w:cs="Consolas"/>
-                <w:kern w:val="0"/>
-                <w:sz w:val="22"/>
-                <w:szCs w:val="28"/>
-              </w:rPr>
-              <w:lastRenderedPageBreak/>
-              <w:t>org.apache.cxf.message.MessageFIXED_PARAMETER_ORDER=false, org.apache.cxf.transport.Destination=org.apache.cxf.transport.servlet.ServletDestination@2cccf2e0, http.base</w:t>
-            </w:r>
-            <w:r>
-              <w:rPr>
-                <w:rFonts w:ascii="Consolas" w:hAnsi="Consolas" w:cs="Consolas"/>
-                <w:color w:val="FF0000"/>
-                <w:kern w:val="0"/>
-                <w:sz w:val="22"/>
-                <w:szCs w:val="28"/>
-              </w:rPr>
-              <w:t>.path=http://localhost:8080/SpringProject,</w:t>
-            </w:r>
-            <w:r>
-              <w:rPr>
-                <w:rFonts w:ascii="Consolas" w:hAnsi="Consolas" w:cs="Consolas"/>
-                <w:kern w:val="0"/>
-                <w:sz w:val="22"/>
-                <w:szCs w:val="28"/>
-              </w:rPr>
-              <w:t xml:space="preserve"> Content-Type=text/xml; charset=UTF-8, HTTP.CONTEXT=org.apache.catalina.core.ApplicationContextFacade@435d671a}</w:t>
+              <w:autoSpaceDE w:val="0"/>
+              <w:autoSpaceDN w:val="0"/>
+              <w:adjustRightInd w:val="0"/>
+              <w:jc w:val="left"/>
+              <w:rPr>
+                <w:rFonts w:ascii="Consolas" w:hAnsi="Consolas" w:cs="Consolas"/>
+                <w:kern w:val="0"/>
+                <w:sz w:val="24"/>
+                <w:szCs w:val="24"/>
+              </w:rPr>
+            </w:pPr>
+            <w:r>
+              <w:rPr>
+                <w:rFonts w:ascii="Consolas" w:hAnsi="Consolas" w:cs="Consolas"/>
+                <w:b/>
+                <w:bCs/>
+                <w:color w:val="7F0055"/>
+                <w:kern w:val="0"/>
+                <w:sz w:val="24"/>
+                <w:szCs w:val="24"/>
+              </w:rPr>
+              <w:t>public</w:t>
+            </w:r>
+            <w:r>
+              <w:rPr>
+                <w:rFonts w:ascii="Consolas" w:hAnsi="Consolas" w:cs="Consolas"/>
+                <w:color w:val="000000"/>
+                <w:kern w:val="0"/>
+                <w:sz w:val="24"/>
+                <w:szCs w:val="24"/>
+              </w:rPr>
+              <w:t xml:space="preserve"> </w:t>
+            </w:r>
+            <w:r>
+              <w:rPr>
+                <w:rFonts w:ascii="Consolas" w:hAnsi="Consolas" w:cs="Consolas"/>
+                <w:b/>
+                <w:bCs/>
+                <w:color w:val="7F0055"/>
+                <w:kern w:val="0"/>
+                <w:sz w:val="24"/>
+                <w:szCs w:val="24"/>
+              </w:rPr>
+              <w:t>class</w:t>
+            </w:r>
+            <w:r>
+              <w:rPr>
+                <w:rFonts w:ascii="Consolas" w:hAnsi="Consolas" w:cs="Consolas"/>
+                <w:color w:val="000000"/>
+                <w:kern w:val="0"/>
+                <w:sz w:val="24"/>
+                <w:szCs w:val="24"/>
+              </w:rPr>
+              <w:t xml:space="preserve"> ClientMain {</w:t>
+            </w:r>
+          </w:p>
+          <w:p>
+            <w:pPr>
+              <w:autoSpaceDE w:val="0"/>
+              <w:autoSpaceDN w:val="0"/>
+              <w:adjustRightInd w:val="0"/>
+              <w:jc w:val="left"/>
+              <w:rPr>
+                <w:rFonts w:ascii="Consolas" w:hAnsi="Consolas" w:cs="Consolas"/>
+                <w:kern w:val="0"/>
+                <w:sz w:val="24"/>
+                <w:szCs w:val="24"/>
+              </w:rPr>
+            </w:pPr>
+            <w:r>
+              <w:rPr>
+                <w:rFonts w:ascii="Consolas" w:hAnsi="Consolas" w:cs="Consolas"/>
+                <w:color w:val="000000"/>
+                <w:kern w:val="0"/>
+                <w:sz w:val="24"/>
+                <w:szCs w:val="24"/>
+              </w:rPr>
+              <w:tab/>
+            </w:r>
+            <w:r>
+              <w:rPr>
+                <w:rFonts w:ascii="Consolas" w:hAnsi="Consolas" w:cs="Consolas"/>
+                <w:b/>
+                <w:bCs/>
+                <w:color w:val="7F0055"/>
+                <w:kern w:val="0"/>
+                <w:sz w:val="24"/>
+                <w:szCs w:val="24"/>
+              </w:rPr>
+              <w:t>public</w:t>
+            </w:r>
+            <w:r>
+              <w:rPr>
+                <w:rFonts w:ascii="Consolas" w:hAnsi="Consolas" w:cs="Consolas"/>
+                <w:color w:val="000000"/>
+                <w:kern w:val="0"/>
+                <w:sz w:val="24"/>
+                <w:szCs w:val="24"/>
+              </w:rPr>
+              <w:t xml:space="preserve"> </w:t>
+            </w:r>
+            <w:r>
+              <w:rPr>
+                <w:rFonts w:ascii="Consolas" w:hAnsi="Consolas" w:cs="Consolas"/>
+                <w:b/>
+                <w:bCs/>
+                <w:color w:val="7F0055"/>
+                <w:kern w:val="0"/>
+                <w:sz w:val="24"/>
+                <w:szCs w:val="24"/>
+              </w:rPr>
+              <w:t>static</w:t>
+            </w:r>
+            <w:r>
+              <w:rPr>
+                <w:rFonts w:ascii="Consolas" w:hAnsi="Consolas" w:cs="Consolas"/>
+                <w:color w:val="000000"/>
+                <w:kern w:val="0"/>
+                <w:sz w:val="24"/>
+                <w:szCs w:val="24"/>
+              </w:rPr>
+              <w:t xml:space="preserve"> </w:t>
+            </w:r>
+            <w:r>
+              <w:rPr>
+                <w:rFonts w:ascii="Consolas" w:hAnsi="Consolas" w:cs="Consolas"/>
+                <w:b/>
+                <w:bCs/>
+                <w:color w:val="7F0055"/>
+                <w:kern w:val="0"/>
+                <w:sz w:val="24"/>
+                <w:szCs w:val="24"/>
+              </w:rPr>
+              <w:t>void</w:t>
+            </w:r>
+            <w:r>
+              <w:rPr>
+                <w:rFonts w:ascii="Consolas" w:hAnsi="Consolas" w:cs="Consolas"/>
+                <w:color w:val="000000"/>
+                <w:kern w:val="0"/>
+                <w:sz w:val="24"/>
+                <w:szCs w:val="24"/>
+              </w:rPr>
+              <w:t xml:space="preserve"> main(String[] args) {</w:t>
+            </w:r>
+          </w:p>
+          <w:p>
+            <w:pPr>
+              <w:autoSpaceDE w:val="0"/>
+              <w:autoSpaceDN w:val="0"/>
+              <w:adjustRightInd w:val="0"/>
+              <w:jc w:val="left"/>
+              <w:rPr>
+                <w:rFonts w:ascii="Consolas" w:hAnsi="Consolas" w:cs="Consolas"/>
+                <w:kern w:val="0"/>
+                <w:sz w:val="24"/>
+                <w:szCs w:val="24"/>
+              </w:rPr>
+            </w:pPr>
+            <w:r>
+              <w:rPr>
+                <w:rFonts w:ascii="Consolas" w:hAnsi="Consolas" w:cs="Consolas"/>
+                <w:color w:val="000000"/>
+                <w:kern w:val="0"/>
+                <w:sz w:val="24"/>
+                <w:szCs w:val="24"/>
+              </w:rPr>
+              <w:tab/>
+            </w:r>
+            <w:r>
+              <w:rPr>
+                <w:rFonts w:ascii="Consolas" w:hAnsi="Consolas" w:cs="Consolas"/>
+                <w:color w:val="000000"/>
+                <w:kern w:val="0"/>
+                <w:sz w:val="24"/>
+                <w:szCs w:val="24"/>
+              </w:rPr>
+              <w:tab/>
+            </w:r>
+          </w:p>
+          <w:p>
+            <w:pPr>
+              <w:autoSpaceDE w:val="0"/>
+              <w:autoSpaceDN w:val="0"/>
+              <w:adjustRightInd w:val="0"/>
+              <w:jc w:val="left"/>
+              <w:rPr>
+                <w:rFonts w:ascii="Consolas" w:hAnsi="Consolas" w:cs="Consolas"/>
+                <w:kern w:val="0"/>
+                <w:sz w:val="24"/>
+                <w:szCs w:val="24"/>
+              </w:rPr>
+            </w:pPr>
+            <w:r>
+              <w:rPr>
+                <w:rFonts w:ascii="Consolas" w:hAnsi="Consolas" w:cs="Consolas"/>
+                <w:color w:val="000000"/>
+                <w:kern w:val="0"/>
+                <w:sz w:val="24"/>
+                <w:szCs w:val="24"/>
+              </w:rPr>
+              <w:tab/>
+            </w:r>
+            <w:r>
+              <w:rPr>
+                <w:rFonts w:ascii="Consolas" w:hAnsi="Consolas" w:cs="Consolas"/>
+                <w:color w:val="000000"/>
+                <w:kern w:val="0"/>
+                <w:sz w:val="24"/>
+                <w:szCs w:val="24"/>
+              </w:rPr>
+              <w:tab/>
+              <w:t xml:space="preserve">ClassPathXmlApplicationContext context = </w:t>
+            </w:r>
+            <w:r>
+              <w:rPr>
+                <w:rFonts w:ascii="Consolas" w:hAnsi="Consolas" w:cs="Consolas"/>
+                <w:b/>
+                <w:bCs/>
+                <w:color w:val="7F0055"/>
+                <w:kern w:val="0"/>
+                <w:sz w:val="24"/>
+                <w:szCs w:val="24"/>
+              </w:rPr>
+              <w:t>new</w:t>
+            </w:r>
+            <w:r>
+              <w:rPr>
+                <w:rFonts w:ascii="Consolas" w:hAnsi="Consolas" w:cs="Consolas"/>
+                <w:color w:val="000000"/>
+                <w:kern w:val="0"/>
+                <w:sz w:val="24"/>
+                <w:szCs w:val="24"/>
+              </w:rPr>
+              <w:t xml:space="preserve"> ClassPathXmlApplicationContext(</w:t>
+            </w:r>
+            <w:r>
+              <w:rPr>
+                <w:rFonts w:ascii="Consolas" w:hAnsi="Consolas" w:cs="Consolas"/>
+                <w:color w:val="2A00FF"/>
+                <w:kern w:val="0"/>
+                <w:sz w:val="24"/>
+                <w:szCs w:val="24"/>
+              </w:rPr>
+              <w:t>"module/client-beans.xml"</w:t>
+            </w:r>
+            <w:r>
+              <w:rPr>
+                <w:rFonts w:ascii="Consolas" w:hAnsi="Consolas" w:cs="Consolas"/>
+                <w:color w:val="000000"/>
+                <w:kern w:val="0"/>
+                <w:sz w:val="24"/>
+                <w:szCs w:val="24"/>
+              </w:rPr>
+              <w:t>);</w:t>
+            </w:r>
+          </w:p>
+          <w:p>
+            <w:pPr>
+              <w:autoSpaceDE w:val="0"/>
+              <w:autoSpaceDN w:val="0"/>
+              <w:adjustRightInd w:val="0"/>
+              <w:jc w:val="left"/>
+              <w:rPr>
+                <w:rFonts w:ascii="Consolas" w:hAnsi="Consolas" w:cs="Consolas"/>
+                <w:kern w:val="0"/>
+                <w:sz w:val="24"/>
+                <w:szCs w:val="24"/>
+              </w:rPr>
+            </w:pPr>
+            <w:r>
+              <w:rPr>
+                <w:rFonts w:ascii="Consolas" w:hAnsi="Consolas" w:cs="Consolas"/>
+                <w:color w:val="000000"/>
+                <w:kern w:val="0"/>
+                <w:sz w:val="24"/>
+                <w:szCs w:val="24"/>
+              </w:rPr>
+              <w:tab/>
+            </w:r>
+            <w:r>
+              <w:rPr>
+                <w:rFonts w:ascii="Consolas" w:hAnsi="Consolas" w:cs="Consolas"/>
+                <w:color w:val="000000"/>
+                <w:kern w:val="0"/>
+                <w:sz w:val="24"/>
+                <w:szCs w:val="24"/>
+              </w:rPr>
+              <w:tab/>
+            </w:r>
+          </w:p>
+          <w:p>
+            <w:pPr>
+              <w:autoSpaceDE w:val="0"/>
+              <w:autoSpaceDN w:val="0"/>
+              <w:adjustRightInd w:val="0"/>
+              <w:jc w:val="left"/>
+              <w:rPr>
+                <w:rFonts w:ascii="Consolas" w:hAnsi="Consolas" w:cs="Consolas"/>
+                <w:kern w:val="0"/>
+                <w:sz w:val="24"/>
+                <w:szCs w:val="24"/>
+              </w:rPr>
+            </w:pPr>
+            <w:r>
+              <w:rPr>
+                <w:rFonts w:ascii="Consolas" w:hAnsi="Consolas" w:cs="Consolas"/>
+                <w:color w:val="000000"/>
+                <w:kern w:val="0"/>
+                <w:sz w:val="24"/>
+                <w:szCs w:val="24"/>
+              </w:rPr>
+              <w:tab/>
+            </w:r>
+            <w:r>
+              <w:rPr>
+                <w:rFonts w:ascii="Consolas" w:hAnsi="Consolas" w:cs="Consolas"/>
+                <w:color w:val="000000"/>
+                <w:kern w:val="0"/>
+                <w:sz w:val="24"/>
+                <w:szCs w:val="24"/>
+              </w:rPr>
+              <w:tab/>
+              <w:t>CommonWSInter client = (CommonWSInter) context.getBean(</w:t>
+            </w:r>
+            <w:r>
+              <w:rPr>
+                <w:rFonts w:ascii="Consolas" w:hAnsi="Consolas" w:cs="Consolas"/>
+                <w:color w:val="2A00FF"/>
+                <w:kern w:val="0"/>
+                <w:sz w:val="24"/>
+                <w:szCs w:val="24"/>
+              </w:rPr>
+              <w:t>"commonClient"</w:t>
+            </w:r>
+            <w:r>
+              <w:rPr>
+                <w:rFonts w:ascii="Consolas" w:hAnsi="Consolas" w:cs="Consolas"/>
+                <w:color w:val="000000"/>
+                <w:kern w:val="0"/>
+                <w:sz w:val="24"/>
+                <w:szCs w:val="24"/>
+              </w:rPr>
+              <w:t>);</w:t>
+            </w:r>
+          </w:p>
+          <w:p>
+            <w:pPr>
+              <w:autoSpaceDE w:val="0"/>
+              <w:autoSpaceDN w:val="0"/>
+              <w:adjustRightInd w:val="0"/>
+              <w:jc w:val="left"/>
+              <w:rPr>
+                <w:rFonts w:ascii="Consolas" w:hAnsi="Consolas" w:cs="Consolas"/>
+                <w:kern w:val="0"/>
+                <w:sz w:val="24"/>
+                <w:szCs w:val="24"/>
+              </w:rPr>
+            </w:pPr>
+            <w:r>
+              <w:rPr>
+                <w:rFonts w:ascii="Consolas" w:hAnsi="Consolas" w:cs="Consolas"/>
+                <w:color w:val="000000"/>
+                <w:kern w:val="0"/>
+                <w:sz w:val="24"/>
+                <w:szCs w:val="24"/>
+              </w:rPr>
+              <w:tab/>
+            </w:r>
+            <w:r>
+              <w:rPr>
+                <w:rFonts w:ascii="Consolas" w:hAnsi="Consolas" w:cs="Consolas"/>
+                <w:color w:val="000000"/>
+                <w:kern w:val="0"/>
+                <w:sz w:val="24"/>
+                <w:szCs w:val="24"/>
+              </w:rPr>
+              <w:tab/>
+            </w:r>
+          </w:p>
+          <w:p>
+            <w:pPr>
+              <w:autoSpaceDE w:val="0"/>
+              <w:autoSpaceDN w:val="0"/>
+              <w:adjustRightInd w:val="0"/>
+              <w:jc w:val="left"/>
+              <w:rPr>
+                <w:rFonts w:ascii="Consolas" w:hAnsi="Consolas" w:cs="Consolas"/>
+                <w:kern w:val="0"/>
+                <w:sz w:val="24"/>
+                <w:szCs w:val="24"/>
+              </w:rPr>
+            </w:pPr>
+            <w:r>
+              <w:rPr>
+                <w:rFonts w:ascii="Consolas" w:hAnsi="Consolas" w:cs="Consolas"/>
+                <w:color w:val="000000"/>
+                <w:kern w:val="0"/>
+                <w:sz w:val="24"/>
+                <w:szCs w:val="24"/>
+              </w:rPr>
+              <w:tab/>
+            </w:r>
+            <w:r>
+              <w:rPr>
+                <w:rFonts w:ascii="Consolas" w:hAnsi="Consolas" w:cs="Consolas"/>
+                <w:color w:val="000000"/>
+                <w:kern w:val="0"/>
+                <w:sz w:val="24"/>
+                <w:szCs w:val="24"/>
+              </w:rPr>
+              <w:tab/>
+              <w:t xml:space="preserve">Map&lt;String,String&gt;  map = </w:t>
+            </w:r>
+            <w:r>
+              <w:rPr>
+                <w:rFonts w:ascii="Consolas" w:hAnsi="Consolas" w:cs="Consolas"/>
+                <w:b/>
+                <w:bCs/>
+                <w:color w:val="7F0055"/>
+                <w:kern w:val="0"/>
+                <w:sz w:val="24"/>
+                <w:szCs w:val="24"/>
+              </w:rPr>
+              <w:t>new</w:t>
+            </w:r>
+            <w:r>
+              <w:rPr>
+                <w:rFonts w:ascii="Consolas" w:hAnsi="Consolas" w:cs="Consolas"/>
+                <w:color w:val="000000"/>
+                <w:kern w:val="0"/>
+                <w:sz w:val="24"/>
+                <w:szCs w:val="24"/>
+              </w:rPr>
+              <w:t xml:space="preserve"> HashMap&lt;String,String&gt; ();</w:t>
+            </w:r>
+          </w:p>
+          <w:p>
+            <w:pPr>
+              <w:autoSpaceDE w:val="0"/>
+              <w:autoSpaceDN w:val="0"/>
+              <w:adjustRightInd w:val="0"/>
+              <w:jc w:val="left"/>
+              <w:rPr>
+                <w:rFonts w:ascii="Consolas" w:hAnsi="Consolas" w:cs="Consolas"/>
+                <w:kern w:val="0"/>
+                <w:sz w:val="24"/>
+                <w:szCs w:val="24"/>
+              </w:rPr>
+            </w:pPr>
+            <w:r>
+              <w:rPr>
+                <w:rFonts w:ascii="Consolas" w:hAnsi="Consolas" w:cs="Consolas"/>
+                <w:color w:val="000000"/>
+                <w:kern w:val="0"/>
+                <w:sz w:val="24"/>
+                <w:szCs w:val="24"/>
+              </w:rPr>
+              <w:tab/>
+            </w:r>
+            <w:r>
+              <w:rPr>
+                <w:rFonts w:ascii="Consolas" w:hAnsi="Consolas" w:cs="Consolas"/>
+                <w:color w:val="000000"/>
+                <w:kern w:val="0"/>
+                <w:sz w:val="24"/>
+                <w:szCs w:val="24"/>
+              </w:rPr>
+              <w:tab/>
+            </w:r>
+          </w:p>
+          <w:p>
+            <w:pPr>
+              <w:autoSpaceDE w:val="0"/>
+              <w:autoSpaceDN w:val="0"/>
+              <w:adjustRightInd w:val="0"/>
+              <w:jc w:val="left"/>
+              <w:rPr>
+                <w:rFonts w:ascii="Consolas" w:hAnsi="Consolas" w:cs="Consolas"/>
+                <w:kern w:val="0"/>
+                <w:sz w:val="24"/>
+                <w:szCs w:val="24"/>
+              </w:rPr>
+            </w:pPr>
+            <w:r>
+              <w:rPr>
+                <w:rFonts w:ascii="Consolas" w:hAnsi="Consolas" w:cs="Consolas"/>
+                <w:color w:val="000000"/>
+                <w:kern w:val="0"/>
+                <w:sz w:val="24"/>
+                <w:szCs w:val="24"/>
+              </w:rPr>
+              <w:tab/>
+            </w:r>
+            <w:r>
+              <w:rPr>
+                <w:rFonts w:ascii="Consolas" w:hAnsi="Consolas" w:cs="Consolas"/>
+                <w:color w:val="000000"/>
+                <w:kern w:val="0"/>
+                <w:sz w:val="24"/>
+                <w:szCs w:val="24"/>
+              </w:rPr>
+              <w:tab/>
+              <w:t>map.put(</w:t>
+            </w:r>
+            <w:r>
+              <w:rPr>
+                <w:rFonts w:ascii="Consolas" w:hAnsi="Consolas" w:cs="Consolas"/>
+                <w:color w:val="2A00FF"/>
+                <w:kern w:val="0"/>
+                <w:sz w:val="24"/>
+                <w:szCs w:val="24"/>
+              </w:rPr>
+              <w:t>"name"</w:t>
+            </w:r>
+            <w:r>
+              <w:rPr>
+                <w:rFonts w:ascii="Consolas" w:hAnsi="Consolas" w:cs="Consolas"/>
+                <w:color w:val="000000"/>
+                <w:kern w:val="0"/>
+                <w:sz w:val="24"/>
+                <w:szCs w:val="24"/>
+              </w:rPr>
+              <w:t xml:space="preserve">, </w:t>
+            </w:r>
+            <w:r>
+              <w:rPr>
+                <w:rFonts w:ascii="Consolas" w:hAnsi="Consolas" w:cs="Consolas"/>
+                <w:color w:val="2A00FF"/>
+                <w:kern w:val="0"/>
+                <w:sz w:val="24"/>
+                <w:szCs w:val="24"/>
+              </w:rPr>
+              <w:t>"zhang"</w:t>
+            </w:r>
+            <w:r>
+              <w:rPr>
+                <w:rFonts w:ascii="Consolas" w:hAnsi="Consolas" w:cs="Consolas"/>
+                <w:color w:val="000000"/>
+                <w:kern w:val="0"/>
+                <w:sz w:val="24"/>
+                <w:szCs w:val="24"/>
+              </w:rPr>
+              <w:t>);</w:t>
+            </w:r>
+          </w:p>
+          <w:p>
+            <w:pPr>
+              <w:autoSpaceDE w:val="0"/>
+              <w:autoSpaceDN w:val="0"/>
+              <w:adjustRightInd w:val="0"/>
+              <w:jc w:val="left"/>
+              <w:rPr>
+                <w:rFonts w:ascii="Consolas" w:hAnsi="Consolas" w:cs="Consolas"/>
+                <w:kern w:val="0"/>
+                <w:sz w:val="24"/>
+                <w:szCs w:val="24"/>
+              </w:rPr>
+            </w:pPr>
+            <w:r>
+              <w:rPr>
+                <w:rFonts w:ascii="Consolas" w:hAnsi="Consolas" w:cs="Consolas"/>
+                <w:color w:val="000000"/>
+                <w:kern w:val="0"/>
+                <w:sz w:val="24"/>
+                <w:szCs w:val="24"/>
+              </w:rPr>
+              <w:tab/>
+            </w:r>
+            <w:r>
+              <w:rPr>
+                <w:rFonts w:ascii="Consolas" w:hAnsi="Consolas" w:cs="Consolas"/>
+                <w:color w:val="000000"/>
+                <w:kern w:val="0"/>
+                <w:sz w:val="24"/>
+                <w:szCs w:val="24"/>
+              </w:rPr>
+              <w:tab/>
+              <w:t>map.put(</w:t>
+            </w:r>
+            <w:r>
+              <w:rPr>
+                <w:rFonts w:ascii="Consolas" w:hAnsi="Consolas" w:cs="Consolas"/>
+                <w:color w:val="2A00FF"/>
+                <w:kern w:val="0"/>
+                <w:sz w:val="24"/>
+                <w:szCs w:val="24"/>
+              </w:rPr>
+              <w:t>"xml"</w:t>
+            </w:r>
+            <w:r>
+              <w:rPr>
+                <w:rFonts w:ascii="Consolas" w:hAnsi="Consolas" w:cs="Consolas"/>
+                <w:color w:val="000000"/>
+                <w:kern w:val="0"/>
+                <w:sz w:val="24"/>
+                <w:szCs w:val="24"/>
+              </w:rPr>
+              <w:t xml:space="preserve">, </w:t>
+            </w:r>
+            <w:r>
+              <w:rPr>
+                <w:rFonts w:ascii="Consolas" w:hAnsi="Consolas" w:cs="Consolas"/>
+                <w:color w:val="2A00FF"/>
+                <w:kern w:val="0"/>
+                <w:sz w:val="24"/>
+                <w:szCs w:val="24"/>
+              </w:rPr>
+              <w:t>"xml"</w:t>
+            </w:r>
+            <w:r>
+              <w:rPr>
+                <w:rFonts w:ascii="Consolas" w:hAnsi="Consolas" w:cs="Consolas"/>
+                <w:color w:val="000000"/>
+                <w:kern w:val="0"/>
+                <w:sz w:val="24"/>
+                <w:szCs w:val="24"/>
+              </w:rPr>
+              <w:t>);</w:t>
+            </w:r>
+          </w:p>
+          <w:p>
+            <w:pPr>
+              <w:autoSpaceDE w:val="0"/>
+              <w:autoSpaceDN w:val="0"/>
+              <w:adjustRightInd w:val="0"/>
+              <w:jc w:val="left"/>
+              <w:rPr>
+                <w:rFonts w:ascii="Consolas" w:hAnsi="Consolas" w:cs="Consolas"/>
+                <w:kern w:val="0"/>
+                <w:sz w:val="24"/>
+                <w:szCs w:val="24"/>
+              </w:rPr>
+            </w:pPr>
+            <w:r>
+              <w:rPr>
+                <w:rFonts w:ascii="Consolas" w:hAnsi="Consolas" w:cs="Consolas"/>
+                <w:color w:val="000000"/>
+                <w:kern w:val="0"/>
+                <w:sz w:val="24"/>
+                <w:szCs w:val="24"/>
+              </w:rPr>
+              <w:tab/>
+            </w:r>
+            <w:r>
+              <w:rPr>
+                <w:rFonts w:ascii="Consolas" w:hAnsi="Consolas" w:cs="Consolas"/>
+                <w:color w:val="000000"/>
+                <w:kern w:val="0"/>
+                <w:sz w:val="24"/>
+                <w:szCs w:val="24"/>
+              </w:rPr>
+              <w:tab/>
+              <w:t>map.put(</w:t>
+            </w:r>
+            <w:r>
+              <w:rPr>
+                <w:rFonts w:ascii="Consolas" w:hAnsi="Consolas" w:cs="Consolas"/>
+                <w:color w:val="2A00FF"/>
+                <w:kern w:val="0"/>
+                <w:sz w:val="24"/>
+                <w:szCs w:val="24"/>
+              </w:rPr>
+              <w:t>"age"</w:t>
+            </w:r>
+            <w:r>
+              <w:rPr>
+                <w:rFonts w:ascii="Consolas" w:hAnsi="Consolas" w:cs="Consolas"/>
+                <w:color w:val="000000"/>
+                <w:kern w:val="0"/>
+                <w:sz w:val="24"/>
+                <w:szCs w:val="24"/>
+              </w:rPr>
+              <w:t xml:space="preserve">, </w:t>
+            </w:r>
+            <w:r>
+              <w:rPr>
+                <w:rFonts w:ascii="Consolas" w:hAnsi="Consolas" w:cs="Consolas"/>
+                <w:color w:val="2A00FF"/>
+                <w:kern w:val="0"/>
+                <w:sz w:val="24"/>
+                <w:szCs w:val="24"/>
+              </w:rPr>
+              <w:t>"34"</w:t>
+            </w:r>
+            <w:r>
+              <w:rPr>
+                <w:rFonts w:ascii="Consolas" w:hAnsi="Consolas" w:cs="Consolas"/>
+                <w:color w:val="000000"/>
+                <w:kern w:val="0"/>
+                <w:sz w:val="24"/>
+                <w:szCs w:val="24"/>
+              </w:rPr>
+              <w:t>);</w:t>
+            </w:r>
+          </w:p>
+          <w:p>
+            <w:pPr>
+              <w:autoSpaceDE w:val="0"/>
+              <w:autoSpaceDN w:val="0"/>
+              <w:adjustRightInd w:val="0"/>
+              <w:jc w:val="left"/>
+              <w:rPr>
+                <w:rFonts w:ascii="Consolas" w:hAnsi="Consolas" w:cs="Consolas"/>
+                <w:kern w:val="0"/>
+                <w:sz w:val="24"/>
+                <w:szCs w:val="24"/>
+              </w:rPr>
+            </w:pPr>
+            <w:r>
+              <w:rPr>
+                <w:rFonts w:ascii="Consolas" w:hAnsi="Consolas" w:cs="Consolas"/>
+                <w:color w:val="000000"/>
+                <w:kern w:val="0"/>
+                <w:sz w:val="24"/>
+                <w:szCs w:val="24"/>
+              </w:rPr>
+              <w:tab/>
+            </w:r>
+            <w:r>
+              <w:rPr>
+                <w:rFonts w:ascii="Consolas" w:hAnsi="Consolas" w:cs="Consolas"/>
+                <w:color w:val="000000"/>
+                <w:kern w:val="0"/>
+                <w:sz w:val="24"/>
+                <w:szCs w:val="24"/>
+              </w:rPr>
+              <w:tab/>
+            </w:r>
+          </w:p>
+          <w:p>
+            <w:pPr>
+              <w:autoSpaceDE w:val="0"/>
+              <w:autoSpaceDN w:val="0"/>
+              <w:adjustRightInd w:val="0"/>
+              <w:jc w:val="left"/>
+              <w:rPr>
+                <w:rFonts w:ascii="Consolas" w:hAnsi="Consolas" w:cs="Consolas"/>
+                <w:kern w:val="0"/>
+                <w:sz w:val="24"/>
+                <w:szCs w:val="24"/>
+              </w:rPr>
+            </w:pPr>
+            <w:r>
+              <w:rPr>
+                <w:rFonts w:ascii="Consolas" w:hAnsi="Consolas" w:cs="Consolas"/>
+                <w:color w:val="000000"/>
+                <w:kern w:val="0"/>
+                <w:sz w:val="24"/>
+                <w:szCs w:val="24"/>
+              </w:rPr>
+              <w:tab/>
+            </w:r>
+            <w:r>
+              <w:rPr>
+                <w:rFonts w:ascii="Consolas" w:hAnsi="Consolas" w:cs="Consolas"/>
+                <w:color w:val="000000"/>
+                <w:kern w:val="0"/>
+                <w:sz w:val="24"/>
+                <w:szCs w:val="24"/>
+              </w:rPr>
+              <w:tab/>
+              <w:t>String a = client.receiveOARequestFromTransfer(</w:t>
+            </w:r>
+            <w:r>
+              <w:rPr>
+                <w:rFonts w:ascii="Consolas" w:hAnsi="Consolas" w:cs="Consolas"/>
+                <w:color w:val="2A00FF"/>
+                <w:kern w:val="0"/>
+                <w:sz w:val="24"/>
+                <w:szCs w:val="24"/>
+              </w:rPr>
+              <w:t>"zhang"</w:t>
+            </w:r>
+            <w:r>
+              <w:rPr>
+                <w:rFonts w:ascii="Consolas" w:hAnsi="Consolas" w:cs="Consolas"/>
+                <w:color w:val="000000"/>
+                <w:kern w:val="0"/>
+                <w:sz w:val="24"/>
+                <w:szCs w:val="24"/>
+              </w:rPr>
+              <w:t>);</w:t>
+            </w:r>
+          </w:p>
+          <w:p>
+            <w:pPr>
+              <w:autoSpaceDE w:val="0"/>
+              <w:autoSpaceDN w:val="0"/>
+              <w:adjustRightInd w:val="0"/>
+              <w:jc w:val="left"/>
+              <w:rPr>
+                <w:rFonts w:ascii="Consolas" w:hAnsi="Consolas" w:cs="Consolas"/>
+                <w:kern w:val="0"/>
+                <w:sz w:val="24"/>
+                <w:szCs w:val="24"/>
+              </w:rPr>
+            </w:pPr>
+            <w:r>
+              <w:rPr>
+                <w:rFonts w:ascii="Consolas" w:hAnsi="Consolas" w:cs="Consolas"/>
+                <w:color w:val="000000"/>
+                <w:kern w:val="0"/>
+                <w:sz w:val="24"/>
+                <w:szCs w:val="24"/>
+              </w:rPr>
+              <w:tab/>
+            </w:r>
+            <w:r>
+              <w:rPr>
+                <w:rFonts w:ascii="Consolas" w:hAnsi="Consolas" w:cs="Consolas"/>
+                <w:color w:val="000000"/>
+                <w:kern w:val="0"/>
+                <w:sz w:val="24"/>
+                <w:szCs w:val="24"/>
+              </w:rPr>
+              <w:tab/>
+              <w:t>client.sendMap(map);</w:t>
+            </w:r>
+          </w:p>
+          <w:p>
+            <w:pPr>
+              <w:autoSpaceDE w:val="0"/>
+              <w:autoSpaceDN w:val="0"/>
+              <w:adjustRightInd w:val="0"/>
+              <w:jc w:val="left"/>
+              <w:rPr>
+                <w:rFonts w:ascii="Consolas" w:hAnsi="Consolas" w:cs="Consolas"/>
+                <w:kern w:val="0"/>
+                <w:sz w:val="24"/>
+                <w:szCs w:val="24"/>
+              </w:rPr>
+            </w:pPr>
+            <w:r>
+              <w:rPr>
+                <w:rFonts w:ascii="Consolas" w:hAnsi="Consolas" w:cs="Consolas"/>
+                <w:color w:val="000000"/>
+                <w:kern w:val="0"/>
+                <w:sz w:val="24"/>
+                <w:szCs w:val="24"/>
+              </w:rPr>
+              <w:tab/>
+            </w:r>
+            <w:r>
+              <w:rPr>
+                <w:rFonts w:ascii="Consolas" w:hAnsi="Consolas" w:cs="Consolas"/>
+                <w:color w:val="000000"/>
+                <w:kern w:val="0"/>
+                <w:sz w:val="24"/>
+                <w:szCs w:val="24"/>
+              </w:rPr>
+              <w:tab/>
+              <w:t>System.</w:t>
+            </w:r>
+            <w:r>
+              <w:rPr>
+                <w:rFonts w:ascii="Consolas" w:hAnsi="Consolas" w:cs="Consolas"/>
+                <w:i/>
+                <w:iCs/>
+                <w:color w:val="0000C0"/>
+                <w:kern w:val="0"/>
+                <w:sz w:val="24"/>
+                <w:szCs w:val="24"/>
+              </w:rPr>
+              <w:t>out</w:t>
+            </w:r>
+            <w:r>
+              <w:rPr>
+                <w:rFonts w:ascii="Consolas" w:hAnsi="Consolas" w:cs="Consolas"/>
+                <w:color w:val="000000"/>
+                <w:kern w:val="0"/>
+                <w:sz w:val="24"/>
+                <w:szCs w:val="24"/>
+              </w:rPr>
+              <w:t xml:space="preserve">.println(a); </w:t>
+            </w:r>
+          </w:p>
+          <w:p>
+            <w:r>
+              <w:rPr>
+                <w:rFonts w:ascii="Consolas" w:hAnsi="Consolas" w:cs="Consolas"/>
+                <w:color w:val="000000"/>
+                <w:kern w:val="0"/>
+                <w:sz w:val="24"/>
+                <w:szCs w:val="24"/>
+              </w:rPr>
+              <w:tab/>
+              <w:t>}</w:t>
             </w:r>
           </w:p>
         </w:tc>
       </w:tr>
     </w:tbl>
-    <w:p/>
     <w:p>
       <w:pPr>
-        <w:pStyle w:val="2"/>
         <w:rPr>
           <w:rFonts w:hint="eastAsia"/>
         </w:rPr>
       </w:pPr>
+    </w:p>
+    <w:p>
+      <w:pPr>
+        <w:pStyle w:val="2"/>
+      </w:pPr>
       <w:r>
         <w:rPr>
           <w:rFonts w:hint="eastAsia"/>
@@ -16705,25 +17721,7 @@
         <w:rPr>
           <w:rFonts w:hint="eastAsia"/>
         </w:rPr>
-        <w:t>、</w:t>
-      </w:r>
-      <w:r>
-        <w:t>出拦截器中取得的报文为</w:t>
-      </w:r>
-      <w:r>
-        <w:rPr>
-          <w:rFonts w:hint="eastAsia"/>
-        </w:rPr>
-        <w:t xml:space="preserve"> </w:t>
-      </w:r>
-      <w:r>
-        <w:rPr>
-          <w:rFonts w:hint="eastAsia"/>
-        </w:rPr>
-        <w:t>与</w:t>
-      </w:r>
-      <w:r>
-        <w:t>上面类似</w:t>
+        <w:t>、调用成功，另外的项目服务端有反应</w:t>
       </w:r>
       <w:bookmarkStart w:id="0" w:name="_GoBack"/>
       <w:bookmarkEnd w:id="0"/>
@@ -16739,7 +17737,7 @@
 </file>
 
 <file path=word/endnotes.xml><?xml version="1.0" encoding="utf-8"?>
-<w:endnotes xmlns:wpc="http://schemas.microsoft.com/office/word/2010/wordprocessingCanvas" xmlns:mc="http://schemas.openxmlformats.org/markup-compatibility/2006" xmlns:o="urn:schemas-microsoft-com:office:office" xmlns:r="http://schemas.openxmlformats.org/officeDocument/2006/relationships" xmlns:m="http://schemas.openxmlformats.org/officeDocument/2006/math" xmlns:v="urn:schemas-microsoft-com:vml" xmlns:wp14="http://schemas.microsoft.com/office/word/2010/wordprocessingDrawing" xmlns:wp="http://schemas.openxmlformats.org/drawingml/2006/wordprocessingDrawing" xmlns:w10="urn:schemas-microsoft-com:office:word" xmlns:w="http://schemas.openxmlformats.org/wordprocessingml/2006/main" xmlns:w14="http://schemas.microsoft.com/office/word/2010/wordml" xmlns:w15="http://schemas.microsoft.com/office/word/2012/wordml" xmlns:wpg="http://schemas.microsoft.com/office/word/2010/wordprocessingGroup" xmlns:wpi="http://schemas.microsoft.com/office/word/2010/wordprocessingInk" xmlns:wne="http://schemas.microsoft.com/office/word/2006/wordml" xmlns:wps="http://schemas.microsoft.com/office/word/2010/wordprocessingShape" mc:Ignorable="w14 w15 wp14">
+<w:endnotes xmlns:wpc="http://schemas.microsoft.com/office/word/2010/wordprocessingCanvas" xmlns:mc="http://schemas.openxmlformats.org/markup-compatibility/2006" xmlns:o="urn:schemas-microsoft-com:office:office" xmlns:r="http://schemas.openxmlformats.org/officeDocument/2006/relationships" xmlns:m="http://schemas.openxmlformats.org/officeDocument/2006/math" xmlns:v="urn:schemas-microsoft-com:vml" xmlns:wp14="http://schemas.microsoft.com/office/word/2010/wordprocessingDrawing" xmlns:wp="http://schemas.openxmlformats.org/drawingml/2006/wordprocessingDrawing" xmlns:w10="urn:schemas-microsoft-com:office:word" xmlns:w="http://schemas.openxmlformats.org/wordprocessingml/2006/main" xmlns:w14="http://schemas.microsoft.com/office/word/2010/wordml" xmlns:wpg="http://schemas.microsoft.com/office/word/2010/wordprocessingGroup" xmlns:wpi="http://schemas.microsoft.com/office/word/2010/wordprocessingInk" xmlns:wne="http://schemas.microsoft.com/office/word/2006/wordml" xmlns:wps="http://schemas.microsoft.com/office/word/2010/wordprocessingShape" mc:Ignorable="w14 wp14">
   <w:endnote w:type="separator" w:id="-1">
     <w:p>
       <w:r>
@@ -16758,7 +17756,7 @@
 </file>
 
 <file path=word/footnotes.xml><?xml version="1.0" encoding="utf-8"?>
-<w:footnotes xmlns:wpc="http://schemas.microsoft.com/office/word/2010/wordprocessingCanvas" xmlns:mc="http://schemas.openxmlformats.org/markup-compatibility/2006" xmlns:o="urn:schemas-microsoft-com:office:office" xmlns:r="http://schemas.openxmlformats.org/officeDocument/2006/relationships" xmlns:m="http://schemas.openxmlformats.org/officeDocument/2006/math" xmlns:v="urn:schemas-microsoft-com:vml" xmlns:wp14="http://schemas.microsoft.com/office/word/2010/wordprocessingDrawing" xmlns:wp="http://schemas.openxmlformats.org/drawingml/2006/wordprocessingDrawing" xmlns:w10="urn:schemas-microsoft-com:office:word" xmlns:w="http://schemas.openxmlformats.org/wordprocessingml/2006/main" xmlns:w14="http://schemas.microsoft.com/office/word/2010/wordml" xmlns:w15="http://schemas.microsoft.com/office/word/2012/wordml" xmlns:wpg="http://schemas.microsoft.com/office/word/2010/wordprocessingGroup" xmlns:wpi="http://schemas.microsoft.com/office/word/2010/wordprocessingInk" xmlns:wne="http://schemas.microsoft.com/office/word/2006/wordml" xmlns:wps="http://schemas.microsoft.com/office/word/2010/wordprocessingShape" mc:Ignorable="w14 w15 wp14">
+<w:footnotes xmlns:wpc="http://schemas.microsoft.com/office/word/2010/wordprocessingCanvas" xmlns:mc="http://schemas.openxmlformats.org/markup-compatibility/2006" xmlns:o="urn:schemas-microsoft-com:office:office" xmlns:r="http://schemas.openxmlformats.org/officeDocument/2006/relationships" xmlns:m="http://schemas.openxmlformats.org/officeDocument/2006/math" xmlns:v="urn:schemas-microsoft-com:vml" xmlns:wp14="http://schemas.microsoft.com/office/word/2010/wordprocessingDrawing" xmlns:wp="http://schemas.openxmlformats.org/drawingml/2006/wordprocessingDrawing" xmlns:w10="urn:schemas-microsoft-com:office:word" xmlns:w="http://schemas.openxmlformats.org/wordprocessingml/2006/main" xmlns:w14="http://schemas.microsoft.com/office/word/2010/wordml" xmlns:wpg="http://schemas.microsoft.com/office/word/2010/wordprocessingGroup" xmlns:wpi="http://schemas.microsoft.com/office/word/2010/wordprocessingInk" xmlns:wne="http://schemas.microsoft.com/office/word/2006/wordml" xmlns:wps="http://schemas.microsoft.com/office/word/2010/wordprocessingShape" mc:Ignorable="w14 wp14">
   <w:footnote w:type="separator" w:id="-1">
     <w:p>
       <w:r>
@@ -16777,7 +17775,7 @@
 </file>
 
 <file path=word/styles.xml><?xml version="1.0" encoding="utf-8"?>
-<w:styles xmlns:mc="http://schemas.openxmlformats.org/markup-compatibility/2006" xmlns:r="http://schemas.openxmlformats.org/officeDocument/2006/relationships" xmlns:w="http://schemas.openxmlformats.org/wordprocessingml/2006/main" xmlns:w14="http://schemas.microsoft.com/office/word/2010/wordml" xmlns:w15="http://schemas.microsoft.com/office/word/2012/wordml" mc:Ignorable="w14 w15">
+<w:styles xmlns:mc="http://schemas.openxmlformats.org/markup-compatibility/2006" xmlns:r="http://schemas.openxmlformats.org/officeDocument/2006/relationships" xmlns:w="http://schemas.openxmlformats.org/wordprocessingml/2006/main" xmlns:w14="http://schemas.microsoft.com/office/word/2010/wordml" mc:Ignorable="w14">
   <w:docDefaults>
     <w:rPrDefault>
       <w:rPr>
@@ -16790,378 +17788,144 @@
     </w:rPrDefault>
     <w:pPrDefault/>
   </w:docDefaults>
-  <w:latentStyles w:defLockedState="0" w:defUIPriority="99" w:defSemiHidden="0" w:defUnhideWhenUsed="0" w:defQFormat="0" w:count="371">
-    <w:lsdException w:name="Normal" w:uiPriority="0" w:qFormat="1"/>
-    <w:lsdException w:name="heading 1" w:uiPriority="9" w:qFormat="1"/>
-    <w:lsdException w:name="heading 2" w:semiHidden="1" w:uiPriority="9" w:unhideWhenUsed="1" w:qFormat="1"/>
-    <w:lsdException w:name="heading 3" w:semiHidden="1" w:uiPriority="9" w:unhideWhenUsed="1" w:qFormat="1"/>
-    <w:lsdException w:name="heading 4" w:semiHidden="1" w:uiPriority="9" w:unhideWhenUsed="1" w:qFormat="1"/>
-    <w:lsdException w:name="heading 5" w:semiHidden="1" w:uiPriority="9" w:unhideWhenUsed="1" w:qFormat="1"/>
-    <w:lsdException w:name="heading 6" w:semiHidden="1" w:uiPriority="9" w:unhideWhenUsed="1" w:qFormat="1"/>
-    <w:lsdException w:name="heading 7" w:semiHidden="1" w:uiPriority="9" w:unhideWhenUsed="1" w:qFormat="1"/>
-    <w:lsdException w:name="heading 8" w:semiHidden="1" w:uiPriority="9" w:unhideWhenUsed="1" w:qFormat="1"/>
-    <w:lsdException w:name="heading 9" w:semiHidden="1" w:uiPriority="9" w:unhideWhenUsed="1" w:qFormat="1"/>
-    <w:lsdException w:name="index 1" w:semiHidden="1" w:unhideWhenUsed="1"/>
-    <w:lsdException w:name="index 2" w:semiHidden="1" w:unhideWhenUsed="1"/>
-    <w:lsdException w:name="index 3" w:semiHidden="1" w:unhideWhenUsed="1"/>
-    <w:lsdException w:name="index 4" w:semiHidden="1" w:unhideWhenUsed="1"/>
-    <w:lsdException w:name="index 5" w:semiHidden="1" w:unhideWhenUsed="1"/>
-    <w:lsdException w:name="index 6" w:semiHidden="1" w:unhideWhenUsed="1"/>
-    <w:lsdException w:name="index 7" w:semiHidden="1" w:unhideWhenUsed="1"/>
-    <w:lsdException w:name="index 8" w:semiHidden="1" w:unhideWhenUsed="1"/>
-    <w:lsdException w:name="index 9" w:semiHidden="1" w:unhideWhenUsed="1"/>
-    <w:lsdException w:name="toc 1" w:semiHidden="1" w:uiPriority="39" w:unhideWhenUsed="1"/>
-    <w:lsdException w:name="toc 2" w:semiHidden="1" w:uiPriority="39" w:unhideWhenUsed="1"/>
-    <w:lsdException w:name="toc 3" w:semiHidden="1" w:uiPriority="39" w:unhideWhenUsed="1"/>
-    <w:lsdException w:name="toc 4" w:semiHidden="1" w:uiPriority="39" w:unhideWhenUsed="1"/>
-    <w:lsdException w:name="toc 5" w:semiHidden="1" w:uiPriority="39" w:unhideWhenUsed="1"/>
-    <w:lsdException w:name="toc 6" w:semiHidden="1" w:uiPriority="39" w:unhideWhenUsed="1"/>
-    <w:lsdException w:name="toc 7" w:semiHidden="1" w:uiPriority="39" w:unhideWhenUsed="1"/>
-    <w:lsdException w:name="toc 8" w:semiHidden="1" w:uiPriority="39" w:unhideWhenUsed="1"/>
-    <w:lsdException w:name="toc 9" w:semiHidden="1" w:uiPriority="39" w:unhideWhenUsed="1"/>
-    <w:lsdException w:name="Normal Indent" w:semiHidden="1" w:unhideWhenUsed="1"/>
-    <w:lsdException w:name="footnote text" w:semiHidden="1" w:unhideWhenUsed="1"/>
-    <w:lsdException w:name="annotation text" w:semiHidden="1" w:unhideWhenUsed="1"/>
-    <w:lsdException w:name="header" w:semiHidden="1" w:unhideWhenUsed="1"/>
-    <w:lsdException w:name="footer" w:semiHidden="1" w:unhideWhenUsed="1"/>
-    <w:lsdException w:name="index heading" w:semiHidden="1" w:unhideWhenUsed="1"/>
-    <w:lsdException w:name="caption" w:semiHidden="1" w:uiPriority="35" w:unhideWhenUsed="1" w:qFormat="1"/>
-    <w:lsdException w:name="table of figures" w:semiHidden="1" w:unhideWhenUsed="1"/>
-    <w:lsdException w:name="envelope address" w:semiHidden="1" w:unhideWhenUsed="1"/>
-    <w:lsdException w:name="envelope return" w:semiHidden="1" w:unhideWhenUsed="1"/>
-    <w:lsdException w:name="footnote reference" w:semiHidden="1" w:unhideWhenUsed="1"/>
-    <w:lsdException w:name="annotation reference" w:semiHidden="1" w:unhideWhenUsed="1"/>
-    <w:lsdException w:name="line number" w:semiHidden="1" w:unhideWhenUsed="1"/>
-    <w:lsdException w:name="page number" w:semiHidden="1" w:unhideWhenUsed="1"/>
-    <w:lsdException w:name="endnote reference" w:semiHidden="1" w:unhideWhenUsed="1"/>
-    <w:lsdException w:name="endnote text" w:semiHidden="1" w:unhideWhenUsed="1"/>
-    <w:lsdException w:name="table of authorities" w:semiHidden="1" w:unhideWhenUsed="1"/>
-    <w:lsdException w:name="macro" w:semiHidden="1" w:unhideWhenUsed="1"/>
-    <w:lsdException w:name="toa heading" w:semiHidden="1" w:unhideWhenUsed="1"/>
-    <w:lsdException w:name="List" w:semiHidden="1" w:unhideWhenUsed="1"/>
-    <w:lsdException w:name="List Bullet" w:semiHidden="1" w:unhideWhenUsed="1"/>
-    <w:lsdException w:name="List Number" w:semiHidden="1" w:unhideWhenUsed="1"/>
-    <w:lsdException w:name="List 2" w:semiHidden="1" w:unhideWhenUsed="1"/>
-    <w:lsdException w:name="List 3" w:semiHidden="1" w:unhideWhenUsed="1"/>
-    <w:lsdException w:name="List 4" w:semiHidden="1" w:unhideWhenUsed="1"/>
-    <w:lsdException w:name="List 5" w:semiHidden="1" w:unhideWhenUsed="1"/>
-    <w:lsdException w:name="List Bullet 2" w:semiHidden="1" w:unhideWhenUsed="1"/>
-    <w:lsdException w:name="List Bullet 3" w:semiHidden="1" w:unhideWhenUsed="1"/>
-    <w:lsdException w:name="List Bullet 4" w:semiHidden="1" w:unhideWhenUsed="1"/>
-    <w:lsdException w:name="List Bullet 5" w:semiHidden="1" w:unhideWhenUsed="1"/>
-    <w:lsdException w:name="List Number 2" w:semiHidden="1" w:unhideWhenUsed="1"/>
-    <w:lsdException w:name="List Number 3" w:semiHidden="1" w:unhideWhenUsed="1"/>
-    <w:lsdException w:name="List Number 4" w:semiHidden="1" w:unhideWhenUsed="1"/>
-    <w:lsdException w:name="List Number 5" w:semiHidden="1" w:unhideWhenUsed="1"/>
-    <w:lsdException w:name="Title" w:uiPriority="10" w:qFormat="1"/>
-    <w:lsdException w:name="Closing" w:semiHidden="1" w:unhideWhenUsed="1"/>
-    <w:lsdException w:name="Signature" w:semiHidden="1" w:unhideWhenUsed="1"/>
-    <w:lsdException w:name="Default Paragraph Font" w:semiHidden="1" w:uiPriority="1" w:unhideWhenUsed="1"/>
-    <w:lsdException w:name="Body Text" w:semiHidden="1" w:unhideWhenUsed="1"/>
-    <w:lsdException w:name="Body Text Indent" w:semiHidden="1" w:unhideWhenUsed="1"/>
-    <w:lsdException w:name="List Continue" w:semiHidden="1" w:unhideWhenUsed="1"/>
-    <w:lsdException w:name="List Continue 2" w:semiHidden="1" w:unhideWhenUsed="1"/>
-    <w:lsdException w:name="List Continue 3" w:semiHidden="1" w:unhideWhenUsed="1"/>
-    <w:lsdException w:name="List Continue 4" w:semiHidden="1" w:unhideWhenUsed="1"/>
-    <w:lsdException w:name="List Continue 5" w:semiHidden="1" w:unhideWhenUsed="1"/>
-    <w:lsdException w:name="Message Header" w:semiHidden="1" w:unhideWhenUsed="1"/>
-    <w:lsdException w:name="Subtitle" w:uiPriority="11" w:qFormat="1"/>
-    <w:lsdException w:name="Salutation" w:semiHidden="1" w:unhideWhenUsed="1"/>
-    <w:lsdException w:name="Date" w:semiHidden="1" w:unhideWhenUsed="1"/>
-    <w:lsdException w:name="Body Text First Indent" w:semiHidden="1" w:unhideWhenUsed="1"/>
-    <w:lsdException w:name="Body Text First Indent 2" w:semiHidden="1" w:unhideWhenUsed="1"/>
-    <w:lsdException w:name="Note Heading" w:semiHidden="1" w:unhideWhenUsed="1"/>
-    <w:lsdException w:name="Body Text 2" w:semiHidden="1" w:unhideWhenUsed="1"/>
-    <w:lsdException w:name="Body Text 3" w:semiHidden="1" w:unhideWhenUsed="1"/>
-    <w:lsdException w:name="Body Text Indent 2" w:semiHidden="1" w:unhideWhenUsed="1"/>
-    <w:lsdException w:name="Body Text Indent 3" w:semiHidden="1" w:unhideWhenUsed="1"/>
-    <w:lsdException w:name="Block Text" w:semiHidden="1" w:unhideWhenUsed="1"/>
-    <w:lsdException w:name="Hyperlink" w:semiHidden="1" w:unhideWhenUsed="1"/>
-    <w:lsdException w:name="FollowedHyperlink" w:semiHidden="1" w:unhideWhenUsed="1"/>
-    <w:lsdException w:name="Strong" w:uiPriority="22" w:qFormat="1"/>
-    <w:lsdException w:name="Emphasis" w:uiPriority="20" w:qFormat="1"/>
-    <w:lsdException w:name="Document Map" w:semiHidden="1" w:unhideWhenUsed="1"/>
-    <w:lsdException w:name="Plain Text" w:semiHidden="1" w:unhideWhenUsed="1"/>
-    <w:lsdException w:name="E-mail Signature" w:semiHidden="1" w:unhideWhenUsed="1"/>
-    <w:lsdException w:name="HTML Top of Form" w:semiHidden="1" w:unhideWhenUsed="1"/>
-    <w:lsdException w:name="HTML Bottom of Form" w:semiHidden="1" w:unhideWhenUsed="1"/>
-    <w:lsdException w:name="Normal (Web)" w:semiHidden="1" w:unhideWhenUsed="1"/>
-    <w:lsdException w:name="HTML Acronym" w:semiHidden="1" w:unhideWhenUsed="1"/>
-    <w:lsdException w:name="HTML Address" w:semiHidden="1" w:unhideWhenUsed="1"/>
-    <w:lsdException w:name="HTML Cite" w:semiHidden="1" w:unhideWhenUsed="1"/>
-    <w:lsdException w:name="HTML Code" w:semiHidden="1" w:unhideWhenUsed="1"/>
-    <w:lsdException w:name="HTML Definition" w:semiHidden="1" w:unhideWhenUsed="1"/>
-    <w:lsdException w:name="HTML Keyboard" w:semiHidden="1" w:unhideWhenUsed="1"/>
-    <w:lsdException w:name="HTML Preformatted" w:semiHidden="1" w:unhideWhenUsed="1"/>
-    <w:lsdException w:name="HTML Sample" w:semiHidden="1" w:unhideWhenUsed="1"/>
-    <w:lsdException w:name="HTML Typewriter" w:semiHidden="1" w:unhideWhenUsed="1"/>
-    <w:lsdException w:name="HTML Variable" w:semiHidden="1" w:unhideWhenUsed="1"/>
-    <w:lsdException w:name="Normal Table" w:semiHidden="1" w:unhideWhenUsed="1"/>
-    <w:lsdException w:name="annotation subject" w:semiHidden="1" w:unhideWhenUsed="1"/>
-    <w:lsdException w:name="No List" w:semiHidden="1" w:unhideWhenUsed="1"/>
-    <w:lsdException w:name="Outline List 1" w:semiHidden="1" w:unhideWhenUsed="1"/>
-    <w:lsdException w:name="Outline List 2" w:semiHidden="1" w:unhideWhenUsed="1"/>
-    <w:lsdException w:name="Outline List 3" w:semiHidden="1" w:unhideWhenUsed="1"/>
-    <w:lsdException w:name="Table Simple 1" w:semiHidden="1" w:unhideWhenUsed="1"/>
-    <w:lsdException w:name="Table Simple 2" w:semiHidden="1" w:unhideWhenUsed="1"/>
-    <w:lsdException w:name="Table Simple 3" w:semiHidden="1" w:unhideWhenUsed="1"/>
-    <w:lsdException w:name="Table Classic 1" w:semiHidden="1" w:unhideWhenUsed="1"/>
-    <w:lsdException w:name="Table Classic 2" w:semiHidden="1" w:unhideWhenUsed="1"/>
-    <w:lsdException w:name="Table Classic 3" w:semiHidden="1" w:unhideWhenUsed="1"/>
-    <w:lsdException w:name="Table Classic 4" w:semiHidden="1" w:unhideWhenUsed="1"/>
-    <w:lsdException w:name="Table Colorful 1" w:semiHidden="1" w:unhideWhenUsed="1"/>
-    <w:lsdException w:name="Table Colorful 2" w:semiHidden="1" w:unhideWhenUsed="1"/>
-    <w:lsdException w:name="Table Colorful 3" w:semiHidden="1" w:unhideWhenUsed="1"/>
-    <w:lsdException w:name="Table Columns 1" w:semiHidden="1" w:unhideWhenUsed="1"/>
-    <w:lsdException w:name="Table Columns 2" w:semiHidden="1" w:unhideWhenUsed="1"/>
-    <w:lsdException w:name="Table Columns 3" w:semiHidden="1" w:unhideWhenUsed="1"/>
-    <w:lsdException w:name="Table Columns 4" w:semiHidden="1" w:unhideWhenUsed="1"/>
-    <w:lsdException w:name="Table Columns 5" w:semiHidden="1" w:unhideWhenUsed="1"/>
-    <w:lsdException w:name="Table Grid 1" w:semiHidden="1" w:unhideWhenUsed="1"/>
-    <w:lsdException w:name="Table Grid 2" w:semiHidden="1" w:unhideWhenUsed="1"/>
-    <w:lsdException w:name="Table Grid 3" w:semiHidden="1" w:unhideWhenUsed="1"/>
-    <w:lsdException w:name="Table Grid 4" w:semiHidden="1" w:unhideWhenUsed="1"/>
-    <w:lsdException w:name="Table Grid 5" w:semiHidden="1" w:unhideWhenUsed="1"/>
-    <w:lsdException w:name="Table Grid 6" w:semiHidden="1" w:unhideWhenUsed="1"/>
-    <w:lsdException w:name="Table Grid 7" w:semiHidden="1" w:unhideWhenUsed="1"/>
-    <w:lsdException w:name="Table Grid 8" w:semiHidden="1" w:unhideWhenUsed="1"/>
-    <w:lsdException w:name="Table List 1" w:semiHidden="1" w:unhideWhenUsed="1"/>
-    <w:lsdException w:name="Table List 2" w:semiHidden="1" w:unhideWhenUsed="1"/>
-    <w:lsdException w:name="Table List 3" w:semiHidden="1" w:unhideWhenUsed="1"/>
-    <w:lsdException w:name="Table List 4" w:semiHidden="1" w:unhideWhenUsed="1"/>
-    <w:lsdException w:name="Table List 5" w:semiHidden="1" w:unhideWhenUsed="1"/>
-    <w:lsdException w:name="Table List 6" w:semiHidden="1" w:unhideWhenUsed="1"/>
-    <w:lsdException w:name="Table List 7" w:semiHidden="1" w:unhideWhenUsed="1"/>
-    <w:lsdException w:name="Table List 8" w:semiHidden="1" w:unhideWhenUsed="1"/>
-    <w:lsdException w:name="Table 3D effects 1" w:semiHidden="1" w:unhideWhenUsed="1"/>
-    <w:lsdException w:name="Table 3D effects 2" w:semiHidden="1" w:unhideWhenUsed="1"/>
-    <w:lsdException w:name="Table 3D effects 3" w:semiHidden="1" w:unhideWhenUsed="1"/>
-    <w:lsdException w:name="Table Contemporary" w:semiHidden="1" w:unhideWhenUsed="1"/>
-    <w:lsdException w:name="Table Elegant" w:semiHidden="1" w:unhideWhenUsed="1"/>
-    <w:lsdException w:name="Table Professional" w:semiHidden="1" w:unhideWhenUsed="1"/>
-    <w:lsdException w:name="Table Subtle 1" w:semiHidden="1" w:unhideWhenUsed="1"/>
-    <w:lsdException w:name="Table Subtle 2" w:semiHidden="1" w:unhideWhenUsed="1"/>
-    <w:lsdException w:name="Table Web 1" w:semiHidden="1" w:unhideWhenUsed="1"/>
-    <w:lsdException w:name="Table Web 2" w:semiHidden="1" w:unhideWhenUsed="1"/>
-    <w:lsdException w:name="Table Web 3" w:semiHidden="1" w:unhideWhenUsed="1"/>
-    <w:lsdException w:name="Balloon Text" w:semiHidden="1" w:unhideWhenUsed="1"/>
-    <w:lsdException w:name="Table Grid" w:uiPriority="39"/>
-    <w:lsdException w:name="Table Theme" w:semiHidden="1" w:unhideWhenUsed="1"/>
-    <w:lsdException w:name="Placeholder Text" w:semiHidden="1"/>
-    <w:lsdException w:name="No Spacing" w:uiPriority="1" w:qFormat="1"/>
-    <w:lsdException w:name="Light Shading" w:uiPriority="60"/>
-    <w:lsdException w:name="Light List" w:uiPriority="61"/>
-    <w:lsdException w:name="Light Grid" w:uiPriority="62"/>
-    <w:lsdException w:name="Medium Shading 1" w:uiPriority="63"/>
-    <w:lsdException w:name="Medium Shading 2" w:uiPriority="64"/>
-    <w:lsdException w:name="Medium List 1" w:uiPriority="65"/>
-    <w:lsdException w:name="Medium List 2" w:uiPriority="66"/>
-    <w:lsdException w:name="Medium Grid 1" w:uiPriority="67"/>
-    <w:lsdException w:name="Medium Grid 2" w:uiPriority="68"/>
-    <w:lsdException w:name="Medium Grid 3" w:uiPriority="69"/>
-    <w:lsdException w:name="Dark List" w:uiPriority="70"/>
-    <w:lsdException w:name="Colorful Shading" w:uiPriority="71"/>
-    <w:lsdException w:name="Colorful List" w:uiPriority="72"/>
-    <w:lsdException w:name="Colorful Grid" w:uiPriority="73"/>
-    <w:lsdException w:name="Light Shading Accent 1" w:uiPriority="60"/>
-    <w:lsdException w:name="Light List Accent 1" w:uiPriority="61"/>
-    <w:lsdException w:name="Light Grid Accent 1" w:uiPriority="62"/>
-    <w:lsdException w:name="Medium Shading 1 Accent 1" w:uiPriority="63"/>
-    <w:lsdException w:name="Medium Shading 2 Accent 1" w:uiPriority="64"/>
-    <w:lsdException w:name="Medium List 1 Accent 1" w:uiPriority="65"/>
-    <w:lsdException w:name="Revision" w:semiHidden="1"/>
-    <w:lsdException w:name="List Paragraph" w:uiPriority="34" w:qFormat="1"/>
-    <w:lsdException w:name="Quote" w:uiPriority="29" w:qFormat="1"/>
-    <w:lsdException w:name="Intense Quote" w:uiPriority="30" w:qFormat="1"/>
-    <w:lsdException w:name="Medium List 2 Accent 1" w:uiPriority="66"/>
-    <w:lsdException w:name="Medium Grid 1 Accent 1" w:uiPriority="67"/>
-    <w:lsdException w:name="Medium Grid 2 Accent 1" w:uiPriority="68"/>
-    <w:lsdException w:name="Medium Grid 3 Accent 1" w:uiPriority="69"/>
-    <w:lsdException w:name="Dark List Accent 1" w:uiPriority="70"/>
-    <w:lsdException w:name="Colorful Shading Accent 1" w:uiPriority="71"/>
-    <w:lsdException w:name="Colorful List Accent 1" w:uiPriority="72"/>
-    <w:lsdException w:name="Colorful Grid Accent 1" w:uiPriority="73"/>
-    <w:lsdException w:name="Light Shading Accent 2" w:uiPriority="60"/>
-    <w:lsdException w:name="Light List Accent 2" w:uiPriority="61"/>
-    <w:lsdException w:name="Light Grid Accent 2" w:uiPriority="62"/>
-    <w:lsdException w:name="Medium Shading 1 Accent 2" w:uiPriority="63"/>
-    <w:lsdException w:name="Medium Shading 2 Accent 2" w:uiPriority="64"/>
-    <w:lsdException w:name="Medium List 1 Accent 2" w:uiPriority="65"/>
-    <w:lsdException w:name="Medium List 2 Accent 2" w:uiPriority="66"/>
-    <w:lsdException w:name="Medium Grid 1 Accent 2" w:uiPriority="67"/>
-    <w:lsdException w:name="Medium Grid 2 Accent 2" w:uiPriority="68"/>
-    <w:lsdException w:name="Medium Grid 3 Accent 2" w:uiPriority="69"/>
-    <w:lsdException w:name="Dark List Accent 2" w:uiPriority="70"/>
-    <w:lsdException w:name="Colorful Shading Accent 2" w:uiPriority="71"/>
-    <w:lsdException w:name="Colorful List Accent 2" w:uiPriority="72"/>
-    <w:lsdException w:name="Colorful Grid Accent 2" w:uiPriority="73"/>
-    <w:lsdException w:name="Light Shading Accent 3" w:uiPriority="60"/>
-    <w:lsdException w:name="Light List Accent 3" w:uiPriority="61"/>
-    <w:lsdException w:name="Light Grid Accent 3" w:uiPriority="62"/>
-    <w:lsdException w:name="Medium Shading 1 Accent 3" w:uiPriority="63"/>
-    <w:lsdException w:name="Medium Shading 2 Accent 3" w:uiPriority="64"/>
-    <w:lsdException w:name="Medium List 1 Accent 3" w:uiPriority="65"/>
-    <w:lsdException w:name="Medium List 2 Accent 3" w:uiPriority="66"/>
-    <w:lsdException w:name="Medium Grid 1 Accent 3" w:uiPriority="67"/>
-    <w:lsdException w:name="Medium Grid 2 Accent 3" w:uiPriority="68"/>
-    <w:lsdException w:name="Medium Grid 3 Accent 3" w:uiPriority="69"/>
-    <w:lsdException w:name="Dark List Accent 3" w:uiPriority="70"/>
-    <w:lsdException w:name="Colorful Shading Accent 3" w:uiPriority="71"/>
-    <w:lsdException w:name="Colorful List Accent 3" w:uiPriority="72"/>
-    <w:lsdException w:name="Colorful Grid Accent 3" w:uiPriority="73"/>
-    <w:lsdException w:name="Light Shading Accent 4" w:uiPriority="60"/>
-    <w:lsdException w:name="Light List Accent 4" w:uiPriority="61"/>
-    <w:lsdException w:name="Light Grid Accent 4" w:uiPriority="62"/>
-    <w:lsdException w:name="Medium Shading 1 Accent 4" w:uiPriority="63"/>
-    <w:lsdException w:name="Medium Shading 2 Accent 4" w:uiPriority="64"/>
-    <w:lsdException w:name="Medium List 1 Accent 4" w:uiPriority="65"/>
-    <w:lsdException w:name="Medium List 2 Accent 4" w:uiPriority="66"/>
-    <w:lsdException w:name="Medium Grid 1 Accent 4" w:uiPriority="67"/>
-    <w:lsdException w:name="Medium Grid 2 Accent 4" w:uiPriority="68"/>
-    <w:lsdException w:name="Medium Grid 3 Accent 4" w:uiPriority="69"/>
-    <w:lsdException w:name="Dark List Accent 4" w:uiPriority="70"/>
-    <w:lsdException w:name="Colorful Shading Accent 4" w:uiPriority="71"/>
-    <w:lsdException w:name="Colorful List Accent 4" w:uiPriority="72"/>
-    <w:lsdException w:name="Colorful Grid Accent 4" w:uiPriority="73"/>
-    <w:lsdException w:name="Light Shading Accent 5" w:uiPriority="60"/>
-    <w:lsdException w:name="Light List Accent 5" w:uiPriority="61"/>
-    <w:lsdException w:name="Light Grid Accent 5" w:uiPriority="62"/>
-    <w:lsdException w:name="Medium Shading 1 Accent 5" w:uiPriority="63"/>
-    <w:lsdException w:name="Medium Shading 2 Accent 5" w:uiPriority="64"/>
-    <w:lsdException w:name="Medium List 1 Accent 5" w:uiPriority="65"/>
-    <w:lsdException w:name="Medium List 2 Accent 5" w:uiPriority="66"/>
-    <w:lsdException w:name="Medium Grid 1 Accent 5" w:uiPriority="67"/>
-    <w:lsdException w:name="Medium Grid 2 Accent 5" w:uiPriority="68"/>
-    <w:lsdException w:name="Medium Grid 3 Accent 5" w:uiPriority="69"/>
-    <w:lsdException w:name="Dark List Accent 5" w:uiPriority="70"/>
-    <w:lsdException w:name="Colorful Shading Accent 5" w:uiPriority="71"/>
-    <w:lsdException w:name="Colorful List Accent 5" w:uiPriority="72"/>
-    <w:lsdException w:name="Colorful Grid Accent 5" w:uiPriority="73"/>
-    <w:lsdException w:name="Light Shading Accent 6" w:uiPriority="60"/>
-    <w:lsdException w:name="Light List Accent 6" w:uiPriority="61"/>
-    <w:lsdException w:name="Light Grid Accent 6" w:uiPriority="62"/>
-    <w:lsdException w:name="Medium Shading 1 Accent 6" w:uiPriority="63"/>
-    <w:lsdException w:name="Medium Shading 2 Accent 6" w:uiPriority="64"/>
-    <w:lsdException w:name="Medium List 1 Accent 6" w:uiPriority="65"/>
-    <w:lsdException w:name="Medium List 2 Accent 6" w:uiPriority="66"/>
-    <w:lsdException w:name="Medium Grid 1 Accent 6" w:uiPriority="67"/>
-    <w:lsdException w:name="Medium Grid 2 Accent 6" w:uiPriority="68"/>
-    <w:lsdException w:name="Medium Grid 3 Accent 6" w:uiPriority="69"/>
-    <w:lsdException w:name="Dark List Accent 6" w:uiPriority="70"/>
-    <w:lsdException w:name="Colorful Shading Accent 6" w:uiPriority="71"/>
-    <w:lsdException w:name="Colorful List Accent 6" w:uiPriority="72"/>
-    <w:lsdException w:name="Colorful Grid Accent 6" w:uiPriority="73"/>
-    <w:lsdException w:name="Subtle Emphasis" w:uiPriority="19" w:qFormat="1"/>
-    <w:lsdException w:name="Intense Emphasis" w:uiPriority="21" w:qFormat="1"/>
-    <w:lsdException w:name="Subtle Reference" w:uiPriority="31" w:qFormat="1"/>
-    <w:lsdException w:name="Intense Reference" w:uiPriority="32" w:qFormat="1"/>
-    <w:lsdException w:name="Book Title" w:uiPriority="33" w:qFormat="1"/>
-    <w:lsdException w:name="Bibliography" w:semiHidden="1" w:uiPriority="37" w:unhideWhenUsed="1"/>
-    <w:lsdException w:name="TOC Heading" w:semiHidden="1" w:uiPriority="39" w:unhideWhenUsed="1" w:qFormat="1"/>
-    <w:lsdException w:name="Plain Table 1" w:uiPriority="41"/>
-    <w:lsdException w:name="Plain Table 2" w:uiPriority="42"/>
-    <w:lsdException w:name="Plain Table 3" w:uiPriority="43"/>
-    <w:lsdException w:name="Plain Table 4" w:uiPriority="44"/>
-    <w:lsdException w:name="Plain Table 5" w:uiPriority="45"/>
-    <w:lsdException w:name="Grid Table Light" w:uiPriority="40"/>
-    <w:lsdException w:name="Grid Table 1 Light" w:uiPriority="46"/>
-    <w:lsdException w:name="Grid Table 2" w:uiPriority="47"/>
-    <w:lsdException w:name="Grid Table 3" w:uiPriority="48"/>
-    <w:lsdException w:name="Grid Table 4" w:uiPriority="49"/>
-    <w:lsdException w:name="Grid Table 5 Dark" w:uiPriority="50"/>
-    <w:lsdException w:name="Grid Table 6 Colorful" w:uiPriority="51"/>
-    <w:lsdException w:name="Grid Table 7 Colorful" w:uiPriority="52"/>
-    <w:lsdException w:name="Grid Table 1 Light Accent 1" w:uiPriority="46"/>
-    <w:lsdException w:name="Grid Table 2 Accent 1" w:uiPriority="47"/>
-    <w:lsdException w:name="Grid Table 3 Accent 1" w:uiPriority="48"/>
-    <w:lsdException w:name="Grid Table 4 Accent 1" w:uiPriority="49"/>
-    <w:lsdException w:name="Grid Table 5 Dark Accent 1" w:uiPriority="50"/>
-    <w:lsdException w:name="Grid Table 6 Colorful Accent 1" w:uiPriority="51"/>
-    <w:lsdException w:name="Grid Table 7 Colorful Accent 1" w:uiPriority="52"/>
-    <w:lsdException w:name="Grid Table 1 Light Accent 2" w:uiPriority="46"/>
-    <w:lsdException w:name="Grid Table 2 Accent 2" w:uiPriority="47"/>
-    <w:lsdException w:name="Grid Table 3 Accent 2" w:uiPriority="48"/>
-    <w:lsdException w:name="Grid Table 4 Accent 2" w:uiPriority="49"/>
-    <w:lsdException w:name="Grid Table 5 Dark Accent 2" w:uiPriority="50"/>
-    <w:lsdException w:name="Grid Table 6 Colorful Accent 2" w:uiPriority="51"/>
-    <w:lsdException w:name="Grid Table 7 Colorful Accent 2" w:uiPriority="52"/>
-    <w:lsdException w:name="Grid Table 1 Light Accent 3" w:uiPriority="46"/>
-    <w:lsdException w:name="Grid Table 2 Accent 3" w:uiPriority="47"/>
-    <w:lsdException w:name="Grid Table 3 Accent 3" w:uiPriority="48"/>
-    <w:lsdException w:name="Grid Table 4 Accent 3" w:uiPriority="49"/>
-    <w:lsdException w:name="Grid Table 5 Dark Accent 3" w:uiPriority="50"/>
-    <w:lsdException w:name="Grid Table 6 Colorful Accent 3" w:uiPriority="51"/>
-    <w:lsdException w:name="Grid Table 7 Colorful Accent 3" w:uiPriority="52"/>
-    <w:lsdException w:name="Grid Table 1 Light Accent 4" w:uiPriority="46"/>
-    <w:lsdException w:name="Grid Table 2 Accent 4" w:uiPriority="47"/>
-    <w:lsdException w:name="Grid Table 3 Accent 4" w:uiPriority="48"/>
-    <w:lsdException w:name="Grid Table 4 Accent 4" w:uiPriority="49"/>
-    <w:lsdException w:name="Grid Table 5 Dark Accent 4" w:uiPriority="50"/>
-    <w:lsdException w:name="Grid Table 6 Colorful Accent 4" w:uiPriority="51"/>
-    <w:lsdException w:name="Grid Table 7 Colorful Accent 4" w:uiPriority="52"/>
-    <w:lsdException w:name="Grid Table 1 Light Accent 5" w:uiPriority="46"/>
-    <w:lsdException w:name="Grid Table 2 Accent 5" w:uiPriority="47"/>
-    <w:lsdException w:name="Grid Table 3 Accent 5" w:uiPriority="48"/>
-    <w:lsdException w:name="Grid Table 4 Accent 5" w:uiPriority="49"/>
-    <w:lsdException w:name="Grid Table 5 Dark Accent 5" w:uiPriority="50"/>
-    <w:lsdException w:name="Grid Table 6 Colorful Accent 5" w:uiPriority="51"/>
-    <w:lsdException w:name="Grid Table 7 Colorful Accent 5" w:uiPriority="52"/>
-    <w:lsdException w:name="Grid Table 1 Light Accent 6" w:uiPriority="46"/>
-    <w:lsdException w:name="Grid Table 2 Accent 6" w:uiPriority="47"/>
-    <w:lsdException w:name="Grid Table 3 Accent 6" w:uiPriority="48"/>
-    <w:lsdException w:name="Grid Table 4 Accent 6" w:uiPriority="49"/>
-    <w:lsdException w:name="Grid Table 5 Dark Accent 6" w:uiPriority="50"/>
-    <w:lsdException w:name="Grid Table 6 Colorful Accent 6" w:uiPriority="51"/>
-    <w:lsdException w:name="Grid Table 7 Colorful Accent 6" w:uiPriority="52"/>
-    <w:lsdException w:name="List Table 1 Light" w:uiPriority="46"/>
-    <w:lsdException w:name="List Table 2" w:uiPriority="47"/>
-    <w:lsdException w:name="List Table 3" w:uiPriority="48"/>
-    <w:lsdException w:name="List Table 4" w:uiPriority="49"/>
-    <w:lsdException w:name="List Table 5 Dark" w:uiPriority="50"/>
-    <w:lsdException w:name="List Table 6 Colorful" w:uiPriority="51"/>
-    <w:lsdException w:name="List Table 7 Colorful" w:uiPriority="52"/>
-    <w:lsdException w:name="List Table 1 Light Accent 1" w:uiPriority="46"/>
-    <w:lsdException w:name="List Table 2 Accent 1" w:uiPriority="47"/>
-    <w:lsdException w:name="List Table 3 Accent 1" w:uiPriority="48"/>
-    <w:lsdException w:name="List Table 4 Accent 1" w:uiPriority="49"/>
-    <w:lsdException w:name="List Table 5 Dark Accent 1" w:uiPriority="50"/>
-    <w:lsdException w:name="List Table 6 Colorful Accent 1" w:uiPriority="51"/>
-    <w:lsdException w:name="List Table 7 Colorful Accent 1" w:uiPriority="52"/>
-    <w:lsdException w:name="List Table 1 Light Accent 2" w:uiPriority="46"/>
-    <w:lsdException w:name="List Table 2 Accent 2" w:uiPriority="47"/>
-    <w:lsdException w:name="List Table 3 Accent 2" w:uiPriority="48"/>
-    <w:lsdException w:name="List Table 4 Accent 2" w:uiPriority="49"/>
-    <w:lsdException w:name="List Table 5 Dark Accent 2" w:uiPriority="50"/>
-    <w:lsdException w:name="List Table 6 Colorful Accent 2" w:uiPriority="51"/>
-    <w:lsdException w:name="List Table 7 Colorful Accent 2" w:uiPriority="52"/>
-    <w:lsdException w:name="List Table 1 Light Accent 3" w:uiPriority="46"/>
-    <w:lsdException w:name="List Table 2 Accent 3" w:uiPriority="47"/>
-    <w:lsdException w:name="List Table 3 Accent 3" w:uiPriority="48"/>
-    <w:lsdException w:name="List Table 4 Accent 3" w:uiPriority="49"/>
-    <w:lsdException w:name="List Table 5 Dark Accent 3" w:uiPriority="50"/>
-    <w:lsdException w:name="List Table 6 Colorful Accent 3" w:uiPriority="51"/>
-    <w:lsdException w:name="List Table 7 Colorful Accent 3" w:uiPriority="52"/>
-    <w:lsdException w:name="List Table 1 Light Accent 4" w:uiPriority="46"/>
-    <w:lsdException w:name="List Table 2 Accent 4" w:uiPriority="47"/>
-    <w:lsdException w:name="List Table 3 Accent 4" w:uiPriority="48"/>
-    <w:lsdException w:name="List Table 4 Accent 4" w:uiPriority="49"/>
-    <w:lsdException w:name="List Table 5 Dark Accent 4" w:uiPriority="50"/>
-    <w:lsdException w:name="List Table 6 Colorful Accent 4" w:uiPriority="51"/>
-    <w:lsdException w:name="List Table 7 Colorful Accent 4" w:uiPriority="52"/>
-    <w:lsdException w:name="List Table 1 Light Accent 5" w:uiPriority="46"/>
-    <w:lsdException w:name="List Table 2 Accent 5" w:uiPriority="47"/>
-    <w:lsdException w:name="List Table 3 Accent 5" w:uiPriority="48"/>
-    <w:lsdException w:name="List Table 4 Accent 5" w:uiPriority="49"/>
-    <w:lsdException w:name="List Table 5 Dark Accent 5" w:uiPriority="50"/>
-    <w:lsdException w:name="List Table 6 Colorful Accent 5" w:uiPriority="51"/>
-    <w:lsdException w:name="List Table 7 Colorful Accent 5" w:uiPriority="52"/>
-    <w:lsdException w:name="List Table 1 Light Accent 6" w:uiPriority="46"/>
-    <w:lsdException w:name="List Table 2 Accent 6" w:uiPriority="47"/>
-    <w:lsdException w:name="List Table 3 Accent 6" w:uiPriority="48"/>
-    <w:lsdException w:name="List Table 4 Accent 6" w:uiPriority="49"/>
-    <w:lsdException w:name="List Table 5 Dark Accent 6" w:uiPriority="50"/>
-    <w:lsdException w:name="List Table 6 Colorful Accent 6" w:uiPriority="51"/>
-    <w:lsdException w:name="List Table 7 Colorful Accent 6" w:uiPriority="52"/>
+  <w:latentStyles w:defLockedState="0" w:defUIPriority="99" w:defSemiHidden="1" w:defUnhideWhenUsed="1" w:defQFormat="0" w:count="267">
+    <w:lsdException w:name="Normal" w:semiHidden="0" w:uiPriority="0" w:unhideWhenUsed="0" w:qFormat="1"/>
+    <w:lsdException w:name="heading 1" w:semiHidden="0" w:uiPriority="9" w:unhideWhenUsed="0" w:qFormat="1"/>
+    <w:lsdException w:name="heading 2" w:uiPriority="9" w:qFormat="1"/>
+    <w:lsdException w:name="heading 3" w:uiPriority="9" w:qFormat="1"/>
+    <w:lsdException w:name="heading 4" w:uiPriority="9" w:qFormat="1"/>
+    <w:lsdException w:name="heading 5" w:uiPriority="9" w:qFormat="1"/>
+    <w:lsdException w:name="heading 6" w:uiPriority="9" w:qFormat="1"/>
+    <w:lsdException w:name="heading 7" w:uiPriority="9" w:qFormat="1"/>
+    <w:lsdException w:name="heading 8" w:uiPriority="9" w:qFormat="1"/>
+    <w:lsdException w:name="heading 9" w:uiPriority="9" w:qFormat="1"/>
+    <w:lsdException w:name="toc 1" w:uiPriority="39"/>
+    <w:lsdException w:name="toc 2" w:uiPriority="39"/>
+    <w:lsdException w:name="toc 3" w:uiPriority="39"/>
+    <w:lsdException w:name="toc 4" w:uiPriority="39"/>
+    <w:lsdException w:name="toc 5" w:uiPriority="39"/>
+    <w:lsdException w:name="toc 6" w:uiPriority="39"/>
+    <w:lsdException w:name="toc 7" w:uiPriority="39"/>
+    <w:lsdException w:name="toc 8" w:uiPriority="39"/>
+    <w:lsdException w:name="toc 9" w:uiPriority="39"/>
+    <w:lsdException w:name="caption" w:uiPriority="35" w:qFormat="1"/>
+    <w:lsdException w:name="Title" w:semiHidden="0" w:uiPriority="10" w:unhideWhenUsed="0" w:qFormat="1"/>
+    <w:lsdException w:name="Default Paragraph Font" w:uiPriority="1"/>
+    <w:lsdException w:name="Subtitle" w:semiHidden="0" w:uiPriority="11" w:unhideWhenUsed="0" w:qFormat="1"/>
+    <w:lsdException w:name="Strong" w:semiHidden="0" w:uiPriority="22" w:unhideWhenUsed="0" w:qFormat="1"/>
+    <w:lsdException w:name="Emphasis" w:semiHidden="0" w:uiPriority="20" w:unhideWhenUsed="0" w:qFormat="1"/>
+    <w:lsdException w:name="Table Grid" w:semiHidden="0" w:uiPriority="39" w:unhideWhenUsed="0"/>
+    <w:lsdException w:name="Placeholder Text" w:unhideWhenUsed="0"/>
+    <w:lsdException w:name="No Spacing" w:semiHidden="0" w:uiPriority="1" w:unhideWhenUsed="0" w:qFormat="1"/>
+    <w:lsdException w:name="Light Shading" w:semiHidden="0" w:uiPriority="60" w:unhideWhenUsed="0"/>
+    <w:lsdException w:name="Light List" w:semiHidden="0" w:uiPriority="61" w:unhideWhenUsed="0"/>
+    <w:lsdException w:name="Light Grid" w:semiHidden="0" w:uiPriority="62" w:unhideWhenUsed="0"/>
+    <w:lsdException w:name="Medium Shading 1" w:semiHidden="0" w:uiPriority="63" w:unhideWhenUsed="0"/>
+    <w:lsdException w:name="Medium Shading 2" w:semiHidden="0" w:uiPriority="64" w:unhideWhenUsed="0"/>
+    <w:lsdException w:name="Medium List 1" w:semiHidden="0" w:uiPriority="65" w:unhideWhenUsed="0"/>
+    <w:lsdException w:name="Medium List 2" w:semiHidden="0" w:uiPriority="66" w:unhideWhenUsed="0"/>
+    <w:lsdException w:name="Medium Grid 1" w:semiHidden="0" w:uiPriority="67" w:unhideWhenUsed="0"/>
+    <w:lsdException w:name="Medium Grid 2" w:semiHidden="0" w:uiPriority="68" w:unhideWhenUsed="0"/>
+    <w:lsdException w:name="Medium Grid 3" w:semiHidden="0" w:uiPriority="69" w:unhideWhenUsed="0"/>
+    <w:lsdException w:name="Dark List" w:semiHidden="0" w:uiPriority="70" w:unhideWhenUsed="0"/>
+    <w:lsdException w:name="Colorful Shading" w:semiHidden="0" w:uiPriority="71" w:unhideWhenUsed="0"/>
+    <w:lsdException w:name="Colorful List" w:semiHidden="0" w:uiPriority="72" w:unhideWhenUsed="0"/>
+    <w:lsdException w:name="Colorful Grid" w:semiHidden="0" w:uiPriority="73" w:unhideWhenUsed="0"/>
+    <w:lsdException w:name="Light Shading Accent 1" w:semiHidden="0" w:uiPriority="60" w:unhideWhenUsed="0"/>
+    <w:lsdException w:name="Light List Accent 1" w:semiHidden="0" w:uiPriority="61" w:unhideWhenUsed="0"/>
+    <w:lsdException w:name="Light Grid Accent 1" w:semiHidden="0" w:uiPriority="62" w:unhideWhenUsed="0"/>
+    <w:lsdException w:name="Medium Shading 1 Accent 1" w:semiHidden="0" w:uiPriority="63" w:unhideWhenUsed="0"/>
+    <w:lsdException w:name="Medium Shading 2 Accent 1" w:semiHidden="0" w:uiPriority="64" w:unhideWhenUsed="0"/>
+    <w:lsdException w:name="Medium List 1 Accent 1" w:semiHidden="0" w:uiPriority="65" w:unhideWhenUsed="0"/>
+    <w:lsdException w:name="Revision" w:unhideWhenUsed="0"/>
+    <w:lsdException w:name="List Paragraph" w:semiHidden="0" w:uiPriority="34" w:unhideWhenUsed="0" w:qFormat="1"/>
+    <w:lsdException w:name="Quote" w:semiHidden="0" w:uiPriority="29" w:unhideWhenUsed="0" w:qFormat="1"/>
+    <w:lsdException w:name="Intense Quote" w:semiHidden="0" w:uiPriority="30" w:unhideWhenUsed="0" w:qFormat="1"/>
+    <w:lsdException w:name="Medium List 2 Accent 1" w:semiHidden="0" w:uiPriority="66" w:unhideWhenUsed="0"/>
+    <w:lsdException w:name="Medium Grid 1 Accent 1" w:semiHidden="0" w:uiPriority="67" w:unhideWhenUsed="0"/>
+    <w:lsdException w:name="Medium Grid 2 Accent 1" w:semiHidden="0" w:uiPriority="68" w:unhideWhenUsed="0"/>
+    <w:lsdException w:name="Medium Grid 3 Accent 1" w:semiHidden="0" w:uiPriority="69" w:unhideWhenUsed="0"/>
+    <w:lsdException w:name="Dark List Accent 1" w:semiHidden="0" w:uiPriority="70" w:unhideWhenUsed="0"/>
+    <w:lsdException w:name="Colorful Shading Accent 1" w:semiHidden="0" w:uiPriority="71" w:unhideWhenUsed="0"/>
+    <w:lsdException w:name="Colorful List Accent 1" w:semiHidden="0" w:uiPriority="72" w:unhideWhenUsed="0"/>
+    <w:lsdException w:name="Colorful Grid Accent 1" w:semiHidden="0" w:uiPriority="73" w:unhideWhenUsed="0"/>
+    <w:lsdException w:name="Light Shading Accent 2" w:semiHidden="0" w:uiPriority="60" w:unhideWhenUsed="0"/>
+    <w:lsdException w:name="Light List Accent 2" w:semiHidden="0" w:uiPriority="61" w:unhideWhenUsed="0"/>
+    <w:lsdException w:name="Light Grid Accent 2" w:semiHidden="0" w:uiPriority="62" w:unhideWhenUsed="0"/>
+    <w:lsdException w:name="Medium Shading 1 Accent 2" w:semiHidden="0" w:uiPriority="63" w:unhideWhenUsed="0"/>
+    <w:lsdException w:name="Medium Shading 2 Accent 2" w:semiHidden="0" w:uiPriority="64" w:unhideWhenUsed="0"/>
+    <w:lsdException w:name="Medium List 1 Accent 2" w:semiHidden="0" w:uiPriority="65" w:unhideWhenUsed="0"/>
+    <w:lsdException w:name="Medium List 2 Accent 2" w:semiHidden="0" w:uiPriority="66" w:unhideWhenUsed="0"/>
+    <w:lsdException w:name="Medium Grid 1 Accent 2" w:semiHidden="0" w:uiPriority="67" w:unhideWhenUsed="0"/>
+    <w:lsdException w:name="Medium Grid 2 Accent 2" w:semiHidden="0" w:uiPriority="68" w:unhideWhenUsed="0"/>
+    <w:lsdException w:name="Medium Grid 3 Accent 2" w:semiHidden="0" w:uiPriority="69" w:unhideWhenUsed="0"/>
+    <w:lsdException w:name="Dark List Accent 2" w:semiHidden="0" w:uiPriority="70" w:unhideWhenUsed="0"/>
+    <w:lsdException w:name="Colorful Shading Accent 2" w:semiHidden="0" w:uiPriority="71" w:unhideWhenUsed="0"/>
+    <w:lsdException w:name="Colorful List Accent 2" w:semiHidden="0" w:uiPriority="72" w:unhideWhenUsed="0"/>
+    <w:lsdException w:name="Colorful Grid Accent 2" w:semiHidden="0" w:uiPriority="73" w:unhideWhenUsed="0"/>
+    <w:lsdException w:name="Light Shading Accent 3" w:semiHidden="0" w:uiPriority="60" w:unhideWhenUsed="0"/>
+    <w:lsdException w:name="Light List Accent 3" w:semiHidden="0" w:uiPriority="61" w:unhideWhenUsed="0"/>
+    <w:lsdException w:name="Light Grid Accent 3" w:semiHidden="0" w:uiPriority="62" w:unhideWhenUsed="0"/>
+    <w:lsdException w:name="Medium Shading 1 Accent 3" w:semiHidden="0" w:uiPriority="63" w:unhideWhenUsed="0"/>
+    <w:lsdException w:name="Medium Shading 2 Accent 3" w:semiHidden="0" w:uiPriority="64" w:unhideWhenUsed="0"/>
+    <w:lsdException w:name="Medium List 1 Accent 3" w:semiHidden="0" w:uiPriority="65" w:unhideWhenUsed="0"/>
+    <w:lsdException w:name="Medium List 2 Accent 3" w:semiHidden="0" w:uiPriority="66" w:unhideWhenUsed="0"/>
+    <w:lsdException w:name="Medium Grid 1 Accent 3" w:semiHidden="0" w:uiPriority="67" w:unhideWhenUsed="0"/>
+    <w:lsdException w:name="Medium Grid 2 Accent 3" w:semiHidden="0" w:uiPriority="68" w:unhideWhenUsed="0"/>
+    <w:lsdException w:name="Medium Grid 3 Accent 3" w:semiHidden="0" w:uiPriority="69" w:unhideWhenUsed="0"/>
+    <w:lsdException w:name="Dark List Accent 3" w:semiHidden="0" w:uiPriority="70" w:unhideWhenUsed="0"/>
+    <w:lsdException w:name="Colorful Shading Accent 3" w:semiHidden="0" w:uiPriority="71" w:unhideWhenUsed="0"/>
+    <w:lsdException w:name="Colorful List Accent 3" w:semiHidden="0" w:uiPriority="72" w:unhideWhenUsed="0"/>
+    <w:lsdException w:name="Colorful Grid Accent 3" w:semiHidden="0" w:uiPriority="73" w:unhideWhenUsed="0"/>
+    <w:lsdException w:name="Light Shading Accent 4" w:semiHidden="0" w:uiPriority="60" w:unhideWhenUsed="0"/>
+    <w:lsdException w:name="Light List Accent 4" w:semiHidden="0" w:uiPriority="61" w:unhideWhenUsed="0"/>
+    <w:lsdException w:name="Light Grid Accent 4" w:semiHidden="0" w:uiPriority="62" w:unhideWhenUsed="0"/>
+    <w:lsdException w:name="Medium Shading 1 Accent 4" w:semiHidden="0" w:uiPriority="63" w:unhideWhenUsed="0"/>
+    <w:lsdException w:name="Medium Shading 2 Accent 4" w:semiHidden="0" w:uiPriority="64" w:unhideWhenUsed="0"/>
+    <w:lsdException w:name="Medium List 1 Accent 4" w:semiHidden="0" w:uiPriority="65" w:unhideWhenUsed="0"/>
+    <w:lsdException w:name="Medium List 2 Accent 4" w:semiHidden="0" w:uiPriority="66" w:unhideWhenUsed="0"/>
+    <w:lsdException w:name="Medium Grid 1 Accent 4" w:semiHidden="0" w:uiPriority="67" w:unhideWhenUsed="0"/>
+    <w:lsdException w:name="Medium Grid 2 Accent 4" w:semiHidden="0" w:uiPriority="68" w:unhideWhenUsed="0"/>
+    <w:lsdException w:name="Medium Grid 3 Accent 4" w:semiHidden="0" w:uiPriority="69" w:unhideWhenUsed="0"/>
+    <w:lsdException w:name="Dark List Accent 4" w:semiHidden="0" w:uiPriority="70" w:unhideWhenUsed="0"/>
+    <w:lsdException w:name="Colorful Shading Accent 4" w:semiHidden="0" w:uiPriority="71" w:unhideWhenUsed="0"/>
+    <w:lsdException w:name="Colorful List Accent 4" w:semiHidden="0" w:uiPriority="72" w:unhideWhenUsed="0"/>
+    <w:lsdException w:name="Colorful Grid Accent 4" w:semiHidden="0" w:uiPriority="73" w:unhideWhenUsed="0"/>
+    <w:lsdException w:name="Light Shading Accent 5" w:semiHidden="0" w:uiPriority="60" w:unhideWhenUsed="0"/>
+    <w:lsdException w:name="Light List Accent 5" w:semiHidden="0" w:uiPriority="61" w:unhideWhenUsed="0"/>
+    <w:lsdException w:name="Light Grid Accent 5" w:semiHidden="0" w:uiPriority="62" w:unhideWhenUsed="0"/>
+    <w:lsdException w:name="Medium Shading 1 Accent 5" w:semiHidden="0" w:uiPriority="63" w:unhideWhenUsed="0"/>
+    <w:lsdException w:name="Medium Shading 2 Accent 5" w:semiHidden="0" w:uiPriority="64" w:unhideWhenUsed="0"/>
+    <w:lsdException w:name="Medium List 1 Accent 5" w:semiHidden="0" w:uiPriority="65" w:unhideWhenUsed="0"/>
+    <w:lsdException w:name="Medium List 2 Accent 5" w:semiHidden="0" w:uiPriority="66" w:unhideWhenUsed="0"/>
+    <w:lsdException w:name="Medium Grid 1 Accent 5" w:semiHidden="0" w:uiPriority="67" w:unhideWhenUsed="0"/>
+    <w:lsdException w:name="Medium Grid 2 Accent 5" w:semiHidden="0" w:uiPriority="68" w:unhideWhenUsed="0"/>
+    <w:lsdException w:name="Medium Grid 3 Accent 5" w:semiHidden="0" w:uiPriority="69" w:unhideWhenUsed="0"/>
+    <w:lsdException w:name="Dark List Accent 5" w:semiHidden="0" w:uiPriority="70" w:unhideWhenUsed="0"/>
+    <w:lsdException w:name="Colorful Shading Accent 5" w:semiHidden="0" w:uiPriority="71" w:unhideWhenUsed="0"/>
+    <w:lsdException w:name="Colorful List Accent 5" w:semiHidden="0" w:uiPriority="72" w:unhideWhenUsed="0"/>
+    <w:lsdException w:name="Colorful Grid Accent 5" w:semiHidden="0" w:uiPriority="73" w:unhideWhenUsed="0"/>
+    <w:lsdException w:name="Light Shading Accent 6" w:semiHidden="0" w:uiPriority="60" w:unhideWhenUsed="0"/>
+    <w:lsdException w:name="Light List Accent 6" w:semiHidden="0" w:uiPriority="61" w:unhideWhenUsed="0"/>
+    <w:lsdException w:name="Light Grid Accent 6" w:semiHidden="0" w:uiPriority="62" w:unhideWhenUsed="0"/>
+    <w:lsdException w:name="Medium Shading 1 Accent 6" w:semiHidden="0" w:uiPriority="63" w:unhideWhenUsed="0"/>
+    <w:lsdException w:name="Medium Shading 2 Accent 6" w:semiHidden="0" w:uiPriority="64" w:unhideWhenUsed="0"/>
+    <w:lsdException w:name="Medium List 1 Accent 6" w:semiHidden="0" w:uiPriority="65" w:unhideWhenUsed="0"/>
+    <w:lsdException w:name="Medium List 2 Accent 6" w:semiHidden="0" w:uiPriority="66" w:unhideWhenUsed="0"/>
+    <w:lsdException w:name="Medium Grid 1 Accent 6" w:semiHidden="0" w:uiPriority="67" w:unhideWhenUsed="0"/>
+    <w:lsdException w:name="Medium Grid 2 Accent 6" w:semiHidden="0" w:uiPriority="68" w:unhideWhenUsed="0"/>
+    <w:lsdException w:name="Medium Grid 3 Accent 6" w:semiHidden="0" w:uiPriority="69" w:unhideWhenUsed="0"/>
+    <w:lsdException w:name="Dark List Accent 6" w:semiHidden="0" w:uiPriority="70" w:unhideWhenUsed="0"/>
+    <w:lsdException w:name="Colorful Shading Accent 6" w:semiHidden="0" w:uiPriority="71" w:unhideWhenUsed="0"/>
+    <w:lsdException w:name="Colorful List Accent 6" w:semiHidden="0" w:uiPriority="72" w:unhideWhenUsed="0"/>
+    <w:lsdException w:name="Colorful Grid Accent 6" w:semiHidden="0" w:uiPriority="73" w:unhideWhenUsed="0"/>
+    <w:lsdException w:name="Subtle Emphasis" w:semiHidden="0" w:uiPriority="19" w:unhideWhenUsed="0" w:qFormat="1"/>
+    <w:lsdException w:name="Intense Emphasis" w:semiHidden="0" w:uiPriority="21" w:unhideWhenUsed="0" w:qFormat="1"/>
+    <w:lsdException w:name="Subtle Reference" w:semiHidden="0" w:uiPriority="31" w:unhideWhenUsed="0" w:qFormat="1"/>
+    <w:lsdException w:name="Intense Reference" w:semiHidden="0" w:uiPriority="32" w:unhideWhenUsed="0" w:qFormat="1"/>
+    <w:lsdException w:name="Book Title" w:semiHidden="0" w:uiPriority="33" w:unhideWhenUsed="0" w:qFormat="1"/>
+    <w:lsdException w:name="Bibliography" w:uiPriority="37"/>
+    <w:lsdException w:name="TOC Heading" w:uiPriority="39" w:qFormat="1"/>
   </w:latentStyles>
   <w:style w:type="paragraph" w:default="1" w:styleId="a">
     <w:name w:val="Normal"/>
@@ -17419,6 +18183,468 @@
       <w:szCs w:val="28"/>
     </w:rPr>
   </w:style>
+  <w:style w:type="paragraph" w:styleId="a6">
+    <w:name w:val="Balloon Text"/>
+    <w:basedOn w:val="a"/>
+    <w:link w:val="Char1"/>
+    <w:uiPriority w:val="99"/>
+    <w:semiHidden/>
+    <w:unhideWhenUsed/>
+    <w:rsid w:val="00D62C04"/>
+    <w:rPr>
+      <w:sz w:val="18"/>
+      <w:szCs w:val="18"/>
+    </w:rPr>
+  </w:style>
+  <w:style w:type="character" w:customStyle="1" w:styleId="Char1">
+    <w:name w:val="批注框文本 Char"/>
+    <w:basedOn w:val="a0"/>
+    <w:link w:val="a6"/>
+    <w:uiPriority w:val="99"/>
+    <w:semiHidden/>
+    <w:rsid w:val="00D62C04"/>
+    <w:rPr>
+      <w:sz w:val="18"/>
+      <w:szCs w:val="18"/>
+    </w:rPr>
+  </w:style>
+</w:styles>
+</file>
+
+<file path=word/stylesWithEffects.xml><?xml version="1.0" encoding="utf-8"?>
+<w:styles xmlns:wpc="http://schemas.microsoft.com/office/word/2010/wordprocessingCanvas" xmlns:mc="http://schemas.openxmlformats.org/markup-compatibility/2006" xmlns:o="urn:schemas-microsoft-com:office:office" xmlns:r="http://schemas.openxmlformats.org/officeDocument/2006/relationships" xmlns:m="http://schemas.openxmlformats.org/officeDocument/2006/math" xmlns:v="urn:schemas-microsoft-com:vml" xmlns:wp14="http://schemas.microsoft.com/office/word/2010/wordprocessingDrawing" xmlns:wp="http://schemas.openxmlformats.org/drawingml/2006/wordprocessingDrawing" xmlns:w10="urn:schemas-microsoft-com:office:word" xmlns:w="http://schemas.openxmlformats.org/wordprocessingml/2006/main" xmlns:w14="http://schemas.microsoft.com/office/word/2010/wordml" xmlns:wpg="http://schemas.microsoft.com/office/word/2010/wordprocessingGroup" xmlns:wpi="http://schemas.microsoft.com/office/word/2010/wordprocessingInk" xmlns:wne="http://schemas.microsoft.com/office/word/2006/wordml" xmlns:wps="http://schemas.microsoft.com/office/word/2010/wordprocessingShape" mc:Ignorable="w14 wp14">
+  <w:docDefaults>
+    <w:rPrDefault>
+      <w:rPr>
+        <w:rFonts w:asciiTheme="minorHAnsi" w:eastAsiaTheme="minorEastAsia" w:hAnsiTheme="minorHAnsi" w:cstheme="minorBidi"/>
+        <w:kern w:val="2"/>
+        <w:sz w:val="21"/>
+        <w:szCs w:val="22"/>
+        <w:lang w:val="en-US" w:eastAsia="zh-CN" w:bidi="ar-SA"/>
+      </w:rPr>
+    </w:rPrDefault>
+    <w:pPrDefault/>
+  </w:docDefaults>
+  <w:latentStyles w:defLockedState="0" w:defUIPriority="99" w:defSemiHidden="1" w:defUnhideWhenUsed="1" w:defQFormat="0" w:count="267">
+    <w:lsdException w:name="Normal" w:semiHidden="0" w:uiPriority="0" w:unhideWhenUsed="0" w:qFormat="1"/>
+    <w:lsdException w:name="heading 1" w:semiHidden="0" w:uiPriority="9" w:unhideWhenUsed="0" w:qFormat="1"/>
+    <w:lsdException w:name="heading 2" w:uiPriority="9" w:qFormat="1"/>
+    <w:lsdException w:name="heading 3" w:uiPriority="9" w:qFormat="1"/>
+    <w:lsdException w:name="heading 4" w:uiPriority="9" w:qFormat="1"/>
+    <w:lsdException w:name="heading 5" w:uiPriority="9" w:qFormat="1"/>
+    <w:lsdException w:name="heading 6" w:uiPriority="9" w:qFormat="1"/>
+    <w:lsdException w:name="heading 7" w:uiPriority="9" w:qFormat="1"/>
+    <w:lsdException w:name="heading 8" w:uiPriority="9" w:qFormat="1"/>
+    <w:lsdException w:name="heading 9" w:uiPriority="9" w:qFormat="1"/>
+    <w:lsdException w:name="toc 1" w:uiPriority="39"/>
+    <w:lsdException w:name="toc 2" w:uiPriority="39"/>
+    <w:lsdException w:name="toc 3" w:uiPriority="39"/>
+    <w:lsdException w:name="toc 4" w:uiPriority="39"/>
+    <w:lsdException w:name="toc 5" w:uiPriority="39"/>
+    <w:lsdException w:name="toc 6" w:uiPriority="39"/>
+    <w:lsdException w:name="toc 7" w:uiPriority="39"/>
+    <w:lsdException w:name="toc 8" w:uiPriority="39"/>
+    <w:lsdException w:name="toc 9" w:uiPriority="39"/>
+    <w:lsdException w:name="caption" w:uiPriority="35" w:qFormat="1"/>
+    <w:lsdException w:name="Title" w:semiHidden="0" w:uiPriority="10" w:unhideWhenUsed="0" w:qFormat="1"/>
+    <w:lsdException w:name="Default Paragraph Font" w:uiPriority="1"/>
+    <w:lsdException w:name="Subtitle" w:semiHidden="0" w:uiPriority="11" w:unhideWhenUsed="0" w:qFormat="1"/>
+    <w:lsdException w:name="Strong" w:semiHidden="0" w:uiPriority="22" w:unhideWhenUsed="0" w:qFormat="1"/>
+    <w:lsdException w:name="Emphasis" w:semiHidden="0" w:uiPriority="20" w:unhideWhenUsed="0" w:qFormat="1"/>
+    <w:lsdException w:name="Table Grid" w:semiHidden="0" w:uiPriority="39" w:unhideWhenUsed="0"/>
+    <w:lsdException w:name="Placeholder Text" w:unhideWhenUsed="0"/>
+    <w:lsdException w:name="No Spacing" w:semiHidden="0" w:uiPriority="1" w:unhideWhenUsed="0" w:qFormat="1"/>
+    <w:lsdException w:name="Light Shading" w:semiHidden="0" w:uiPriority="60" w:unhideWhenUsed="0"/>
+    <w:lsdException w:name="Light List" w:semiHidden="0" w:uiPriority="61" w:unhideWhenUsed="0"/>
+    <w:lsdException w:name="Light Grid" w:semiHidden="0" w:uiPriority="62" w:unhideWhenUsed="0"/>
+    <w:lsdException w:name="Medium Shading 1" w:semiHidden="0" w:uiPriority="63" w:unhideWhenUsed="0"/>
+    <w:lsdException w:name="Medium Shading 2" w:semiHidden="0" w:uiPriority="64" w:unhideWhenUsed="0"/>
+    <w:lsdException w:name="Medium List 1" w:semiHidden="0" w:uiPriority="65" w:unhideWhenUsed="0"/>
+    <w:lsdException w:name="Medium List 2" w:semiHidden="0" w:uiPriority="66" w:unhideWhenUsed="0"/>
+    <w:lsdException w:name="Medium Grid 1" w:semiHidden="0" w:uiPriority="67" w:unhideWhenUsed="0"/>
+    <w:lsdException w:name="Medium Grid 2" w:semiHidden="0" w:uiPriority="68" w:unhideWhenUsed="0"/>
+    <w:lsdException w:name="Medium Grid 3" w:semiHidden="0" w:uiPriority="69" w:unhideWhenUsed="0"/>
+    <w:lsdException w:name="Dark List" w:semiHidden="0" w:uiPriority="70" w:unhideWhenUsed="0"/>
+    <w:lsdException w:name="Colorful Shading" w:semiHidden="0" w:uiPriority="71" w:unhideWhenUsed="0"/>
+    <w:lsdException w:name="Colorful List" w:semiHidden="0" w:uiPriority="72" w:unhideWhenUsed="0"/>
+    <w:lsdException w:name="Colorful Grid" w:semiHidden="0" w:uiPriority="73" w:unhideWhenUsed="0"/>
+    <w:lsdException w:name="Light Shading Accent 1" w:semiHidden="0" w:uiPriority="60" w:unhideWhenUsed="0"/>
+    <w:lsdException w:name="Light List Accent 1" w:semiHidden="0" w:uiPriority="61" w:unhideWhenUsed="0"/>
+    <w:lsdException w:name="Light Grid Accent 1" w:semiHidden="0" w:uiPriority="62" w:unhideWhenUsed="0"/>
+    <w:lsdException w:name="Medium Shading 1 Accent 1" w:semiHidden="0" w:uiPriority="63" w:unhideWhenUsed="0"/>
+    <w:lsdException w:name="Medium Shading 2 Accent 1" w:semiHidden="0" w:uiPriority="64" w:unhideWhenUsed="0"/>
+    <w:lsdException w:name="Medium List 1 Accent 1" w:semiHidden="0" w:uiPriority="65" w:unhideWhenUsed="0"/>
+    <w:lsdException w:name="Revision" w:unhideWhenUsed="0"/>
+    <w:lsdException w:name="List Paragraph" w:semiHidden="0" w:uiPriority="34" w:unhideWhenUsed="0" w:qFormat="1"/>
+    <w:lsdException w:name="Quote" w:semiHidden="0" w:uiPriority="29" w:unhideWhenUsed="0" w:qFormat="1"/>
+    <w:lsdException w:name="Intense Quote" w:semiHidden="0" w:uiPriority="30" w:unhideWhenUsed="0" w:qFormat="1"/>
+    <w:lsdException w:name="Medium List 2 Accent 1" w:semiHidden="0" w:uiPriority="66" w:unhideWhenUsed="0"/>
+    <w:lsdException w:name="Medium Grid 1 Accent 1" w:semiHidden="0" w:uiPriority="67" w:unhideWhenUsed="0"/>
+    <w:lsdException w:name="Medium Grid 2 Accent 1" w:semiHidden="0" w:uiPriority="68" w:unhideWhenUsed="0"/>
+    <w:lsdException w:name="Medium Grid 3 Accent 1" w:semiHidden="0" w:uiPriority="69" w:unhideWhenUsed="0"/>
+    <w:lsdException w:name="Dark List Accent 1" w:semiHidden="0" w:uiPriority="70" w:unhideWhenUsed="0"/>
+    <w:lsdException w:name="Colorful Shading Accent 1" w:semiHidden="0" w:uiPriority="71" w:unhideWhenUsed="0"/>
+    <w:lsdException w:name="Colorful List Accent 1" w:semiHidden="0" w:uiPriority="72" w:unhideWhenUsed="0"/>
+    <w:lsdException w:name="Colorful Grid Accent 1" w:semiHidden="0" w:uiPriority="73" w:unhideWhenUsed="0"/>
+    <w:lsdException w:name="Light Shading Accent 2" w:semiHidden="0" w:uiPriority="60" w:unhideWhenUsed="0"/>
+    <w:lsdException w:name="Light List Accent 2" w:semiHidden="0" w:uiPriority="61" w:unhideWhenUsed="0"/>
+    <w:lsdException w:name="Light Grid Accent 2" w:semiHidden="0" w:uiPriority="62" w:unhideWhenUsed="0"/>
+    <w:lsdException w:name="Medium Shading 1 Accent 2" w:semiHidden="0" w:uiPriority="63" w:unhideWhenUsed="0"/>
+    <w:lsdException w:name="Medium Shading 2 Accent 2" w:semiHidden="0" w:uiPriority="64" w:unhideWhenUsed="0"/>
+    <w:lsdException w:name="Medium List 1 Accent 2" w:semiHidden="0" w:uiPriority="65" w:unhideWhenUsed="0"/>
+    <w:lsdException w:name="Medium List 2 Accent 2" w:semiHidden="0" w:uiPriority="66" w:unhideWhenUsed="0"/>
+    <w:lsdException w:name="Medium Grid 1 Accent 2" w:semiHidden="0" w:uiPriority="67" w:unhideWhenUsed="0"/>
+    <w:lsdException w:name="Medium Grid 2 Accent 2" w:semiHidden="0" w:uiPriority="68" w:unhideWhenUsed="0"/>
+    <w:lsdException w:name="Medium Grid 3 Accent 2" w:semiHidden="0" w:uiPriority="69" w:unhideWhenUsed="0"/>
+    <w:lsdException w:name="Dark List Accent 2" w:semiHidden="0" w:uiPriority="70" w:unhideWhenUsed="0"/>
+    <w:lsdException w:name="Colorful Shading Accent 2" w:semiHidden="0" w:uiPriority="71" w:unhideWhenUsed="0"/>
+    <w:lsdException w:name="Colorful List Accent 2" w:semiHidden="0" w:uiPriority="72" w:unhideWhenUsed="0"/>
+    <w:lsdException w:name="Colorful Grid Accent 2" w:semiHidden="0" w:uiPriority="73" w:unhideWhenUsed="0"/>
+    <w:lsdException w:name="Light Shading Accent 3" w:semiHidden="0" w:uiPriority="60" w:unhideWhenUsed="0"/>
+    <w:lsdException w:name="Light List Accent 3" w:semiHidden="0" w:uiPriority="61" w:unhideWhenUsed="0"/>
+    <w:lsdException w:name="Light Grid Accent 3" w:semiHidden="0" w:uiPriority="62" w:unhideWhenUsed="0"/>
+    <w:lsdException w:name="Medium Shading 1 Accent 3" w:semiHidden="0" w:uiPriority="63" w:unhideWhenUsed="0"/>
+    <w:lsdException w:name="Medium Shading 2 Accent 3" w:semiHidden="0" w:uiPriority="64" w:unhideWhenUsed="0"/>
+    <w:lsdException w:name="Medium List 1 Accent 3" w:semiHidden="0" w:uiPriority="65" w:unhideWhenUsed="0"/>
+    <w:lsdException w:name="Medium List 2 Accent 3" w:semiHidden="0" w:uiPriority="66" w:unhideWhenUsed="0"/>
+    <w:lsdException w:name="Medium Grid 1 Accent 3" w:semiHidden="0" w:uiPriority="67" w:unhideWhenUsed="0"/>
+    <w:lsdException w:name="Medium Grid 2 Accent 3" w:semiHidden="0" w:uiPriority="68" w:unhideWhenUsed="0"/>
+    <w:lsdException w:name="Medium Grid 3 Accent 3" w:semiHidden="0" w:uiPriority="69" w:unhideWhenUsed="0"/>
+    <w:lsdException w:name="Dark List Accent 3" w:semiHidden="0" w:uiPriority="70" w:unhideWhenUsed="0"/>
+    <w:lsdException w:name="Colorful Shading Accent 3" w:semiHidden="0" w:uiPriority="71" w:unhideWhenUsed="0"/>
+    <w:lsdException w:name="Colorful List Accent 3" w:semiHidden="0" w:uiPriority="72" w:unhideWhenUsed="0"/>
+    <w:lsdException w:name="Colorful Grid Accent 3" w:semiHidden="0" w:uiPriority="73" w:unhideWhenUsed="0"/>
+    <w:lsdException w:name="Light Shading Accent 4" w:semiHidden="0" w:uiPriority="60" w:unhideWhenUsed="0"/>
+    <w:lsdException w:name="Light List Accent 4" w:semiHidden="0" w:uiPriority="61" w:unhideWhenUsed="0"/>
+    <w:lsdException w:name="Light Grid Accent 4" w:semiHidden="0" w:uiPriority="62" w:unhideWhenUsed="0"/>
+    <w:lsdException w:name="Medium Shading 1 Accent 4" w:semiHidden="0" w:uiPriority="63" w:unhideWhenUsed="0"/>
+    <w:lsdException w:name="Medium Shading 2 Accent 4" w:semiHidden="0" w:uiPriority="64" w:unhideWhenUsed="0"/>
+    <w:lsdException w:name="Medium List 1 Accent 4" w:semiHidden="0" w:uiPriority="65" w:unhideWhenUsed="0"/>
+    <w:lsdException w:name="Medium List 2 Accent 4" w:semiHidden="0" w:uiPriority="66" w:unhideWhenUsed="0"/>
+    <w:lsdException w:name="Medium Grid 1 Accent 4" w:semiHidden="0" w:uiPriority="67" w:unhideWhenUsed="0"/>
+    <w:lsdException w:name="Medium Grid 2 Accent 4" w:semiHidden="0" w:uiPriority="68" w:unhideWhenUsed="0"/>
+    <w:lsdException w:name="Medium Grid 3 Accent 4" w:semiHidden="0" w:uiPriority="69" w:unhideWhenUsed="0"/>
+    <w:lsdException w:name="Dark List Accent 4" w:semiHidden="0" w:uiPriority="70" w:unhideWhenUsed="0"/>
+    <w:lsdException w:name="Colorful Shading Accent 4" w:semiHidden="0" w:uiPriority="71" w:unhideWhenUsed="0"/>
+    <w:lsdException w:name="Colorful List Accent 4" w:semiHidden="0" w:uiPriority="72" w:unhideWhenUsed="0"/>
+    <w:lsdException w:name="Colorful Grid Accent 4" w:semiHidden="0" w:uiPriority="73" w:unhideWhenUsed="0"/>
+    <w:lsdException w:name="Light Shading Accent 5" w:semiHidden="0" w:uiPriority="60" w:unhideWhenUsed="0"/>
+    <w:lsdException w:name="Light List Accent 5" w:semiHidden="0" w:uiPriority="61" w:unhideWhenUsed="0"/>
+    <w:lsdException w:name="Light Grid Accent 5" w:semiHidden="0" w:uiPriority="62" w:unhideWhenUsed="0"/>
+    <w:lsdException w:name="Medium Shading 1 Accent 5" w:semiHidden="0" w:uiPriority="63" w:unhideWhenUsed="0"/>
+    <w:lsdException w:name="Medium Shading 2 Accent 5" w:semiHidden="0" w:uiPriority="64" w:unhideWhenUsed="0"/>
+    <w:lsdException w:name="Medium List 1 Accent 5" w:semiHidden="0" w:uiPriority="65" w:unhideWhenUsed="0"/>
+    <w:lsdException w:name="Medium List 2 Accent 5" w:semiHidden="0" w:uiPriority="66" w:unhideWhenUsed="0"/>
+    <w:lsdException w:name="Medium Grid 1 Accent 5" w:semiHidden="0" w:uiPriority="67" w:unhideWhenUsed="0"/>
+    <w:lsdException w:name="Medium Grid 2 Accent 5" w:semiHidden="0" w:uiPriority="68" w:unhideWhenUsed="0"/>
+    <w:lsdException w:name="Medium Grid 3 Accent 5" w:semiHidden="0" w:uiPriority="69" w:unhideWhenUsed="0"/>
+    <w:lsdException w:name="Dark List Accent 5" w:semiHidden="0" w:uiPriority="70" w:unhideWhenUsed="0"/>
+    <w:lsdException w:name="Colorful Shading Accent 5" w:semiHidden="0" w:uiPriority="71" w:unhideWhenUsed="0"/>
+    <w:lsdException w:name="Colorful List Accent 5" w:semiHidden="0" w:uiPriority="72" w:unhideWhenUsed="0"/>
+    <w:lsdException w:name="Colorful Grid Accent 5" w:semiHidden="0" w:uiPriority="73" w:unhideWhenUsed="0"/>
+    <w:lsdException w:name="Light Shading Accent 6" w:semiHidden="0" w:uiPriority="60" w:unhideWhenUsed="0"/>
+    <w:lsdException w:name="Light List Accent 6" w:semiHidden="0" w:uiPriority="61" w:unhideWhenUsed="0"/>
+    <w:lsdException w:name="Light Grid Accent 6" w:semiHidden="0" w:uiPriority="62" w:unhideWhenUsed="0"/>
+    <w:lsdException w:name="Medium Shading 1 Accent 6" w:semiHidden="0" w:uiPriority="63" w:unhideWhenUsed="0"/>
+    <w:lsdException w:name="Medium Shading 2 Accent 6" w:semiHidden="0" w:uiPriority="64" w:unhideWhenUsed="0"/>
+    <w:lsdException w:name="Medium List 1 Accent 6" w:semiHidden="0" w:uiPriority="65" w:unhideWhenUsed="0"/>
+    <w:lsdException w:name="Medium List 2 Accent 6" w:semiHidden="0" w:uiPriority="66" w:unhideWhenUsed="0"/>
+    <w:lsdException w:name="Medium Grid 1 Accent 6" w:semiHidden="0" w:uiPriority="67" w:unhideWhenUsed="0"/>
+    <w:lsdException w:name="Medium Grid 2 Accent 6" w:semiHidden="0" w:uiPriority="68" w:unhideWhenUsed="0"/>
+    <w:lsdException w:name="Medium Grid 3 Accent 6" w:semiHidden="0" w:uiPriority="69" w:unhideWhenUsed="0"/>
+    <w:lsdException w:name="Dark List Accent 6" w:semiHidden="0" w:uiPriority="70" w:unhideWhenUsed="0"/>
+    <w:lsdException w:name="Colorful Shading Accent 6" w:semiHidden="0" w:uiPriority="71" w:unhideWhenUsed="0"/>
+    <w:lsdException w:name="Colorful List Accent 6" w:semiHidden="0" w:uiPriority="72" w:unhideWhenUsed="0"/>
+    <w:lsdException w:name="Colorful Grid Accent 6" w:semiHidden="0" w:uiPriority="73" w:unhideWhenUsed="0"/>
+    <w:lsdException w:name="Subtle Emphasis" w:semiHidden="0" w:uiPriority="19" w:unhideWhenUsed="0" w:qFormat="1"/>
+    <w:lsdException w:name="Intense Emphasis" w:semiHidden="0" w:uiPriority="21" w:unhideWhenUsed="0" w:qFormat="1"/>
+    <w:lsdException w:name="Subtle Reference" w:semiHidden="0" w:uiPriority="31" w:unhideWhenUsed="0" w:qFormat="1"/>
+    <w:lsdException w:name="Intense Reference" w:semiHidden="0" w:uiPriority="32" w:unhideWhenUsed="0" w:qFormat="1"/>
+    <w:lsdException w:name="Book Title" w:semiHidden="0" w:uiPriority="33" w:unhideWhenUsed="0" w:qFormat="1"/>
+    <w:lsdException w:name="Bibliography" w:uiPriority="37"/>
+    <w:lsdException w:name="TOC Heading" w:uiPriority="39" w:qFormat="1"/>
+  </w:latentStyles>
+  <w:style w:type="paragraph" w:default="1" w:styleId="a">
+    <w:name w:val="Normal"/>
+    <w:qFormat/>
+    <w:pPr>
+      <w:widowControl w:val="0"/>
+      <w:jc w:val="both"/>
+    </w:pPr>
+  </w:style>
+  <w:style w:type="paragraph" w:styleId="1">
+    <w:name w:val="heading 1"/>
+    <w:basedOn w:val="a"/>
+    <w:next w:val="a"/>
+    <w:link w:val="1Char"/>
+    <w:uiPriority w:val="9"/>
+    <w:qFormat/>
+    <w:rsid w:val="00917C48"/>
+    <w:pPr>
+      <w:keepNext/>
+      <w:keepLines/>
+      <w:spacing w:before="340" w:after="330" w:line="578" w:lineRule="auto"/>
+      <w:outlineLvl w:val="0"/>
+    </w:pPr>
+    <w:rPr>
+      <w:b/>
+      <w:bCs/>
+      <w:kern w:val="44"/>
+      <w:sz w:val="44"/>
+      <w:szCs w:val="44"/>
+    </w:rPr>
+  </w:style>
+  <w:style w:type="paragraph" w:styleId="2">
+    <w:name w:val="heading 2"/>
+    <w:basedOn w:val="a"/>
+    <w:next w:val="a"/>
+    <w:link w:val="2Char"/>
+    <w:uiPriority w:val="9"/>
+    <w:unhideWhenUsed/>
+    <w:qFormat/>
+    <w:rsid w:val="001948E6"/>
+    <w:pPr>
+      <w:keepNext/>
+      <w:keepLines/>
+      <w:spacing w:before="260" w:after="260" w:line="416" w:lineRule="auto"/>
+      <w:outlineLvl w:val="1"/>
+    </w:pPr>
+    <w:rPr>
+      <w:rFonts w:asciiTheme="majorHAnsi" w:eastAsiaTheme="majorEastAsia" w:hAnsiTheme="majorHAnsi" w:cstheme="majorBidi"/>
+      <w:b/>
+      <w:bCs/>
+      <w:sz w:val="32"/>
+      <w:szCs w:val="32"/>
+    </w:rPr>
+  </w:style>
+  <w:style w:type="paragraph" w:styleId="3">
+    <w:name w:val="heading 3"/>
+    <w:basedOn w:val="a"/>
+    <w:next w:val="a"/>
+    <w:link w:val="3Char"/>
+    <w:uiPriority w:val="9"/>
+    <w:unhideWhenUsed/>
+    <w:qFormat/>
+    <w:rsid w:val="0067170D"/>
+    <w:pPr>
+      <w:keepNext/>
+      <w:keepLines/>
+      <w:spacing w:before="260" w:after="260" w:line="416" w:lineRule="auto"/>
+      <w:outlineLvl w:val="2"/>
+    </w:pPr>
+    <w:rPr>
+      <w:b/>
+      <w:bCs/>
+      <w:sz w:val="32"/>
+      <w:szCs w:val="32"/>
+    </w:rPr>
+  </w:style>
+  <w:style w:type="paragraph" w:styleId="4">
+    <w:name w:val="heading 4"/>
+    <w:basedOn w:val="a"/>
+    <w:next w:val="a"/>
+    <w:link w:val="4Char"/>
+    <w:uiPriority w:val="9"/>
+    <w:unhideWhenUsed/>
+    <w:qFormat/>
+    <w:rsid w:val="00645486"/>
+    <w:pPr>
+      <w:keepNext/>
+      <w:keepLines/>
+      <w:spacing w:before="280" w:after="290" w:line="376" w:lineRule="auto"/>
+      <w:outlineLvl w:val="3"/>
+    </w:pPr>
+    <w:rPr>
+      <w:rFonts w:asciiTheme="majorHAnsi" w:eastAsiaTheme="majorEastAsia" w:hAnsiTheme="majorHAnsi" w:cstheme="majorBidi"/>
+      <w:b/>
+      <w:bCs/>
+      <w:sz w:val="28"/>
+      <w:szCs w:val="28"/>
+    </w:rPr>
+  </w:style>
+  <w:style w:type="character" w:default="1" w:styleId="a0">
+    <w:name w:val="Default Paragraph Font"/>
+    <w:uiPriority w:val="1"/>
+    <w:semiHidden/>
+    <w:unhideWhenUsed/>
+  </w:style>
+  <w:style w:type="table" w:default="1" w:styleId="a1">
+    <w:name w:val="Normal Table"/>
+    <w:uiPriority w:val="99"/>
+    <w:semiHidden/>
+    <w:unhideWhenUsed/>
+    <w:tblPr>
+      <w:tblInd w:w="0" w:type="dxa"/>
+      <w:tblCellMar>
+        <w:top w:w="0" w:type="dxa"/>
+        <w:left w:w="108" w:type="dxa"/>
+        <w:bottom w:w="0" w:type="dxa"/>
+        <w:right w:w="108" w:type="dxa"/>
+      </w:tblCellMar>
+    </w:tblPr>
+  </w:style>
+  <w:style w:type="numbering" w:default="1" w:styleId="a2">
+    <w:name w:val="No List"/>
+    <w:uiPriority w:val="99"/>
+    <w:semiHidden/>
+    <w:unhideWhenUsed/>
+  </w:style>
+  <w:style w:type="paragraph" w:styleId="a3">
+    <w:name w:val="header"/>
+    <w:basedOn w:val="a"/>
+    <w:link w:val="Char"/>
+    <w:uiPriority w:val="99"/>
+    <w:unhideWhenUsed/>
+    <w:rsid w:val="00917C48"/>
+    <w:pPr>
+      <w:pBdr>
+        <w:bottom w:val="single" w:sz="6" w:space="1" w:color="auto"/>
+      </w:pBdr>
+      <w:tabs>
+        <w:tab w:val="center" w:pos="4153"/>
+        <w:tab w:val="right" w:pos="8306"/>
+      </w:tabs>
+      <w:snapToGrid w:val="0"/>
+      <w:jc w:val="center"/>
+    </w:pPr>
+    <w:rPr>
+      <w:sz w:val="18"/>
+      <w:szCs w:val="18"/>
+    </w:rPr>
+  </w:style>
+  <w:style w:type="character" w:customStyle="1" w:styleId="Char">
+    <w:name w:val="页眉 Char"/>
+    <w:basedOn w:val="a0"/>
+    <w:link w:val="a3"/>
+    <w:uiPriority w:val="99"/>
+    <w:rsid w:val="00917C48"/>
+    <w:rPr>
+      <w:sz w:val="18"/>
+      <w:szCs w:val="18"/>
+    </w:rPr>
+  </w:style>
+  <w:style w:type="paragraph" w:styleId="a4">
+    <w:name w:val="footer"/>
+    <w:basedOn w:val="a"/>
+    <w:link w:val="Char0"/>
+    <w:uiPriority w:val="99"/>
+    <w:unhideWhenUsed/>
+    <w:rsid w:val="00917C48"/>
+    <w:pPr>
+      <w:tabs>
+        <w:tab w:val="center" w:pos="4153"/>
+        <w:tab w:val="right" w:pos="8306"/>
+      </w:tabs>
+      <w:snapToGrid w:val="0"/>
+      <w:jc w:val="left"/>
+    </w:pPr>
+    <w:rPr>
+      <w:sz w:val="18"/>
+      <w:szCs w:val="18"/>
+    </w:rPr>
+  </w:style>
+  <w:style w:type="character" w:customStyle="1" w:styleId="Char0">
+    <w:name w:val="页脚 Char"/>
+    <w:basedOn w:val="a0"/>
+    <w:link w:val="a4"/>
+    <w:uiPriority w:val="99"/>
+    <w:rsid w:val="00917C48"/>
+    <w:rPr>
+      <w:sz w:val="18"/>
+      <w:szCs w:val="18"/>
+    </w:rPr>
+  </w:style>
+  <w:style w:type="character" w:customStyle="1" w:styleId="1Char">
+    <w:name w:val="标题 1 Char"/>
+    <w:basedOn w:val="a0"/>
+    <w:link w:val="1"/>
+    <w:uiPriority w:val="9"/>
+    <w:rsid w:val="00917C48"/>
+    <w:rPr>
+      <w:b/>
+      <w:bCs/>
+      <w:kern w:val="44"/>
+      <w:sz w:val="44"/>
+      <w:szCs w:val="44"/>
+    </w:rPr>
+  </w:style>
+  <w:style w:type="character" w:customStyle="1" w:styleId="2Char">
+    <w:name w:val="标题 2 Char"/>
+    <w:basedOn w:val="a0"/>
+    <w:link w:val="2"/>
+    <w:uiPriority w:val="9"/>
+    <w:rsid w:val="001948E6"/>
+    <w:rPr>
+      <w:rFonts w:asciiTheme="majorHAnsi" w:eastAsiaTheme="majorEastAsia" w:hAnsiTheme="majorHAnsi" w:cstheme="majorBidi"/>
+      <w:b/>
+      <w:bCs/>
+      <w:sz w:val="32"/>
+      <w:szCs w:val="32"/>
+    </w:rPr>
+  </w:style>
+  <w:style w:type="character" w:styleId="a5">
+    <w:name w:val="Hyperlink"/>
+    <w:basedOn w:val="a0"/>
+    <w:uiPriority w:val="99"/>
+    <w:unhideWhenUsed/>
+    <w:rsid w:val="00985BB3"/>
+    <w:rPr>
+      <w:color w:val="0563C1" w:themeColor="hyperlink"/>
+      <w:u w:val="single"/>
+    </w:rPr>
+  </w:style>
+  <w:style w:type="character" w:customStyle="1" w:styleId="3Char">
+    <w:name w:val="标题 3 Char"/>
+    <w:basedOn w:val="a0"/>
+    <w:link w:val="3"/>
+    <w:uiPriority w:val="9"/>
+    <w:rsid w:val="0067170D"/>
+    <w:rPr>
+      <w:b/>
+      <w:bCs/>
+      <w:sz w:val="32"/>
+      <w:szCs w:val="32"/>
+    </w:rPr>
+  </w:style>
+  <w:style w:type="character" w:customStyle="1" w:styleId="4Char">
+    <w:name w:val="标题 4 Char"/>
+    <w:basedOn w:val="a0"/>
+    <w:link w:val="4"/>
+    <w:uiPriority w:val="9"/>
+    <w:rsid w:val="00645486"/>
+    <w:rPr>
+      <w:rFonts w:asciiTheme="majorHAnsi" w:eastAsiaTheme="majorEastAsia" w:hAnsiTheme="majorHAnsi" w:cstheme="majorBidi"/>
+      <w:b/>
+      <w:bCs/>
+      <w:sz w:val="28"/>
+      <w:szCs w:val="28"/>
+    </w:rPr>
+  </w:style>
+  <w:style w:type="paragraph" w:styleId="a6">
+    <w:name w:val="Balloon Text"/>
+    <w:basedOn w:val="a"/>
+    <w:link w:val="Char1"/>
+    <w:uiPriority w:val="99"/>
+    <w:semiHidden/>
+    <w:unhideWhenUsed/>
+    <w:rsid w:val="00D62C04"/>
+    <w:rPr>
+      <w:sz w:val="18"/>
+      <w:szCs w:val="18"/>
+    </w:rPr>
+  </w:style>
+  <w:style w:type="character" w:customStyle="1" w:styleId="Char1">
+    <w:name w:val="批注框文本 Char"/>
+    <w:basedOn w:val="a0"/>
+    <w:link w:val="a6"/>
+    <w:uiPriority w:val="99"/>
+    <w:semiHidden/>
+    <w:rsid w:val="00D62C04"/>
+    <w:rPr>
+      <w:sz w:val="18"/>
+      <w:szCs w:val="18"/>
+    </w:rPr>
+  </w:style>
 </w:styles>
 </file>
 
@@ -17465,7 +18691,7 @@
     </a:clrScheme>
     <a:fontScheme name="Office">
       <a:majorFont>
-        <a:latin typeface="Calibri Light" panose="020F0302020204030204"/>
+        <a:latin typeface="Calibri Light"/>
         <a:ea typeface=""/>
         <a:cs typeface=""/>
         <a:font script="Jpan" typeface="ＭＳ ゴシック"/>
@@ -17500,7 +18726,7 @@
         <a:font script="Geor" typeface="Sylfaen"/>
       </a:majorFont>
       <a:minorFont>
-        <a:latin typeface="Calibri" panose="020F0502020204030204"/>
+        <a:latin typeface="Calibri"/>
         <a:ea typeface=""/>
         <a:cs typeface=""/>
         <a:font script="Jpan" typeface="ＭＳ 明朝"/>
@@ -17677,7 +18903,7 @@
   <a:extraClrSchemeLst/>
   <a:extLst>
     <a:ext uri="{05A4C25C-085E-4340-85A3-A5531E510DB2}">
-      <thm15:themeFamily xmlns:thm15="http://schemas.microsoft.com/office/thememl/2012/main" name="Office Theme" id="{62F939B6-93AF-4DB8-9C6B-D6C7DFDC589F}" vid="{4A3C46E8-61CC-4603-A589-7422A47A8E4A}"/>
+      <thm15:themeFamily xmlns:thm15="http://schemas.microsoft.com/office/thememl/2012/main" xmlns="" name="Office Theme" id="{62F939B6-93AF-4DB8-9C6B-D6C7DFDC589F}" vid="{4A3C46E8-61CC-4603-A589-7422A47A8E4A}"/>
     </a:ext>
   </a:extLst>
 </a:theme>

--- a/17.2、spring WebService建立SpringWebService.docx
+++ b/17.2、spring WebService建立SpringWebService.docx
@@ -1,6 +1,6 @@
 
 <file path=word/document.xml><?xml version="1.0" encoding="utf-8"?>
-<w:document xmlns:wpc="http://schemas.microsoft.com/office/word/2010/wordprocessingCanvas" xmlns:mc="http://schemas.openxmlformats.org/markup-compatibility/2006" xmlns:o="urn:schemas-microsoft-com:office:office" xmlns:r="http://schemas.openxmlformats.org/officeDocument/2006/relationships" xmlns:m="http://schemas.openxmlformats.org/officeDocument/2006/math" xmlns:v="urn:schemas-microsoft-com:vml" xmlns:wp14="http://schemas.microsoft.com/office/word/2010/wordprocessingDrawing" xmlns:wp="http://schemas.openxmlformats.org/drawingml/2006/wordprocessingDrawing" xmlns:w10="urn:schemas-microsoft-com:office:word" xmlns:w="http://schemas.openxmlformats.org/wordprocessingml/2006/main" xmlns:w14="http://schemas.microsoft.com/office/word/2010/wordml" xmlns:wpg="http://schemas.microsoft.com/office/word/2010/wordprocessingGroup" xmlns:wpi="http://schemas.microsoft.com/office/word/2010/wordprocessingInk" xmlns:wne="http://schemas.microsoft.com/office/word/2006/wordml" xmlns:wps="http://schemas.microsoft.com/office/word/2010/wordprocessingShape" mc:Ignorable="w14 wp14">
+<w:document xmlns:wpc="http://schemas.microsoft.com/office/word/2010/wordprocessingCanvas" xmlns:mc="http://schemas.openxmlformats.org/markup-compatibility/2006" xmlns:o="urn:schemas-microsoft-com:office:office" xmlns:r="http://schemas.openxmlformats.org/officeDocument/2006/relationships" xmlns:m="http://schemas.openxmlformats.org/officeDocument/2006/math" xmlns:v="urn:schemas-microsoft-com:vml" xmlns:wp14="http://schemas.microsoft.com/office/word/2010/wordprocessingDrawing" xmlns:wp="http://schemas.openxmlformats.org/drawingml/2006/wordprocessingDrawing" xmlns:w10="urn:schemas-microsoft-com:office:word" xmlns:w="http://schemas.openxmlformats.org/wordprocessingml/2006/main" xmlns:w14="http://schemas.microsoft.com/office/word/2010/wordml" xmlns:w15="http://schemas.microsoft.com/office/word/2012/wordml" xmlns:wpg="http://schemas.microsoft.com/office/word/2010/wordprocessingGroup" xmlns:wpi="http://schemas.microsoft.com/office/word/2010/wordprocessingInk" xmlns:wne="http://schemas.microsoft.com/office/word/2006/wordml" xmlns:wps="http://schemas.microsoft.com/office/word/2010/wordprocessingShape" mc:Ignorable="w14 w15 wp14">
   <w:body>
     <w:p>
       <w:pPr>
@@ -82,7 +82,7 @@
                     <pic:cNvPicPr/>
                   </pic:nvPicPr>
                   <pic:blipFill>
-                    <a:blip r:embed="rId7"/>
+                    <a:blip r:embed="rId6"/>
                     <a:stretch>
                       <a:fillRect/>
                     </a:stretch>
@@ -219,7 +219,7 @@
                     <pic:cNvPicPr/>
                   </pic:nvPicPr>
                   <pic:blipFill>
-                    <a:blip r:embed="rId8"/>
+                    <a:blip r:embed="rId7"/>
                     <a:stretch>
                       <a:fillRect/>
                     </a:stretch>
@@ -3497,7 +3497,7 @@
                     <pic:cNvPicPr/>
                   </pic:nvPicPr>
                   <pic:blipFill>
-                    <a:blip r:embed="rId9"/>
+                    <a:blip r:embed="rId8"/>
                     <a:stretch>
                       <a:fillRect/>
                     </a:stretch>
@@ -6179,7 +6179,7 @@
                     <pic:cNvPicPr/>
                   </pic:nvPicPr>
                   <pic:blipFill>
-                    <a:blip r:embed="rId10"/>
+                    <a:blip r:embed="rId9"/>
                     <a:stretch>
                       <a:fillRect/>
                     </a:stretch>
@@ -6250,7 +6250,7 @@
                     <pic:cNvPicPr/>
                   </pic:nvPicPr>
                   <pic:blipFill>
-                    <a:blip r:embed="rId11"/>
+                    <a:blip r:embed="rId10"/>
                     <a:stretch>
                       <a:fillRect/>
                     </a:stretch>
@@ -6291,7 +6291,7 @@
       <w:r>
         <w:t>地址栏中输入</w:t>
       </w:r>
-      <w:hyperlink r:id="rId12" w:history="1">
+      <w:hyperlink r:id="rId11" w:history="1">
         <w:r>
           <w:rPr>
             <w:rStyle w:val="a5"/>
@@ -6321,7 +6321,7 @@
                     <pic:cNvPicPr/>
                   </pic:nvPicPr>
                   <pic:blipFill>
-                    <a:blip r:embed="rId13"/>
+                    <a:blip r:embed="rId12"/>
                     <a:stretch>
                       <a:fillRect/>
                     </a:stretch>
@@ -6384,7 +6384,7 @@
                     <pic:cNvPicPr/>
                   </pic:nvPicPr>
                   <pic:blipFill>
-                    <a:blip r:embed="rId14"/>
+                    <a:blip r:embed="rId13"/>
                     <a:stretch>
                       <a:fillRect/>
                     </a:stretch>
@@ -9757,6 +9757,16 @@
                 <w:szCs w:val="28"/>
               </w:rPr>
               <w:tab/>
+            </w:r>
+            <w:r>
+              <w:rPr>
+                <w:rFonts w:ascii="Consolas" w:hAnsi="Consolas" w:cs="Consolas"/>
+                <w:color w:val="000000"/>
+                <w:kern w:val="0"/>
+                <w:sz w:val="24"/>
+                <w:szCs w:val="28"/>
+                <w:highlight w:val="yellow"/>
+              </w:rPr>
               <w:t>CommonWSInter client = (CommonWSInter) context.getBean(</w:t>
             </w:r>
             <w:r>
@@ -9766,6 +9776,7 @@
                 <w:kern w:val="0"/>
                 <w:sz w:val="24"/>
                 <w:szCs w:val="28"/>
+                <w:highlight w:val="yellow"/>
               </w:rPr>
               <w:t>"commonClient"</w:t>
             </w:r>
@@ -9776,6 +9787,7 @@
                 <w:kern w:val="0"/>
                 <w:sz w:val="24"/>
                 <w:szCs w:val="28"/>
+                <w:highlight w:val="yellow"/>
               </w:rPr>
               <w:t>);</w:t>
             </w:r>
@@ -10065,7 +10077,7 @@
                     <pic:cNvPicPr/>
                   </pic:nvPicPr>
                   <pic:blipFill>
-                    <a:blip r:embed="rId15"/>
+                    <a:blip r:embed="rId14"/>
                     <a:stretch>
                       <a:fillRect/>
                     </a:stretch>
@@ -10131,7 +10143,7 @@
                     <pic:cNvPicPr/>
                   </pic:nvPicPr>
                   <pic:blipFill>
-                    <a:blip r:embed="rId16"/>
+                    <a:blip r:embed="rId15"/>
                     <a:stretch>
                       <a:fillRect/>
                     </a:stretch>
@@ -16619,7 +16631,7 @@
     <w:p/>
     <w:p>
       <w:pPr>
-        <w:pStyle w:val="2"/>
+        <w:pStyle w:val="3"/>
       </w:pPr>
       <w:r>
         <w:rPr>
@@ -16652,8 +16664,6 @@
         <w:t>上面类似</w:t>
       </w:r>
     </w:p>
-    <w:p/>
-    <w:p/>
     <w:p>
       <w:pPr>
         <w:pStyle w:val="1"/>
@@ -16662,6 +16672,83 @@
         </w:rPr>
       </w:pPr>
       <w:r>
+        <w:rPr>
+          <w:rFonts w:hint="eastAsia"/>
+        </w:rPr>
+        <w:t>6</w:t>
+      </w:r>
+      <w:r>
+        <w:rPr>
+          <w:rFonts w:hint="eastAsia"/>
+        </w:rPr>
+        <w:t>、全局</w:t>
+      </w:r>
+      <w:r>
+        <w:t>拦截器和</w:t>
+      </w:r>
+      <w:r>
+        <w:rPr>
+          <w:rFonts w:hint="eastAsia"/>
+        </w:rPr>
+        <w:t>自身接口</w:t>
+      </w:r>
+      <w:r>
+        <w:t>的</w:t>
+      </w:r>
+      <w:r>
+        <w:rPr>
+          <w:rFonts w:hint="eastAsia"/>
+        </w:rPr>
+        <w:t>拦截器</w:t>
+      </w:r>
+      <w:r>
+        <w:t>（</w:t>
+      </w:r>
+      <w:r>
+        <w:rPr>
+          <w:rFonts w:hint="eastAsia"/>
+        </w:rPr>
+        <w:t>这个</w:t>
+      </w:r>
+      <w:r>
+        <w:t>名字是我</w:t>
+      </w:r>
+      <w:r>
+        <w:rPr>
+          <w:rFonts w:hint="eastAsia"/>
+        </w:rPr>
+        <w:t>命名</w:t>
+      </w:r>
+      <w:r>
+        <w:t>的，</w:t>
+      </w:r>
+      <w:bookmarkStart w:id="0" w:name="_GoBack"/>
+      <w:bookmarkEnd w:id="0"/>
+      <w:r>
+        <w:rPr>
+          <w:rFonts w:hint="eastAsia"/>
+        </w:rPr>
+        <w:t>请</w:t>
+      </w:r>
+      <w:r>
+        <w:t>观察</w:t>
+      </w:r>
+      <w:r>
+        <w:rPr>
+          <w:rFonts w:hint="eastAsia"/>
+        </w:rPr>
+        <w:t>17.3</w:t>
+      </w:r>
+      <w:r>
+        <w:t>）</w:t>
+      </w:r>
+    </w:p>
+    <w:p/>
+    <w:p>
+      <w:pPr>
+        <w:pStyle w:val="1"/>
+      </w:pPr>
+      <w:r>
         <w:t>四</w:t>
       </w:r>
       <w:r>
@@ -16672,11 +16759,6 @@
       </w:r>
     </w:p>
     <w:p>
-      <w:pPr>
-        <w:rPr>
-          <w:rFonts w:hint="eastAsia"/>
-        </w:rPr>
-      </w:pPr>
       <w:r>
         <w:rPr>
           <w:noProof/>
@@ -16697,7 +16779,7 @@
                     <pic:cNvPicPr/>
                   </pic:nvPicPr>
                   <pic:blipFill>
-                    <a:blip r:embed="rId17"/>
+                    <a:blip r:embed="rId16"/>
                     <a:stretch>
                       <a:fillRect/>
                     </a:stretch>
@@ -16718,53 +16800,19 @@
         </w:drawing>
       </w:r>
     </w:p>
+    <w:p/>
+    <w:p/>
+    <w:p/>
+    <w:p/>
+    <w:p/>
     <w:p>
       <w:pPr>
+        <w:pStyle w:val="3"/>
+      </w:pPr>
+      <w:r>
         <w:rPr>
           <w:rFonts w:hint="eastAsia"/>
         </w:rPr>
-      </w:pPr>
-    </w:p>
-    <w:p>
-      <w:pPr>
-        <w:rPr>
-          <w:rFonts w:hint="eastAsia"/>
-        </w:rPr>
-      </w:pPr>
-    </w:p>
-    <w:p>
-      <w:pPr>
-        <w:rPr>
-          <w:rFonts w:hint="eastAsia"/>
-        </w:rPr>
-      </w:pPr>
-    </w:p>
-    <w:p>
-      <w:pPr>
-        <w:rPr>
-          <w:rFonts w:hint="eastAsia"/>
-        </w:rPr>
-      </w:pPr>
-    </w:p>
-    <w:p>
-      <w:pPr>
-        <w:rPr>
-          <w:rFonts w:hint="eastAsia"/>
-        </w:rPr>
-      </w:pPr>
-    </w:p>
-    <w:p>
-      <w:pPr>
-        <w:pStyle w:val="3"/>
-        <w:rPr>
-          <w:rFonts w:hint="eastAsia"/>
-        </w:rPr>
-      </w:pPr>
-      <w:r>
-        <w:rPr>
-          <w:rFonts w:hint="eastAsia"/>
-        </w:rPr>
-        <w:lastRenderedPageBreak/>
         <w:t>1</w:t>
       </w:r>
       <w:r>
@@ -16792,12 +16840,6 @@
         <w:gridCol w:w="9075"/>
       </w:tblGrid>
       <w:tr>
-        <w:tblPrEx>
-          <w:tblCellMar>
-            <w:top w:w="0" w:type="dxa"/>
-            <w:bottom w:w="0" w:type="dxa"/>
-          </w:tblCellMar>
-        </w:tblPrEx>
         <w:trPr>
           <w:trHeight w:val="4590"/>
         </w:trPr>
@@ -17700,16 +17742,10 @@
         </w:tc>
       </w:tr>
     </w:tbl>
+    <w:p/>
     <w:p>
       <w:pPr>
-        <w:rPr>
-          <w:rFonts w:hint="eastAsia"/>
-        </w:rPr>
-      </w:pPr>
-    </w:p>
-    <w:p>
-      <w:pPr>
-        <w:pStyle w:val="2"/>
+        <w:pStyle w:val="3"/>
       </w:pPr>
       <w:r>
         <w:rPr>
@@ -17723,8 +17759,6 @@
         </w:rPr>
         <w:t>、调用成功，另外的项目服务端有反应</w:t>
       </w:r>
-      <w:bookmarkStart w:id="0" w:name="_GoBack"/>
-      <w:bookmarkEnd w:id="0"/>
     </w:p>
     <w:sectPr>
       <w:pgSz w:w="11906" w:h="16838"/>
@@ -17737,7 +17771,7 @@
 </file>
 
 <file path=word/endnotes.xml><?xml version="1.0" encoding="utf-8"?>
-<w:endnotes xmlns:wpc="http://schemas.microsoft.com/office/word/2010/wordprocessingCanvas" xmlns:mc="http://schemas.openxmlformats.org/markup-compatibility/2006" xmlns:o="urn:schemas-microsoft-com:office:office" xmlns:r="http://schemas.openxmlformats.org/officeDocument/2006/relationships" xmlns:m="http://schemas.openxmlformats.org/officeDocument/2006/math" xmlns:v="urn:schemas-microsoft-com:vml" xmlns:wp14="http://schemas.microsoft.com/office/word/2010/wordprocessingDrawing" xmlns:wp="http://schemas.openxmlformats.org/drawingml/2006/wordprocessingDrawing" xmlns:w10="urn:schemas-microsoft-com:office:word" xmlns:w="http://schemas.openxmlformats.org/wordprocessingml/2006/main" xmlns:w14="http://schemas.microsoft.com/office/word/2010/wordml" xmlns:wpg="http://schemas.microsoft.com/office/word/2010/wordprocessingGroup" xmlns:wpi="http://schemas.microsoft.com/office/word/2010/wordprocessingInk" xmlns:wne="http://schemas.microsoft.com/office/word/2006/wordml" xmlns:wps="http://schemas.microsoft.com/office/word/2010/wordprocessingShape" mc:Ignorable="w14 wp14">
+<w:endnotes xmlns:wpc="http://schemas.microsoft.com/office/word/2010/wordprocessingCanvas" xmlns:mc="http://schemas.openxmlformats.org/markup-compatibility/2006" xmlns:o="urn:schemas-microsoft-com:office:office" xmlns:r="http://schemas.openxmlformats.org/officeDocument/2006/relationships" xmlns:m="http://schemas.openxmlformats.org/officeDocument/2006/math" xmlns:v="urn:schemas-microsoft-com:vml" xmlns:wp14="http://schemas.microsoft.com/office/word/2010/wordprocessingDrawing" xmlns:wp="http://schemas.openxmlformats.org/drawingml/2006/wordprocessingDrawing" xmlns:w10="urn:schemas-microsoft-com:office:word" xmlns:w="http://schemas.openxmlformats.org/wordprocessingml/2006/main" xmlns:w14="http://schemas.microsoft.com/office/word/2010/wordml" xmlns:w15="http://schemas.microsoft.com/office/word/2012/wordml" xmlns:wpg="http://schemas.microsoft.com/office/word/2010/wordprocessingGroup" xmlns:wpi="http://schemas.microsoft.com/office/word/2010/wordprocessingInk" xmlns:wne="http://schemas.microsoft.com/office/word/2006/wordml" xmlns:wps="http://schemas.microsoft.com/office/word/2010/wordprocessingShape" mc:Ignorable="w14 w15 wp14">
   <w:endnote w:type="separator" w:id="-1">
     <w:p>
       <w:r>
@@ -17756,7 +17790,7 @@
 </file>
 
 <file path=word/footnotes.xml><?xml version="1.0" encoding="utf-8"?>
-<w:footnotes xmlns:wpc="http://schemas.microsoft.com/office/word/2010/wordprocessingCanvas" xmlns:mc="http://schemas.openxmlformats.org/markup-compatibility/2006" xmlns:o="urn:schemas-microsoft-com:office:office" xmlns:r="http://schemas.openxmlformats.org/officeDocument/2006/relationships" xmlns:m="http://schemas.openxmlformats.org/officeDocument/2006/math" xmlns:v="urn:schemas-microsoft-com:vml" xmlns:wp14="http://schemas.microsoft.com/office/word/2010/wordprocessingDrawing" xmlns:wp="http://schemas.openxmlformats.org/drawingml/2006/wordprocessingDrawing" xmlns:w10="urn:schemas-microsoft-com:office:word" xmlns:w="http://schemas.openxmlformats.org/wordprocessingml/2006/main" xmlns:w14="http://schemas.microsoft.com/office/word/2010/wordml" xmlns:wpg="http://schemas.microsoft.com/office/word/2010/wordprocessingGroup" xmlns:wpi="http://schemas.microsoft.com/office/word/2010/wordprocessingInk" xmlns:wne="http://schemas.microsoft.com/office/word/2006/wordml" xmlns:wps="http://schemas.microsoft.com/office/word/2010/wordprocessingShape" mc:Ignorable="w14 wp14">
+<w:footnotes xmlns:wpc="http://schemas.microsoft.com/office/word/2010/wordprocessingCanvas" xmlns:mc="http://schemas.openxmlformats.org/markup-compatibility/2006" xmlns:o="urn:schemas-microsoft-com:office:office" xmlns:r="http://schemas.openxmlformats.org/officeDocument/2006/relationships" xmlns:m="http://schemas.openxmlformats.org/officeDocument/2006/math" xmlns:v="urn:schemas-microsoft-com:vml" xmlns:wp14="http://schemas.microsoft.com/office/word/2010/wordprocessingDrawing" xmlns:wp="http://schemas.openxmlformats.org/drawingml/2006/wordprocessingDrawing" xmlns:w10="urn:schemas-microsoft-com:office:word" xmlns:w="http://schemas.openxmlformats.org/wordprocessingml/2006/main" xmlns:w14="http://schemas.microsoft.com/office/word/2010/wordml" xmlns:w15="http://schemas.microsoft.com/office/word/2012/wordml" xmlns:wpg="http://schemas.microsoft.com/office/word/2010/wordprocessingGroup" xmlns:wpi="http://schemas.microsoft.com/office/word/2010/wordprocessingInk" xmlns:wne="http://schemas.microsoft.com/office/word/2006/wordml" xmlns:wps="http://schemas.microsoft.com/office/word/2010/wordprocessingShape" mc:Ignorable="w14 w15 wp14">
   <w:footnote w:type="separator" w:id="-1">
     <w:p>
       <w:r>
@@ -17775,7 +17809,7 @@
 </file>
 
 <file path=word/styles.xml><?xml version="1.0" encoding="utf-8"?>
-<w:styles xmlns:mc="http://schemas.openxmlformats.org/markup-compatibility/2006" xmlns:r="http://schemas.openxmlformats.org/officeDocument/2006/relationships" xmlns:w="http://schemas.openxmlformats.org/wordprocessingml/2006/main" xmlns:w14="http://schemas.microsoft.com/office/word/2010/wordml" mc:Ignorable="w14">
+<w:styles xmlns:mc="http://schemas.openxmlformats.org/markup-compatibility/2006" xmlns:r="http://schemas.openxmlformats.org/officeDocument/2006/relationships" xmlns:w="http://schemas.openxmlformats.org/wordprocessingml/2006/main" xmlns:w14="http://schemas.microsoft.com/office/word/2010/wordml" xmlns:w15="http://schemas.microsoft.com/office/word/2012/wordml" mc:Ignorable="w14 w15">
   <w:docDefaults>
     <w:rPrDefault>
       <w:rPr>
@@ -17788,581 +17822,378 @@
     </w:rPrDefault>
     <w:pPrDefault/>
   </w:docDefaults>
-  <w:latentStyles w:defLockedState="0" w:defUIPriority="99" w:defSemiHidden="1" w:defUnhideWhenUsed="1" w:defQFormat="0" w:count="267">
-    <w:lsdException w:name="Normal" w:semiHidden="0" w:uiPriority="0" w:unhideWhenUsed="0" w:qFormat="1"/>
-    <w:lsdException w:name="heading 1" w:semiHidden="0" w:uiPriority="9" w:unhideWhenUsed="0" w:qFormat="1"/>
-    <w:lsdException w:name="heading 2" w:uiPriority="9" w:qFormat="1"/>
-    <w:lsdException w:name="heading 3" w:uiPriority="9" w:qFormat="1"/>
-    <w:lsdException w:name="heading 4" w:uiPriority="9" w:qFormat="1"/>
-    <w:lsdException w:name="heading 5" w:uiPriority="9" w:qFormat="1"/>
-    <w:lsdException w:name="heading 6" w:uiPriority="9" w:qFormat="1"/>
-    <w:lsdException w:name="heading 7" w:uiPriority="9" w:qFormat="1"/>
-    <w:lsdException w:name="heading 8" w:uiPriority="9" w:qFormat="1"/>
-    <w:lsdException w:name="heading 9" w:uiPriority="9" w:qFormat="1"/>
-    <w:lsdException w:name="toc 1" w:uiPriority="39"/>
-    <w:lsdException w:name="toc 2" w:uiPriority="39"/>
-    <w:lsdException w:name="toc 3" w:uiPriority="39"/>
-    <w:lsdException w:name="toc 4" w:uiPriority="39"/>
-    <w:lsdException w:name="toc 5" w:uiPriority="39"/>
-    <w:lsdException w:name="toc 6" w:uiPriority="39"/>
-    <w:lsdException w:name="toc 7" w:uiPriority="39"/>
-    <w:lsdException w:name="toc 8" w:uiPriority="39"/>
-    <w:lsdException w:name="toc 9" w:uiPriority="39"/>
-    <w:lsdException w:name="caption" w:uiPriority="35" w:qFormat="1"/>
-    <w:lsdException w:name="Title" w:semiHidden="0" w:uiPriority="10" w:unhideWhenUsed="0" w:qFormat="1"/>
-    <w:lsdException w:name="Default Paragraph Font" w:uiPriority="1"/>
-    <w:lsdException w:name="Subtitle" w:semiHidden="0" w:uiPriority="11" w:unhideWhenUsed="0" w:qFormat="1"/>
-    <w:lsdException w:name="Strong" w:semiHidden="0" w:uiPriority="22" w:unhideWhenUsed="0" w:qFormat="1"/>
-    <w:lsdException w:name="Emphasis" w:semiHidden="0" w:uiPriority="20" w:unhideWhenUsed="0" w:qFormat="1"/>
-    <w:lsdException w:name="Table Grid" w:semiHidden="0" w:uiPriority="39" w:unhideWhenUsed="0"/>
-    <w:lsdException w:name="Placeholder Text" w:unhideWhenUsed="0"/>
-    <w:lsdException w:name="No Spacing" w:semiHidden="0" w:uiPriority="1" w:unhideWhenUsed="0" w:qFormat="1"/>
-    <w:lsdException w:name="Light Shading" w:semiHidden="0" w:uiPriority="60" w:unhideWhenUsed="0"/>
-    <w:lsdException w:name="Light List" w:semiHidden="0" w:uiPriority="61" w:unhideWhenUsed="0"/>
-    <w:lsdException w:name="Light Grid" w:semiHidden="0" w:uiPriority="62" w:unhideWhenUsed="0"/>
-    <w:lsdException w:name="Medium Shading 1" w:semiHidden="0" w:uiPriority="63" w:unhideWhenUsed="0"/>
-    <w:lsdException w:name="Medium Shading 2" w:semiHidden="0" w:uiPriority="64" w:unhideWhenUsed="0"/>
-    <w:lsdException w:name="Medium List 1" w:semiHidden="0" w:uiPriority="65" w:unhideWhenUsed="0"/>
-    <w:lsdException w:name="Medium List 2" w:semiHidden="0" w:uiPriority="66" w:unhideWhenUsed="0"/>
-    <w:lsdException w:name="Medium Grid 1" w:semiHidden="0" w:uiPriority="67" w:unhideWhenUsed="0"/>
-    <w:lsdException w:name="Medium Grid 2" w:semiHidden="0" w:uiPriority="68" w:unhideWhenUsed="0"/>
-    <w:lsdException w:name="Medium Grid 3" w:semiHidden="0" w:uiPriority="69" w:unhideWhenUsed="0"/>
-    <w:lsdException w:name="Dark List" w:semiHidden="0" w:uiPriority="70" w:unhideWhenUsed="0"/>
-    <w:lsdException w:name="Colorful Shading" w:semiHidden="0" w:uiPriority="71" w:unhideWhenUsed="0"/>
-    <w:lsdException w:name="Colorful List" w:semiHidden="0" w:uiPriority="72" w:unhideWhenUsed="0"/>
-    <w:lsdException w:name="Colorful Grid" w:semiHidden="0" w:uiPriority="73" w:unhideWhenUsed="0"/>
-    <w:lsdException w:name="Light Shading Accent 1" w:semiHidden="0" w:uiPriority="60" w:unhideWhenUsed="0"/>
-    <w:lsdException w:name="Light List Accent 1" w:semiHidden="0" w:uiPriority="61" w:unhideWhenUsed="0"/>
-    <w:lsdException w:name="Light Grid Accent 1" w:semiHidden="0" w:uiPriority="62" w:unhideWhenUsed="0"/>
-    <w:lsdException w:name="Medium Shading 1 Accent 1" w:semiHidden="0" w:uiPriority="63" w:unhideWhenUsed="0"/>
-    <w:lsdException w:name="Medium Shading 2 Accent 1" w:semiHidden="0" w:uiPriority="64" w:unhideWhenUsed="0"/>
-    <w:lsdException w:name="Medium List 1 Accent 1" w:semiHidden="0" w:uiPriority="65" w:unhideWhenUsed="0"/>
-    <w:lsdException w:name="Revision" w:unhideWhenUsed="0"/>
-    <w:lsdException w:name="List Paragraph" w:semiHidden="0" w:uiPriority="34" w:unhideWhenUsed="0" w:qFormat="1"/>
-    <w:lsdException w:name="Quote" w:semiHidden="0" w:uiPriority="29" w:unhideWhenUsed="0" w:qFormat="1"/>
-    <w:lsdException w:name="Intense Quote" w:semiHidden="0" w:uiPriority="30" w:unhideWhenUsed="0" w:qFormat="1"/>
-    <w:lsdException w:name="Medium List 2 Accent 1" w:semiHidden="0" w:uiPriority="66" w:unhideWhenUsed="0"/>
-    <w:lsdException w:name="Medium Grid 1 Accent 1" w:semiHidden="0" w:uiPriority="67" w:unhideWhenUsed="0"/>
-    <w:lsdException w:name="Medium Grid 2 Accent 1" w:semiHidden="0" w:uiPriority="68" w:unhideWhenUsed="0"/>
-    <w:lsdException w:name="Medium Grid 3 Accent 1" w:semiHidden="0" w:uiPriority="69" w:unhideWhenUsed="0"/>
-    <w:lsdException w:name="Dark List Accent 1" w:semiHidden="0" w:uiPriority="70" w:unhideWhenUsed="0"/>
-    <w:lsdException w:name="Colorful Shading Accent 1" w:semiHidden="0" w:uiPriority="71" w:unhideWhenUsed="0"/>
-    <w:lsdException w:name="Colorful List Accent 1" w:semiHidden="0" w:uiPriority="72" w:unhideWhenUsed="0"/>
-    <w:lsdException w:name="Colorful Grid Accent 1" w:semiHidden="0" w:uiPriority="73" w:unhideWhenUsed="0"/>
-    <w:lsdException w:name="Light Shading Accent 2" w:semiHidden="0" w:uiPriority="60" w:unhideWhenUsed="0"/>
-    <w:lsdException w:name="Light List Accent 2" w:semiHidden="0" w:uiPriority="61" w:unhideWhenUsed="0"/>
-    <w:lsdException w:name="Light Grid Accent 2" w:semiHidden="0" w:uiPriority="62" w:unhideWhenUsed="0"/>
-    <w:lsdException w:name="Medium Shading 1 Accent 2" w:semiHidden="0" w:uiPriority="63" w:unhideWhenUsed="0"/>
-    <w:lsdException w:name="Medium Shading 2 Accent 2" w:semiHidden="0" w:uiPriority="64" w:unhideWhenUsed="0"/>
-    <w:lsdException w:name="Medium List 1 Accent 2" w:semiHidden="0" w:uiPriority="65" w:unhideWhenUsed="0"/>
-    <w:lsdException w:name="Medium List 2 Accent 2" w:semiHidden="0" w:uiPriority="66" w:unhideWhenUsed="0"/>
-    <w:lsdException w:name="Medium Grid 1 Accent 2" w:semiHidden="0" w:uiPriority="67" w:unhideWhenUsed="0"/>
-    <w:lsdException w:name="Medium Grid 2 Accent 2" w:semiHidden="0" w:uiPriority="68" w:unhideWhenUsed="0"/>
-    <w:lsdException w:name="Medium Grid 3 Accent 2" w:semiHidden="0" w:uiPriority="69" w:unhideWhenUsed="0"/>
-    <w:lsdException w:name="Dark List Accent 2" w:semiHidden="0" w:uiPriority="70" w:unhideWhenUsed="0"/>
-    <w:lsdException w:name="Colorful Shading Accent 2" w:semiHidden="0" w:uiPriority="71" w:unhideWhenUsed="0"/>
-    <w:lsdException w:name="Colorful List Accent 2" w:semiHidden="0" w:uiPriority="72" w:unhideWhenUsed="0"/>
-    <w:lsdException w:name="Colorful Grid Accent 2" w:semiHidden="0" w:uiPriority="73" w:unhideWhenUsed="0"/>
-    <w:lsdException w:name="Light Shading Accent 3" w:semiHidden="0" w:uiPriority="60" w:unhideWhenUsed="0"/>
-    <w:lsdException w:name="Light List Accent 3" w:semiHidden="0" w:uiPriority="61" w:unhideWhenUsed="0"/>
-    <w:lsdException w:name="Light Grid Accent 3" w:semiHidden="0" w:uiPriority="62" w:unhideWhenUsed="0"/>
-    <w:lsdException w:name="Medium Shading 1 Accent 3" w:semiHidden="0" w:uiPriority="63" w:unhideWhenUsed="0"/>
-    <w:lsdException w:name="Medium Shading 2 Accent 3" w:semiHidden="0" w:uiPriority="64" w:unhideWhenUsed="0"/>
-    <w:lsdException w:name="Medium List 1 Accent 3" w:semiHidden="0" w:uiPriority="65" w:unhideWhenUsed="0"/>
-    <w:lsdException w:name="Medium List 2 Accent 3" w:semiHidden="0" w:uiPriority="66" w:unhideWhenUsed="0"/>
-    <w:lsdException w:name="Medium Grid 1 Accent 3" w:semiHidden="0" w:uiPriority="67" w:unhideWhenUsed="0"/>
-    <w:lsdException w:name="Medium Grid 2 Accent 3" w:semiHidden="0" w:uiPriority="68" w:unhideWhenUsed="0"/>
-    <w:lsdException w:name="Medium Grid 3 Accent 3" w:semiHidden="0" w:uiPriority="69" w:unhideWhenUsed="0"/>
-    <w:lsdException w:name="Dark List Accent 3" w:semiHidden="0" w:uiPriority="70" w:unhideWhenUsed="0"/>
-    <w:lsdException w:name="Colorful Shading Accent 3" w:semiHidden="0" w:uiPriority="71" w:unhideWhenUsed="0"/>
-    <w:lsdException w:name="Colorful List Accent 3" w:semiHidden="0" w:uiPriority="72" w:unhideWhenUsed="0"/>
-    <w:lsdException w:name="Colorful Grid Accent 3" w:semiHidden="0" w:uiPriority="73" w:unhideWhenUsed="0"/>
-    <w:lsdException w:name="Light Shading Accent 4" w:semiHidden="0" w:uiPriority="60" w:unhideWhenUsed="0"/>
-    <w:lsdException w:name="Light List Accent 4" w:semiHidden="0" w:uiPriority="61" w:unhideWhenUsed="0"/>
-    <w:lsdException w:name="Light Grid Accent 4" w:semiHidden="0" w:uiPriority="62" w:unhideWhenUsed="0"/>
-    <w:lsdException w:name="Medium Shading 1 Accent 4" w:semiHidden="0" w:uiPriority="63" w:unhideWhenUsed="0"/>
-    <w:lsdException w:name="Medium Shading 2 Accent 4" w:semiHidden="0" w:uiPriority="64" w:unhideWhenUsed="0"/>
-    <w:lsdException w:name="Medium List 1 Accent 4" w:semiHidden="0" w:uiPriority="65" w:unhideWhenUsed="0"/>
-    <w:lsdException w:name="Medium List 2 Accent 4" w:semiHidden="0" w:uiPriority="66" w:unhideWhenUsed="0"/>
-    <w:lsdException w:name="Medium Grid 1 Accent 4" w:semiHidden="0" w:uiPriority="67" w:unhideWhenUsed="0"/>
-    <w:lsdException w:name="Medium Grid 2 Accent 4" w:semiHidden="0" w:uiPriority="68" w:unhideWhenUsed="0"/>
-    <w:lsdException w:name="Medium Grid 3 Accent 4" w:semiHidden="0" w:uiPriority="69" w:unhideWhenUsed="0"/>
-    <w:lsdException w:name="Dark List Accent 4" w:semiHidden="0" w:uiPriority="70" w:unhideWhenUsed="0"/>
-    <w:lsdException w:name="Colorful Shading Accent 4" w:semiHidden="0" w:uiPriority="71" w:unhideWhenUsed="0"/>
-    <w:lsdException w:name="Colorful List Accent 4" w:semiHidden="0" w:uiPriority="72" w:unhideWhenUsed="0"/>
-    <w:lsdException w:name="Colorful Grid Accent 4" w:semiHidden="0" w:uiPriority="73" w:unhideWhenUsed="0"/>
-    <w:lsdException w:name="Light Shading Accent 5" w:semiHidden="0" w:uiPriority="60" w:unhideWhenUsed="0"/>
-    <w:lsdException w:name="Light List Accent 5" w:semiHidden="0" w:uiPriority="61" w:unhideWhenUsed="0"/>
-    <w:lsdException w:name="Light Grid Accent 5" w:semiHidden="0" w:uiPriority="62" w:unhideWhenUsed="0"/>
-    <w:lsdException w:name="Medium Shading 1 Accent 5" w:semiHidden="0" w:uiPriority="63" w:unhideWhenUsed="0"/>
-    <w:lsdException w:name="Medium Shading 2 Accent 5" w:semiHidden="0" w:uiPriority="64" w:unhideWhenUsed="0"/>
-    <w:lsdException w:name="Medium List 1 Accent 5" w:semiHidden="0" w:uiPriority="65" w:unhideWhenUsed="0"/>
-    <w:lsdException w:name="Medium List 2 Accent 5" w:semiHidden="0" w:uiPriority="66" w:unhideWhenUsed="0"/>
-    <w:lsdException w:name="Medium Grid 1 Accent 5" w:semiHidden="0" w:uiPriority="67" w:unhideWhenUsed="0"/>
-    <w:lsdException w:name="Medium Grid 2 Accent 5" w:semiHidden="0" w:uiPriority="68" w:unhideWhenUsed="0"/>
-    <w:lsdException w:name="Medium Grid 3 Accent 5" w:semiHidden="0" w:uiPriority="69" w:unhideWhenUsed="0"/>
-    <w:lsdException w:name="Dark List Accent 5" w:semiHidden="0" w:uiPriority="70" w:unhideWhenUsed="0"/>
-    <w:lsdException w:name="Colorful Shading Accent 5" w:semiHidden="0" w:uiPriority="71" w:unhideWhenUsed="0"/>
-    <w:lsdException w:name="Colorful List Accent 5" w:semiHidden="0" w:uiPriority="72" w:unhideWhenUsed="0"/>
-    <w:lsdException w:name="Colorful Grid Accent 5" w:semiHidden="0" w:uiPriority="73" w:unhideWhenUsed="0"/>
-    <w:lsdException w:name="Light Shading Accent 6" w:semiHidden="0" w:uiPriority="60" w:unhideWhenUsed="0"/>
-    <w:lsdException w:name="Light List Accent 6" w:semiHidden="0" w:uiPriority="61" w:unhideWhenUsed="0"/>
-    <w:lsdException w:name="Light Grid Accent 6" w:semiHidden="0" w:uiPriority="62" w:unhideWhenUsed="0"/>
-    <w:lsdException w:name="Medium Shading 1 Accent 6" w:semiHidden="0" w:uiPriority="63" w:unhideWhenUsed="0"/>
-    <w:lsdException w:name="Medium Shading 2 Accent 6" w:semiHidden="0" w:uiPriority="64" w:unhideWhenUsed="0"/>
-    <w:lsdException w:name="Medium List 1 Accent 6" w:semiHidden="0" w:uiPriority="65" w:unhideWhenUsed="0"/>
-    <w:lsdException w:name="Medium List 2 Accent 6" w:semiHidden="0" w:uiPriority="66" w:unhideWhenUsed="0"/>
-    <w:lsdException w:name="Medium Grid 1 Accent 6" w:semiHidden="0" w:uiPriority="67" w:unhideWhenUsed="0"/>
-    <w:lsdException w:name="Medium Grid 2 Accent 6" w:semiHidden="0" w:uiPriority="68" w:unhideWhenUsed="0"/>
-    <w:lsdException w:name="Medium Grid 3 Accent 6" w:semiHidden="0" w:uiPriority="69" w:unhideWhenUsed="0"/>
-    <w:lsdException w:name="Dark List Accent 6" w:semiHidden="0" w:uiPriority="70" w:unhideWhenUsed="0"/>
-    <w:lsdException w:name="Colorful Shading Accent 6" w:semiHidden="0" w:uiPriority="71" w:unhideWhenUsed="0"/>
-    <w:lsdException w:name="Colorful List Accent 6" w:semiHidden="0" w:uiPriority="72" w:unhideWhenUsed="0"/>
-    <w:lsdException w:name="Colorful Grid Accent 6" w:semiHidden="0" w:uiPriority="73" w:unhideWhenUsed="0"/>
-    <w:lsdException w:name="Subtle Emphasis" w:semiHidden="0" w:uiPriority="19" w:unhideWhenUsed="0" w:qFormat="1"/>
-    <w:lsdException w:name="Intense Emphasis" w:semiHidden="0" w:uiPriority="21" w:unhideWhenUsed="0" w:qFormat="1"/>
-    <w:lsdException w:name="Subtle Reference" w:semiHidden="0" w:uiPriority="31" w:unhideWhenUsed="0" w:qFormat="1"/>
-    <w:lsdException w:name="Intense Reference" w:semiHidden="0" w:uiPriority="32" w:unhideWhenUsed="0" w:qFormat="1"/>
-    <w:lsdException w:name="Book Title" w:semiHidden="0" w:uiPriority="33" w:unhideWhenUsed="0" w:qFormat="1"/>
-    <w:lsdException w:name="Bibliography" w:uiPriority="37"/>
-    <w:lsdException w:name="TOC Heading" w:uiPriority="39" w:qFormat="1"/>
-  </w:latentStyles>
-  <w:style w:type="paragraph" w:default="1" w:styleId="a">
-    <w:name w:val="Normal"/>
-    <w:qFormat/>
-    <w:pPr>
-      <w:widowControl w:val="0"/>
-      <w:jc w:val="both"/>
-    </w:pPr>
-  </w:style>
-  <w:style w:type="paragraph" w:styleId="1">
-    <w:name w:val="heading 1"/>
-    <w:basedOn w:val="a"/>
-    <w:next w:val="a"/>
-    <w:link w:val="1Char"/>
-    <w:uiPriority w:val="9"/>
-    <w:qFormat/>
-    <w:rsid w:val="00917C48"/>
-    <w:pPr>
-      <w:keepNext/>
-      <w:keepLines/>
-      <w:spacing w:before="340" w:after="330" w:line="578" w:lineRule="auto"/>
-      <w:outlineLvl w:val="0"/>
-    </w:pPr>
-    <w:rPr>
-      <w:b/>
-      <w:bCs/>
-      <w:kern w:val="44"/>
-      <w:sz w:val="44"/>
-      <w:szCs w:val="44"/>
-    </w:rPr>
-  </w:style>
-  <w:style w:type="paragraph" w:styleId="2">
-    <w:name w:val="heading 2"/>
-    <w:basedOn w:val="a"/>
-    <w:next w:val="a"/>
-    <w:link w:val="2Char"/>
-    <w:uiPriority w:val="9"/>
-    <w:unhideWhenUsed/>
-    <w:qFormat/>
-    <w:rsid w:val="001948E6"/>
-    <w:pPr>
-      <w:keepNext/>
-      <w:keepLines/>
-      <w:spacing w:before="260" w:after="260" w:line="416" w:lineRule="auto"/>
-      <w:outlineLvl w:val="1"/>
-    </w:pPr>
-    <w:rPr>
-      <w:rFonts w:asciiTheme="majorHAnsi" w:eastAsiaTheme="majorEastAsia" w:hAnsiTheme="majorHAnsi" w:cstheme="majorBidi"/>
-      <w:b/>
-      <w:bCs/>
-      <w:sz w:val="32"/>
-      <w:szCs w:val="32"/>
-    </w:rPr>
-  </w:style>
-  <w:style w:type="paragraph" w:styleId="3">
-    <w:name w:val="heading 3"/>
-    <w:basedOn w:val="a"/>
-    <w:next w:val="a"/>
-    <w:link w:val="3Char"/>
-    <w:uiPriority w:val="9"/>
-    <w:unhideWhenUsed/>
-    <w:qFormat/>
-    <w:rsid w:val="0067170D"/>
-    <w:pPr>
-      <w:keepNext/>
-      <w:keepLines/>
-      <w:spacing w:before="260" w:after="260" w:line="416" w:lineRule="auto"/>
-      <w:outlineLvl w:val="2"/>
-    </w:pPr>
-    <w:rPr>
-      <w:b/>
-      <w:bCs/>
-      <w:sz w:val="32"/>
-      <w:szCs w:val="32"/>
-    </w:rPr>
-  </w:style>
-  <w:style w:type="paragraph" w:styleId="4">
-    <w:name w:val="heading 4"/>
-    <w:basedOn w:val="a"/>
-    <w:next w:val="a"/>
-    <w:link w:val="4Char"/>
-    <w:uiPriority w:val="9"/>
-    <w:unhideWhenUsed/>
-    <w:qFormat/>
-    <w:rsid w:val="00645486"/>
-    <w:pPr>
-      <w:keepNext/>
-      <w:keepLines/>
-      <w:spacing w:before="280" w:after="290" w:line="376" w:lineRule="auto"/>
-      <w:outlineLvl w:val="3"/>
-    </w:pPr>
-    <w:rPr>
-      <w:rFonts w:asciiTheme="majorHAnsi" w:eastAsiaTheme="majorEastAsia" w:hAnsiTheme="majorHAnsi" w:cstheme="majorBidi"/>
-      <w:b/>
-      <w:bCs/>
-      <w:sz w:val="28"/>
-      <w:szCs w:val="28"/>
-    </w:rPr>
-  </w:style>
-  <w:style w:type="character" w:default="1" w:styleId="a0">
-    <w:name w:val="Default Paragraph Font"/>
-    <w:uiPriority w:val="1"/>
-    <w:semiHidden/>
-    <w:unhideWhenUsed/>
-  </w:style>
-  <w:style w:type="table" w:default="1" w:styleId="a1">
-    <w:name w:val="Normal Table"/>
-    <w:uiPriority w:val="99"/>
-    <w:semiHidden/>
-    <w:unhideWhenUsed/>
-    <w:tblPr>
-      <w:tblInd w:w="0" w:type="dxa"/>
-      <w:tblCellMar>
-        <w:top w:w="0" w:type="dxa"/>
-        <w:left w:w="108" w:type="dxa"/>
-        <w:bottom w:w="0" w:type="dxa"/>
-        <w:right w:w="108" w:type="dxa"/>
-      </w:tblCellMar>
-    </w:tblPr>
-  </w:style>
-  <w:style w:type="numbering" w:default="1" w:styleId="a2">
-    <w:name w:val="No List"/>
-    <w:uiPriority w:val="99"/>
-    <w:semiHidden/>
-    <w:unhideWhenUsed/>
-  </w:style>
-  <w:style w:type="paragraph" w:styleId="a3">
-    <w:name w:val="header"/>
-    <w:basedOn w:val="a"/>
-    <w:link w:val="Char"/>
-    <w:uiPriority w:val="99"/>
-    <w:unhideWhenUsed/>
-    <w:rsid w:val="00917C48"/>
-    <w:pPr>
-      <w:pBdr>
-        <w:bottom w:val="single" w:sz="6" w:space="1" w:color="auto"/>
-      </w:pBdr>
-      <w:tabs>
-        <w:tab w:val="center" w:pos="4153"/>
-        <w:tab w:val="right" w:pos="8306"/>
-      </w:tabs>
-      <w:snapToGrid w:val="0"/>
-      <w:jc w:val="center"/>
-    </w:pPr>
-    <w:rPr>
-      <w:sz w:val="18"/>
-      <w:szCs w:val="18"/>
-    </w:rPr>
-  </w:style>
-  <w:style w:type="character" w:customStyle="1" w:styleId="Char">
-    <w:name w:val="页眉 Char"/>
-    <w:basedOn w:val="a0"/>
-    <w:link w:val="a3"/>
-    <w:uiPriority w:val="99"/>
-    <w:rsid w:val="00917C48"/>
-    <w:rPr>
-      <w:sz w:val="18"/>
-      <w:szCs w:val="18"/>
-    </w:rPr>
-  </w:style>
-  <w:style w:type="paragraph" w:styleId="a4">
-    <w:name w:val="footer"/>
-    <w:basedOn w:val="a"/>
-    <w:link w:val="Char0"/>
-    <w:uiPriority w:val="99"/>
-    <w:unhideWhenUsed/>
-    <w:rsid w:val="00917C48"/>
-    <w:pPr>
-      <w:tabs>
-        <w:tab w:val="center" w:pos="4153"/>
-        <w:tab w:val="right" w:pos="8306"/>
-      </w:tabs>
-      <w:snapToGrid w:val="0"/>
-      <w:jc w:val="left"/>
-    </w:pPr>
-    <w:rPr>
-      <w:sz w:val="18"/>
-      <w:szCs w:val="18"/>
-    </w:rPr>
-  </w:style>
-  <w:style w:type="character" w:customStyle="1" w:styleId="Char0">
-    <w:name w:val="页脚 Char"/>
-    <w:basedOn w:val="a0"/>
-    <w:link w:val="a4"/>
-    <w:uiPriority w:val="99"/>
-    <w:rsid w:val="00917C48"/>
-    <w:rPr>
-      <w:sz w:val="18"/>
-      <w:szCs w:val="18"/>
-    </w:rPr>
-  </w:style>
-  <w:style w:type="character" w:customStyle="1" w:styleId="1Char">
-    <w:name w:val="标题 1 Char"/>
-    <w:basedOn w:val="a0"/>
-    <w:link w:val="1"/>
-    <w:uiPriority w:val="9"/>
-    <w:rsid w:val="00917C48"/>
-    <w:rPr>
-      <w:b/>
-      <w:bCs/>
-      <w:kern w:val="44"/>
-      <w:sz w:val="44"/>
-      <w:szCs w:val="44"/>
-    </w:rPr>
-  </w:style>
-  <w:style w:type="character" w:customStyle="1" w:styleId="2Char">
-    <w:name w:val="标题 2 Char"/>
-    <w:basedOn w:val="a0"/>
-    <w:link w:val="2"/>
-    <w:uiPriority w:val="9"/>
-    <w:rsid w:val="001948E6"/>
-    <w:rPr>
-      <w:rFonts w:asciiTheme="majorHAnsi" w:eastAsiaTheme="majorEastAsia" w:hAnsiTheme="majorHAnsi" w:cstheme="majorBidi"/>
-      <w:b/>
-      <w:bCs/>
-      <w:sz w:val="32"/>
-      <w:szCs w:val="32"/>
-    </w:rPr>
-  </w:style>
-  <w:style w:type="character" w:styleId="a5">
-    <w:name w:val="Hyperlink"/>
-    <w:basedOn w:val="a0"/>
-    <w:uiPriority w:val="99"/>
-    <w:unhideWhenUsed/>
-    <w:rsid w:val="00985BB3"/>
-    <w:rPr>
-      <w:color w:val="0563C1" w:themeColor="hyperlink"/>
-      <w:u w:val="single"/>
-    </w:rPr>
-  </w:style>
-  <w:style w:type="character" w:customStyle="1" w:styleId="3Char">
-    <w:name w:val="标题 3 Char"/>
-    <w:basedOn w:val="a0"/>
-    <w:link w:val="3"/>
-    <w:uiPriority w:val="9"/>
-    <w:rsid w:val="0067170D"/>
-    <w:rPr>
-      <w:b/>
-      <w:bCs/>
-      <w:sz w:val="32"/>
-      <w:szCs w:val="32"/>
-    </w:rPr>
-  </w:style>
-  <w:style w:type="character" w:customStyle="1" w:styleId="4Char">
-    <w:name w:val="标题 4 Char"/>
-    <w:basedOn w:val="a0"/>
-    <w:link w:val="4"/>
-    <w:uiPriority w:val="9"/>
-    <w:rsid w:val="00645486"/>
-    <w:rPr>
-      <w:rFonts w:asciiTheme="majorHAnsi" w:eastAsiaTheme="majorEastAsia" w:hAnsiTheme="majorHAnsi" w:cstheme="majorBidi"/>
-      <w:b/>
-      <w:bCs/>
-      <w:sz w:val="28"/>
-      <w:szCs w:val="28"/>
-    </w:rPr>
-  </w:style>
-  <w:style w:type="paragraph" w:styleId="a6">
-    <w:name w:val="Balloon Text"/>
-    <w:basedOn w:val="a"/>
-    <w:link w:val="Char1"/>
-    <w:uiPriority w:val="99"/>
-    <w:semiHidden/>
-    <w:unhideWhenUsed/>
-    <w:rsid w:val="00D62C04"/>
-    <w:rPr>
-      <w:sz w:val="18"/>
-      <w:szCs w:val="18"/>
-    </w:rPr>
-  </w:style>
-  <w:style w:type="character" w:customStyle="1" w:styleId="Char1">
-    <w:name w:val="批注框文本 Char"/>
-    <w:basedOn w:val="a0"/>
-    <w:link w:val="a6"/>
-    <w:uiPriority w:val="99"/>
-    <w:semiHidden/>
-    <w:rsid w:val="00D62C04"/>
-    <w:rPr>
-      <w:sz w:val="18"/>
-      <w:szCs w:val="18"/>
-    </w:rPr>
-  </w:style>
-</w:styles>
-</file>
-
-<file path=word/stylesWithEffects.xml><?xml version="1.0" encoding="utf-8"?>
-<w:styles xmlns:wpc="http://schemas.microsoft.com/office/word/2010/wordprocessingCanvas" xmlns:mc="http://schemas.openxmlformats.org/markup-compatibility/2006" xmlns:o="urn:schemas-microsoft-com:office:office" xmlns:r="http://schemas.openxmlformats.org/officeDocument/2006/relationships" xmlns:m="http://schemas.openxmlformats.org/officeDocument/2006/math" xmlns:v="urn:schemas-microsoft-com:vml" xmlns:wp14="http://schemas.microsoft.com/office/word/2010/wordprocessingDrawing" xmlns:wp="http://schemas.openxmlformats.org/drawingml/2006/wordprocessingDrawing" xmlns:w10="urn:schemas-microsoft-com:office:word" xmlns:w="http://schemas.openxmlformats.org/wordprocessingml/2006/main" xmlns:w14="http://schemas.microsoft.com/office/word/2010/wordml" xmlns:wpg="http://schemas.microsoft.com/office/word/2010/wordprocessingGroup" xmlns:wpi="http://schemas.microsoft.com/office/word/2010/wordprocessingInk" xmlns:wne="http://schemas.microsoft.com/office/word/2006/wordml" xmlns:wps="http://schemas.microsoft.com/office/word/2010/wordprocessingShape" mc:Ignorable="w14 wp14">
-  <w:docDefaults>
-    <w:rPrDefault>
-      <w:rPr>
-        <w:rFonts w:asciiTheme="minorHAnsi" w:eastAsiaTheme="minorEastAsia" w:hAnsiTheme="minorHAnsi" w:cstheme="minorBidi"/>
-        <w:kern w:val="2"/>
-        <w:sz w:val="21"/>
-        <w:szCs w:val="22"/>
-        <w:lang w:val="en-US" w:eastAsia="zh-CN" w:bidi="ar-SA"/>
-      </w:rPr>
-    </w:rPrDefault>
-    <w:pPrDefault/>
-  </w:docDefaults>
-  <w:latentStyles w:defLockedState="0" w:defUIPriority="99" w:defSemiHidden="1" w:defUnhideWhenUsed="1" w:defQFormat="0" w:count="267">
-    <w:lsdException w:name="Normal" w:semiHidden="0" w:uiPriority="0" w:unhideWhenUsed="0" w:qFormat="1"/>
-    <w:lsdException w:name="heading 1" w:semiHidden="0" w:uiPriority="9" w:unhideWhenUsed="0" w:qFormat="1"/>
-    <w:lsdException w:name="heading 2" w:uiPriority="9" w:qFormat="1"/>
-    <w:lsdException w:name="heading 3" w:uiPriority="9" w:qFormat="1"/>
-    <w:lsdException w:name="heading 4" w:uiPriority="9" w:qFormat="1"/>
-    <w:lsdException w:name="heading 5" w:uiPriority="9" w:qFormat="1"/>
-    <w:lsdException w:name="heading 6" w:uiPriority="9" w:qFormat="1"/>
-    <w:lsdException w:name="heading 7" w:uiPriority="9" w:qFormat="1"/>
-    <w:lsdException w:name="heading 8" w:uiPriority="9" w:qFormat="1"/>
-    <w:lsdException w:name="heading 9" w:uiPriority="9" w:qFormat="1"/>
-    <w:lsdException w:name="toc 1" w:uiPriority="39"/>
-    <w:lsdException w:name="toc 2" w:uiPriority="39"/>
-    <w:lsdException w:name="toc 3" w:uiPriority="39"/>
-    <w:lsdException w:name="toc 4" w:uiPriority="39"/>
-    <w:lsdException w:name="toc 5" w:uiPriority="39"/>
-    <w:lsdException w:name="toc 6" w:uiPriority="39"/>
-    <w:lsdException w:name="toc 7" w:uiPriority="39"/>
-    <w:lsdException w:name="toc 8" w:uiPriority="39"/>
-    <w:lsdException w:name="toc 9" w:uiPriority="39"/>
-    <w:lsdException w:name="caption" w:uiPriority="35" w:qFormat="1"/>
-    <w:lsdException w:name="Title" w:semiHidden="0" w:uiPriority="10" w:unhideWhenUsed="0" w:qFormat="1"/>
-    <w:lsdException w:name="Default Paragraph Font" w:uiPriority="1"/>
-    <w:lsdException w:name="Subtitle" w:semiHidden="0" w:uiPriority="11" w:unhideWhenUsed="0" w:qFormat="1"/>
-    <w:lsdException w:name="Strong" w:semiHidden="0" w:uiPriority="22" w:unhideWhenUsed="0" w:qFormat="1"/>
-    <w:lsdException w:name="Emphasis" w:semiHidden="0" w:uiPriority="20" w:unhideWhenUsed="0" w:qFormat="1"/>
-    <w:lsdException w:name="Table Grid" w:semiHidden="0" w:uiPriority="39" w:unhideWhenUsed="0"/>
-    <w:lsdException w:name="Placeholder Text" w:unhideWhenUsed="0"/>
-    <w:lsdException w:name="No Spacing" w:semiHidden="0" w:uiPriority="1" w:unhideWhenUsed="0" w:qFormat="1"/>
-    <w:lsdException w:name="Light Shading" w:semiHidden="0" w:uiPriority="60" w:unhideWhenUsed="0"/>
-    <w:lsdException w:name="Light List" w:semiHidden="0" w:uiPriority="61" w:unhideWhenUsed="0"/>
-    <w:lsdException w:name="Light Grid" w:semiHidden="0" w:uiPriority="62" w:unhideWhenUsed="0"/>
-    <w:lsdException w:name="Medium Shading 1" w:semiHidden="0" w:uiPriority="63" w:unhideWhenUsed="0"/>
-    <w:lsdException w:name="Medium Shading 2" w:semiHidden="0" w:uiPriority="64" w:unhideWhenUsed="0"/>
-    <w:lsdException w:name="Medium List 1" w:semiHidden="0" w:uiPriority="65" w:unhideWhenUsed="0"/>
-    <w:lsdException w:name="Medium List 2" w:semiHidden="0" w:uiPriority="66" w:unhideWhenUsed="0"/>
-    <w:lsdException w:name="Medium Grid 1" w:semiHidden="0" w:uiPriority="67" w:unhideWhenUsed="0"/>
-    <w:lsdException w:name="Medium Grid 2" w:semiHidden="0" w:uiPriority="68" w:unhideWhenUsed="0"/>
-    <w:lsdException w:name="Medium Grid 3" w:semiHidden="0" w:uiPriority="69" w:unhideWhenUsed="0"/>
-    <w:lsdException w:name="Dark List" w:semiHidden="0" w:uiPriority="70" w:unhideWhenUsed="0"/>
-    <w:lsdException w:name="Colorful Shading" w:semiHidden="0" w:uiPriority="71" w:unhideWhenUsed="0"/>
-    <w:lsdException w:name="Colorful List" w:semiHidden="0" w:uiPriority="72" w:unhideWhenUsed="0"/>
-    <w:lsdException w:name="Colorful Grid" w:semiHidden="0" w:uiPriority="73" w:unhideWhenUsed="0"/>
-    <w:lsdException w:name="Light Shading Accent 1" w:semiHidden="0" w:uiPriority="60" w:unhideWhenUsed="0"/>
-    <w:lsdException w:name="Light List Accent 1" w:semiHidden="0" w:uiPriority="61" w:unhideWhenUsed="0"/>
-    <w:lsdException w:name="Light Grid Accent 1" w:semiHidden="0" w:uiPriority="62" w:unhideWhenUsed="0"/>
-    <w:lsdException w:name="Medium Shading 1 Accent 1" w:semiHidden="0" w:uiPriority="63" w:unhideWhenUsed="0"/>
-    <w:lsdException w:name="Medium Shading 2 Accent 1" w:semiHidden="0" w:uiPriority="64" w:unhideWhenUsed="0"/>
-    <w:lsdException w:name="Medium List 1 Accent 1" w:semiHidden="0" w:uiPriority="65" w:unhideWhenUsed="0"/>
-    <w:lsdException w:name="Revision" w:unhideWhenUsed="0"/>
-    <w:lsdException w:name="List Paragraph" w:semiHidden="0" w:uiPriority="34" w:unhideWhenUsed="0" w:qFormat="1"/>
-    <w:lsdException w:name="Quote" w:semiHidden="0" w:uiPriority="29" w:unhideWhenUsed="0" w:qFormat="1"/>
-    <w:lsdException w:name="Intense Quote" w:semiHidden="0" w:uiPriority="30" w:unhideWhenUsed="0" w:qFormat="1"/>
-    <w:lsdException w:name="Medium List 2 Accent 1" w:semiHidden="0" w:uiPriority="66" w:unhideWhenUsed="0"/>
-    <w:lsdException w:name="Medium Grid 1 Accent 1" w:semiHidden="0" w:uiPriority="67" w:unhideWhenUsed="0"/>
-    <w:lsdException w:name="Medium Grid 2 Accent 1" w:semiHidden="0" w:uiPriority="68" w:unhideWhenUsed="0"/>
-    <w:lsdException w:name="Medium Grid 3 Accent 1" w:semiHidden="0" w:uiPriority="69" w:unhideWhenUsed="0"/>
-    <w:lsdException w:name="Dark List Accent 1" w:semiHidden="0" w:uiPriority="70" w:unhideWhenUsed="0"/>
-    <w:lsdException w:name="Colorful Shading Accent 1" w:semiHidden="0" w:uiPriority="71" w:unhideWhenUsed="0"/>
-    <w:lsdException w:name="Colorful List Accent 1" w:semiHidden="0" w:uiPriority="72" w:unhideWhenUsed="0"/>
-    <w:lsdException w:name="Colorful Grid Accent 1" w:semiHidden="0" w:uiPriority="73" w:unhideWhenUsed="0"/>
-    <w:lsdException w:name="Light Shading Accent 2" w:semiHidden="0" w:uiPriority="60" w:unhideWhenUsed="0"/>
-    <w:lsdException w:name="Light List Accent 2" w:semiHidden="0" w:uiPriority="61" w:unhideWhenUsed="0"/>
-    <w:lsdException w:name="Light Grid Accent 2" w:semiHidden="0" w:uiPriority="62" w:unhideWhenUsed="0"/>
-    <w:lsdException w:name="Medium Shading 1 Accent 2" w:semiHidden="0" w:uiPriority="63" w:unhideWhenUsed="0"/>
-    <w:lsdException w:name="Medium Shading 2 Accent 2" w:semiHidden="0" w:uiPriority="64" w:unhideWhenUsed="0"/>
-    <w:lsdException w:name="Medium List 1 Accent 2" w:semiHidden="0" w:uiPriority="65" w:unhideWhenUsed="0"/>
-    <w:lsdException w:name="Medium List 2 Accent 2" w:semiHidden="0" w:uiPriority="66" w:unhideWhenUsed="0"/>
-    <w:lsdException w:name="Medium Grid 1 Accent 2" w:semiHidden="0" w:uiPriority="67" w:unhideWhenUsed="0"/>
-    <w:lsdException w:name="Medium Grid 2 Accent 2" w:semiHidden="0" w:uiPriority="68" w:unhideWhenUsed="0"/>
-    <w:lsdException w:name="Medium Grid 3 Accent 2" w:semiHidden="0" w:uiPriority="69" w:unhideWhenUsed="0"/>
-    <w:lsdException w:name="Dark List Accent 2" w:semiHidden="0" w:uiPriority="70" w:unhideWhenUsed="0"/>
-    <w:lsdException w:name="Colorful Shading Accent 2" w:semiHidden="0" w:uiPriority="71" w:unhideWhenUsed="0"/>
-    <w:lsdException w:name="Colorful List Accent 2" w:semiHidden="0" w:uiPriority="72" w:unhideWhenUsed="0"/>
-    <w:lsdException w:name="Colorful Grid Accent 2" w:semiHidden="0" w:uiPriority="73" w:unhideWhenUsed="0"/>
-    <w:lsdException w:name="Light Shading Accent 3" w:semiHidden="0" w:uiPriority="60" w:unhideWhenUsed="0"/>
-    <w:lsdException w:name="Light List Accent 3" w:semiHidden="0" w:uiPriority="61" w:unhideWhenUsed="0"/>
-    <w:lsdException w:name="Light Grid Accent 3" w:semiHidden="0" w:uiPriority="62" w:unhideWhenUsed="0"/>
-    <w:lsdException w:name="Medium Shading 1 Accent 3" w:semiHidden="0" w:uiPriority="63" w:unhideWhenUsed="0"/>
-    <w:lsdException w:name="Medium Shading 2 Accent 3" w:semiHidden="0" w:uiPriority="64" w:unhideWhenUsed="0"/>
-    <w:lsdException w:name="Medium List 1 Accent 3" w:semiHidden="0" w:uiPriority="65" w:unhideWhenUsed="0"/>
-    <w:lsdException w:name="Medium List 2 Accent 3" w:semiHidden="0" w:uiPriority="66" w:unhideWhenUsed="0"/>
-    <w:lsdException w:name="Medium Grid 1 Accent 3" w:semiHidden="0" w:uiPriority="67" w:unhideWhenUsed="0"/>
-    <w:lsdException w:name="Medium Grid 2 Accent 3" w:semiHidden="0" w:uiPriority="68" w:unhideWhenUsed="0"/>
-    <w:lsdException w:name="Medium Grid 3 Accent 3" w:semiHidden="0" w:uiPriority="69" w:unhideWhenUsed="0"/>
-    <w:lsdException w:name="Dark List Accent 3" w:semiHidden="0" w:uiPriority="70" w:unhideWhenUsed="0"/>
-    <w:lsdException w:name="Colorful Shading Accent 3" w:semiHidden="0" w:uiPriority="71" w:unhideWhenUsed="0"/>
-    <w:lsdException w:name="Colorful List Accent 3" w:semiHidden="0" w:uiPriority="72" w:unhideWhenUsed="0"/>
-    <w:lsdException w:name="Colorful Grid Accent 3" w:semiHidden="0" w:uiPriority="73" w:unhideWhenUsed="0"/>
-    <w:lsdException w:name="Light Shading Accent 4" w:semiHidden="0" w:uiPriority="60" w:unhideWhenUsed="0"/>
-    <w:lsdException w:name="Light List Accent 4" w:semiHidden="0" w:uiPriority="61" w:unhideWhenUsed="0"/>
-    <w:lsdException w:name="Light Grid Accent 4" w:semiHidden="0" w:uiPriority="62" w:unhideWhenUsed="0"/>
-    <w:lsdException w:name="Medium Shading 1 Accent 4" w:semiHidden="0" w:uiPriority="63" w:unhideWhenUsed="0"/>
-    <w:lsdException w:name="Medium Shading 2 Accent 4" w:semiHidden="0" w:uiPriority="64" w:unhideWhenUsed="0"/>
-    <w:lsdException w:name="Medium List 1 Accent 4" w:semiHidden="0" w:uiPriority="65" w:unhideWhenUsed="0"/>
-    <w:lsdException w:name="Medium List 2 Accent 4" w:semiHidden="0" w:uiPriority="66" w:unhideWhenUsed="0"/>
-    <w:lsdException w:name="Medium Grid 1 Accent 4" w:semiHidden="0" w:uiPriority="67" w:unhideWhenUsed="0"/>
-    <w:lsdException w:name="Medium Grid 2 Accent 4" w:semiHidden="0" w:uiPriority="68" w:unhideWhenUsed="0"/>
-    <w:lsdException w:name="Medium Grid 3 Accent 4" w:semiHidden="0" w:uiPriority="69" w:unhideWhenUsed="0"/>
-    <w:lsdException w:name="Dark List Accent 4" w:semiHidden="0" w:uiPriority="70" w:unhideWhenUsed="0"/>
-    <w:lsdException w:name="Colorful Shading Accent 4" w:semiHidden="0" w:uiPriority="71" w:unhideWhenUsed="0"/>
-    <w:lsdException w:name="Colorful List Accent 4" w:semiHidden="0" w:uiPriority="72" w:unhideWhenUsed="0"/>
-    <w:lsdException w:name="Colorful Grid Accent 4" w:semiHidden="0" w:uiPriority="73" w:unhideWhenUsed="0"/>
-    <w:lsdException w:name="Light Shading Accent 5" w:semiHidden="0" w:uiPriority="60" w:unhideWhenUsed="0"/>
-    <w:lsdException w:name="Light List Accent 5" w:semiHidden="0" w:uiPriority="61" w:unhideWhenUsed="0"/>
-    <w:lsdException w:name="Light Grid Accent 5" w:semiHidden="0" w:uiPriority="62" w:unhideWhenUsed="0"/>
-    <w:lsdException w:name="Medium Shading 1 Accent 5" w:semiHidden="0" w:uiPriority="63" w:unhideWhenUsed="0"/>
-    <w:lsdException w:name="Medium Shading 2 Accent 5" w:semiHidden="0" w:uiPriority="64" w:unhideWhenUsed="0"/>
-    <w:lsdException w:name="Medium List 1 Accent 5" w:semiHidden="0" w:uiPriority="65" w:unhideWhenUsed="0"/>
-    <w:lsdException w:name="Medium List 2 Accent 5" w:semiHidden="0" w:uiPriority="66" w:unhideWhenUsed="0"/>
-    <w:lsdException w:name="Medium Grid 1 Accent 5" w:semiHidden="0" w:uiPriority="67" w:unhideWhenUsed="0"/>
-    <w:lsdException w:name="Medium Grid 2 Accent 5" w:semiHidden="0" w:uiPriority="68" w:unhideWhenUsed="0"/>
-    <w:lsdException w:name="Medium Grid 3 Accent 5" w:semiHidden="0" w:uiPriority="69" w:unhideWhenUsed="0"/>
-    <w:lsdException w:name="Dark List Accent 5" w:semiHidden="0" w:uiPriority="70" w:unhideWhenUsed="0"/>
-    <w:lsdException w:name="Colorful Shading Accent 5" w:semiHidden="0" w:uiPriority="71" w:unhideWhenUsed="0"/>
-    <w:lsdException w:name="Colorful List Accent 5" w:semiHidden="0" w:uiPriority="72" w:unhideWhenUsed="0"/>
-    <w:lsdException w:name="Colorful Grid Accent 5" w:semiHidden="0" w:uiPriority="73" w:unhideWhenUsed="0"/>
-    <w:lsdException w:name="Light Shading Accent 6" w:semiHidden="0" w:uiPriority="60" w:unhideWhenUsed="0"/>
-    <w:lsdException w:name="Light List Accent 6" w:semiHidden="0" w:uiPriority="61" w:unhideWhenUsed="0"/>
-    <w:lsdException w:name="Light Grid Accent 6" w:semiHidden="0" w:uiPriority="62" w:unhideWhenUsed="0"/>
-    <w:lsdException w:name="Medium Shading 1 Accent 6" w:semiHidden="0" w:uiPriority="63" w:unhideWhenUsed="0"/>
-    <w:lsdException w:name="Medium Shading 2 Accent 6" w:semiHidden="0" w:uiPriority="64" w:unhideWhenUsed="0"/>
-    <w:lsdException w:name="Medium List 1 Accent 6" w:semiHidden="0" w:uiPriority="65" w:unhideWhenUsed="0"/>
-    <w:lsdException w:name="Medium List 2 Accent 6" w:semiHidden="0" w:uiPriority="66" w:unhideWhenUsed="0"/>
-    <w:lsdException w:name="Medium Grid 1 Accent 6" w:semiHidden="0" w:uiPriority="67" w:unhideWhenUsed="0"/>
-    <w:lsdException w:name="Medium Grid 2 Accent 6" w:semiHidden="0" w:uiPriority="68" w:unhideWhenUsed="0"/>
-    <w:lsdException w:name="Medium Grid 3 Accent 6" w:semiHidden="0" w:uiPriority="69" w:unhideWhenUsed="0"/>
-    <w:lsdException w:name="Dark List Accent 6" w:semiHidden="0" w:uiPriority="70" w:unhideWhenUsed="0"/>
-    <w:lsdException w:name="Colorful Shading Accent 6" w:semiHidden="0" w:uiPriority="71" w:unhideWhenUsed="0"/>
-    <w:lsdException w:name="Colorful List Accent 6" w:semiHidden="0" w:uiPriority="72" w:unhideWhenUsed="0"/>
-    <w:lsdException w:name="Colorful Grid Accent 6" w:semiHidden="0" w:uiPriority="73" w:unhideWhenUsed="0"/>
-    <w:lsdException w:name="Subtle Emphasis" w:semiHidden="0" w:uiPriority="19" w:unhideWhenUsed="0" w:qFormat="1"/>
-    <w:lsdException w:name="Intense Emphasis" w:semiHidden="0" w:uiPriority="21" w:unhideWhenUsed="0" w:qFormat="1"/>
-    <w:lsdException w:name="Subtle Reference" w:semiHidden="0" w:uiPriority="31" w:unhideWhenUsed="0" w:qFormat="1"/>
-    <w:lsdException w:name="Intense Reference" w:semiHidden="0" w:uiPriority="32" w:unhideWhenUsed="0" w:qFormat="1"/>
-    <w:lsdException w:name="Book Title" w:semiHidden="0" w:uiPriority="33" w:unhideWhenUsed="0" w:qFormat="1"/>
-    <w:lsdException w:name="Bibliography" w:uiPriority="37"/>
-    <w:lsdException w:name="TOC Heading" w:uiPriority="39" w:qFormat="1"/>
+  <w:latentStyles w:defLockedState="0" w:defUIPriority="99" w:defSemiHidden="0" w:defUnhideWhenUsed="0" w:defQFormat="0" w:count="371">
+    <w:lsdException w:name="Normal" w:uiPriority="0" w:qFormat="1"/>
+    <w:lsdException w:name="heading 1" w:uiPriority="9" w:qFormat="1"/>
+    <w:lsdException w:name="heading 2" w:semiHidden="1" w:uiPriority="9" w:unhideWhenUsed="1" w:qFormat="1"/>
+    <w:lsdException w:name="heading 3" w:semiHidden="1" w:uiPriority="9" w:unhideWhenUsed="1" w:qFormat="1"/>
+    <w:lsdException w:name="heading 4" w:semiHidden="1" w:uiPriority="9" w:unhideWhenUsed="1" w:qFormat="1"/>
+    <w:lsdException w:name="heading 5" w:semiHidden="1" w:uiPriority="9" w:unhideWhenUsed="1" w:qFormat="1"/>
+    <w:lsdException w:name="heading 6" w:semiHidden="1" w:uiPriority="9" w:unhideWhenUsed="1" w:qFormat="1"/>
+    <w:lsdException w:name="heading 7" w:semiHidden="1" w:uiPriority="9" w:unhideWhenUsed="1" w:qFormat="1"/>
+    <w:lsdException w:name="heading 8" w:semiHidden="1" w:uiPriority="9" w:unhideWhenUsed="1" w:qFormat="1"/>
+    <w:lsdException w:name="heading 9" w:semiHidden="1" w:uiPriority="9" w:unhideWhenUsed="1" w:qFormat="1"/>
+    <w:lsdException w:name="index 1" w:semiHidden="1" w:unhideWhenUsed="1"/>
+    <w:lsdException w:name="index 2" w:semiHidden="1" w:unhideWhenUsed="1"/>
+    <w:lsdException w:name="index 3" w:semiHidden="1" w:unhideWhenUsed="1"/>
+    <w:lsdException w:name="index 4" w:semiHidden="1" w:unhideWhenUsed="1"/>
+    <w:lsdException w:name="index 5" w:semiHidden="1" w:unhideWhenUsed="1"/>
+    <w:lsdException w:name="index 6" w:semiHidden="1" w:unhideWhenUsed="1"/>
+    <w:lsdException w:name="index 7" w:semiHidden="1" w:unhideWhenUsed="1"/>
+    <w:lsdException w:name="index 8" w:semiHidden="1" w:unhideWhenUsed="1"/>
+    <w:lsdException w:name="index 9" w:semiHidden="1" w:unhideWhenUsed="1"/>
+    <w:lsdException w:name="toc 1" w:semiHidden="1" w:uiPriority="39" w:unhideWhenUsed="1"/>
+    <w:lsdException w:name="toc 2" w:semiHidden="1" w:uiPriority="39" w:unhideWhenUsed="1"/>
+    <w:lsdException w:name="toc 3" w:semiHidden="1" w:uiPriority="39" w:unhideWhenUsed="1"/>
+    <w:lsdException w:name="toc 4" w:semiHidden="1" w:uiPriority="39" w:unhideWhenUsed="1"/>
+    <w:lsdException w:name="toc 5" w:semiHidden="1" w:uiPriority="39" w:unhideWhenUsed="1"/>
+    <w:lsdException w:name="toc 6" w:semiHidden="1" w:uiPriority="39" w:unhideWhenUsed="1"/>
+    <w:lsdException w:name="toc 7" w:semiHidden="1" w:uiPriority="39" w:unhideWhenUsed="1"/>
+    <w:lsdException w:name="toc 8" w:semiHidden="1" w:uiPriority="39" w:unhideWhenUsed="1"/>
+    <w:lsdException w:name="toc 9" w:semiHidden="1" w:uiPriority="39" w:unhideWhenUsed="1"/>
+    <w:lsdException w:name="Normal Indent" w:semiHidden="1" w:unhideWhenUsed="1"/>
+    <w:lsdException w:name="footnote text" w:semiHidden="1" w:unhideWhenUsed="1"/>
+    <w:lsdException w:name="annotation text" w:semiHidden="1" w:unhideWhenUsed="1"/>
+    <w:lsdException w:name="header" w:semiHidden="1" w:unhideWhenUsed="1"/>
+    <w:lsdException w:name="footer" w:semiHidden="1" w:unhideWhenUsed="1"/>
+    <w:lsdException w:name="index heading" w:semiHidden="1" w:unhideWhenUsed="1"/>
+    <w:lsdException w:name="caption" w:semiHidden="1" w:uiPriority="35" w:unhideWhenUsed="1" w:qFormat="1"/>
+    <w:lsdException w:name="table of figures" w:semiHidden="1" w:unhideWhenUsed="1"/>
+    <w:lsdException w:name="envelope address" w:semiHidden="1" w:unhideWhenUsed="1"/>
+    <w:lsdException w:name="envelope return" w:semiHidden="1" w:unhideWhenUsed="1"/>
+    <w:lsdException w:name="footnote reference" w:semiHidden="1" w:unhideWhenUsed="1"/>
+    <w:lsdException w:name="annotation reference" w:semiHidden="1" w:unhideWhenUsed="1"/>
+    <w:lsdException w:name="line number" w:semiHidden="1" w:unhideWhenUsed="1"/>
+    <w:lsdException w:name="page number" w:semiHidden="1" w:unhideWhenUsed="1"/>
+    <w:lsdException w:name="endnote reference" w:semiHidden="1" w:unhideWhenUsed="1"/>
+    <w:lsdException w:name="endnote text" w:semiHidden="1" w:unhideWhenUsed="1"/>
+    <w:lsdException w:name="table of authorities" w:semiHidden="1" w:unhideWhenUsed="1"/>
+    <w:lsdException w:name="macro" w:semiHidden="1" w:unhideWhenUsed="1"/>
+    <w:lsdException w:name="toa heading" w:semiHidden="1" w:unhideWhenUsed="1"/>
+    <w:lsdException w:name="List" w:semiHidden="1" w:unhideWhenUsed="1"/>
+    <w:lsdException w:name="List Bullet" w:semiHidden="1" w:unhideWhenUsed="1"/>
+    <w:lsdException w:name="List Number" w:semiHidden="1" w:unhideWhenUsed="1"/>
+    <w:lsdException w:name="List 2" w:semiHidden="1" w:unhideWhenUsed="1"/>
+    <w:lsdException w:name="List 3" w:semiHidden="1" w:unhideWhenUsed="1"/>
+    <w:lsdException w:name="List 4" w:semiHidden="1" w:unhideWhenUsed="1"/>
+    <w:lsdException w:name="List 5" w:semiHidden="1" w:unhideWhenUsed="1"/>
+    <w:lsdException w:name="List Bullet 2" w:semiHidden="1" w:unhideWhenUsed="1"/>
+    <w:lsdException w:name="List Bullet 3" w:semiHidden="1" w:unhideWhenUsed="1"/>
+    <w:lsdException w:name="List Bullet 4" w:semiHidden="1" w:unhideWhenUsed="1"/>
+    <w:lsdException w:name="List Bullet 5" w:semiHidden="1" w:unhideWhenUsed="1"/>
+    <w:lsdException w:name="List Number 2" w:semiHidden="1" w:unhideWhenUsed="1"/>
+    <w:lsdException w:name="List Number 3" w:semiHidden="1" w:unhideWhenUsed="1"/>
+    <w:lsdException w:name="List Number 4" w:semiHidden="1" w:unhideWhenUsed="1"/>
+    <w:lsdException w:name="List Number 5" w:semiHidden="1" w:unhideWhenUsed="1"/>
+    <w:lsdException w:name="Title" w:uiPriority="10" w:qFormat="1"/>
+    <w:lsdException w:name="Closing" w:semiHidden="1" w:unhideWhenUsed="1"/>
+    <w:lsdException w:name="Signature" w:semiHidden="1" w:unhideWhenUsed="1"/>
+    <w:lsdException w:name="Default Paragraph Font" w:semiHidden="1" w:uiPriority="1" w:unhideWhenUsed="1"/>
+    <w:lsdException w:name="Body Text" w:semiHidden="1" w:unhideWhenUsed="1"/>
+    <w:lsdException w:name="Body Text Indent" w:semiHidden="1" w:unhideWhenUsed="1"/>
+    <w:lsdException w:name="List Continue" w:semiHidden="1" w:unhideWhenUsed="1"/>
+    <w:lsdException w:name="List Continue 2" w:semiHidden="1" w:unhideWhenUsed="1"/>
+    <w:lsdException w:name="List Continue 3" w:semiHidden="1" w:unhideWhenUsed="1"/>
+    <w:lsdException w:name="List Continue 4" w:semiHidden="1" w:unhideWhenUsed="1"/>
+    <w:lsdException w:name="List Continue 5" w:semiHidden="1" w:unhideWhenUsed="1"/>
+    <w:lsdException w:name="Message Header" w:semiHidden="1" w:unhideWhenUsed="1"/>
+    <w:lsdException w:name="Subtitle" w:uiPriority="11" w:qFormat="1"/>
+    <w:lsdException w:name="Salutation" w:semiHidden="1" w:unhideWhenUsed="1"/>
+    <w:lsdException w:name="Date" w:semiHidden="1" w:unhideWhenUsed="1"/>
+    <w:lsdException w:name="Body Text First Indent" w:semiHidden="1" w:unhideWhenUsed="1"/>
+    <w:lsdException w:name="Body Text First Indent 2" w:semiHidden="1" w:unhideWhenUsed="1"/>
+    <w:lsdException w:name="Note Heading" w:semiHidden="1" w:unhideWhenUsed="1"/>
+    <w:lsdException w:name="Body Text 2" w:semiHidden="1" w:unhideWhenUsed="1"/>
+    <w:lsdException w:name="Body Text 3" w:semiHidden="1" w:unhideWhenUsed="1"/>
+    <w:lsdException w:name="Body Text Indent 2" w:semiHidden="1" w:unhideWhenUsed="1"/>
+    <w:lsdException w:name="Body Text Indent 3" w:semiHidden="1" w:unhideWhenUsed="1"/>
+    <w:lsdException w:name="Block Text" w:semiHidden="1" w:unhideWhenUsed="1"/>
+    <w:lsdException w:name="Hyperlink" w:semiHidden="1" w:unhideWhenUsed="1"/>
+    <w:lsdException w:name="FollowedHyperlink" w:semiHidden="1" w:unhideWhenUsed="1"/>
+    <w:lsdException w:name="Strong" w:uiPriority="22" w:qFormat="1"/>
+    <w:lsdException w:name="Emphasis" w:uiPriority="20" w:qFormat="1"/>
+    <w:lsdException w:name="Document Map" w:semiHidden="1" w:unhideWhenUsed="1"/>
+    <w:lsdException w:name="Plain Text" w:semiHidden="1" w:unhideWhenUsed="1"/>
+    <w:lsdException w:name="E-mail Signature" w:semiHidden="1" w:unhideWhenUsed="1"/>
+    <w:lsdException w:name="HTML Top of Form" w:semiHidden="1" w:unhideWhenUsed="1"/>
+    <w:lsdException w:name="HTML Bottom of Form" w:semiHidden="1" w:unhideWhenUsed="1"/>
+    <w:lsdException w:name="Normal (Web)" w:semiHidden="1" w:unhideWhenUsed="1"/>
+    <w:lsdException w:name="HTML Acronym" w:semiHidden="1" w:unhideWhenUsed="1"/>
+    <w:lsdException w:name="HTML Address" w:semiHidden="1" w:unhideWhenUsed="1"/>
+    <w:lsdException w:name="HTML Cite" w:semiHidden="1" w:unhideWhenUsed="1"/>
+    <w:lsdException w:name="HTML Code" w:semiHidden="1" w:unhideWhenUsed="1"/>
+    <w:lsdException w:name="HTML Definition" w:semiHidden="1" w:unhideWhenUsed="1"/>
+    <w:lsdException w:name="HTML Keyboard" w:semiHidden="1" w:unhideWhenUsed="1"/>
+    <w:lsdException w:name="HTML Preformatted" w:semiHidden="1" w:unhideWhenUsed="1"/>
+    <w:lsdException w:name="HTML Sample" w:semiHidden="1" w:unhideWhenUsed="1"/>
+    <w:lsdException w:name="HTML Typewriter" w:semiHidden="1" w:unhideWhenUsed="1"/>
+    <w:lsdException w:name="HTML Variable" w:semiHidden="1" w:unhideWhenUsed="1"/>
+    <w:lsdException w:name="Normal Table" w:semiHidden="1" w:unhideWhenUsed="1"/>
+    <w:lsdException w:name="annotation subject" w:semiHidden="1" w:unhideWhenUsed="1"/>
+    <w:lsdException w:name="No List" w:semiHidden="1" w:unhideWhenUsed="1"/>
+    <w:lsdException w:name="Outline List 1" w:semiHidden="1" w:unhideWhenUsed="1"/>
+    <w:lsdException w:name="Outline List 2" w:semiHidden="1" w:unhideWhenUsed="1"/>
+    <w:lsdException w:name="Outline List 3" w:semiHidden="1" w:unhideWhenUsed="1"/>
+    <w:lsdException w:name="Table Simple 1" w:semiHidden="1" w:unhideWhenUsed="1"/>
+    <w:lsdException w:name="Table Simple 2" w:semiHidden="1" w:unhideWhenUsed="1"/>
+    <w:lsdException w:name="Table Simple 3" w:semiHidden="1" w:unhideWhenUsed="1"/>
+    <w:lsdException w:name="Table Classic 1" w:semiHidden="1" w:unhideWhenUsed="1"/>
+    <w:lsdException w:name="Table Classic 2" w:semiHidden="1" w:unhideWhenUsed="1"/>
+    <w:lsdException w:name="Table Classic 3" w:semiHidden="1" w:unhideWhenUsed="1"/>
+    <w:lsdException w:name="Table Classic 4" w:semiHidden="1" w:unhideWhenUsed="1"/>
+    <w:lsdException w:name="Table Colorful 1" w:semiHidden="1" w:unhideWhenUsed="1"/>
+    <w:lsdException w:name="Table Colorful 2" w:semiHidden="1" w:unhideWhenUsed="1"/>
+    <w:lsdException w:name="Table Colorful 3" w:semiHidden="1" w:unhideWhenUsed="1"/>
+    <w:lsdException w:name="Table Columns 1" w:semiHidden="1" w:unhideWhenUsed="1"/>
+    <w:lsdException w:name="Table Columns 2" w:semiHidden="1" w:unhideWhenUsed="1"/>
+    <w:lsdException w:name="Table Columns 3" w:semiHidden="1" w:unhideWhenUsed="1"/>
+    <w:lsdException w:name="Table Columns 4" w:semiHidden="1" w:unhideWhenUsed="1"/>
+    <w:lsdException w:name="Table Columns 5" w:semiHidden="1" w:unhideWhenUsed="1"/>
+    <w:lsdException w:name="Table Grid 1" w:semiHidden="1" w:unhideWhenUsed="1"/>
+    <w:lsdException w:name="Table Grid 2" w:semiHidden="1" w:unhideWhenUsed="1"/>
+    <w:lsdException w:name="Table Grid 3" w:semiHidden="1" w:unhideWhenUsed="1"/>
+    <w:lsdException w:name="Table Grid 4" w:semiHidden="1" w:unhideWhenUsed="1"/>
+    <w:lsdException w:name="Table Grid 5" w:semiHidden="1" w:unhideWhenUsed="1"/>
+    <w:lsdException w:name="Table Grid 6" w:semiHidden="1" w:unhideWhenUsed="1"/>
+    <w:lsdException w:name="Table Grid 7" w:semiHidden="1" w:unhideWhenUsed="1"/>
+    <w:lsdException w:name="Table Grid 8" w:semiHidden="1" w:unhideWhenUsed="1"/>
+    <w:lsdException w:name="Table List 1" w:semiHidden="1" w:unhideWhenUsed="1"/>
+    <w:lsdException w:name="Table List 2" w:semiHidden="1" w:unhideWhenUsed="1"/>
+    <w:lsdException w:name="Table List 3" w:semiHidden="1" w:unhideWhenUsed="1"/>
+    <w:lsdException w:name="Table List 4" w:semiHidden="1" w:unhideWhenUsed="1"/>
+    <w:lsdException w:name="Table List 5" w:semiHidden="1" w:unhideWhenUsed="1"/>
+    <w:lsdException w:name="Table List 6" w:semiHidden="1" w:unhideWhenUsed="1"/>
+    <w:lsdException w:name="Table List 7" w:semiHidden="1" w:unhideWhenUsed="1"/>
+    <w:lsdException w:name="Table List 8" w:semiHidden="1" w:unhideWhenUsed="1"/>
+    <w:lsdException w:name="Table 3D effects 1" w:semiHidden="1" w:unhideWhenUsed="1"/>
+    <w:lsdException w:name="Table 3D effects 2" w:semiHidden="1" w:unhideWhenUsed="1"/>
+    <w:lsdException w:name="Table 3D effects 3" w:semiHidden="1" w:unhideWhenUsed="1"/>
+    <w:lsdException w:name="Table Contemporary" w:semiHidden="1" w:unhideWhenUsed="1"/>
+    <w:lsdException w:name="Table Elegant" w:semiHidden="1" w:unhideWhenUsed="1"/>
+    <w:lsdException w:name="Table Professional" w:semiHidden="1" w:unhideWhenUsed="1"/>
+    <w:lsdException w:name="Table Subtle 1" w:semiHidden="1" w:unhideWhenUsed="1"/>
+    <w:lsdException w:name="Table Subtle 2" w:semiHidden="1" w:unhideWhenUsed="1"/>
+    <w:lsdException w:name="Table Web 1" w:semiHidden="1" w:unhideWhenUsed="1"/>
+    <w:lsdException w:name="Table Web 2" w:semiHidden="1" w:unhideWhenUsed="1"/>
+    <w:lsdException w:name="Table Web 3" w:semiHidden="1" w:unhideWhenUsed="1"/>
+    <w:lsdException w:name="Balloon Text" w:semiHidden="1" w:unhideWhenUsed="1"/>
+    <w:lsdException w:name="Table Grid" w:uiPriority="39"/>
+    <w:lsdException w:name="Table Theme" w:semiHidden="1" w:unhideWhenUsed="1"/>
+    <w:lsdException w:name="Placeholder Text" w:semiHidden="1"/>
+    <w:lsdException w:name="No Spacing" w:uiPriority="1" w:qFormat="1"/>
+    <w:lsdException w:name="Light Shading" w:uiPriority="60"/>
+    <w:lsdException w:name="Light List" w:uiPriority="61"/>
+    <w:lsdException w:name="Light Grid" w:uiPriority="62"/>
+    <w:lsdException w:name="Medium Shading 1" w:uiPriority="63"/>
+    <w:lsdException w:name="Medium Shading 2" w:uiPriority="64"/>
+    <w:lsdException w:name="Medium List 1" w:uiPriority="65"/>
+    <w:lsdException w:name="Medium List 2" w:uiPriority="66"/>
+    <w:lsdException w:name="Medium Grid 1" w:uiPriority="67"/>
+    <w:lsdException w:name="Medium Grid 2" w:uiPriority="68"/>
+    <w:lsdException w:name="Medium Grid 3" w:uiPriority="69"/>
+    <w:lsdException w:name="Dark List" w:uiPriority="70"/>
+    <w:lsdException w:name="Colorful Shading" w:uiPriority="71"/>
+    <w:lsdException w:name="Colorful List" w:uiPriority="72"/>
+    <w:lsdException w:name="Colorful Grid" w:uiPriority="73"/>
+    <w:lsdException w:name="Light Shading Accent 1" w:uiPriority="60"/>
+    <w:lsdException w:name="Light List Accent 1" w:uiPriority="61"/>
+    <w:lsdException w:name="Light Grid Accent 1" w:uiPriority="62"/>
+    <w:lsdException w:name="Medium Shading 1 Accent 1" w:uiPriority="63"/>
+    <w:lsdException w:name="Medium Shading 2 Accent 1" w:uiPriority="64"/>
+    <w:lsdException w:name="Medium List 1 Accent 1" w:uiPriority="65"/>
+    <w:lsdException w:name="Revision" w:semiHidden="1"/>
+    <w:lsdException w:name="List Paragraph" w:uiPriority="34" w:qFormat="1"/>
+    <w:lsdException w:name="Quote" w:uiPriority="29" w:qFormat="1"/>
+    <w:lsdException w:name="Intense Quote" w:uiPriority="30" w:qFormat="1"/>
+    <w:lsdException w:name="Medium List 2 Accent 1" w:uiPriority="66"/>
+    <w:lsdException w:name="Medium Grid 1 Accent 1" w:uiPriority="67"/>
+    <w:lsdException w:name="Medium Grid 2 Accent 1" w:uiPriority="68"/>
+    <w:lsdException w:name="Medium Grid 3 Accent 1" w:uiPriority="69"/>
+    <w:lsdException w:name="Dark List Accent 1" w:uiPriority="70"/>
+    <w:lsdException w:name="Colorful Shading Accent 1" w:uiPriority="71"/>
+    <w:lsdException w:name="Colorful List Accent 1" w:uiPriority="72"/>
+    <w:lsdException w:name="Colorful Grid Accent 1" w:uiPriority="73"/>
+    <w:lsdException w:name="Light Shading Accent 2" w:uiPriority="60"/>
+    <w:lsdException w:name="Light List Accent 2" w:uiPriority="61"/>
+    <w:lsdException w:name="Light Grid Accent 2" w:uiPriority="62"/>
+    <w:lsdException w:name="Medium Shading 1 Accent 2" w:uiPriority="63"/>
+    <w:lsdException w:name="Medium Shading 2 Accent 2" w:uiPriority="64"/>
+    <w:lsdException w:name="Medium List 1 Accent 2" w:uiPriority="65"/>
+    <w:lsdException w:name="Medium List 2 Accent 2" w:uiPriority="66"/>
+    <w:lsdException w:name="Medium Grid 1 Accent 2" w:uiPriority="67"/>
+    <w:lsdException w:name="Medium Grid 2 Accent 2" w:uiPriority="68"/>
+    <w:lsdException w:name="Medium Grid 3 Accent 2" w:uiPriority="69"/>
+    <w:lsdException w:name="Dark List Accent 2" w:uiPriority="70"/>
+    <w:lsdException w:name="Colorful Shading Accent 2" w:uiPriority="71"/>
+    <w:lsdException w:name="Colorful List Accent 2" w:uiPriority="72"/>
+    <w:lsdException w:name="Colorful Grid Accent 2" w:uiPriority="73"/>
+    <w:lsdException w:name="Light Shading Accent 3" w:uiPriority="60"/>
+    <w:lsdException w:name="Light List Accent 3" w:uiPriority="61"/>
+    <w:lsdException w:name="Light Grid Accent 3" w:uiPriority="62"/>
+    <w:lsdException w:name="Medium Shading 1 Accent 3" w:uiPriority="63"/>
+    <w:lsdException w:name="Medium Shading 2 Accent 3" w:uiPriority="64"/>
+    <w:lsdException w:name="Medium List 1 Accent 3" w:uiPriority="65"/>
+    <w:lsdException w:name="Medium List 2 Accent 3" w:uiPriority="66"/>
+    <w:lsdException w:name="Medium Grid 1 Accent 3" w:uiPriority="67"/>
+    <w:lsdException w:name="Medium Grid 2 Accent 3" w:uiPriority="68"/>
+    <w:lsdException w:name="Medium Grid 3 Accent 3" w:uiPriority="69"/>
+    <w:lsdException w:name="Dark List Accent 3" w:uiPriority="70"/>
+    <w:lsdException w:name="Colorful Shading Accent 3" w:uiPriority="71"/>
+    <w:lsdException w:name="Colorful List Accent 3" w:uiPriority="72"/>
+    <w:lsdException w:name="Colorful Grid Accent 3" w:uiPriority="73"/>
+    <w:lsdException w:name="Light Shading Accent 4" w:uiPriority="60"/>
+    <w:lsdException w:name="Light List Accent 4" w:uiPriority="61"/>
+    <w:lsdException w:name="Light Grid Accent 4" w:uiPriority="62"/>
+    <w:lsdException w:name="Medium Shading 1 Accent 4" w:uiPriority="63"/>
+    <w:lsdException w:name="Medium Shading 2 Accent 4" w:uiPriority="64"/>
+    <w:lsdException w:name="Medium List 1 Accent 4" w:uiPriority="65"/>
+    <w:lsdException w:name="Medium List 2 Accent 4" w:uiPriority="66"/>
+    <w:lsdException w:name="Medium Grid 1 Accent 4" w:uiPriority="67"/>
+    <w:lsdException w:name="Medium Grid 2 Accent 4" w:uiPriority="68"/>
+    <w:lsdException w:name="Medium Grid 3 Accent 4" w:uiPriority="69"/>
+    <w:lsdException w:name="Dark List Accent 4" w:uiPriority="70"/>
+    <w:lsdException w:name="Colorful Shading Accent 4" w:uiPriority="71"/>
+    <w:lsdException w:name="Colorful List Accent 4" w:uiPriority="72"/>
+    <w:lsdException w:name="Colorful Grid Accent 4" w:uiPriority="73"/>
+    <w:lsdException w:name="Light Shading Accent 5" w:uiPriority="60"/>
+    <w:lsdException w:name="Light List Accent 5" w:uiPriority="61"/>
+    <w:lsdException w:name="Light Grid Accent 5" w:uiPriority="62"/>
+    <w:lsdException w:name="Medium Shading 1 Accent 5" w:uiPriority="63"/>
+    <w:lsdException w:name="Medium Shading 2 Accent 5" w:uiPriority="64"/>
+    <w:lsdException w:name="Medium List 1 Accent 5" w:uiPriority="65"/>
+    <w:lsdException w:name="Medium List 2 Accent 5" w:uiPriority="66"/>
+    <w:lsdException w:name="Medium Grid 1 Accent 5" w:uiPriority="67"/>
+    <w:lsdException w:name="Medium Grid 2 Accent 5" w:uiPriority="68"/>
+    <w:lsdException w:name="Medium Grid 3 Accent 5" w:uiPriority="69"/>
+    <w:lsdException w:name="Dark List Accent 5" w:uiPriority="70"/>
+    <w:lsdException w:name="Colorful Shading Accent 5" w:uiPriority="71"/>
+    <w:lsdException w:name="Colorful List Accent 5" w:uiPriority="72"/>
+    <w:lsdException w:name="Colorful Grid Accent 5" w:uiPriority="73"/>
+    <w:lsdException w:name="Light Shading Accent 6" w:uiPriority="60"/>
+    <w:lsdException w:name="Light List Accent 6" w:uiPriority="61"/>
+    <w:lsdException w:name="Light Grid Accent 6" w:uiPriority="62"/>
+    <w:lsdException w:name="Medium Shading 1 Accent 6" w:uiPriority="63"/>
+    <w:lsdException w:name="Medium Shading 2 Accent 6" w:uiPriority="64"/>
+    <w:lsdException w:name="Medium List 1 Accent 6" w:uiPriority="65"/>
+    <w:lsdException w:name="Medium List 2 Accent 6" w:uiPriority="66"/>
+    <w:lsdException w:name="Medium Grid 1 Accent 6" w:uiPriority="67"/>
+    <w:lsdException w:name="Medium Grid 2 Accent 6" w:uiPriority="68"/>
+    <w:lsdException w:name="Medium Grid 3 Accent 6" w:uiPriority="69"/>
+    <w:lsdException w:name="Dark List Accent 6" w:uiPriority="70"/>
+    <w:lsdException w:name="Colorful Shading Accent 6" w:uiPriority="71"/>
+    <w:lsdException w:name="Colorful List Accent 6" w:uiPriority="72"/>
+    <w:lsdException w:name="Colorful Grid Accent 6" w:uiPriority="73"/>
+    <w:lsdException w:name="Subtle Emphasis" w:uiPriority="19" w:qFormat="1"/>
+    <w:lsdException w:name="Intense Emphasis" w:uiPriority="21" w:qFormat="1"/>
+    <w:lsdException w:name="Subtle Reference" w:uiPriority="31" w:qFormat="1"/>
+    <w:lsdException w:name="Intense Reference" w:uiPriority="32" w:qFormat="1"/>
+    <w:lsdException w:name="Book Title" w:uiPriority="33" w:qFormat="1"/>
+    <w:lsdException w:name="Bibliography" w:semiHidden="1" w:uiPriority="37" w:unhideWhenUsed="1"/>
+    <w:lsdException w:name="TOC Heading" w:semiHidden="1" w:uiPriority="39" w:unhideWhenUsed="1" w:qFormat="1"/>
+    <w:lsdException w:name="Plain Table 1" w:uiPriority="41"/>
+    <w:lsdException w:name="Plain Table 2" w:uiPriority="42"/>
+    <w:lsdException w:name="Plain Table 3" w:uiPriority="43"/>
+    <w:lsdException w:name="Plain Table 4" w:uiPriority="44"/>
+    <w:lsdException w:name="Plain Table 5" w:uiPriority="45"/>
+    <w:lsdException w:name="Grid Table Light" w:uiPriority="40"/>
+    <w:lsdException w:name="Grid Table 1 Light" w:uiPriority="46"/>
+    <w:lsdException w:name="Grid Table 2" w:uiPriority="47"/>
+    <w:lsdException w:name="Grid Table 3" w:uiPriority="48"/>
+    <w:lsdException w:name="Grid Table 4" w:uiPriority="49"/>
+    <w:lsdException w:name="Grid Table 5 Dark" w:uiPriority="50"/>
+    <w:lsdException w:name="Grid Table 6 Colorful" w:uiPriority="51"/>
+    <w:lsdException w:name="Grid Table 7 Colorful" w:uiPriority="52"/>
+    <w:lsdException w:name="Grid Table 1 Light Accent 1" w:uiPriority="46"/>
+    <w:lsdException w:name="Grid Table 2 Accent 1" w:uiPriority="47"/>
+    <w:lsdException w:name="Grid Table 3 Accent 1" w:uiPriority="48"/>
+    <w:lsdException w:name="Grid Table 4 Accent 1" w:uiPriority="49"/>
+    <w:lsdException w:name="Grid Table 5 Dark Accent 1" w:uiPriority="50"/>
+    <w:lsdException w:name="Grid Table 6 Colorful Accent 1" w:uiPriority="51"/>
+    <w:lsdException w:name="Grid Table 7 Colorful Accent 1" w:uiPriority="52"/>
+    <w:lsdException w:name="Grid Table 1 Light Accent 2" w:uiPriority="46"/>
+    <w:lsdException w:name="Grid Table 2 Accent 2" w:uiPriority="47"/>
+    <w:lsdException w:name="Grid Table 3 Accent 2" w:uiPriority="48"/>
+    <w:lsdException w:name="Grid Table 4 Accent 2" w:uiPriority="49"/>
+    <w:lsdException w:name="Grid Table 5 Dark Accent 2" w:uiPriority="50"/>
+    <w:lsdException w:name="Grid Table 6 Colorful Accent 2" w:uiPriority="51"/>
+    <w:lsdException w:name="Grid Table 7 Colorful Accent 2" w:uiPriority="52"/>
+    <w:lsdException w:name="Grid Table 1 Light Accent 3" w:uiPriority="46"/>
+    <w:lsdException w:name="Grid Table 2 Accent 3" w:uiPriority="47"/>
+    <w:lsdException w:name="Grid Table 3 Accent 3" w:uiPriority="48"/>
+    <w:lsdException w:name="Grid Table 4 Accent 3" w:uiPriority="49"/>
+    <w:lsdException w:name="Grid Table 5 Dark Accent 3" w:uiPriority="50"/>
+    <w:lsdException w:name="Grid Table 6 Colorful Accent 3" w:uiPriority="51"/>
+    <w:lsdException w:name="Grid Table 7 Colorful Accent 3" w:uiPriority="52"/>
+    <w:lsdException w:name="Grid Table 1 Light Accent 4" w:uiPriority="46"/>
+    <w:lsdException w:name="Grid Table 2 Accent 4" w:uiPriority="47"/>
+    <w:lsdException w:name="Grid Table 3 Accent 4" w:uiPriority="48"/>
+    <w:lsdException w:name="Grid Table 4 Accent 4" w:uiPriority="49"/>
+    <w:lsdException w:name="Grid Table 5 Dark Accent 4" w:uiPriority="50"/>
+    <w:lsdException w:name="Grid Table 6 Colorful Accent 4" w:uiPriority="51"/>
+    <w:lsdException w:name="Grid Table 7 Colorful Accent 4" w:uiPriority="52"/>
+    <w:lsdException w:name="Grid Table 1 Light Accent 5" w:uiPriority="46"/>
+    <w:lsdException w:name="Grid Table 2 Accent 5" w:uiPriority="47"/>
+    <w:lsdException w:name="Grid Table 3 Accent 5" w:uiPriority="48"/>
+    <w:lsdException w:name="Grid Table 4 Accent 5" w:uiPriority="49"/>
+    <w:lsdException w:name="Grid Table 5 Dark Accent 5" w:uiPriority="50"/>
+    <w:lsdException w:name="Grid Table 6 Colorful Accent 5" w:uiPriority="51"/>
+    <w:lsdException w:name="Grid Table 7 Colorful Accent 5" w:uiPriority="52"/>
+    <w:lsdException w:name="Grid Table 1 Light Accent 6" w:uiPriority="46"/>
+    <w:lsdException w:name="Grid Table 2 Accent 6" w:uiPriority="47"/>
+    <w:lsdException w:name="Grid Table 3 Accent 6" w:uiPriority="48"/>
+    <w:lsdException w:name="Grid Table 4 Accent 6" w:uiPriority="49"/>
+    <w:lsdException w:name="Grid Table 5 Dark Accent 6" w:uiPriority="50"/>
+    <w:lsdException w:name="Grid Table 6 Colorful Accent 6" w:uiPriority="51"/>
+    <w:lsdException w:name="Grid Table 7 Colorful Accent 6" w:uiPriority="52"/>
+    <w:lsdException w:name="List Table 1 Light" w:uiPriority="46"/>
+    <w:lsdException w:name="List Table 2" w:uiPriority="47"/>
+    <w:lsdException w:name="List Table 3" w:uiPriority="48"/>
+    <w:lsdException w:name="List Table 4" w:uiPriority="49"/>
+    <w:lsdException w:name="List Table 5 Dark" w:uiPriority="50"/>
+    <w:lsdException w:name="List Table 6 Colorful" w:uiPriority="51"/>
+    <w:lsdException w:name="List Table 7 Colorful" w:uiPriority="52"/>
+    <w:lsdException w:name="List Table 1 Light Accent 1" w:uiPriority="46"/>
+    <w:lsdException w:name="List Table 2 Accent 1" w:uiPriority="47"/>
+    <w:lsdException w:name="List Table 3 Accent 1" w:uiPriority="48"/>
+    <w:lsdException w:name="List Table 4 Accent 1" w:uiPriority="49"/>
+    <w:lsdException w:name="List Table 5 Dark Accent 1" w:uiPriority="50"/>
+    <w:lsdException w:name="List Table 6 Colorful Accent 1" w:uiPriority="51"/>
+    <w:lsdException w:name="List Table 7 Colorful Accent 1" w:uiPriority="52"/>
+    <w:lsdException w:name="List Table 1 Light Accent 2" w:uiPriority="46"/>
+    <w:lsdException w:name="List Table 2 Accent 2" w:uiPriority="47"/>
+    <w:lsdException w:name="List Table 3 Accent 2" w:uiPriority="48"/>
+    <w:lsdException w:name="List Table 4 Accent 2" w:uiPriority="49"/>
+    <w:lsdException w:name="List Table 5 Dark Accent 2" w:uiPriority="50"/>
+    <w:lsdException w:name="List Table 6 Colorful Accent 2" w:uiPriority="51"/>
+    <w:lsdException w:name="List Table 7 Colorful Accent 2" w:uiPriority="52"/>
+    <w:lsdException w:name="List Table 1 Light Accent 3" w:uiPriority="46"/>
+    <w:lsdException w:name="List Table 2 Accent 3" w:uiPriority="47"/>
+    <w:lsdException w:name="List Table 3 Accent 3" w:uiPriority="48"/>
+    <w:lsdException w:name="List Table 4 Accent 3" w:uiPriority="49"/>
+    <w:lsdException w:name="List Table 5 Dark Accent 3" w:uiPriority="50"/>
+    <w:lsdException w:name="List Table 6 Colorful Accent 3" w:uiPriority="51"/>
+    <w:lsdException w:name="List Table 7 Colorful Accent 3" w:uiPriority="52"/>
+    <w:lsdException w:name="List Table 1 Light Accent 4" w:uiPriority="46"/>
+    <w:lsdException w:name="List Table 2 Accent 4" w:uiPriority="47"/>
+    <w:lsdException w:name="List Table 3 Accent 4" w:uiPriority="48"/>
+    <w:lsdException w:name="List Table 4 Accent 4" w:uiPriority="49"/>
+    <w:lsdException w:name="List Table 5 Dark Accent 4" w:uiPriority="50"/>
+    <w:lsdException w:name="List Table 6 Colorful Accent 4" w:uiPriority="51"/>
+    <w:lsdException w:name="List Table 7 Colorful Accent 4" w:uiPriority="52"/>
+    <w:lsdException w:name="List Table 1 Light Accent 5" w:uiPriority="46"/>
+    <w:lsdException w:name="List Table 2 Accent 5" w:uiPriority="47"/>
+    <w:lsdException w:name="List Table 3 Accent 5" w:uiPriority="48"/>
+    <w:lsdException w:name="List Table 4 Accent 5" w:uiPriority="49"/>
+    <w:lsdException w:name="List Table 5 Dark Accent 5" w:uiPriority="50"/>
+    <w:lsdException w:name="List Table 6 Colorful Accent 5" w:uiPriority="51"/>
+    <w:lsdException w:name="List Table 7 Colorful Accent 5" w:uiPriority="52"/>
+    <w:lsdException w:name="List Table 1 Light Accent 6" w:uiPriority="46"/>
+    <w:lsdException w:name="List Table 2 Accent 6" w:uiPriority="47"/>
+    <w:lsdException w:name="List Table 3 Accent 6" w:uiPriority="48"/>
+    <w:lsdException w:name="List Table 4 Accent 6" w:uiPriority="49"/>
+    <w:lsdException w:name="List Table 5 Dark Accent 6" w:uiPriority="50"/>
+    <w:lsdException w:name="List Table 6 Colorful Accent 6" w:uiPriority="51"/>
+    <w:lsdException w:name="List Table 7 Colorful Accent 6" w:uiPriority="52"/>
   </w:latentStyles>
   <w:style w:type="paragraph" w:default="1" w:styleId="a">
     <w:name w:val="Normal"/>
@@ -18903,7 +18734,7 @@
   <a:extraClrSchemeLst/>
   <a:extLst>
     <a:ext uri="{05A4C25C-085E-4340-85A3-A5531E510DB2}">
-      <thm15:themeFamily xmlns:thm15="http://schemas.microsoft.com/office/thememl/2012/main" xmlns="" name="Office Theme" id="{62F939B6-93AF-4DB8-9C6B-D6C7DFDC589F}" vid="{4A3C46E8-61CC-4603-A589-7422A47A8E4A}"/>
+      <thm15:themeFamily xmlns:thm15="http://schemas.microsoft.com/office/thememl/2012/main" name="Office Theme" id="{62F939B6-93AF-4DB8-9C6B-D6C7DFDC589F}" vid="{4A3C46E8-61CC-4603-A589-7422A47A8E4A}"/>
     </a:ext>
   </a:extLst>
 </a:theme>

--- a/17.2、spring WebService建立SpringWebService.docx
+++ b/17.2、spring WebService建立SpringWebService.docx
@@ -16667,9 +16667,6 @@
     <w:p>
       <w:pPr>
         <w:pStyle w:val="1"/>
-        <w:rPr>
-          <w:rFonts w:hint="eastAsia"/>
-        </w:rPr>
       </w:pPr>
       <w:r>
         <w:rPr>
@@ -16722,8 +16719,6 @@
       <w:r>
         <w:t>的，</w:t>
       </w:r>
-      <w:bookmarkStart w:id="0" w:name="_GoBack"/>
-      <w:bookmarkEnd w:id="0"/>
       <w:r>
         <w:rPr>
           <w:rFonts w:hint="eastAsia"/>
@@ -16755,8 +16750,17 @@
         <w:rPr>
           <w:rFonts w:hint="eastAsia"/>
         </w:rPr>
-        <w:t>、模拟远程其他用户调用自己，重新建立一个项目，只保留接口类</w:t>
-      </w:r>
+        <w:t>、模拟远程其他用户调用自己，重新建立一个项目，</w:t>
+      </w:r>
+      <w:r>
+        <w:rPr>
+          <w:rFonts w:hint="eastAsia"/>
+          <w:highlight w:val="yellow"/>
+        </w:rPr>
+        <w:t>只保留接口类</w:t>
+      </w:r>
+      <w:bookmarkStart w:id="0" w:name="_GoBack"/>
+      <w:bookmarkEnd w:id="0"/>
     </w:p>
     <w:p>
       <w:r>

--- a/17.2、spring WebService建立SpringWebService.docx
+++ b/17.2、spring WebService建立SpringWebService.docx
@@ -3822,7 +3822,7 @@
               <w:adjustRightInd w:val="0"/>
               <w:jc w:val="left"/>
               <w:rPr>
-                <w:rFonts w:ascii="Consolas" w:hAnsi="Consolas" w:cs="Consolas"/>
+                <w:rFonts w:ascii="Consolas" w:hAnsi="Consolas" w:cs="Consolas" w:hint="eastAsia"/>
                 <w:kern w:val="0"/>
                 <w:sz w:val="24"/>
                 <w:szCs w:val="28"/>
@@ -3838,149 +3838,6 @@
               </w:rPr>
               <w:tab/>
             </w:r>
-          </w:p>
-          <w:p>
-            <w:pPr>
-              <w:autoSpaceDE w:val="0"/>
-              <w:autoSpaceDN w:val="0"/>
-              <w:adjustRightInd w:val="0"/>
-              <w:jc w:val="left"/>
-              <w:rPr>
-                <w:rFonts w:ascii="Consolas" w:hAnsi="Consolas" w:cs="Consolas"/>
-                <w:kern w:val="0"/>
-                <w:sz w:val="24"/>
-                <w:szCs w:val="28"/>
-              </w:rPr>
-            </w:pPr>
-            <w:r>
-              <w:rPr>
-                <w:rFonts w:ascii="Consolas" w:hAnsi="Consolas" w:cs="Consolas"/>
-                <w:color w:val="000000"/>
-                <w:kern w:val="0"/>
-                <w:sz w:val="24"/>
-                <w:szCs w:val="28"/>
-              </w:rPr>
-              <w:t xml:space="preserve">   </w:t>
-            </w:r>
-          </w:p>
-          <w:p>
-            <w:pPr>
-              <w:autoSpaceDE w:val="0"/>
-              <w:autoSpaceDN w:val="0"/>
-              <w:adjustRightInd w:val="0"/>
-              <w:jc w:val="left"/>
-              <w:rPr>
-                <w:rFonts w:ascii="Consolas" w:hAnsi="Consolas" w:cs="Consolas"/>
-                <w:kern w:val="0"/>
-                <w:sz w:val="24"/>
-                <w:szCs w:val="28"/>
-              </w:rPr>
-            </w:pPr>
-            <w:r>
-              <w:rPr>
-                <w:rFonts w:ascii="Consolas" w:hAnsi="Consolas" w:cs="Consolas"/>
-                <w:color w:val="000000"/>
-                <w:kern w:val="0"/>
-                <w:sz w:val="24"/>
-                <w:szCs w:val="28"/>
-              </w:rPr>
-              <w:tab/>
-              <w:t>String sendOAResult(</w:t>
-            </w:r>
-            <w:r>
-              <w:rPr>
-                <w:rFonts w:ascii="Consolas" w:hAnsi="Consolas" w:cs="Consolas"/>
-                <w:color w:val="646464"/>
-                <w:kern w:val="0"/>
-                <w:sz w:val="24"/>
-                <w:szCs w:val="28"/>
-              </w:rPr>
-              <w:t>@WebParam</w:t>
-            </w:r>
-            <w:r>
-              <w:rPr>
-                <w:rFonts w:ascii="Consolas" w:hAnsi="Consolas" w:cs="Consolas"/>
-                <w:color w:val="000000"/>
-                <w:kern w:val="0"/>
-                <w:sz w:val="24"/>
-                <w:szCs w:val="28"/>
-              </w:rPr>
-              <w:t xml:space="preserve">(name = </w:t>
-            </w:r>
-            <w:r>
-              <w:rPr>
-                <w:rFonts w:ascii="Consolas" w:hAnsi="Consolas" w:cs="Consolas"/>
-                <w:color w:val="2A00FF"/>
-                <w:kern w:val="0"/>
-                <w:sz w:val="24"/>
-                <w:szCs w:val="28"/>
-              </w:rPr>
-              <w:t>"refNo"</w:t>
-            </w:r>
-            <w:r>
-              <w:rPr>
-                <w:rFonts w:ascii="Consolas" w:hAnsi="Consolas" w:cs="Consolas"/>
-                <w:color w:val="000000"/>
-                <w:kern w:val="0"/>
-                <w:sz w:val="24"/>
-                <w:szCs w:val="28"/>
-              </w:rPr>
-              <w:t>) String refNo,</w:t>
-            </w:r>
-            <w:r>
-              <w:rPr>
-                <w:rFonts w:ascii="Consolas" w:hAnsi="Consolas" w:cs="Consolas"/>
-                <w:color w:val="646464"/>
-                <w:kern w:val="0"/>
-                <w:sz w:val="24"/>
-                <w:szCs w:val="28"/>
-              </w:rPr>
-              <w:t>@WebParam</w:t>
-            </w:r>
-            <w:r>
-              <w:rPr>
-                <w:rFonts w:ascii="Consolas" w:hAnsi="Consolas" w:cs="Consolas"/>
-                <w:color w:val="000000"/>
-                <w:kern w:val="0"/>
-                <w:sz w:val="24"/>
-                <w:szCs w:val="28"/>
-              </w:rPr>
-              <w:t xml:space="preserve">(name = </w:t>
-            </w:r>
-            <w:r>
-              <w:rPr>
-                <w:rFonts w:ascii="Consolas" w:hAnsi="Consolas" w:cs="Consolas"/>
-                <w:color w:val="2A00FF"/>
-                <w:kern w:val="0"/>
-                <w:sz w:val="24"/>
-                <w:szCs w:val="28"/>
-              </w:rPr>
-              <w:t>"managerCode"</w:t>
-            </w:r>
-            <w:r>
-              <w:rPr>
-                <w:rFonts w:ascii="Consolas" w:hAnsi="Consolas" w:cs="Consolas"/>
-                <w:color w:val="000000"/>
-                <w:kern w:val="0"/>
-                <w:sz w:val="24"/>
-                <w:szCs w:val="28"/>
-              </w:rPr>
-              <w:t>) String managerCode );</w:t>
-            </w:r>
-          </w:p>
-          <w:p>
-            <w:pPr>
-              <w:autoSpaceDE w:val="0"/>
-              <w:autoSpaceDN w:val="0"/>
-              <w:adjustRightInd w:val="0"/>
-              <w:jc w:val="left"/>
-              <w:rPr>
-                <w:rFonts w:ascii="Consolas" w:hAnsi="Consolas" w:cs="Consolas"/>
-                <w:kern w:val="0"/>
-                <w:sz w:val="24"/>
-                <w:szCs w:val="28"/>
-              </w:rPr>
-            </w:pPr>
           </w:p>
           <w:p>
             <w:pPr>
@@ -4475,354 +4332,12 @@
           </w:p>
           <w:p>
             <w:pPr>
-              <w:autoSpaceDE w:val="0"/>
-              <w:autoSpaceDN w:val="0"/>
-              <w:adjustRightInd w:val="0"/>
-              <w:jc w:val="left"/>
-              <w:rPr>
-                <w:rFonts w:ascii="Consolas" w:hAnsi="Consolas" w:cs="Consolas"/>
-                <w:kern w:val="0"/>
-                <w:sz w:val="24"/>
-                <w:szCs w:val="28"/>
-              </w:rPr>
-            </w:pPr>
-          </w:p>
-          <w:p>
-            <w:pPr>
-              <w:autoSpaceDE w:val="0"/>
-              <w:autoSpaceDN w:val="0"/>
-              <w:adjustRightInd w:val="0"/>
-              <w:jc w:val="left"/>
-              <w:rPr>
-                <w:rFonts w:ascii="Consolas" w:hAnsi="Consolas" w:cs="Consolas"/>
-                <w:kern w:val="0"/>
-                <w:sz w:val="24"/>
-                <w:szCs w:val="28"/>
-              </w:rPr>
-            </w:pPr>
-            <w:r>
-              <w:rPr>
-                <w:rFonts w:ascii="Consolas" w:hAnsi="Consolas" w:cs="Consolas"/>
-                <w:color w:val="000000"/>
-                <w:kern w:val="0"/>
-                <w:sz w:val="24"/>
-                <w:szCs w:val="28"/>
-              </w:rPr>
-              <w:tab/>
-            </w:r>
-            <w:r>
-              <w:rPr>
-                <w:rFonts w:ascii="Consolas" w:hAnsi="Consolas" w:cs="Consolas"/>
-                <w:color w:val="646464"/>
-                <w:kern w:val="0"/>
-                <w:sz w:val="24"/>
-                <w:szCs w:val="28"/>
-              </w:rPr>
-              <w:t>@Override</w:t>
-            </w:r>
-          </w:p>
-          <w:p>
-            <w:pPr>
-              <w:autoSpaceDE w:val="0"/>
-              <w:autoSpaceDN w:val="0"/>
-              <w:adjustRightInd w:val="0"/>
-              <w:jc w:val="left"/>
-              <w:rPr>
-                <w:rFonts w:ascii="Consolas" w:hAnsi="Consolas" w:cs="Consolas"/>
-                <w:kern w:val="0"/>
-                <w:sz w:val="24"/>
-                <w:szCs w:val="28"/>
-              </w:rPr>
-            </w:pPr>
-            <w:r>
-              <w:rPr>
-                <w:rFonts w:ascii="Consolas" w:hAnsi="Consolas" w:cs="Consolas"/>
-                <w:color w:val="000000"/>
-                <w:kern w:val="0"/>
-                <w:sz w:val="24"/>
-                <w:szCs w:val="28"/>
-              </w:rPr>
-              <w:tab/>
-            </w:r>
-            <w:r>
-              <w:rPr>
-                <w:rFonts w:ascii="Consolas" w:hAnsi="Consolas" w:cs="Consolas"/>
-                <w:b/>
-                <w:bCs/>
-                <w:color w:val="7F0055"/>
-                <w:kern w:val="0"/>
-                <w:sz w:val="24"/>
-                <w:szCs w:val="28"/>
-              </w:rPr>
-              <w:t>public</w:t>
-            </w:r>
-            <w:r>
-              <w:rPr>
-                <w:rFonts w:ascii="Consolas" w:hAnsi="Consolas" w:cs="Consolas"/>
-                <w:color w:val="000000"/>
-                <w:kern w:val="0"/>
-                <w:sz w:val="24"/>
-                <w:szCs w:val="28"/>
-              </w:rPr>
-              <w:t xml:space="preserve"> String sendOAResult(String refNo, String managerCode) {</w:t>
-            </w:r>
-          </w:p>
-          <w:p>
-            <w:pPr>
-              <w:autoSpaceDE w:val="0"/>
-              <w:autoSpaceDN w:val="0"/>
-              <w:adjustRightInd w:val="0"/>
-              <w:jc w:val="left"/>
-              <w:rPr>
-                <w:rFonts w:ascii="Consolas" w:hAnsi="Consolas" w:cs="Consolas"/>
-                <w:kern w:val="0"/>
-                <w:sz w:val="24"/>
-                <w:szCs w:val="28"/>
-              </w:rPr>
-            </w:pPr>
-            <w:r>
-              <w:rPr>
-                <w:rFonts w:ascii="Consolas" w:hAnsi="Consolas" w:cs="Consolas"/>
-                <w:color w:val="000000"/>
-                <w:kern w:val="0"/>
-                <w:sz w:val="24"/>
-                <w:szCs w:val="28"/>
-              </w:rPr>
-              <w:tab/>
-            </w:r>
-            <w:r>
-              <w:rPr>
-                <w:rFonts w:ascii="Consolas" w:hAnsi="Consolas" w:cs="Consolas"/>
-                <w:color w:val="000000"/>
-                <w:kern w:val="0"/>
-                <w:sz w:val="24"/>
-                <w:szCs w:val="28"/>
-              </w:rPr>
-              <w:tab/>
-            </w:r>
-            <w:r>
-              <w:rPr>
-                <w:rFonts w:ascii="Consolas" w:hAnsi="Consolas" w:cs="Consolas"/>
-                <w:color w:val="3F7F5F"/>
-                <w:kern w:val="0"/>
-                <w:sz w:val="24"/>
-                <w:szCs w:val="28"/>
-              </w:rPr>
-              <w:t xml:space="preserve">// </w:t>
-            </w:r>
-            <w:r>
-              <w:rPr>
-                <w:rFonts w:ascii="Consolas" w:hAnsi="Consolas" w:cs="Consolas"/>
-                <w:b/>
-                <w:bCs/>
-                <w:color w:val="7F9FBF"/>
-                <w:kern w:val="0"/>
-                <w:sz w:val="24"/>
-                <w:szCs w:val="28"/>
-              </w:rPr>
-              <w:t>TODO</w:t>
-            </w:r>
-            <w:r>
-              <w:rPr>
-                <w:rFonts w:ascii="Consolas" w:hAnsi="Consolas" w:cs="Consolas"/>
-                <w:color w:val="3F7F5F"/>
-                <w:kern w:val="0"/>
-                <w:sz w:val="24"/>
-                <w:szCs w:val="28"/>
-              </w:rPr>
-              <w:t xml:space="preserve"> Auto-generated method stub</w:t>
-            </w:r>
-          </w:p>
-          <w:p>
-            <w:pPr>
-              <w:autoSpaceDE w:val="0"/>
-              <w:autoSpaceDN w:val="0"/>
-              <w:adjustRightInd w:val="0"/>
-              <w:jc w:val="left"/>
-              <w:rPr>
-                <w:rFonts w:ascii="Consolas" w:hAnsi="Consolas" w:cs="Consolas"/>
-                <w:kern w:val="0"/>
-                <w:sz w:val="24"/>
-                <w:szCs w:val="28"/>
-              </w:rPr>
-            </w:pPr>
-            <w:r>
-              <w:rPr>
-                <w:rFonts w:ascii="Consolas" w:hAnsi="Consolas" w:cs="Consolas"/>
-                <w:color w:val="000000"/>
-                <w:kern w:val="0"/>
-                <w:sz w:val="24"/>
-                <w:szCs w:val="28"/>
-              </w:rPr>
-              <w:tab/>
-            </w:r>
-            <w:r>
-              <w:rPr>
-                <w:rFonts w:ascii="Consolas" w:hAnsi="Consolas" w:cs="Consolas"/>
-                <w:color w:val="000000"/>
-                <w:kern w:val="0"/>
-                <w:sz w:val="24"/>
-                <w:szCs w:val="28"/>
-              </w:rPr>
-              <w:tab/>
-              <w:t>System.</w:t>
-            </w:r>
-            <w:r>
-              <w:rPr>
-                <w:rFonts w:ascii="Consolas" w:hAnsi="Consolas" w:cs="Consolas"/>
-                <w:i/>
-                <w:iCs/>
-                <w:color w:val="0000C0"/>
-                <w:kern w:val="0"/>
-                <w:sz w:val="24"/>
-                <w:szCs w:val="28"/>
-              </w:rPr>
-              <w:t>out</w:t>
-            </w:r>
-            <w:r>
-              <w:rPr>
-                <w:rFonts w:ascii="Consolas" w:hAnsi="Consolas" w:cs="Consolas"/>
-                <w:color w:val="000000"/>
-                <w:kern w:val="0"/>
-                <w:sz w:val="24"/>
-                <w:szCs w:val="28"/>
-              </w:rPr>
-              <w:t>.println(</w:t>
-            </w:r>
-            <w:r>
-              <w:rPr>
-                <w:rFonts w:ascii="Consolas" w:hAnsi="Consolas" w:cs="Consolas"/>
-                <w:color w:val="2A00FF"/>
-                <w:kern w:val="0"/>
-                <w:sz w:val="24"/>
-                <w:szCs w:val="28"/>
-              </w:rPr>
-              <w:t xml:space="preserve">"sendOAResult </w:t>
-            </w:r>
-            <w:r>
-              <w:rPr>
-                <w:rFonts w:ascii="Consolas" w:hAnsi="Consolas" w:cs="Consolas"/>
-                <w:color w:val="2A00FF"/>
-                <w:kern w:val="0"/>
-                <w:sz w:val="24"/>
-                <w:szCs w:val="28"/>
-              </w:rPr>
-              <w:t>方法名字打印</w:t>
-            </w:r>
-            <w:r>
-              <w:rPr>
-                <w:rFonts w:ascii="Consolas" w:hAnsi="Consolas" w:cs="Consolas"/>
-                <w:color w:val="2A00FF"/>
-                <w:kern w:val="0"/>
-                <w:sz w:val="24"/>
-                <w:szCs w:val="28"/>
-              </w:rPr>
-              <w:t>"</w:t>
-            </w:r>
-            <w:r>
-              <w:rPr>
-                <w:rFonts w:ascii="Consolas" w:hAnsi="Consolas" w:cs="Consolas"/>
-                <w:color w:val="000000"/>
-                <w:kern w:val="0"/>
-                <w:sz w:val="24"/>
-                <w:szCs w:val="28"/>
-              </w:rPr>
-              <w:t>);</w:t>
-            </w:r>
-          </w:p>
-          <w:p>
-            <w:pPr>
-              <w:autoSpaceDE w:val="0"/>
-              <w:autoSpaceDN w:val="0"/>
-              <w:adjustRightInd w:val="0"/>
-              <w:jc w:val="left"/>
-              <w:rPr>
-                <w:rFonts w:ascii="Consolas" w:hAnsi="Consolas" w:cs="Consolas"/>
-                <w:kern w:val="0"/>
-                <w:sz w:val="24"/>
-                <w:szCs w:val="28"/>
-              </w:rPr>
-            </w:pPr>
-            <w:r>
-              <w:rPr>
-                <w:rFonts w:ascii="Consolas" w:hAnsi="Consolas" w:cs="Consolas"/>
-                <w:color w:val="000000"/>
-                <w:kern w:val="0"/>
-                <w:sz w:val="24"/>
-                <w:szCs w:val="28"/>
-              </w:rPr>
-              <w:tab/>
-            </w:r>
-            <w:r>
-              <w:rPr>
-                <w:rFonts w:ascii="Consolas" w:hAnsi="Consolas" w:cs="Consolas"/>
-                <w:color w:val="000000"/>
-                <w:kern w:val="0"/>
-                <w:sz w:val="24"/>
-                <w:szCs w:val="28"/>
-              </w:rPr>
-              <w:tab/>
-            </w:r>
-            <w:r>
-              <w:rPr>
-                <w:rFonts w:ascii="Consolas" w:hAnsi="Consolas" w:cs="Consolas"/>
-                <w:b/>
-                <w:bCs/>
-                <w:color w:val="7F0055"/>
-                <w:kern w:val="0"/>
-                <w:sz w:val="24"/>
-                <w:szCs w:val="28"/>
-              </w:rPr>
-              <w:t>return</w:t>
-            </w:r>
-            <w:r>
-              <w:rPr>
-                <w:rFonts w:ascii="Consolas" w:hAnsi="Consolas" w:cs="Consolas"/>
-                <w:color w:val="000000"/>
-                <w:kern w:val="0"/>
-                <w:sz w:val="24"/>
-                <w:szCs w:val="28"/>
-              </w:rPr>
-              <w:t xml:space="preserve"> </w:t>
-            </w:r>
-            <w:r>
-              <w:rPr>
-                <w:rFonts w:ascii="Consolas" w:hAnsi="Consolas" w:cs="Consolas"/>
-                <w:color w:val="2A00FF"/>
-                <w:kern w:val="0"/>
-                <w:sz w:val="24"/>
-                <w:szCs w:val="28"/>
-              </w:rPr>
-              <w:t>"sendOAResult"</w:t>
-            </w:r>
-            <w:r>
-              <w:rPr>
-                <w:rFonts w:ascii="Consolas" w:hAnsi="Consolas" w:cs="Consolas"/>
-                <w:color w:val="000000"/>
-                <w:kern w:val="0"/>
-                <w:sz w:val="24"/>
-                <w:szCs w:val="28"/>
-              </w:rPr>
-              <w:t xml:space="preserve">; </w:t>
-            </w:r>
-          </w:p>
-          <w:p>
-            <w:pPr>
-              <w:rPr>
-                <w:sz w:val="24"/>
-              </w:rPr>
-            </w:pPr>
-            <w:r>
-              <w:rPr>
-                <w:rFonts w:ascii="Consolas" w:hAnsi="Consolas" w:cs="Consolas"/>
-                <w:color w:val="000000"/>
-                <w:kern w:val="0"/>
-                <w:sz w:val="24"/>
-                <w:szCs w:val="28"/>
-              </w:rPr>
-              <w:tab/>
-              <w:t>}</w:t>
-            </w:r>
+              <w:rPr>
+                <w:sz w:val="24"/>
+              </w:rPr>
+            </w:pPr>
+            <w:bookmarkStart w:id="0" w:name="_GoBack"/>
+            <w:bookmarkEnd w:id="0"/>
           </w:p>
         </w:tc>
       </w:tr>
@@ -16759,8 +16274,6 @@
         </w:rPr>
         <w:t>只保留接口类</w:t>
       </w:r>
-      <w:bookmarkStart w:id="0" w:name="_GoBack"/>
-      <w:bookmarkEnd w:id="0"/>
     </w:p>
     <w:p>
       <w:r>

--- a/17.2、spring WebService建立SpringWebService.docx
+++ b/17.2、spring WebService建立SpringWebService.docx
@@ -3822,7 +3822,7 @@
               <w:adjustRightInd w:val="0"/>
               <w:jc w:val="left"/>
               <w:rPr>
-                <w:rFonts w:ascii="Consolas" w:hAnsi="Consolas" w:cs="Consolas" w:hint="eastAsia"/>
+                <w:rFonts w:ascii="Consolas" w:hAnsi="Consolas" w:cs="Consolas"/>
                 <w:kern w:val="0"/>
                 <w:sz w:val="24"/>
                 <w:szCs w:val="28"/>
@@ -4336,8 +4336,6 @@
                 <w:sz w:val="24"/>
               </w:rPr>
             </w:pPr>
-            <w:bookmarkStart w:id="0" w:name="_GoBack"/>
-            <w:bookmarkEnd w:id="0"/>
           </w:p>
         </w:tc>
       </w:tr>
@@ -16254,11 +16252,20 @@
       </w:r>
     </w:p>
     <w:p/>
+    <w:p/>
+    <w:p>
+      <w:pPr>
+        <w:rPr>
+          <w:rFonts w:hint="eastAsia"/>
+        </w:rPr>
+      </w:pPr>
+    </w:p>
     <w:p>
       <w:pPr>
         <w:pStyle w:val="1"/>
       </w:pPr>
       <w:r>
+        <w:lastRenderedPageBreak/>
         <w:t>四</w:t>
       </w:r>
       <w:r>
@@ -16316,6 +16323,8 @@
           </wp:inline>
         </w:drawing>
       </w:r>
+      <w:bookmarkStart w:id="0" w:name="_GoBack"/>
+      <w:bookmarkEnd w:id="0"/>
     </w:p>
     <w:p/>
     <w:p/>
@@ -17207,6 +17216,7 @@
                 <w:sz w:val="24"/>
                 <w:szCs w:val="24"/>
               </w:rPr>
+              <w:lastRenderedPageBreak/>
               <w:tab/>
             </w:r>
             <w:r>

--- a/17.2、spring WebService建立SpringWebService.docx
+++ b/17.2、spring WebService建立SpringWebService.docx
@@ -17306,9 +17306,6 @@
       <w:pPr>
         <w:pStyle w:val="1"/>
         <w:pageBreakBefore/>
-        <w:rPr>
-          <w:rFonts w:hint="eastAsia"/>
-        </w:rPr>
       </w:pPr>
       <w:r>
         <w:rPr>
@@ -17339,9 +17336,6 @@
     <w:p>
       <w:pPr>
         <w:pStyle w:val="2"/>
-        <w:rPr>
-          <w:rFonts w:hint="eastAsia"/>
-        </w:rPr>
       </w:pPr>
       <w:r>
         <w:rPr>
@@ -17452,12 +17446,6 @@
         <w:gridCol w:w="10437"/>
       </w:tblGrid>
       <w:tr>
-        <w:tblPrEx>
-          <w:tblCellMar>
-            <w:top w:w="0" w:type="dxa"/>
-            <w:bottom w:w="0" w:type="dxa"/>
-          </w:tblCellMar>
-        </w:tblPrEx>
         <w:trPr>
           <w:trHeight w:val="2454"/>
         </w:trPr>
@@ -24665,13 +24653,7 @@
               </w:rPr>
             </w:pPr>
           </w:p>
-          <w:p>
-            <w:pPr>
-              <w:rPr>
-                <w:rFonts w:hint="eastAsia"/>
-              </w:rPr>
-            </w:pPr>
-          </w:p>
+          <w:p/>
         </w:tc>
       </w:tr>
     </w:tbl>
@@ -24714,12 +24696,6 @@
         <w:gridCol w:w="10368"/>
       </w:tblGrid>
       <w:tr>
-        <w:tblPrEx>
-          <w:tblCellMar>
-            <w:top w:w="0" w:type="dxa"/>
-            <w:bottom w:w="0" w:type="dxa"/>
-          </w:tblCellMar>
-        </w:tblPrEx>
         <w:trPr>
           <w:trHeight w:val="1728"/>
         </w:trPr>
@@ -32631,7 +32607,6 @@
           <w:p>
             <w:pPr>
               <w:rPr>
-                <w:rFonts w:hint="eastAsia"/>
                 <w:sz w:val="22"/>
               </w:rPr>
             </w:pPr>
@@ -32650,9 +32625,6 @@
     <w:p>
       <w:pPr>
         <w:pStyle w:val="2"/>
-        <w:rPr>
-          <w:rFonts w:hint="eastAsia"/>
-        </w:rPr>
       </w:pPr>
       <w:r>
         <w:rPr>
@@ -32738,12 +32710,6 @@
         <w:gridCol w:w="10299"/>
       </w:tblGrid>
       <w:tr>
-        <w:tblPrEx>
-          <w:tblCellMar>
-            <w:top w:w="0" w:type="dxa"/>
-            <w:bottom w:w="0" w:type="dxa"/>
-          </w:tblCellMar>
-        </w:tblPrEx>
         <w:trPr>
           <w:trHeight w:val="3087"/>
         </w:trPr>
@@ -39316,7 +39282,7 @@
               <w:adjustRightInd w:val="0"/>
               <w:jc w:val="left"/>
               <w:rPr>
-                <w:rFonts w:ascii="Consolas" w:hAnsi="Consolas" w:cs="Consolas" w:hint="eastAsia"/>
+                <w:rFonts w:ascii="Consolas" w:hAnsi="Consolas" w:cs="Consolas"/>
                 <w:kern w:val="0"/>
                 <w:szCs w:val="28"/>
               </w:rPr>
@@ -39405,12 +39371,6 @@
         <w:gridCol w:w="9573"/>
       </w:tblGrid>
       <w:tr>
-        <w:tblPrEx>
-          <w:tblCellMar>
-            <w:top w:w="0" w:type="dxa"/>
-            <w:bottom w:w="0" w:type="dxa"/>
-          </w:tblCellMar>
-        </w:tblPrEx>
         <w:trPr>
           <w:trHeight w:val="3767"/>
         </w:trPr>
@@ -40076,7 +40036,6 @@
           <w:p>
             <w:pPr>
               <w:rPr>
-                <w:rFonts w:hint="eastAsia"/>
                 <w:sz w:val="24"/>
               </w:rPr>
             </w:pPr>
@@ -40167,12 +40126,6 @@
         <w:gridCol w:w="10218"/>
       </w:tblGrid>
       <w:tr>
-        <w:tblPrEx>
-          <w:tblCellMar>
-            <w:top w:w="0" w:type="dxa"/>
-            <w:bottom w:w="0" w:type="dxa"/>
-          </w:tblCellMar>
-        </w:tblPrEx>
         <w:trPr>
           <w:trHeight w:val="2385"/>
         </w:trPr>
@@ -40917,7 +40870,6 @@
             <w:pPr>
               <w:pStyle w:val="3"/>
               <w:rPr>
-                <w:rFonts w:hint="eastAsia"/>
                 <w:sz w:val="22"/>
               </w:rPr>
             </w:pPr>
@@ -40936,13 +40888,7 @@
         <w:rPr>
           <w:rFonts w:hint="eastAsia"/>
         </w:rPr>
-        <w:t>、</w:t>
-      </w:r>
-      <w:r>
-        <w:rPr>
-          <w:rFonts w:hint="eastAsia"/>
-        </w:rPr>
-        <w:t>异常</w:t>
+        <w:t>、异常</w:t>
       </w:r>
       <w:r>
         <w:t>梳理</w:t>
@@ -40975,12 +40921,6 @@
         <w:gridCol w:w="10506"/>
       </w:tblGrid>
       <w:tr>
-        <w:tblPrEx>
-          <w:tblCellMar>
-            <w:top w:w="0" w:type="dxa"/>
-            <w:bottom w:w="0" w:type="dxa"/>
-          </w:tblCellMar>
-        </w:tblPrEx>
         <w:trPr>
           <w:trHeight w:val="3790"/>
         </w:trPr>
@@ -43120,23 +43060,11 @@
               <w:t>}</w:t>
             </w:r>
           </w:p>
-          <w:p>
-            <w:pPr>
-              <w:rPr>
-                <w:rFonts w:hint="eastAsia"/>
-              </w:rPr>
-            </w:pPr>
-          </w:p>
+          <w:p/>
         </w:tc>
       </w:tr>
     </w:tbl>
-    <w:p>
-      <w:pPr>
-        <w:rPr>
-          <w:rFonts w:hint="eastAsia"/>
-        </w:rPr>
-      </w:pPr>
-    </w:p>
+    <w:p/>
     <w:p>
       <w:pPr>
         <w:pStyle w:val="3"/>
@@ -43184,12 +43112,6 @@
         <w:gridCol w:w="9953"/>
       </w:tblGrid>
       <w:tr>
-        <w:tblPrEx>
-          <w:tblCellMar>
-            <w:top w:w="0" w:type="dxa"/>
-            <w:bottom w:w="0" w:type="dxa"/>
-          </w:tblCellMar>
-        </w:tblPrEx>
         <w:trPr>
           <w:trHeight w:val="2442"/>
         </w:trPr>
@@ -44196,13 +44118,7 @@
               <w:t>}</w:t>
             </w:r>
           </w:p>
-          <w:p>
-            <w:pPr>
-              <w:rPr>
-                <w:rFonts w:hint="eastAsia"/>
-              </w:rPr>
-            </w:pPr>
-          </w:p>
+          <w:p/>
         </w:tc>
       </w:tr>
     </w:tbl>
@@ -44272,12 +44188,6 @@
         <w:gridCol w:w="10276"/>
       </w:tblGrid>
       <w:tr>
-        <w:tblPrEx>
-          <w:tblCellMar>
-            <w:top w:w="0" w:type="dxa"/>
-            <w:bottom w:w="0" w:type="dxa"/>
-          </w:tblCellMar>
-        </w:tblPrEx>
         <w:trPr>
           <w:trHeight w:val="3951"/>
         </w:trPr>
@@ -45080,7 +44990,6 @@
           <w:p>
             <w:pPr>
               <w:rPr>
-                <w:rFonts w:hint="eastAsia"/>
                 <w:sz w:val="22"/>
               </w:rPr>
             </w:pPr>
@@ -45197,12 +45106,6 @@
         <w:gridCol w:w="10276"/>
       </w:tblGrid>
       <w:tr>
-        <w:tblPrEx>
-          <w:tblCellMar>
-            <w:top w:w="0" w:type="dxa"/>
-            <w:bottom w:w="0" w:type="dxa"/>
-          </w:tblCellMar>
-        </w:tblPrEx>
         <w:trPr>
           <w:trHeight w:val="3030"/>
         </w:trPr>
@@ -45993,13 +45896,7 @@
               <w:t>;</w:t>
             </w:r>
           </w:p>
-          <w:p>
-            <w:pPr>
-              <w:rPr>
-                <w:rFonts w:hint="eastAsia"/>
-              </w:rPr>
-            </w:pPr>
-          </w:p>
+          <w:p/>
         </w:tc>
       </w:tr>
     </w:tbl>
@@ -46066,6 +45963,51 @@
             </a:graphic>
           </wp:inline>
         </w:drawing>
+      </w:r>
+    </w:p>
+    <w:p/>
+    <w:p/>
+    <w:p/>
+    <w:p/>
+    <w:p/>
+    <w:p/>
+    <w:p/>
+    <w:p/>
+    <w:p/>
+    <w:p/>
+    <w:p/>
+    <w:p/>
+    <w:p/>
+    <w:p/>
+    <w:p/>
+    <w:p/>
+    <w:p/>
+    <w:p/>
+    <w:p>
+      <w:pPr>
+        <w:pStyle w:val="1"/>
+      </w:pPr>
+      <w:r>
+        <w:lastRenderedPageBreak/>
+        <w:t>6</w:t>
+      </w:r>
+      <w:r>
+        <w:rPr>
+          <w:rFonts w:hint="eastAsia"/>
+        </w:rPr>
+        <w:t>、</w:t>
+      </w:r>
+      <w:r>
+        <w:t>java</w:t>
+      </w:r>
+      <w:r>
+        <w:t>类进行</w:t>
+      </w:r>
+      <w:r>
+        <w:rPr>
+          <w:rFonts w:hint="eastAsia"/>
+        </w:rPr>
+        <w:t>调用</w:t>
       </w:r>
     </w:p>
     <w:p>

--- a/17.2、spring WebService建立SpringWebService.docx
+++ b/17.2、spring WebService建立SpringWebService.docx
@@ -46010,15 +46010,1251 @@
         <w:t>调用</w:t>
       </w:r>
     </w:p>
-    <w:p>
-      <w:pPr>
-        <w:rPr>
-          <w:rFonts w:hint="eastAsia"/>
-        </w:rPr>
-      </w:pPr>
-      <w:bookmarkStart w:id="0" w:name="_GoBack"/>
-      <w:bookmarkEnd w:id="0"/>
-    </w:p>
+    <w:tbl>
+      <w:tblPr>
+        <w:tblW w:w="10744" w:type="dxa"/>
+        <w:tblInd w:w="-1116" w:type="dxa"/>
+        <w:tblBorders>
+          <w:top w:val="single" w:sz="4" w:space="0" w:color="auto"/>
+          <w:left w:val="single" w:sz="4" w:space="0" w:color="auto"/>
+          <w:bottom w:val="single" w:sz="4" w:space="0" w:color="auto"/>
+          <w:right w:val="single" w:sz="4" w:space="0" w:color="auto"/>
+          <w:insideH w:val="single" w:sz="4" w:space="0" w:color="auto"/>
+          <w:insideV w:val="single" w:sz="4" w:space="0" w:color="auto"/>
+        </w:tblBorders>
+        <w:tblLook w:val="0000" w:firstRow="0" w:lastRow="0" w:firstColumn="0" w:lastColumn="0" w:noHBand="0" w:noVBand="0"/>
+      </w:tblPr>
+      <w:tblGrid>
+        <w:gridCol w:w="11402"/>
+      </w:tblGrid>
+      <w:tr>
+        <w:tblPrEx>
+          <w:tblCellMar>
+            <w:top w:w="0" w:type="dxa"/>
+            <w:bottom w:w="0" w:type="dxa"/>
+          </w:tblCellMar>
+        </w:tblPrEx>
+        <w:trPr>
+          <w:trHeight w:val="4345"/>
+        </w:trPr>
+        <w:tc>
+          <w:tcPr>
+            <w:tcW w:w="10744" w:type="dxa"/>
+          </w:tcPr>
+          <w:p>
+            <w:pPr>
+              <w:autoSpaceDE w:val="0"/>
+              <w:autoSpaceDN w:val="0"/>
+              <w:adjustRightInd w:val="0"/>
+              <w:jc w:val="left"/>
+              <w:rPr>
+                <w:rFonts w:ascii="Consolas" w:hAnsi="Consolas" w:cs="Consolas"/>
+                <w:kern w:val="0"/>
+                <w:sz w:val="22"/>
+                <w:szCs w:val="28"/>
+              </w:rPr>
+            </w:pPr>
+            <w:r>
+              <w:rPr>
+                <w:rFonts w:ascii="Consolas" w:hAnsi="Consolas" w:cs="Consolas"/>
+                <w:b/>
+                <w:bCs/>
+                <w:color w:val="7F0055"/>
+                <w:kern w:val="0"/>
+                <w:sz w:val="22"/>
+                <w:szCs w:val="28"/>
+              </w:rPr>
+              <w:t>private</w:t>
+            </w:r>
+            <w:r>
+              <w:rPr>
+                <w:rFonts w:ascii="Consolas" w:hAnsi="Consolas" w:cs="Consolas"/>
+                <w:color w:val="000000"/>
+                <w:kern w:val="0"/>
+                <w:sz w:val="22"/>
+                <w:szCs w:val="28"/>
+              </w:rPr>
+              <w:t xml:space="preserve"> </w:t>
+            </w:r>
+            <w:r>
+              <w:rPr>
+                <w:rFonts w:ascii="Consolas" w:hAnsi="Consolas" w:cs="Consolas"/>
+                <w:b/>
+                <w:bCs/>
+                <w:color w:val="7F0055"/>
+                <w:kern w:val="0"/>
+                <w:sz w:val="22"/>
+                <w:szCs w:val="28"/>
+              </w:rPr>
+              <w:t>static</w:t>
+            </w:r>
+            <w:r>
+              <w:rPr>
+                <w:rFonts w:ascii="Consolas" w:hAnsi="Consolas" w:cs="Consolas"/>
+                <w:color w:val="000000"/>
+                <w:kern w:val="0"/>
+                <w:sz w:val="22"/>
+                <w:szCs w:val="28"/>
+              </w:rPr>
+              <w:t xml:space="preserve"> </w:t>
+            </w:r>
+            <w:r>
+              <w:rPr>
+                <w:rFonts w:ascii="Consolas" w:hAnsi="Consolas" w:cs="Consolas"/>
+                <w:b/>
+                <w:bCs/>
+                <w:color w:val="7F0055"/>
+                <w:kern w:val="0"/>
+                <w:sz w:val="22"/>
+                <w:szCs w:val="28"/>
+              </w:rPr>
+              <w:t>void</w:t>
+            </w:r>
+            <w:r>
+              <w:rPr>
+                <w:rFonts w:ascii="Consolas" w:hAnsi="Consolas" w:cs="Consolas"/>
+                <w:color w:val="000000"/>
+                <w:kern w:val="0"/>
+                <w:sz w:val="22"/>
+                <w:szCs w:val="28"/>
+              </w:rPr>
+              <w:t xml:space="preserve"> setMapParamWsTwo(){</w:t>
+            </w:r>
+          </w:p>
+          <w:p>
+            <w:pPr>
+              <w:autoSpaceDE w:val="0"/>
+              <w:autoSpaceDN w:val="0"/>
+              <w:adjustRightInd w:val="0"/>
+              <w:jc w:val="left"/>
+              <w:rPr>
+                <w:rFonts w:ascii="Consolas" w:hAnsi="Consolas" w:cs="Consolas"/>
+                <w:kern w:val="0"/>
+                <w:sz w:val="22"/>
+                <w:szCs w:val="28"/>
+              </w:rPr>
+            </w:pPr>
+          </w:p>
+          <w:p>
+            <w:pPr>
+              <w:autoSpaceDE w:val="0"/>
+              <w:autoSpaceDN w:val="0"/>
+              <w:adjustRightInd w:val="0"/>
+              <w:jc w:val="left"/>
+              <w:rPr>
+                <w:rFonts w:ascii="Consolas" w:hAnsi="Consolas" w:cs="Consolas"/>
+                <w:kern w:val="0"/>
+                <w:sz w:val="22"/>
+                <w:szCs w:val="28"/>
+              </w:rPr>
+            </w:pPr>
+            <w:r>
+              <w:rPr>
+                <w:rFonts w:ascii="Consolas" w:hAnsi="Consolas" w:cs="Consolas"/>
+                <w:color w:val="000000"/>
+                <w:kern w:val="0"/>
+                <w:sz w:val="22"/>
+                <w:szCs w:val="28"/>
+              </w:rPr>
+              <w:tab/>
+            </w:r>
+            <w:r>
+              <w:rPr>
+                <w:rFonts w:ascii="Consolas" w:hAnsi="Consolas" w:cs="Consolas"/>
+                <w:color w:val="000000"/>
+                <w:kern w:val="0"/>
+                <w:sz w:val="22"/>
+                <w:szCs w:val="28"/>
+              </w:rPr>
+              <w:tab/>
+            </w:r>
+            <w:r>
+              <w:rPr>
+                <w:rFonts w:ascii="Consolas" w:hAnsi="Consolas" w:cs="Consolas"/>
+                <w:color w:val="000000"/>
+                <w:kern w:val="0"/>
+                <w:sz w:val="22"/>
+                <w:szCs w:val="28"/>
+              </w:rPr>
+              <w:tab/>
+            </w:r>
+            <w:r>
+              <w:rPr>
+                <w:rFonts w:ascii="Consolas" w:hAnsi="Consolas" w:cs="Consolas"/>
+                <w:color w:val="000000"/>
+                <w:kern w:val="0"/>
+                <w:sz w:val="22"/>
+                <w:szCs w:val="28"/>
+              </w:rPr>
+              <w:tab/>
+            </w:r>
+          </w:p>
+          <w:p>
+            <w:pPr>
+              <w:autoSpaceDE w:val="0"/>
+              <w:autoSpaceDN w:val="0"/>
+              <w:adjustRightInd w:val="0"/>
+              <w:jc w:val="left"/>
+              <w:rPr>
+                <w:rFonts w:ascii="Consolas" w:hAnsi="Consolas" w:cs="Consolas"/>
+                <w:kern w:val="0"/>
+                <w:sz w:val="22"/>
+                <w:szCs w:val="28"/>
+              </w:rPr>
+            </w:pPr>
+            <w:r>
+              <w:rPr>
+                <w:rFonts w:ascii="Consolas" w:hAnsi="Consolas" w:cs="Consolas"/>
+                <w:color w:val="000000"/>
+                <w:kern w:val="0"/>
+                <w:sz w:val="22"/>
+                <w:szCs w:val="28"/>
+              </w:rPr>
+              <w:tab/>
+            </w:r>
+            <w:r>
+              <w:rPr>
+                <w:rFonts w:ascii="Consolas" w:hAnsi="Consolas" w:cs="Consolas"/>
+                <w:color w:val="000000"/>
+                <w:kern w:val="0"/>
+                <w:sz w:val="22"/>
+                <w:szCs w:val="28"/>
+              </w:rPr>
+              <w:tab/>
+            </w:r>
+            <w:r>
+              <w:rPr>
+                <w:rFonts w:ascii="Consolas" w:hAnsi="Consolas" w:cs="Consolas"/>
+                <w:color w:val="000000"/>
+                <w:kern w:val="0"/>
+                <w:sz w:val="22"/>
+                <w:szCs w:val="28"/>
+              </w:rPr>
+              <w:tab/>
+              <w:t>CommonWSInter ics =</w:t>
+            </w:r>
+            <w:r>
+              <w:rPr>
+                <w:rFonts w:ascii="Consolas" w:hAnsi="Consolas" w:cs="Consolas"/>
+                <w:b/>
+                <w:bCs/>
+                <w:color w:val="7F0055"/>
+                <w:kern w:val="0"/>
+                <w:sz w:val="22"/>
+                <w:szCs w:val="28"/>
+              </w:rPr>
+              <w:t>null</w:t>
+            </w:r>
+            <w:r>
+              <w:rPr>
+                <w:rFonts w:ascii="Consolas" w:hAnsi="Consolas" w:cs="Consolas"/>
+                <w:color w:val="000000"/>
+                <w:kern w:val="0"/>
+                <w:sz w:val="22"/>
+                <w:szCs w:val="28"/>
+              </w:rPr>
+              <w:t>;</w:t>
+            </w:r>
+          </w:p>
+          <w:p>
+            <w:pPr>
+              <w:autoSpaceDE w:val="0"/>
+              <w:autoSpaceDN w:val="0"/>
+              <w:adjustRightInd w:val="0"/>
+              <w:jc w:val="left"/>
+              <w:rPr>
+                <w:rFonts w:ascii="Consolas" w:hAnsi="Consolas" w:cs="Consolas"/>
+                <w:kern w:val="0"/>
+                <w:sz w:val="22"/>
+                <w:szCs w:val="28"/>
+              </w:rPr>
+            </w:pPr>
+            <w:r>
+              <w:rPr>
+                <w:rFonts w:ascii="Consolas" w:hAnsi="Consolas" w:cs="Consolas"/>
+                <w:color w:val="000000"/>
+                <w:kern w:val="0"/>
+                <w:sz w:val="22"/>
+                <w:szCs w:val="28"/>
+              </w:rPr>
+              <w:tab/>
+            </w:r>
+            <w:r>
+              <w:rPr>
+                <w:rFonts w:ascii="Consolas" w:hAnsi="Consolas" w:cs="Consolas"/>
+                <w:color w:val="000000"/>
+                <w:kern w:val="0"/>
+                <w:sz w:val="22"/>
+                <w:szCs w:val="28"/>
+              </w:rPr>
+              <w:tab/>
+            </w:r>
+            <w:r>
+              <w:rPr>
+                <w:rFonts w:ascii="Consolas" w:hAnsi="Consolas" w:cs="Consolas"/>
+                <w:color w:val="000000"/>
+                <w:kern w:val="0"/>
+                <w:sz w:val="22"/>
+                <w:szCs w:val="28"/>
+              </w:rPr>
+              <w:tab/>
+            </w:r>
+            <w:r>
+              <w:rPr>
+                <w:rFonts w:ascii="Consolas" w:hAnsi="Consolas" w:cs="Consolas"/>
+                <w:color w:val="000000"/>
+                <w:kern w:val="0"/>
+                <w:sz w:val="22"/>
+                <w:szCs w:val="28"/>
+                <w:highlight w:val="yellow"/>
+              </w:rPr>
+              <w:t xml:space="preserve">JaxWsProxyFactoryBean factory = </w:t>
+            </w:r>
+            <w:r>
+              <w:rPr>
+                <w:rFonts w:ascii="Consolas" w:hAnsi="Consolas" w:cs="Consolas"/>
+                <w:b/>
+                <w:bCs/>
+                <w:color w:val="7F0055"/>
+                <w:kern w:val="0"/>
+                <w:sz w:val="22"/>
+                <w:szCs w:val="28"/>
+                <w:highlight w:val="yellow"/>
+              </w:rPr>
+              <w:t>new</w:t>
+            </w:r>
+            <w:r>
+              <w:rPr>
+                <w:rFonts w:ascii="Consolas" w:hAnsi="Consolas" w:cs="Consolas"/>
+                <w:color w:val="000000"/>
+                <w:kern w:val="0"/>
+                <w:sz w:val="22"/>
+                <w:szCs w:val="28"/>
+                <w:highlight w:val="yellow"/>
+              </w:rPr>
+              <w:t xml:space="preserve"> JaxWsProxyFactoryBean();</w:t>
+            </w:r>
+          </w:p>
+          <w:p>
+            <w:pPr>
+              <w:autoSpaceDE w:val="0"/>
+              <w:autoSpaceDN w:val="0"/>
+              <w:adjustRightInd w:val="0"/>
+              <w:jc w:val="left"/>
+              <w:rPr>
+                <w:rFonts w:ascii="Consolas" w:hAnsi="Consolas" w:cs="Consolas"/>
+                <w:kern w:val="0"/>
+                <w:sz w:val="22"/>
+                <w:szCs w:val="28"/>
+              </w:rPr>
+            </w:pPr>
+            <w:r>
+              <w:rPr>
+                <w:rFonts w:ascii="Consolas" w:hAnsi="Consolas" w:cs="Consolas"/>
+                <w:color w:val="000000"/>
+                <w:kern w:val="0"/>
+                <w:sz w:val="22"/>
+                <w:szCs w:val="28"/>
+              </w:rPr>
+              <w:tab/>
+            </w:r>
+            <w:r>
+              <w:rPr>
+                <w:rFonts w:ascii="Consolas" w:hAnsi="Consolas" w:cs="Consolas"/>
+                <w:color w:val="000000"/>
+                <w:kern w:val="0"/>
+                <w:sz w:val="22"/>
+                <w:szCs w:val="28"/>
+              </w:rPr>
+              <w:tab/>
+            </w:r>
+            <w:r>
+              <w:rPr>
+                <w:rFonts w:ascii="Consolas" w:hAnsi="Consolas" w:cs="Consolas"/>
+                <w:color w:val="000000"/>
+                <w:kern w:val="0"/>
+                <w:sz w:val="22"/>
+                <w:szCs w:val="28"/>
+              </w:rPr>
+              <w:tab/>
+              <w:t>factory.setServiceClass(CommonWSInter.</w:t>
+            </w:r>
+            <w:r>
+              <w:rPr>
+                <w:rFonts w:ascii="Consolas" w:hAnsi="Consolas" w:cs="Consolas"/>
+                <w:b/>
+                <w:bCs/>
+                <w:color w:val="7F0055"/>
+                <w:kern w:val="0"/>
+                <w:sz w:val="22"/>
+                <w:szCs w:val="28"/>
+              </w:rPr>
+              <w:t>class</w:t>
+            </w:r>
+            <w:r>
+              <w:rPr>
+                <w:rFonts w:ascii="Consolas" w:hAnsi="Consolas" w:cs="Consolas"/>
+                <w:color w:val="000000"/>
+                <w:kern w:val="0"/>
+                <w:sz w:val="22"/>
+                <w:szCs w:val="28"/>
+              </w:rPr>
+              <w:t>);</w:t>
+            </w:r>
+          </w:p>
+          <w:p>
+            <w:pPr>
+              <w:autoSpaceDE w:val="0"/>
+              <w:autoSpaceDN w:val="0"/>
+              <w:adjustRightInd w:val="0"/>
+              <w:jc w:val="left"/>
+              <w:rPr>
+                <w:rFonts w:ascii="Consolas" w:hAnsi="Consolas" w:cs="Consolas"/>
+                <w:kern w:val="0"/>
+                <w:sz w:val="22"/>
+                <w:szCs w:val="28"/>
+              </w:rPr>
+            </w:pPr>
+            <w:r>
+              <w:rPr>
+                <w:rFonts w:ascii="Consolas" w:hAnsi="Consolas" w:cs="Consolas"/>
+                <w:color w:val="000000"/>
+                <w:kern w:val="0"/>
+                <w:sz w:val="22"/>
+                <w:szCs w:val="28"/>
+              </w:rPr>
+              <w:tab/>
+            </w:r>
+            <w:r>
+              <w:rPr>
+                <w:rFonts w:ascii="Consolas" w:hAnsi="Consolas" w:cs="Consolas"/>
+                <w:color w:val="000000"/>
+                <w:kern w:val="0"/>
+                <w:sz w:val="22"/>
+                <w:szCs w:val="28"/>
+              </w:rPr>
+              <w:tab/>
+            </w:r>
+            <w:r>
+              <w:rPr>
+                <w:rFonts w:ascii="Consolas" w:hAnsi="Consolas" w:cs="Consolas"/>
+                <w:color w:val="000000"/>
+                <w:kern w:val="0"/>
+                <w:sz w:val="22"/>
+                <w:szCs w:val="28"/>
+              </w:rPr>
+              <w:tab/>
+              <w:t>factory.setAddress(</w:t>
+            </w:r>
+            <w:r>
+              <w:rPr>
+                <w:rFonts w:ascii="Consolas" w:hAnsi="Consolas" w:cs="Consolas"/>
+                <w:color w:val="2A00FF"/>
+                <w:kern w:val="0"/>
+                <w:sz w:val="22"/>
+                <w:szCs w:val="28"/>
+              </w:rPr>
+              <w:t>"http://localhost:8080/SpringWebService/services/CommonService?wsdl"</w:t>
+            </w:r>
+            <w:r>
+              <w:rPr>
+                <w:rFonts w:ascii="Consolas" w:hAnsi="Consolas" w:cs="Consolas"/>
+                <w:color w:val="000000"/>
+                <w:kern w:val="0"/>
+                <w:sz w:val="22"/>
+                <w:szCs w:val="28"/>
+              </w:rPr>
+              <w:t>);</w:t>
+            </w:r>
+          </w:p>
+          <w:p>
+            <w:pPr>
+              <w:autoSpaceDE w:val="0"/>
+              <w:autoSpaceDN w:val="0"/>
+              <w:adjustRightInd w:val="0"/>
+              <w:jc w:val="left"/>
+              <w:rPr>
+                <w:rFonts w:ascii="Consolas" w:hAnsi="Consolas" w:cs="Consolas"/>
+                <w:kern w:val="0"/>
+                <w:sz w:val="22"/>
+                <w:szCs w:val="28"/>
+              </w:rPr>
+            </w:pPr>
+            <w:r>
+              <w:rPr>
+                <w:rFonts w:ascii="Consolas" w:hAnsi="Consolas" w:cs="Consolas"/>
+                <w:color w:val="000000"/>
+                <w:kern w:val="0"/>
+                <w:sz w:val="22"/>
+                <w:szCs w:val="28"/>
+              </w:rPr>
+              <w:tab/>
+            </w:r>
+            <w:r>
+              <w:rPr>
+                <w:rFonts w:ascii="Consolas" w:hAnsi="Consolas" w:cs="Consolas"/>
+                <w:color w:val="000000"/>
+                <w:kern w:val="0"/>
+                <w:sz w:val="22"/>
+                <w:szCs w:val="28"/>
+              </w:rPr>
+              <w:tab/>
+            </w:r>
+            <w:r>
+              <w:rPr>
+                <w:rFonts w:ascii="Consolas" w:hAnsi="Consolas" w:cs="Consolas"/>
+                <w:color w:val="000000"/>
+                <w:kern w:val="0"/>
+                <w:sz w:val="22"/>
+                <w:szCs w:val="28"/>
+              </w:rPr>
+              <w:tab/>
+            </w:r>
+          </w:p>
+          <w:p>
+            <w:pPr>
+              <w:autoSpaceDE w:val="0"/>
+              <w:autoSpaceDN w:val="0"/>
+              <w:adjustRightInd w:val="0"/>
+              <w:jc w:val="left"/>
+              <w:rPr>
+                <w:rFonts w:ascii="Consolas" w:hAnsi="Consolas" w:cs="Consolas"/>
+                <w:kern w:val="0"/>
+                <w:sz w:val="22"/>
+                <w:szCs w:val="28"/>
+              </w:rPr>
+            </w:pPr>
+            <w:r>
+              <w:rPr>
+                <w:rFonts w:ascii="Consolas" w:hAnsi="Consolas" w:cs="Consolas"/>
+                <w:color w:val="000000"/>
+                <w:kern w:val="0"/>
+                <w:sz w:val="22"/>
+                <w:szCs w:val="28"/>
+              </w:rPr>
+              <w:tab/>
+            </w:r>
+            <w:r>
+              <w:rPr>
+                <w:rFonts w:ascii="Consolas" w:hAnsi="Consolas" w:cs="Consolas"/>
+                <w:color w:val="000000"/>
+                <w:kern w:val="0"/>
+                <w:sz w:val="22"/>
+                <w:szCs w:val="28"/>
+              </w:rPr>
+              <w:tab/>
+            </w:r>
+            <w:r>
+              <w:rPr>
+                <w:rFonts w:ascii="Consolas" w:hAnsi="Consolas" w:cs="Consolas"/>
+                <w:color w:val="000000"/>
+                <w:kern w:val="0"/>
+                <w:sz w:val="22"/>
+                <w:szCs w:val="28"/>
+              </w:rPr>
+              <w:tab/>
+              <w:t>ics = factory.create(CommonWSInter.</w:t>
+            </w:r>
+            <w:r>
+              <w:rPr>
+                <w:rFonts w:ascii="Consolas" w:hAnsi="Consolas" w:cs="Consolas"/>
+                <w:b/>
+                <w:bCs/>
+                <w:color w:val="7F0055"/>
+                <w:kern w:val="0"/>
+                <w:sz w:val="22"/>
+                <w:szCs w:val="28"/>
+              </w:rPr>
+              <w:t>class</w:t>
+            </w:r>
+            <w:r>
+              <w:rPr>
+                <w:rFonts w:ascii="Consolas" w:hAnsi="Consolas" w:cs="Consolas"/>
+                <w:color w:val="000000"/>
+                <w:kern w:val="0"/>
+                <w:sz w:val="22"/>
+                <w:szCs w:val="28"/>
+              </w:rPr>
+              <w:t>);</w:t>
+            </w:r>
+          </w:p>
+          <w:p>
+            <w:pPr>
+              <w:autoSpaceDE w:val="0"/>
+              <w:autoSpaceDN w:val="0"/>
+              <w:adjustRightInd w:val="0"/>
+              <w:jc w:val="left"/>
+              <w:rPr>
+                <w:rFonts w:ascii="Consolas" w:hAnsi="Consolas" w:cs="Consolas"/>
+                <w:kern w:val="0"/>
+                <w:sz w:val="22"/>
+                <w:szCs w:val="28"/>
+              </w:rPr>
+            </w:pPr>
+            <w:r>
+              <w:rPr>
+                <w:rFonts w:ascii="Consolas" w:hAnsi="Consolas" w:cs="Consolas"/>
+                <w:color w:val="000000"/>
+                <w:kern w:val="0"/>
+                <w:sz w:val="22"/>
+                <w:szCs w:val="28"/>
+              </w:rPr>
+              <w:tab/>
+            </w:r>
+            <w:r>
+              <w:rPr>
+                <w:rFonts w:ascii="Consolas" w:hAnsi="Consolas" w:cs="Consolas"/>
+                <w:color w:val="000000"/>
+                <w:kern w:val="0"/>
+                <w:sz w:val="22"/>
+                <w:szCs w:val="28"/>
+              </w:rPr>
+              <w:tab/>
+            </w:r>
+            <w:r>
+              <w:rPr>
+                <w:rFonts w:ascii="Consolas" w:hAnsi="Consolas" w:cs="Consolas"/>
+                <w:color w:val="000000"/>
+                <w:kern w:val="0"/>
+                <w:sz w:val="22"/>
+                <w:szCs w:val="28"/>
+              </w:rPr>
+              <w:tab/>
+            </w:r>
+          </w:p>
+          <w:p>
+            <w:pPr>
+              <w:autoSpaceDE w:val="0"/>
+              <w:autoSpaceDN w:val="0"/>
+              <w:adjustRightInd w:val="0"/>
+              <w:jc w:val="left"/>
+              <w:rPr>
+                <w:rFonts w:ascii="Consolas" w:hAnsi="Consolas" w:cs="Consolas"/>
+                <w:kern w:val="0"/>
+                <w:sz w:val="22"/>
+                <w:szCs w:val="28"/>
+              </w:rPr>
+            </w:pPr>
+            <w:r>
+              <w:rPr>
+                <w:rFonts w:ascii="Consolas" w:hAnsi="Consolas" w:cs="Consolas"/>
+                <w:color w:val="000000"/>
+                <w:kern w:val="0"/>
+                <w:sz w:val="22"/>
+                <w:szCs w:val="28"/>
+              </w:rPr>
+              <w:tab/>
+            </w:r>
+            <w:r>
+              <w:rPr>
+                <w:rFonts w:ascii="Consolas" w:hAnsi="Consolas" w:cs="Consolas"/>
+                <w:color w:val="000000"/>
+                <w:kern w:val="0"/>
+                <w:sz w:val="22"/>
+                <w:szCs w:val="28"/>
+              </w:rPr>
+              <w:tab/>
+            </w:r>
+          </w:p>
+          <w:p>
+            <w:pPr>
+              <w:autoSpaceDE w:val="0"/>
+              <w:autoSpaceDN w:val="0"/>
+              <w:adjustRightInd w:val="0"/>
+              <w:jc w:val="left"/>
+              <w:rPr>
+                <w:rFonts w:ascii="Consolas" w:hAnsi="Consolas" w:cs="Consolas"/>
+                <w:kern w:val="0"/>
+                <w:sz w:val="22"/>
+                <w:szCs w:val="28"/>
+              </w:rPr>
+            </w:pPr>
+            <w:r>
+              <w:rPr>
+                <w:rFonts w:ascii="Consolas" w:hAnsi="Consolas" w:cs="Consolas"/>
+                <w:color w:val="000000"/>
+                <w:kern w:val="0"/>
+                <w:sz w:val="22"/>
+                <w:szCs w:val="28"/>
+              </w:rPr>
+              <w:tab/>
+            </w:r>
+            <w:r>
+              <w:rPr>
+                <w:rFonts w:ascii="Consolas" w:hAnsi="Consolas" w:cs="Consolas"/>
+                <w:color w:val="000000"/>
+                <w:kern w:val="0"/>
+                <w:sz w:val="22"/>
+                <w:szCs w:val="28"/>
+              </w:rPr>
+              <w:tab/>
+            </w:r>
+            <w:r>
+              <w:rPr>
+                <w:rFonts w:ascii="Consolas" w:hAnsi="Consolas" w:cs="Consolas"/>
+                <w:color w:val="000000"/>
+                <w:kern w:val="0"/>
+                <w:sz w:val="22"/>
+                <w:szCs w:val="28"/>
+              </w:rPr>
+              <w:tab/>
+              <w:t>MapConvertor v</w:t>
+            </w:r>
+            <w:bookmarkStart w:id="0" w:name="_GoBack"/>
+            <w:bookmarkEnd w:id="0"/>
+            <w:r>
+              <w:rPr>
+                <w:rFonts w:ascii="Consolas" w:hAnsi="Consolas" w:cs="Consolas"/>
+                <w:color w:val="000000"/>
+                <w:kern w:val="0"/>
+                <w:sz w:val="22"/>
+                <w:szCs w:val="28"/>
+              </w:rPr>
+              <w:t>alue =</w:t>
+            </w:r>
+            <w:r>
+              <w:rPr>
+                <w:rFonts w:ascii="Consolas" w:hAnsi="Consolas" w:cs="Consolas"/>
+                <w:b/>
+                <w:bCs/>
+                <w:color w:val="7F0055"/>
+                <w:kern w:val="0"/>
+                <w:sz w:val="22"/>
+                <w:szCs w:val="28"/>
+              </w:rPr>
+              <w:t>new</w:t>
+            </w:r>
+            <w:r>
+              <w:rPr>
+                <w:rFonts w:ascii="Consolas" w:hAnsi="Consolas" w:cs="Consolas"/>
+                <w:color w:val="000000"/>
+                <w:kern w:val="0"/>
+                <w:sz w:val="22"/>
+                <w:szCs w:val="28"/>
+              </w:rPr>
+              <w:t xml:space="preserve"> MapConvertor();</w:t>
+            </w:r>
+          </w:p>
+          <w:p>
+            <w:pPr>
+              <w:autoSpaceDE w:val="0"/>
+              <w:autoSpaceDN w:val="0"/>
+              <w:adjustRightInd w:val="0"/>
+              <w:jc w:val="left"/>
+              <w:rPr>
+                <w:rFonts w:ascii="Consolas" w:hAnsi="Consolas" w:cs="Consolas"/>
+                <w:kern w:val="0"/>
+                <w:sz w:val="22"/>
+                <w:szCs w:val="28"/>
+              </w:rPr>
+            </w:pPr>
+            <w:r>
+              <w:rPr>
+                <w:rFonts w:ascii="Consolas" w:hAnsi="Consolas" w:cs="Consolas"/>
+                <w:color w:val="000000"/>
+                <w:kern w:val="0"/>
+                <w:sz w:val="22"/>
+                <w:szCs w:val="28"/>
+              </w:rPr>
+              <w:tab/>
+            </w:r>
+            <w:r>
+              <w:rPr>
+                <w:rFonts w:ascii="Consolas" w:hAnsi="Consolas" w:cs="Consolas"/>
+                <w:color w:val="000000"/>
+                <w:kern w:val="0"/>
+                <w:sz w:val="22"/>
+                <w:szCs w:val="28"/>
+              </w:rPr>
+              <w:tab/>
+            </w:r>
+            <w:r>
+              <w:rPr>
+                <w:rFonts w:ascii="Consolas" w:hAnsi="Consolas" w:cs="Consolas"/>
+                <w:color w:val="000000"/>
+                <w:kern w:val="0"/>
+                <w:sz w:val="22"/>
+                <w:szCs w:val="28"/>
+              </w:rPr>
+              <w:tab/>
+              <w:t>MapEntry entry =</w:t>
+            </w:r>
+            <w:r>
+              <w:rPr>
+                <w:rFonts w:ascii="Consolas" w:hAnsi="Consolas" w:cs="Consolas"/>
+                <w:b/>
+                <w:bCs/>
+                <w:color w:val="7F0055"/>
+                <w:kern w:val="0"/>
+                <w:sz w:val="22"/>
+                <w:szCs w:val="28"/>
+              </w:rPr>
+              <w:t>new</w:t>
+            </w:r>
+            <w:r>
+              <w:rPr>
+                <w:rFonts w:ascii="Consolas" w:hAnsi="Consolas" w:cs="Consolas"/>
+                <w:color w:val="000000"/>
+                <w:kern w:val="0"/>
+                <w:sz w:val="22"/>
+                <w:szCs w:val="28"/>
+              </w:rPr>
+              <w:t xml:space="preserve"> MapEntry();</w:t>
+            </w:r>
+          </w:p>
+          <w:p>
+            <w:pPr>
+              <w:autoSpaceDE w:val="0"/>
+              <w:autoSpaceDN w:val="0"/>
+              <w:adjustRightInd w:val="0"/>
+              <w:jc w:val="left"/>
+              <w:rPr>
+                <w:rFonts w:ascii="Consolas" w:hAnsi="Consolas" w:cs="Consolas"/>
+                <w:kern w:val="0"/>
+                <w:sz w:val="22"/>
+                <w:szCs w:val="28"/>
+              </w:rPr>
+            </w:pPr>
+            <w:r>
+              <w:rPr>
+                <w:rFonts w:ascii="Consolas" w:hAnsi="Consolas" w:cs="Consolas"/>
+                <w:color w:val="000000"/>
+                <w:kern w:val="0"/>
+                <w:sz w:val="22"/>
+                <w:szCs w:val="28"/>
+              </w:rPr>
+              <w:tab/>
+            </w:r>
+            <w:r>
+              <w:rPr>
+                <w:rFonts w:ascii="Consolas" w:hAnsi="Consolas" w:cs="Consolas"/>
+                <w:color w:val="000000"/>
+                <w:kern w:val="0"/>
+                <w:sz w:val="22"/>
+                <w:szCs w:val="28"/>
+              </w:rPr>
+              <w:tab/>
+            </w:r>
+            <w:r>
+              <w:rPr>
+                <w:rFonts w:ascii="Consolas" w:hAnsi="Consolas" w:cs="Consolas"/>
+                <w:color w:val="000000"/>
+                <w:kern w:val="0"/>
+                <w:sz w:val="22"/>
+                <w:szCs w:val="28"/>
+              </w:rPr>
+              <w:tab/>
+              <w:t>entry.setKey(</w:t>
+            </w:r>
+            <w:r>
+              <w:rPr>
+                <w:rFonts w:ascii="Consolas" w:hAnsi="Consolas" w:cs="Consolas"/>
+                <w:color w:val="2A00FF"/>
+                <w:kern w:val="0"/>
+                <w:sz w:val="22"/>
+                <w:szCs w:val="28"/>
+              </w:rPr>
+              <w:t>"nameField"</w:t>
+            </w:r>
+            <w:r>
+              <w:rPr>
+                <w:rFonts w:ascii="Consolas" w:hAnsi="Consolas" w:cs="Consolas"/>
+                <w:color w:val="000000"/>
+                <w:kern w:val="0"/>
+                <w:sz w:val="22"/>
+                <w:szCs w:val="28"/>
+              </w:rPr>
+              <w:t>);</w:t>
+            </w:r>
+          </w:p>
+          <w:p>
+            <w:pPr>
+              <w:autoSpaceDE w:val="0"/>
+              <w:autoSpaceDN w:val="0"/>
+              <w:adjustRightInd w:val="0"/>
+              <w:jc w:val="left"/>
+              <w:rPr>
+                <w:rFonts w:ascii="Consolas" w:hAnsi="Consolas" w:cs="Consolas"/>
+                <w:kern w:val="0"/>
+                <w:sz w:val="22"/>
+                <w:szCs w:val="28"/>
+              </w:rPr>
+            </w:pPr>
+            <w:r>
+              <w:rPr>
+                <w:rFonts w:ascii="Consolas" w:hAnsi="Consolas" w:cs="Consolas"/>
+                <w:color w:val="000000"/>
+                <w:kern w:val="0"/>
+                <w:sz w:val="22"/>
+                <w:szCs w:val="28"/>
+              </w:rPr>
+              <w:tab/>
+            </w:r>
+            <w:r>
+              <w:rPr>
+                <w:rFonts w:ascii="Consolas" w:hAnsi="Consolas" w:cs="Consolas"/>
+                <w:color w:val="000000"/>
+                <w:kern w:val="0"/>
+                <w:sz w:val="22"/>
+                <w:szCs w:val="28"/>
+              </w:rPr>
+              <w:tab/>
+            </w:r>
+            <w:r>
+              <w:rPr>
+                <w:rFonts w:ascii="Consolas" w:hAnsi="Consolas" w:cs="Consolas"/>
+                <w:color w:val="000000"/>
+                <w:kern w:val="0"/>
+                <w:sz w:val="22"/>
+                <w:szCs w:val="28"/>
+              </w:rPr>
+              <w:tab/>
+              <w:t>entry.setValue(</w:t>
+            </w:r>
+            <w:r>
+              <w:rPr>
+                <w:rFonts w:ascii="Consolas" w:hAnsi="Consolas" w:cs="Consolas"/>
+                <w:color w:val="2A00FF"/>
+                <w:kern w:val="0"/>
+                <w:sz w:val="22"/>
+                <w:szCs w:val="28"/>
+              </w:rPr>
+              <w:t>"HealerJean"</w:t>
+            </w:r>
+            <w:r>
+              <w:rPr>
+                <w:rFonts w:ascii="Consolas" w:hAnsi="Consolas" w:cs="Consolas"/>
+                <w:color w:val="000000"/>
+                <w:kern w:val="0"/>
+                <w:sz w:val="22"/>
+                <w:szCs w:val="28"/>
+              </w:rPr>
+              <w:t>);</w:t>
+            </w:r>
+          </w:p>
+          <w:p>
+            <w:pPr>
+              <w:autoSpaceDE w:val="0"/>
+              <w:autoSpaceDN w:val="0"/>
+              <w:adjustRightInd w:val="0"/>
+              <w:jc w:val="left"/>
+              <w:rPr>
+                <w:rFonts w:ascii="Consolas" w:hAnsi="Consolas" w:cs="Consolas"/>
+                <w:kern w:val="0"/>
+                <w:sz w:val="22"/>
+                <w:szCs w:val="28"/>
+              </w:rPr>
+            </w:pPr>
+            <w:r>
+              <w:rPr>
+                <w:rFonts w:ascii="Consolas" w:hAnsi="Consolas" w:cs="Consolas"/>
+                <w:color w:val="000000"/>
+                <w:kern w:val="0"/>
+                <w:sz w:val="22"/>
+                <w:szCs w:val="28"/>
+              </w:rPr>
+              <w:tab/>
+            </w:r>
+            <w:r>
+              <w:rPr>
+                <w:rFonts w:ascii="Consolas" w:hAnsi="Consolas" w:cs="Consolas"/>
+                <w:color w:val="000000"/>
+                <w:kern w:val="0"/>
+                <w:sz w:val="22"/>
+                <w:szCs w:val="28"/>
+              </w:rPr>
+              <w:tab/>
+            </w:r>
+            <w:r>
+              <w:rPr>
+                <w:rFonts w:ascii="Consolas" w:hAnsi="Consolas" w:cs="Consolas"/>
+                <w:color w:val="000000"/>
+                <w:kern w:val="0"/>
+                <w:sz w:val="22"/>
+                <w:szCs w:val="28"/>
+              </w:rPr>
+              <w:tab/>
+              <w:t>value.getList().add(entry);</w:t>
+            </w:r>
+          </w:p>
+          <w:p>
+            <w:pPr>
+              <w:autoSpaceDE w:val="0"/>
+              <w:autoSpaceDN w:val="0"/>
+              <w:adjustRightInd w:val="0"/>
+              <w:jc w:val="left"/>
+              <w:rPr>
+                <w:rFonts w:ascii="Consolas" w:hAnsi="Consolas" w:cs="Consolas"/>
+                <w:kern w:val="0"/>
+                <w:sz w:val="22"/>
+                <w:szCs w:val="28"/>
+              </w:rPr>
+            </w:pPr>
+            <w:r>
+              <w:rPr>
+                <w:rFonts w:ascii="Consolas" w:hAnsi="Consolas" w:cs="Consolas"/>
+                <w:color w:val="000000"/>
+                <w:kern w:val="0"/>
+                <w:sz w:val="22"/>
+                <w:szCs w:val="28"/>
+              </w:rPr>
+              <w:tab/>
+            </w:r>
+            <w:r>
+              <w:rPr>
+                <w:rFonts w:ascii="Consolas" w:hAnsi="Consolas" w:cs="Consolas"/>
+                <w:color w:val="000000"/>
+                <w:kern w:val="0"/>
+                <w:sz w:val="22"/>
+                <w:szCs w:val="28"/>
+              </w:rPr>
+              <w:tab/>
+            </w:r>
+            <w:r>
+              <w:rPr>
+                <w:rFonts w:ascii="Consolas" w:hAnsi="Consolas" w:cs="Consolas"/>
+                <w:color w:val="000000"/>
+                <w:kern w:val="0"/>
+                <w:sz w:val="22"/>
+                <w:szCs w:val="28"/>
+              </w:rPr>
+              <w:tab/>
+            </w:r>
+          </w:p>
+          <w:p>
+            <w:pPr>
+              <w:autoSpaceDE w:val="0"/>
+              <w:autoSpaceDN w:val="0"/>
+              <w:adjustRightInd w:val="0"/>
+              <w:jc w:val="left"/>
+              <w:rPr>
+                <w:rFonts w:ascii="Consolas" w:hAnsi="Consolas" w:cs="Consolas"/>
+                <w:kern w:val="0"/>
+                <w:sz w:val="22"/>
+                <w:szCs w:val="28"/>
+              </w:rPr>
+            </w:pPr>
+            <w:r>
+              <w:rPr>
+                <w:rFonts w:ascii="Consolas" w:hAnsi="Consolas" w:cs="Consolas"/>
+                <w:color w:val="000000"/>
+                <w:kern w:val="0"/>
+                <w:sz w:val="22"/>
+                <w:szCs w:val="28"/>
+              </w:rPr>
+              <w:tab/>
+            </w:r>
+            <w:r>
+              <w:rPr>
+                <w:rFonts w:ascii="Consolas" w:hAnsi="Consolas" w:cs="Consolas"/>
+                <w:color w:val="000000"/>
+                <w:kern w:val="0"/>
+                <w:sz w:val="22"/>
+                <w:szCs w:val="28"/>
+              </w:rPr>
+              <w:tab/>
+            </w:r>
+            <w:r>
+              <w:rPr>
+                <w:rFonts w:ascii="Consolas" w:hAnsi="Consolas" w:cs="Consolas"/>
+                <w:color w:val="000000"/>
+                <w:kern w:val="0"/>
+                <w:sz w:val="22"/>
+                <w:szCs w:val="28"/>
+              </w:rPr>
+              <w:tab/>
+            </w:r>
+          </w:p>
+          <w:p>
+            <w:pPr>
+              <w:autoSpaceDE w:val="0"/>
+              <w:autoSpaceDN w:val="0"/>
+              <w:adjustRightInd w:val="0"/>
+              <w:jc w:val="left"/>
+              <w:rPr>
+                <w:rFonts w:ascii="Consolas" w:hAnsi="Consolas" w:cs="Consolas"/>
+                <w:kern w:val="0"/>
+                <w:sz w:val="22"/>
+                <w:szCs w:val="28"/>
+              </w:rPr>
+            </w:pPr>
+            <w:r>
+              <w:rPr>
+                <w:rFonts w:ascii="Consolas" w:hAnsi="Consolas" w:cs="Consolas"/>
+                <w:color w:val="000000"/>
+                <w:kern w:val="0"/>
+                <w:sz w:val="22"/>
+                <w:szCs w:val="28"/>
+              </w:rPr>
+              <w:tab/>
+            </w:r>
+            <w:r>
+              <w:rPr>
+                <w:rFonts w:ascii="Consolas" w:hAnsi="Consolas" w:cs="Consolas"/>
+                <w:color w:val="000000"/>
+                <w:kern w:val="0"/>
+                <w:sz w:val="22"/>
+                <w:szCs w:val="28"/>
+              </w:rPr>
+              <w:tab/>
+            </w:r>
+            <w:r>
+              <w:rPr>
+                <w:rFonts w:ascii="Consolas" w:hAnsi="Consolas" w:cs="Consolas"/>
+                <w:color w:val="000000"/>
+                <w:kern w:val="0"/>
+                <w:sz w:val="22"/>
+                <w:szCs w:val="28"/>
+              </w:rPr>
+              <w:tab/>
+              <w:t>String  str =</w:t>
+            </w:r>
+            <w:r>
+              <w:rPr>
+                <w:rFonts w:ascii="Consolas" w:hAnsi="Consolas" w:cs="Consolas"/>
+                <w:color w:val="000000"/>
+                <w:kern w:val="0"/>
+                <w:sz w:val="22"/>
+                <w:szCs w:val="28"/>
+              </w:rPr>
+              <w:tab/>
+              <w:t>ics.setMapParam(value)</w:t>
+            </w:r>
+            <w:r>
+              <w:rPr>
+                <w:rFonts w:ascii="Consolas" w:hAnsi="Consolas" w:cs="Consolas"/>
+                <w:color w:val="000000"/>
+                <w:kern w:val="0"/>
+                <w:sz w:val="22"/>
+                <w:szCs w:val="28"/>
+              </w:rPr>
+              <w:tab/>
+              <w:t>;</w:t>
+            </w:r>
+          </w:p>
+          <w:p>
+            <w:pPr>
+              <w:autoSpaceDE w:val="0"/>
+              <w:autoSpaceDN w:val="0"/>
+              <w:adjustRightInd w:val="0"/>
+              <w:jc w:val="left"/>
+              <w:rPr>
+                <w:rFonts w:ascii="Consolas" w:hAnsi="Consolas" w:cs="Consolas"/>
+                <w:kern w:val="0"/>
+                <w:sz w:val="22"/>
+                <w:szCs w:val="28"/>
+              </w:rPr>
+            </w:pPr>
+            <w:r>
+              <w:rPr>
+                <w:rFonts w:ascii="Consolas" w:hAnsi="Consolas" w:cs="Consolas"/>
+                <w:color w:val="000000"/>
+                <w:kern w:val="0"/>
+                <w:sz w:val="22"/>
+                <w:szCs w:val="28"/>
+              </w:rPr>
+              <w:tab/>
+            </w:r>
+            <w:r>
+              <w:rPr>
+                <w:rFonts w:ascii="Consolas" w:hAnsi="Consolas" w:cs="Consolas"/>
+                <w:color w:val="000000"/>
+                <w:kern w:val="0"/>
+                <w:sz w:val="22"/>
+                <w:szCs w:val="28"/>
+              </w:rPr>
+              <w:tab/>
+            </w:r>
+          </w:p>
+          <w:p>
+            <w:pPr>
+              <w:autoSpaceDE w:val="0"/>
+              <w:autoSpaceDN w:val="0"/>
+              <w:adjustRightInd w:val="0"/>
+              <w:jc w:val="left"/>
+              <w:rPr>
+                <w:rFonts w:ascii="Consolas" w:hAnsi="Consolas" w:cs="Consolas"/>
+                <w:kern w:val="0"/>
+                <w:sz w:val="22"/>
+                <w:szCs w:val="28"/>
+              </w:rPr>
+            </w:pPr>
+            <w:r>
+              <w:rPr>
+                <w:rFonts w:ascii="Consolas" w:hAnsi="Consolas" w:cs="Consolas"/>
+                <w:color w:val="000000"/>
+                <w:kern w:val="0"/>
+                <w:sz w:val="22"/>
+                <w:szCs w:val="28"/>
+              </w:rPr>
+              <w:tab/>
+            </w:r>
+            <w:r>
+              <w:rPr>
+                <w:rFonts w:ascii="Consolas" w:hAnsi="Consolas" w:cs="Consolas"/>
+                <w:color w:val="000000"/>
+                <w:kern w:val="0"/>
+                <w:sz w:val="22"/>
+                <w:szCs w:val="28"/>
+              </w:rPr>
+              <w:tab/>
+            </w:r>
+            <w:r>
+              <w:rPr>
+                <w:rFonts w:ascii="Consolas" w:hAnsi="Consolas" w:cs="Consolas"/>
+                <w:color w:val="000000"/>
+                <w:kern w:val="0"/>
+                <w:sz w:val="22"/>
+                <w:szCs w:val="28"/>
+              </w:rPr>
+              <w:tab/>
+              <w:t xml:space="preserve"> System.</w:t>
+            </w:r>
+            <w:r>
+              <w:rPr>
+                <w:rFonts w:ascii="Consolas" w:hAnsi="Consolas" w:cs="Consolas"/>
+                <w:i/>
+                <w:iCs/>
+                <w:color w:val="0000C0"/>
+                <w:kern w:val="0"/>
+                <w:sz w:val="22"/>
+                <w:szCs w:val="28"/>
+              </w:rPr>
+              <w:t>out</w:t>
+            </w:r>
+            <w:r>
+              <w:rPr>
+                <w:rFonts w:ascii="Consolas" w:hAnsi="Consolas" w:cs="Consolas"/>
+                <w:color w:val="000000"/>
+                <w:kern w:val="0"/>
+                <w:sz w:val="22"/>
+                <w:szCs w:val="28"/>
+              </w:rPr>
+              <w:t>.println(str);</w:t>
+            </w:r>
+          </w:p>
+          <w:p>
+            <w:pPr>
+              <w:rPr>
+                <w:sz w:val="22"/>
+              </w:rPr>
+            </w:pPr>
+            <w:r>
+              <w:rPr>
+                <w:rFonts w:ascii="Consolas" w:hAnsi="Consolas" w:cs="Consolas"/>
+                <w:color w:val="000000"/>
+                <w:kern w:val="0"/>
+                <w:sz w:val="22"/>
+                <w:szCs w:val="28"/>
+              </w:rPr>
+              <w:tab/>
+              <w:t>}</w:t>
+            </w:r>
+          </w:p>
+        </w:tc>
+      </w:tr>
+    </w:tbl>
+    <w:p/>
     <w:sectPr>
       <w:pgSz w:w="11906" w:h="16838"/>
       <w:pgMar w:top="1440" w:right="1800" w:bottom="1440" w:left="1800" w:header="851" w:footer="992" w:gutter="0"/>

--- a/17.2、spring WebService建立SpringWebService.docx
+++ b/17.2、spring WebService建立SpringWebService.docx
@@ -7960,8 +7960,6 @@
         </w:tc>
       </w:tr>
     </w:tbl>
-    <w:p/>
-    <w:p/>
     <w:p>
       <w:pPr>
         <w:pStyle w:val="2"/>
@@ -7970,6 +7968,7 @@
         <w:rPr>
           <w:rFonts w:hint="eastAsia"/>
         </w:rPr>
+        <w:lastRenderedPageBreak/>
         <w:t>2</w:t>
       </w:r>
       <w:r>
@@ -8919,6 +8918,101 @@
       <w:r>
         <w:t>测试</w:t>
       </w:r>
+      <w:r>
+        <w:rPr>
+          <w:rFonts w:hint="eastAsia"/>
+        </w:rPr>
+        <w:t>（</w:t>
+      </w:r>
+      <w:r>
+        <w:rPr>
+          <w:rFonts w:hint="eastAsia"/>
+          <w:color w:val="FF0000"/>
+          <w:highlight w:val="green"/>
+        </w:rPr>
+        <w:t>自己调用</w:t>
+      </w:r>
+      <w:r>
+        <w:rPr>
+          <w:color w:val="FF0000"/>
+          <w:highlight w:val="green"/>
+        </w:rPr>
+        <w:t>自己</w:t>
+      </w:r>
+      <w:r>
+        <w:rPr>
+          <w:color w:val="FF0000"/>
+          <w:highlight w:val="green"/>
+        </w:rPr>
+        <w:t>map</w:t>
+      </w:r>
+      <w:r>
+        <w:rPr>
+          <w:color w:val="FF0000"/>
+          <w:highlight w:val="green"/>
+        </w:rPr>
+        <w:t>是</w:t>
+      </w:r>
+      <w:r>
+        <w:rPr>
+          <w:rFonts w:hint="eastAsia"/>
+          <w:color w:val="FF0000"/>
+          <w:highlight w:val="green"/>
+        </w:rPr>
+        <w:t>成功</w:t>
+      </w:r>
+      <w:r>
+        <w:rPr>
+          <w:color w:val="FF0000"/>
+          <w:highlight w:val="green"/>
+        </w:rPr>
+        <w:t>实现的</w:t>
+      </w:r>
+      <w:r>
+        <w:rPr>
+          <w:rFonts w:hint="eastAsia"/>
+          <w:color w:val="FF0000"/>
+          <w:highlight w:val="green"/>
+        </w:rPr>
+        <w:t>，</w:t>
+      </w:r>
+      <w:r>
+        <w:rPr>
+          <w:color w:val="FF0000"/>
+          <w:highlight w:val="green"/>
+        </w:rPr>
+        <w:t>但是别人掉自己用这种方法</w:t>
+      </w:r>
+      <w:r>
+        <w:rPr>
+          <w:color w:val="FF0000"/>
+          <w:highlight w:val="green"/>
+        </w:rPr>
+        <w:t>map</w:t>
+      </w:r>
+      <w:r>
+        <w:rPr>
+          <w:color w:val="FF0000"/>
+          <w:highlight w:val="green"/>
+        </w:rPr>
+        <w:t>是不能成功的</w:t>
+      </w:r>
+      <w:r>
+        <w:rPr>
+          <w:rFonts w:hint="eastAsia"/>
+          <w:color w:val="FF0000"/>
+          <w:highlight w:val="green"/>
+        </w:rPr>
+        <w:t>。</w:t>
+      </w:r>
+      <w:r>
+        <w:rPr>
+          <w:rFonts w:hint="eastAsia"/>
+          <w:color w:val="FF0000"/>
+          <w:highlight w:val="green"/>
+        </w:rPr>
+        <w:t>）</w:t>
+      </w:r>
     </w:p>
     <w:tbl>
       <w:tblPr>
@@ -8958,6 +9052,20 @@
                 <w:szCs w:val="28"/>
               </w:rPr>
             </w:pPr>
+          </w:p>
+          <w:p>
+            <w:pPr>
+              <w:autoSpaceDE w:val="0"/>
+              <w:autoSpaceDN w:val="0"/>
+              <w:adjustRightInd w:val="0"/>
+              <w:jc w:val="left"/>
+              <w:rPr>
+                <w:rFonts w:ascii="Consolas" w:hAnsi="Consolas" w:cs="Consolas"/>
+                <w:kern w:val="0"/>
+                <w:sz w:val="24"/>
+                <w:szCs w:val="28"/>
+              </w:rPr>
+            </w:pPr>
             <w:r>
               <w:rPr>
                 <w:rFonts w:ascii="Consolas" w:hAnsi="Consolas" w:cs="Consolas"/>
@@ -9270,16 +9378,6 @@
                 <w:szCs w:val="28"/>
               </w:rPr>
               <w:tab/>
-            </w:r>
-            <w:r>
-              <w:rPr>
-                <w:rFonts w:ascii="Consolas" w:hAnsi="Consolas" w:cs="Consolas"/>
-                <w:color w:val="000000"/>
-                <w:kern w:val="0"/>
-                <w:sz w:val="24"/>
-                <w:szCs w:val="28"/>
-                <w:highlight w:val="yellow"/>
-              </w:rPr>
               <w:t>CommonWSInter client = (CommonWSInter) context.getBean(</w:t>
             </w:r>
             <w:r>
@@ -9289,7 +9387,6 @@
                 <w:kern w:val="0"/>
                 <w:sz w:val="24"/>
                 <w:szCs w:val="28"/>
-                <w:highlight w:val="yellow"/>
               </w:rPr>
               <w:t>"commonClient"</w:t>
             </w:r>
@@ -9300,7 +9397,6 @@
                 <w:kern w:val="0"/>
                 <w:sz w:val="24"/>
                 <w:szCs w:val="28"/>
-                <w:highlight w:val="yellow"/>
               </w:rPr>
               <w:t>);</w:t>
             </w:r>
@@ -9352,26 +9448,726 @@
                 <w:szCs w:val="28"/>
               </w:rPr>
             </w:pPr>
-            <w:r>
-              <w:rPr>
-                <w:rFonts w:ascii="Consolas" w:hAnsi="Consolas" w:cs="Consolas"/>
-                <w:color w:val="000000"/>
-                <w:kern w:val="0"/>
-                <w:sz w:val="24"/>
-                <w:szCs w:val="28"/>
-              </w:rPr>
-              <w:tab/>
-            </w:r>
-            <w:r>
-              <w:rPr>
-                <w:rFonts w:ascii="Consolas" w:hAnsi="Consolas" w:cs="Consolas"/>
-                <w:color w:val="000000"/>
-                <w:kern w:val="0"/>
-                <w:sz w:val="24"/>
-                <w:szCs w:val="28"/>
-              </w:rPr>
-              <w:tab/>
-              <w:t>String a = client.receiveOARequestFromTransfer(</w:t>
+          </w:p>
+          <w:p>
+            <w:pPr>
+              <w:autoSpaceDE w:val="0"/>
+              <w:autoSpaceDN w:val="0"/>
+              <w:adjustRightInd w:val="0"/>
+              <w:jc w:val="left"/>
+              <w:rPr>
+                <w:rFonts w:ascii="Consolas" w:hAnsi="Consolas" w:cs="Consolas"/>
+                <w:kern w:val="0"/>
+                <w:sz w:val="24"/>
+                <w:szCs w:val="28"/>
+              </w:rPr>
+            </w:pPr>
+            <w:r>
+              <w:rPr>
+                <w:rFonts w:ascii="Consolas" w:hAnsi="Consolas" w:cs="Consolas"/>
+                <w:color w:val="000000"/>
+                <w:kern w:val="0"/>
+                <w:sz w:val="24"/>
+                <w:szCs w:val="28"/>
+              </w:rPr>
+              <w:tab/>
+            </w:r>
+            <w:r>
+              <w:rPr>
+                <w:rFonts w:ascii="Consolas" w:hAnsi="Consolas" w:cs="Consolas"/>
+                <w:color w:val="3F7F5F"/>
+                <w:kern w:val="0"/>
+                <w:sz w:val="24"/>
+                <w:szCs w:val="28"/>
+              </w:rPr>
+              <w:t>//</w:t>
+            </w:r>
+            <w:r>
+              <w:rPr>
+                <w:rFonts w:ascii="Consolas" w:hAnsi="Consolas" w:cs="Consolas"/>
+                <w:color w:val="3F7F5F"/>
+                <w:kern w:val="0"/>
+                <w:sz w:val="24"/>
+                <w:szCs w:val="28"/>
+              </w:rPr>
+              <w:tab/>
+              <w:t>String a = client.receiveOARequestFromTransfer("</w:t>
+            </w:r>
+            <w:r>
+              <w:rPr>
+                <w:rFonts w:ascii="Consolas" w:hAnsi="Consolas" w:cs="Consolas"/>
+                <w:color w:val="3F7F5F"/>
+                <w:kern w:val="0"/>
+                <w:sz w:val="24"/>
+                <w:szCs w:val="28"/>
+                <w:u w:val="single"/>
+              </w:rPr>
+              <w:t>zhang</w:t>
+            </w:r>
+            <w:r>
+              <w:rPr>
+                <w:rFonts w:ascii="Consolas" w:hAnsi="Consolas" w:cs="Consolas"/>
+                <w:color w:val="3F7F5F"/>
+                <w:kern w:val="0"/>
+                <w:sz w:val="24"/>
+                <w:szCs w:val="28"/>
+              </w:rPr>
+              <w:t>");</w:t>
+            </w:r>
+          </w:p>
+          <w:p>
+            <w:pPr>
+              <w:autoSpaceDE w:val="0"/>
+              <w:autoSpaceDN w:val="0"/>
+              <w:adjustRightInd w:val="0"/>
+              <w:jc w:val="left"/>
+              <w:rPr>
+                <w:rFonts w:ascii="Consolas" w:hAnsi="Consolas" w:cs="Consolas"/>
+                <w:kern w:val="0"/>
+                <w:sz w:val="24"/>
+                <w:szCs w:val="28"/>
+              </w:rPr>
+            </w:pPr>
+          </w:p>
+          <w:p>
+            <w:pPr>
+              <w:autoSpaceDE w:val="0"/>
+              <w:autoSpaceDN w:val="0"/>
+              <w:adjustRightInd w:val="0"/>
+              <w:jc w:val="left"/>
+              <w:rPr>
+                <w:rFonts w:ascii="Consolas" w:hAnsi="Consolas" w:cs="Consolas"/>
+                <w:kern w:val="0"/>
+                <w:sz w:val="24"/>
+                <w:szCs w:val="28"/>
+              </w:rPr>
+            </w:pPr>
+            <w:r>
+              <w:rPr>
+                <w:rFonts w:ascii="Consolas" w:hAnsi="Consolas" w:cs="Consolas"/>
+                <w:color w:val="000000"/>
+                <w:kern w:val="0"/>
+                <w:sz w:val="24"/>
+                <w:szCs w:val="28"/>
+              </w:rPr>
+              <w:tab/>
+            </w:r>
+            <w:r>
+              <w:rPr>
+                <w:rFonts w:ascii="Consolas" w:hAnsi="Consolas" w:cs="Consolas"/>
+                <w:color w:val="000000"/>
+                <w:kern w:val="0"/>
+                <w:sz w:val="24"/>
+                <w:szCs w:val="28"/>
+              </w:rPr>
+              <w:tab/>
+            </w:r>
+            <w:r>
+              <w:rPr>
+                <w:rFonts w:ascii="Consolas" w:hAnsi="Consolas" w:cs="Consolas"/>
+                <w:color w:val="3F5FBF"/>
+                <w:kern w:val="0"/>
+                <w:sz w:val="24"/>
+                <w:szCs w:val="28"/>
+              </w:rPr>
+              <w:t>/**</w:t>
+            </w:r>
+          </w:p>
+          <w:p>
+            <w:pPr>
+              <w:autoSpaceDE w:val="0"/>
+              <w:autoSpaceDN w:val="0"/>
+              <w:adjustRightInd w:val="0"/>
+              <w:jc w:val="left"/>
+              <w:rPr>
+                <w:rFonts w:ascii="Consolas" w:hAnsi="Consolas" w:cs="Consolas"/>
+                <w:kern w:val="0"/>
+                <w:sz w:val="24"/>
+                <w:szCs w:val="28"/>
+              </w:rPr>
+            </w:pPr>
+            <w:r>
+              <w:rPr>
+                <w:rFonts w:ascii="Consolas" w:hAnsi="Consolas" w:cs="Consolas"/>
+                <w:color w:val="3F5FBF"/>
+                <w:kern w:val="0"/>
+                <w:sz w:val="24"/>
+                <w:szCs w:val="28"/>
+              </w:rPr>
+              <w:tab/>
+            </w:r>
+            <w:r>
+              <w:rPr>
+                <w:rFonts w:ascii="Consolas" w:hAnsi="Consolas" w:cs="Consolas"/>
+                <w:color w:val="3F5FBF"/>
+                <w:kern w:val="0"/>
+                <w:sz w:val="24"/>
+                <w:szCs w:val="28"/>
+              </w:rPr>
+              <w:tab/>
+              <w:t xml:space="preserve"> * </w:t>
+            </w:r>
+            <w:r>
+              <w:rPr>
+                <w:rFonts w:ascii="Consolas" w:hAnsi="Consolas" w:cs="Consolas"/>
+                <w:color w:val="3F5FBF"/>
+                <w:kern w:val="0"/>
+                <w:sz w:val="24"/>
+                <w:szCs w:val="28"/>
+              </w:rPr>
+              <w:t>测试得到</w:t>
+            </w:r>
+            <w:r>
+              <w:rPr>
+                <w:rFonts w:ascii="Consolas" w:hAnsi="Consolas" w:cs="Consolas"/>
+                <w:color w:val="3F5FBF"/>
+                <w:kern w:val="0"/>
+                <w:sz w:val="24"/>
+                <w:szCs w:val="28"/>
+              </w:rPr>
+              <w:t>map</w:t>
+            </w:r>
+            <w:r>
+              <w:rPr>
+                <w:rFonts w:ascii="Consolas" w:hAnsi="Consolas" w:cs="Consolas"/>
+                <w:color w:val="3F5FBF"/>
+                <w:kern w:val="0"/>
+                <w:sz w:val="24"/>
+                <w:szCs w:val="28"/>
+              </w:rPr>
+              <w:t>类型的</w:t>
+            </w:r>
+            <w:r>
+              <w:rPr>
+                <w:rFonts w:ascii="Consolas" w:hAnsi="Consolas" w:cs="Consolas"/>
+                <w:color w:val="3F5FBF"/>
+                <w:kern w:val="0"/>
+                <w:sz w:val="24"/>
+                <w:szCs w:val="28"/>
+                <w:u w:val="single"/>
+              </w:rPr>
+              <w:t>webservice</w:t>
+            </w:r>
+            <w:r>
+              <w:rPr>
+                <w:rFonts w:ascii="Consolas" w:hAnsi="Consolas" w:cs="Consolas"/>
+                <w:color w:val="3F5FBF"/>
+                <w:kern w:val="0"/>
+                <w:sz w:val="24"/>
+                <w:szCs w:val="28"/>
+              </w:rPr>
+              <w:t xml:space="preserve"> ,</w:t>
+            </w:r>
+            <w:r>
+              <w:rPr>
+                <w:rFonts w:ascii="Consolas" w:hAnsi="Consolas" w:cs="Consolas"/>
+                <w:color w:val="3F5FBF"/>
+                <w:kern w:val="0"/>
+                <w:sz w:val="24"/>
+                <w:szCs w:val="28"/>
+              </w:rPr>
+              <w:t>不需要像之前自己的</w:t>
+            </w:r>
+            <w:r>
+              <w:rPr>
+                <w:rFonts w:ascii="Consolas" w:hAnsi="Consolas" w:cs="Consolas"/>
+                <w:color w:val="3F5FBF"/>
+                <w:kern w:val="0"/>
+                <w:sz w:val="24"/>
+                <w:szCs w:val="28"/>
+                <w:u w:val="single"/>
+              </w:rPr>
+              <w:t>webservice</w:t>
+            </w:r>
+            <w:r>
+              <w:rPr>
+                <w:rFonts w:ascii="Consolas" w:hAnsi="Consolas" w:cs="Consolas"/>
+                <w:color w:val="3F5FBF"/>
+                <w:kern w:val="0"/>
+                <w:sz w:val="24"/>
+                <w:szCs w:val="28"/>
+              </w:rPr>
+              <w:t>的转化也能够成功</w:t>
+            </w:r>
+          </w:p>
+          <w:p>
+            <w:pPr>
+              <w:autoSpaceDE w:val="0"/>
+              <w:autoSpaceDN w:val="0"/>
+              <w:adjustRightInd w:val="0"/>
+              <w:jc w:val="left"/>
+              <w:rPr>
+                <w:rFonts w:ascii="Consolas" w:hAnsi="Consolas" w:cs="Consolas"/>
+                <w:kern w:val="0"/>
+                <w:sz w:val="24"/>
+                <w:szCs w:val="28"/>
+              </w:rPr>
+            </w:pPr>
+            <w:r>
+              <w:rPr>
+                <w:rFonts w:ascii="Consolas" w:hAnsi="Consolas" w:cs="Consolas"/>
+                <w:color w:val="3F5FBF"/>
+                <w:kern w:val="0"/>
+                <w:sz w:val="24"/>
+                <w:szCs w:val="28"/>
+              </w:rPr>
+              <w:tab/>
+            </w:r>
+            <w:r>
+              <w:rPr>
+                <w:rFonts w:ascii="Consolas" w:hAnsi="Consolas" w:cs="Consolas"/>
+                <w:color w:val="3F5FBF"/>
+                <w:kern w:val="0"/>
+                <w:sz w:val="24"/>
+                <w:szCs w:val="28"/>
+              </w:rPr>
+              <w:tab/>
+              <w:t xml:space="preserve"> */</w:t>
+            </w:r>
+          </w:p>
+          <w:p>
+            <w:pPr>
+              <w:autoSpaceDE w:val="0"/>
+              <w:autoSpaceDN w:val="0"/>
+              <w:adjustRightInd w:val="0"/>
+              <w:jc w:val="left"/>
+              <w:rPr>
+                <w:rFonts w:ascii="Consolas" w:hAnsi="Consolas" w:cs="Consolas"/>
+                <w:kern w:val="0"/>
+                <w:sz w:val="24"/>
+                <w:szCs w:val="28"/>
+              </w:rPr>
+            </w:pPr>
+            <w:r>
+              <w:rPr>
+                <w:rFonts w:ascii="Consolas" w:hAnsi="Consolas" w:cs="Consolas"/>
+                <w:color w:val="000000"/>
+                <w:kern w:val="0"/>
+                <w:sz w:val="24"/>
+                <w:szCs w:val="28"/>
+              </w:rPr>
+              <w:tab/>
+            </w:r>
+            <w:r>
+              <w:rPr>
+                <w:rFonts w:ascii="Consolas" w:hAnsi="Consolas" w:cs="Consolas"/>
+                <w:color w:val="000000"/>
+                <w:kern w:val="0"/>
+                <w:sz w:val="24"/>
+                <w:szCs w:val="28"/>
+              </w:rPr>
+              <w:tab/>
+            </w:r>
+            <w:r>
+              <w:rPr>
+                <w:rFonts w:ascii="Consolas" w:hAnsi="Consolas" w:cs="Consolas"/>
+                <w:color w:val="3F7F5F"/>
+                <w:kern w:val="0"/>
+                <w:sz w:val="24"/>
+                <w:szCs w:val="28"/>
+              </w:rPr>
+              <w:t>/*</w:t>
+            </w:r>
+          </w:p>
+          <w:p>
+            <w:pPr>
+              <w:autoSpaceDE w:val="0"/>
+              <w:autoSpaceDN w:val="0"/>
+              <w:adjustRightInd w:val="0"/>
+              <w:jc w:val="left"/>
+              <w:rPr>
+                <w:rFonts w:ascii="Consolas" w:hAnsi="Consolas" w:cs="Consolas"/>
+                <w:kern w:val="0"/>
+                <w:sz w:val="24"/>
+                <w:szCs w:val="28"/>
+              </w:rPr>
+            </w:pPr>
+            <w:r>
+              <w:rPr>
+                <w:rFonts w:ascii="Consolas" w:hAnsi="Consolas" w:cs="Consolas"/>
+                <w:color w:val="3F7F5F"/>
+                <w:kern w:val="0"/>
+                <w:sz w:val="24"/>
+                <w:szCs w:val="28"/>
+              </w:rPr>
+              <w:tab/>
+            </w:r>
+            <w:r>
+              <w:rPr>
+                <w:rFonts w:ascii="Consolas" w:hAnsi="Consolas" w:cs="Consolas"/>
+                <w:color w:val="3F7F5F"/>
+                <w:kern w:val="0"/>
+                <w:sz w:val="24"/>
+                <w:szCs w:val="28"/>
+              </w:rPr>
+              <w:tab/>
+              <w:t>Map&lt;String ,Object&gt; map = client.getReturnMap("HealerJean");</w:t>
+            </w:r>
+          </w:p>
+          <w:p>
+            <w:pPr>
+              <w:autoSpaceDE w:val="0"/>
+              <w:autoSpaceDN w:val="0"/>
+              <w:adjustRightInd w:val="0"/>
+              <w:jc w:val="left"/>
+              <w:rPr>
+                <w:rFonts w:ascii="Consolas" w:hAnsi="Consolas" w:cs="Consolas"/>
+                <w:kern w:val="0"/>
+                <w:sz w:val="24"/>
+                <w:szCs w:val="28"/>
+              </w:rPr>
+            </w:pPr>
+            <w:r>
+              <w:rPr>
+                <w:rFonts w:ascii="Consolas" w:hAnsi="Consolas" w:cs="Consolas"/>
+                <w:color w:val="3F7F5F"/>
+                <w:kern w:val="0"/>
+                <w:sz w:val="24"/>
+                <w:szCs w:val="28"/>
+              </w:rPr>
+              <w:tab/>
+            </w:r>
+            <w:r>
+              <w:rPr>
+                <w:rFonts w:ascii="Consolas" w:hAnsi="Consolas" w:cs="Consolas"/>
+                <w:color w:val="3F7F5F"/>
+                <w:kern w:val="0"/>
+                <w:sz w:val="24"/>
+                <w:szCs w:val="28"/>
+              </w:rPr>
+              <w:tab/>
+              <w:t>String mapString = (String)map.get("name");</w:t>
+            </w:r>
+          </w:p>
+          <w:p>
+            <w:pPr>
+              <w:autoSpaceDE w:val="0"/>
+              <w:autoSpaceDN w:val="0"/>
+              <w:adjustRightInd w:val="0"/>
+              <w:jc w:val="left"/>
+              <w:rPr>
+                <w:rFonts w:ascii="Consolas" w:hAnsi="Consolas" w:cs="Consolas"/>
+                <w:kern w:val="0"/>
+                <w:sz w:val="24"/>
+                <w:szCs w:val="28"/>
+              </w:rPr>
+            </w:pPr>
+            <w:r>
+              <w:rPr>
+                <w:rFonts w:ascii="Consolas" w:hAnsi="Consolas" w:cs="Consolas"/>
+                <w:color w:val="3F7F5F"/>
+                <w:kern w:val="0"/>
+                <w:sz w:val="24"/>
+                <w:szCs w:val="28"/>
+              </w:rPr>
+              <w:tab/>
+            </w:r>
+            <w:r>
+              <w:rPr>
+                <w:rFonts w:ascii="Consolas" w:hAnsi="Consolas" w:cs="Consolas"/>
+                <w:color w:val="3F7F5F"/>
+                <w:kern w:val="0"/>
+                <w:sz w:val="24"/>
+                <w:szCs w:val="28"/>
+              </w:rPr>
+              <w:tab/>
+              <w:t xml:space="preserve">System.out.println(mapString); </w:t>
+            </w:r>
+          </w:p>
+          <w:p>
+            <w:pPr>
+              <w:autoSpaceDE w:val="0"/>
+              <w:autoSpaceDN w:val="0"/>
+              <w:adjustRightInd w:val="0"/>
+              <w:jc w:val="left"/>
+              <w:rPr>
+                <w:rFonts w:ascii="Consolas" w:hAnsi="Consolas" w:cs="Consolas"/>
+                <w:kern w:val="0"/>
+                <w:sz w:val="24"/>
+                <w:szCs w:val="28"/>
+              </w:rPr>
+            </w:pPr>
+            <w:r>
+              <w:rPr>
+                <w:rFonts w:ascii="Consolas" w:hAnsi="Consolas" w:cs="Consolas"/>
+                <w:color w:val="3F7F5F"/>
+                <w:kern w:val="0"/>
+                <w:sz w:val="24"/>
+                <w:szCs w:val="28"/>
+              </w:rPr>
+              <w:lastRenderedPageBreak/>
+              <w:tab/>
+            </w:r>
+            <w:r>
+              <w:rPr>
+                <w:rFonts w:ascii="Consolas" w:hAnsi="Consolas" w:cs="Consolas"/>
+                <w:color w:val="3F7F5F"/>
+                <w:kern w:val="0"/>
+                <w:sz w:val="24"/>
+                <w:szCs w:val="28"/>
+              </w:rPr>
+              <w:tab/>
+              <w:t>*/</w:t>
+            </w:r>
+          </w:p>
+          <w:p>
+            <w:pPr>
+              <w:autoSpaceDE w:val="0"/>
+              <w:autoSpaceDN w:val="0"/>
+              <w:adjustRightInd w:val="0"/>
+              <w:jc w:val="left"/>
+              <w:rPr>
+                <w:rFonts w:ascii="Consolas" w:hAnsi="Consolas" w:cs="Consolas"/>
+                <w:kern w:val="0"/>
+                <w:sz w:val="24"/>
+                <w:szCs w:val="28"/>
+              </w:rPr>
+            </w:pPr>
+            <w:r>
+              <w:rPr>
+                <w:rFonts w:ascii="Consolas" w:hAnsi="Consolas" w:cs="Consolas"/>
+                <w:color w:val="000000"/>
+                <w:kern w:val="0"/>
+                <w:sz w:val="24"/>
+                <w:szCs w:val="28"/>
+              </w:rPr>
+              <w:tab/>
+            </w:r>
+            <w:r>
+              <w:rPr>
+                <w:rFonts w:ascii="Consolas" w:hAnsi="Consolas" w:cs="Consolas"/>
+                <w:color w:val="000000"/>
+                <w:kern w:val="0"/>
+                <w:sz w:val="24"/>
+                <w:szCs w:val="28"/>
+              </w:rPr>
+              <w:tab/>
+            </w:r>
+          </w:p>
+          <w:p>
+            <w:pPr>
+              <w:autoSpaceDE w:val="0"/>
+              <w:autoSpaceDN w:val="0"/>
+              <w:adjustRightInd w:val="0"/>
+              <w:jc w:val="left"/>
+              <w:rPr>
+                <w:rFonts w:ascii="Consolas" w:hAnsi="Consolas" w:cs="Consolas"/>
+                <w:kern w:val="0"/>
+                <w:sz w:val="24"/>
+                <w:szCs w:val="28"/>
+              </w:rPr>
+            </w:pPr>
+            <w:r>
+              <w:rPr>
+                <w:rFonts w:ascii="Consolas" w:hAnsi="Consolas" w:cs="Consolas"/>
+                <w:color w:val="000000"/>
+                <w:kern w:val="0"/>
+                <w:sz w:val="24"/>
+                <w:szCs w:val="28"/>
+              </w:rPr>
+              <w:tab/>
+            </w:r>
+            <w:r>
+              <w:rPr>
+                <w:rFonts w:ascii="Consolas" w:hAnsi="Consolas" w:cs="Consolas"/>
+                <w:color w:val="000000"/>
+                <w:kern w:val="0"/>
+                <w:sz w:val="24"/>
+                <w:szCs w:val="28"/>
+              </w:rPr>
+              <w:tab/>
+            </w:r>
+            <w:r>
+              <w:rPr>
+                <w:rFonts w:ascii="Consolas" w:hAnsi="Consolas" w:cs="Consolas"/>
+                <w:color w:val="3F5FBF"/>
+                <w:kern w:val="0"/>
+                <w:sz w:val="24"/>
+                <w:szCs w:val="28"/>
+              </w:rPr>
+              <w:t>/**</w:t>
+            </w:r>
+          </w:p>
+          <w:p>
+            <w:pPr>
+              <w:autoSpaceDE w:val="0"/>
+              <w:autoSpaceDN w:val="0"/>
+              <w:adjustRightInd w:val="0"/>
+              <w:jc w:val="left"/>
+              <w:rPr>
+                <w:rFonts w:ascii="Consolas" w:hAnsi="Consolas" w:cs="Consolas"/>
+                <w:kern w:val="0"/>
+                <w:sz w:val="24"/>
+                <w:szCs w:val="28"/>
+              </w:rPr>
+            </w:pPr>
+            <w:r>
+              <w:rPr>
+                <w:rFonts w:ascii="Consolas" w:hAnsi="Consolas" w:cs="Consolas"/>
+                <w:color w:val="3F5FBF"/>
+                <w:kern w:val="0"/>
+                <w:sz w:val="24"/>
+                <w:szCs w:val="28"/>
+              </w:rPr>
+              <w:tab/>
+            </w:r>
+            <w:r>
+              <w:rPr>
+                <w:rFonts w:ascii="Consolas" w:hAnsi="Consolas" w:cs="Consolas"/>
+                <w:color w:val="3F5FBF"/>
+                <w:kern w:val="0"/>
+                <w:sz w:val="24"/>
+                <w:szCs w:val="28"/>
+              </w:rPr>
+              <w:tab/>
+              <w:t xml:space="preserve"> * </w:t>
+            </w:r>
+            <w:r>
+              <w:rPr>
+                <w:rFonts w:ascii="Consolas" w:hAnsi="Consolas" w:cs="Consolas"/>
+                <w:color w:val="3F5FBF"/>
+                <w:kern w:val="0"/>
+                <w:sz w:val="24"/>
+                <w:szCs w:val="28"/>
+              </w:rPr>
+              <w:t>测试传入的参数为</w:t>
+            </w:r>
+            <w:r>
+              <w:rPr>
+                <w:rFonts w:ascii="Consolas" w:hAnsi="Consolas" w:cs="Consolas"/>
+                <w:color w:val="3F5FBF"/>
+                <w:kern w:val="0"/>
+                <w:sz w:val="24"/>
+                <w:szCs w:val="28"/>
+              </w:rPr>
+              <w:t>map</w:t>
+            </w:r>
+          </w:p>
+          <w:p>
+            <w:pPr>
+              <w:autoSpaceDE w:val="0"/>
+              <w:autoSpaceDN w:val="0"/>
+              <w:adjustRightInd w:val="0"/>
+              <w:jc w:val="left"/>
+              <w:rPr>
+                <w:rFonts w:ascii="Consolas" w:hAnsi="Consolas" w:cs="Consolas"/>
+                <w:kern w:val="0"/>
+                <w:sz w:val="24"/>
+                <w:szCs w:val="28"/>
+              </w:rPr>
+            </w:pPr>
+            <w:r>
+              <w:rPr>
+                <w:rFonts w:ascii="Consolas" w:hAnsi="Consolas" w:cs="Consolas"/>
+                <w:color w:val="3F5FBF"/>
+                <w:kern w:val="0"/>
+                <w:sz w:val="24"/>
+                <w:szCs w:val="28"/>
+              </w:rPr>
+              <w:tab/>
+            </w:r>
+            <w:r>
+              <w:rPr>
+                <w:rFonts w:ascii="Consolas" w:hAnsi="Consolas" w:cs="Consolas"/>
+                <w:color w:val="3F5FBF"/>
+                <w:kern w:val="0"/>
+                <w:sz w:val="24"/>
+                <w:szCs w:val="28"/>
+              </w:rPr>
+              <w:tab/>
+              <w:t xml:space="preserve"> */</w:t>
+            </w:r>
+          </w:p>
+          <w:p>
+            <w:pPr>
+              <w:autoSpaceDE w:val="0"/>
+              <w:autoSpaceDN w:val="0"/>
+              <w:adjustRightInd w:val="0"/>
+              <w:jc w:val="left"/>
+              <w:rPr>
+                <w:rFonts w:ascii="Consolas" w:hAnsi="Consolas" w:cs="Consolas"/>
+                <w:kern w:val="0"/>
+                <w:sz w:val="24"/>
+                <w:szCs w:val="28"/>
+              </w:rPr>
+            </w:pPr>
+            <w:r>
+              <w:rPr>
+                <w:rFonts w:ascii="Consolas" w:hAnsi="Consolas" w:cs="Consolas"/>
+                <w:color w:val="000000"/>
+                <w:kern w:val="0"/>
+                <w:sz w:val="24"/>
+                <w:szCs w:val="28"/>
+              </w:rPr>
+              <w:tab/>
+            </w:r>
+            <w:r>
+              <w:rPr>
+                <w:rFonts w:ascii="Consolas" w:hAnsi="Consolas" w:cs="Consolas"/>
+                <w:color w:val="000000"/>
+                <w:kern w:val="0"/>
+                <w:sz w:val="24"/>
+                <w:szCs w:val="28"/>
+              </w:rPr>
+              <w:tab/>
+              <w:t xml:space="preserve">Map&lt;String ,Object&gt; mapParam = </w:t>
+            </w:r>
+            <w:r>
+              <w:rPr>
+                <w:rFonts w:ascii="Consolas" w:hAnsi="Consolas" w:cs="Consolas"/>
+                <w:b/>
+                <w:bCs/>
+                <w:color w:val="7F0055"/>
+                <w:kern w:val="0"/>
+                <w:sz w:val="24"/>
+                <w:szCs w:val="28"/>
+              </w:rPr>
+              <w:t>new</w:t>
+            </w:r>
+            <w:r>
+              <w:rPr>
+                <w:rFonts w:ascii="Consolas" w:hAnsi="Consolas" w:cs="Consolas"/>
+                <w:color w:val="000000"/>
+                <w:kern w:val="0"/>
+                <w:sz w:val="24"/>
+                <w:szCs w:val="28"/>
+              </w:rPr>
+              <w:t xml:space="preserve"> HashMap&lt;String, Object&gt;();</w:t>
+            </w:r>
+          </w:p>
+          <w:p>
+            <w:pPr>
+              <w:autoSpaceDE w:val="0"/>
+              <w:autoSpaceDN w:val="0"/>
+              <w:adjustRightInd w:val="0"/>
+              <w:jc w:val="left"/>
+              <w:rPr>
+                <w:rFonts w:ascii="Consolas" w:hAnsi="Consolas" w:cs="Consolas"/>
+                <w:kern w:val="0"/>
+                <w:sz w:val="24"/>
+                <w:szCs w:val="28"/>
+              </w:rPr>
+            </w:pPr>
+            <w:r>
+              <w:rPr>
+                <w:rFonts w:ascii="Consolas" w:hAnsi="Consolas" w:cs="Consolas"/>
+                <w:color w:val="000000"/>
+                <w:kern w:val="0"/>
+                <w:sz w:val="24"/>
+                <w:szCs w:val="28"/>
+              </w:rPr>
+              <w:tab/>
+            </w:r>
+            <w:r>
+              <w:rPr>
+                <w:rFonts w:ascii="Consolas" w:hAnsi="Consolas" w:cs="Consolas"/>
+                <w:color w:val="000000"/>
+                <w:kern w:val="0"/>
+                <w:sz w:val="24"/>
+                <w:szCs w:val="28"/>
+              </w:rPr>
+              <w:tab/>
+              <w:t>mapParam.put(</w:t>
             </w:r>
             <w:r>
               <w:rPr>
@@ -9381,7 +10177,27 @@
                 <w:sz w:val="24"/>
                 <w:szCs w:val="28"/>
               </w:rPr>
-              <w:t>"zhang"</w:t>
+              <w:t>"name"</w:t>
+            </w:r>
+            <w:r>
+              <w:rPr>
+                <w:rFonts w:ascii="Consolas" w:hAnsi="Consolas" w:cs="Consolas"/>
+                <w:color w:val="000000"/>
+                <w:kern w:val="0"/>
+                <w:sz w:val="24"/>
+                <w:szCs w:val="28"/>
+              </w:rPr>
+              <w:t xml:space="preserve">, </w:t>
+            </w:r>
+            <w:r>
+              <w:rPr>
+                <w:rFonts w:ascii="Consolas" w:hAnsi="Consolas" w:cs="Consolas"/>
+                <w:color w:val="2A00FF"/>
+                <w:kern w:val="0"/>
+                <w:sz w:val="24"/>
+                <w:szCs w:val="28"/>
+              </w:rPr>
+              <w:t>"mapParam"</w:t>
             </w:r>
             <w:r>
               <w:rPr>
@@ -9392,6 +10208,116 @@
                 <w:szCs w:val="28"/>
               </w:rPr>
               <w:t>);</w:t>
+            </w:r>
+          </w:p>
+          <w:p>
+            <w:pPr>
+              <w:autoSpaceDE w:val="0"/>
+              <w:autoSpaceDN w:val="0"/>
+              <w:adjustRightInd w:val="0"/>
+              <w:jc w:val="left"/>
+              <w:rPr>
+                <w:rFonts w:ascii="Consolas" w:hAnsi="Consolas" w:cs="Consolas"/>
+                <w:kern w:val="0"/>
+                <w:sz w:val="24"/>
+                <w:szCs w:val="28"/>
+              </w:rPr>
+            </w:pPr>
+            <w:r>
+              <w:rPr>
+                <w:rFonts w:ascii="Consolas" w:hAnsi="Consolas" w:cs="Consolas"/>
+                <w:color w:val="000000"/>
+                <w:kern w:val="0"/>
+                <w:sz w:val="24"/>
+                <w:szCs w:val="28"/>
+              </w:rPr>
+              <w:tab/>
+            </w:r>
+            <w:r>
+              <w:rPr>
+                <w:rFonts w:ascii="Consolas" w:hAnsi="Consolas" w:cs="Consolas"/>
+                <w:color w:val="000000"/>
+                <w:kern w:val="0"/>
+                <w:sz w:val="24"/>
+                <w:szCs w:val="28"/>
+              </w:rPr>
+              <w:tab/>
+              <w:t>mapParam.put(</w:t>
+            </w:r>
+            <w:r>
+              <w:rPr>
+                <w:rFonts w:ascii="Consolas" w:hAnsi="Consolas" w:cs="Consolas"/>
+                <w:color w:val="2A00FF"/>
+                <w:kern w:val="0"/>
+                <w:sz w:val="24"/>
+                <w:szCs w:val="28"/>
+              </w:rPr>
+              <w:t>"name"</w:t>
+            </w:r>
+            <w:r>
+              <w:rPr>
+                <w:rFonts w:ascii="Consolas" w:hAnsi="Consolas" w:cs="Consolas"/>
+                <w:color w:val="000000"/>
+                <w:kern w:val="0"/>
+                <w:sz w:val="24"/>
+                <w:szCs w:val="28"/>
+              </w:rPr>
+              <w:t xml:space="preserve">, </w:t>
+            </w:r>
+            <w:r>
+              <w:rPr>
+                <w:rFonts w:ascii="Consolas" w:hAnsi="Consolas" w:cs="Consolas"/>
+                <w:color w:val="2A00FF"/>
+                <w:kern w:val="0"/>
+                <w:sz w:val="24"/>
+                <w:szCs w:val="28"/>
+              </w:rPr>
+              <w:t>"HealerJean"</w:t>
+            </w:r>
+            <w:r>
+              <w:rPr>
+                <w:rFonts w:ascii="Consolas" w:hAnsi="Consolas" w:cs="Consolas"/>
+                <w:color w:val="000000"/>
+                <w:kern w:val="0"/>
+                <w:sz w:val="24"/>
+                <w:szCs w:val="28"/>
+              </w:rPr>
+              <w:t>);</w:t>
+            </w:r>
+          </w:p>
+          <w:p>
+            <w:pPr>
+              <w:autoSpaceDE w:val="0"/>
+              <w:autoSpaceDN w:val="0"/>
+              <w:adjustRightInd w:val="0"/>
+              <w:jc w:val="left"/>
+              <w:rPr>
+                <w:rFonts w:ascii="Consolas" w:hAnsi="Consolas" w:cs="Consolas"/>
+                <w:kern w:val="0"/>
+                <w:sz w:val="24"/>
+                <w:szCs w:val="28"/>
+              </w:rPr>
+            </w:pPr>
+            <w:r>
+              <w:rPr>
+                <w:rFonts w:ascii="Consolas" w:hAnsi="Consolas" w:cs="Consolas"/>
+                <w:color w:val="000000"/>
+                <w:kern w:val="0"/>
+                <w:sz w:val="24"/>
+                <w:szCs w:val="28"/>
+              </w:rPr>
+              <w:tab/>
+            </w:r>
+            <w:r>
+              <w:rPr>
+                <w:rFonts w:ascii="Consolas" w:hAnsi="Consolas" w:cs="Consolas"/>
+                <w:color w:val="000000"/>
+                <w:kern w:val="0"/>
+                <w:sz w:val="24"/>
+                <w:szCs w:val="28"/>
+              </w:rPr>
+              <w:tab/>
+              <w:t>String reString = client.setMapParam(mapParam);</w:t>
             </w:r>
           </w:p>
           <w:p>
@@ -9448,7 +10374,81 @@
                 <w:sz w:val="24"/>
                 <w:szCs w:val="28"/>
               </w:rPr>
-              <w:t xml:space="preserve">.println(a); </w:t>
+              <w:t>.println(</w:t>
+            </w:r>
+            <w:r>
+              <w:rPr>
+                <w:rFonts w:ascii="Consolas" w:hAnsi="Consolas" w:cs="Consolas"/>
+                <w:color w:val="2A00FF"/>
+                <w:kern w:val="0"/>
+                <w:sz w:val="24"/>
+                <w:szCs w:val="28"/>
+              </w:rPr>
+              <w:t>"</w:t>
+            </w:r>
+            <w:r>
+              <w:rPr>
+                <w:rFonts w:ascii="Consolas" w:hAnsi="Consolas" w:cs="Consolas"/>
+                <w:color w:val="2A00FF"/>
+                <w:kern w:val="0"/>
+                <w:sz w:val="24"/>
+                <w:szCs w:val="28"/>
+              </w:rPr>
+              <w:t>客户端调用</w:t>
+            </w:r>
+            <w:r>
+              <w:rPr>
+                <w:rFonts w:ascii="Consolas" w:hAnsi="Consolas" w:cs="Consolas"/>
+                <w:color w:val="2A00FF"/>
+                <w:kern w:val="0"/>
+                <w:sz w:val="24"/>
+                <w:szCs w:val="28"/>
+              </w:rPr>
+              <w:t xml:space="preserve"> setMapParam "</w:t>
+            </w:r>
+            <w:r>
+              <w:rPr>
+                <w:rFonts w:ascii="Consolas" w:hAnsi="Consolas" w:cs="Consolas"/>
+                <w:color w:val="000000"/>
+                <w:kern w:val="0"/>
+                <w:sz w:val="24"/>
+                <w:szCs w:val="28"/>
+              </w:rPr>
+              <w:t>+reString);</w:t>
+            </w:r>
+          </w:p>
+          <w:p>
+            <w:pPr>
+              <w:autoSpaceDE w:val="0"/>
+              <w:autoSpaceDN w:val="0"/>
+              <w:adjustRightInd w:val="0"/>
+              <w:jc w:val="left"/>
+              <w:rPr>
+                <w:rFonts w:ascii="Consolas" w:hAnsi="Consolas" w:cs="Consolas"/>
+                <w:kern w:val="0"/>
+                <w:sz w:val="24"/>
+                <w:szCs w:val="28"/>
+              </w:rPr>
+            </w:pPr>
+            <w:r>
+              <w:rPr>
+                <w:rFonts w:ascii="Consolas" w:hAnsi="Consolas" w:cs="Consolas"/>
+                <w:color w:val="000000"/>
+                <w:kern w:val="0"/>
+                <w:sz w:val="24"/>
+                <w:szCs w:val="28"/>
+              </w:rPr>
+              <w:tab/>
+            </w:r>
+            <w:r>
+              <w:rPr>
+                <w:rFonts w:ascii="Consolas" w:hAnsi="Consolas" w:cs="Consolas"/>
+                <w:color w:val="000000"/>
+                <w:kern w:val="0"/>
+                <w:sz w:val="24"/>
+                <w:szCs w:val="28"/>
+              </w:rPr>
+              <w:tab/>
             </w:r>
           </w:p>
           <w:p>
@@ -9620,6 +10620,7 @@
         <w:rPr>
           <w:rFonts w:hint="eastAsia"/>
         </w:rPr>
+        <w:lastRenderedPageBreak/>
         <w:t>2</w:t>
       </w:r>
       <w:r>
@@ -9683,19 +10684,23 @@
     <w:p/>
     <w:p/>
     <w:p/>
-    <w:p/>
-    <w:p/>
-    <w:p/>
-    <w:p/>
-    <w:p/>
+    <w:p>
+      <w:pPr>
+        <w:rPr>
+          <w:rFonts w:hint="eastAsia"/>
+        </w:rPr>
+      </w:pPr>
+    </w:p>
     <w:p>
       <w:pPr>
         <w:pStyle w:val="1"/>
+        <w:pageBreakBefore/>
       </w:pPr>
       <w:r>
         <w:rPr>
           <w:rFonts w:hint="eastAsia"/>
         </w:rPr>
+        <w:lastRenderedPageBreak/>
         <w:t>三、</w:t>
       </w:r>
       <w:r>
@@ -10962,6 +11967,7 @@
         <w:rPr>
           <w:rFonts w:hint="eastAsia"/>
         </w:rPr>
+        <w:lastRenderedPageBreak/>
         <w:t>2</w:t>
       </w:r>
       <w:r>
@@ -12616,55 +13622,55 @@
                 <w:sz w:val="24"/>
                 <w:szCs w:val="28"/>
               </w:rPr>
+              <w:t xml:space="preserve">        } </w:t>
+            </w:r>
+          </w:p>
+          <w:p>
+            <w:pPr>
+              <w:autoSpaceDE w:val="0"/>
+              <w:autoSpaceDN w:val="0"/>
+              <w:adjustRightInd w:val="0"/>
+              <w:jc w:val="left"/>
+              <w:rPr>
+                <w:rFonts w:ascii="Consolas" w:hAnsi="Consolas" w:cs="Consolas"/>
+                <w:kern w:val="0"/>
+                <w:sz w:val="24"/>
+                <w:szCs w:val="28"/>
+              </w:rPr>
+            </w:pPr>
+            <w:r>
+              <w:rPr>
+                <w:rFonts w:ascii="Consolas" w:hAnsi="Consolas" w:cs="Consolas"/>
+                <w:color w:val="000000"/>
+                <w:kern w:val="0"/>
+                <w:sz w:val="24"/>
+                <w:szCs w:val="28"/>
+              </w:rPr>
+              <w:t xml:space="preserve">    } </w:t>
+            </w:r>
+          </w:p>
+          <w:p>
+            <w:pPr>
+              <w:autoSpaceDE w:val="0"/>
+              <w:autoSpaceDN w:val="0"/>
+              <w:adjustRightInd w:val="0"/>
+              <w:jc w:val="left"/>
+              <w:rPr>
+                <w:rFonts w:ascii="Consolas" w:hAnsi="Consolas" w:cs="Consolas"/>
+                <w:kern w:val="0"/>
+                <w:sz w:val="24"/>
+                <w:szCs w:val="28"/>
+              </w:rPr>
+            </w:pPr>
+            <w:r>
+              <w:rPr>
+                <w:rFonts w:ascii="Consolas" w:hAnsi="Consolas" w:cs="Consolas"/>
+                <w:color w:val="000000"/>
+                <w:kern w:val="0"/>
+                <w:sz w:val="24"/>
+                <w:szCs w:val="28"/>
+              </w:rPr>
               <w:lastRenderedPageBreak/>
-              <w:t xml:space="preserve">        } </w:t>
-            </w:r>
-          </w:p>
-          <w:p>
-            <w:pPr>
-              <w:autoSpaceDE w:val="0"/>
-              <w:autoSpaceDN w:val="0"/>
-              <w:adjustRightInd w:val="0"/>
-              <w:jc w:val="left"/>
-              <w:rPr>
-                <w:rFonts w:ascii="Consolas" w:hAnsi="Consolas" w:cs="Consolas"/>
-                <w:kern w:val="0"/>
-                <w:sz w:val="24"/>
-                <w:szCs w:val="28"/>
-              </w:rPr>
-            </w:pPr>
-            <w:r>
-              <w:rPr>
-                <w:rFonts w:ascii="Consolas" w:hAnsi="Consolas" w:cs="Consolas"/>
-                <w:color w:val="000000"/>
-                <w:kern w:val="0"/>
-                <w:sz w:val="24"/>
-                <w:szCs w:val="28"/>
-              </w:rPr>
-              <w:t xml:space="preserve">    } </w:t>
-            </w:r>
-          </w:p>
-          <w:p>
-            <w:pPr>
-              <w:autoSpaceDE w:val="0"/>
-              <w:autoSpaceDN w:val="0"/>
-              <w:adjustRightInd w:val="0"/>
-              <w:jc w:val="left"/>
-              <w:rPr>
-                <w:rFonts w:ascii="Consolas" w:hAnsi="Consolas" w:cs="Consolas"/>
-                <w:kern w:val="0"/>
-                <w:sz w:val="24"/>
-                <w:szCs w:val="28"/>
-              </w:rPr>
-            </w:pPr>
-            <w:r>
-              <w:rPr>
-                <w:rFonts w:ascii="Consolas" w:hAnsi="Consolas" w:cs="Consolas"/>
-                <w:color w:val="000000"/>
-                <w:kern w:val="0"/>
-                <w:sz w:val="24"/>
-                <w:szCs w:val="28"/>
-              </w:rPr>
               <w:t xml:space="preserve"> </w:t>
             </w:r>
           </w:p>
@@ -17286,22 +18292,108 @@
     <w:p>
       <w:pPr>
         <w:pStyle w:val="3"/>
+        <w:rPr>
+          <w:rFonts w:hint="eastAsia"/>
+          <w:color w:val="FF0000"/>
+        </w:rPr>
       </w:pPr>
       <w:r>
         <w:rPr>
           <w:rFonts w:hint="eastAsia"/>
+          <w:color w:val="FF0000"/>
+          <w:highlight w:val="green"/>
         </w:rPr>
         <w:t>2</w:t>
       </w:r>
       <w:r>
         <w:rPr>
           <w:rFonts w:hint="eastAsia"/>
+          <w:color w:val="FF0000"/>
+          <w:highlight w:val="green"/>
         </w:rPr>
-        <w:t>、调用成功，另外的项目服务端有反应</w:t>
+        <w:t>、</w:t>
+      </w:r>
+      <w:r>
+        <w:rPr>
+          <w:rFonts w:hint="eastAsia"/>
+          <w:color w:val="FF0000"/>
+          <w:highlight w:val="green"/>
+        </w:rPr>
+        <w:t>string</w:t>
+      </w:r>
+      <w:r>
+        <w:rPr>
+          <w:color w:val="FF0000"/>
+          <w:highlight w:val="green"/>
+        </w:rPr>
+        <w:t xml:space="preserve"> </w:t>
+      </w:r>
+      <w:r>
+        <w:rPr>
+          <w:rFonts w:hint="eastAsia"/>
+          <w:color w:val="FF0000"/>
+          <w:highlight w:val="green"/>
+        </w:rPr>
+        <w:t>调用成功，</w:t>
+      </w:r>
+      <w:r>
+        <w:rPr>
+          <w:rFonts w:hint="eastAsia"/>
+          <w:color w:val="FF0000"/>
+          <w:highlight w:val="green"/>
+        </w:rPr>
+        <w:t>map</w:t>
+      </w:r>
+      <w:r>
+        <w:rPr>
+          <w:rFonts w:hint="eastAsia"/>
+          <w:color w:val="FF0000"/>
+          <w:highlight w:val="green"/>
+        </w:rPr>
+        <w:t>调用</w:t>
+      </w:r>
+      <w:r>
+        <w:rPr>
+          <w:color w:val="FF0000"/>
+          <w:highlight w:val="green"/>
+        </w:rPr>
+        <w:t>失败，</w:t>
+      </w:r>
+      <w:r>
+        <w:rPr>
+          <w:color w:val="FF0000"/>
+          <w:highlight w:val="green"/>
+        </w:rPr>
+        <w:t>Webservice</w:t>
+      </w:r>
+      <w:r>
+        <w:rPr>
+          <w:rFonts w:hint="eastAsia"/>
+          <w:color w:val="FF0000"/>
+          <w:highlight w:val="green"/>
+        </w:rPr>
+        <w:t>不支持</w:t>
+      </w:r>
+      <w:r>
+        <w:rPr>
+          <w:color w:val="FF0000"/>
+          <w:highlight w:val="green"/>
+        </w:rPr>
+        <w:t>map</w:t>
       </w:r>
     </w:p>
+    <w:p>
+      <w:pPr>
+        <w:rPr>
+          <w:rFonts w:hint="eastAsia"/>
+        </w:rPr>
+      </w:pPr>
+    </w:p>
     <w:p/>
-    <w:p/>
+    <w:p>
+      <w:bookmarkStart w:id="0" w:name="_GoBack"/>
+      <w:bookmarkEnd w:id="0"/>
+    </w:p>
     <w:p>
       <w:pPr>
         <w:pStyle w:val="1"/>
@@ -46028,12 +47120,6 @@
         <w:gridCol w:w="11402"/>
       </w:tblGrid>
       <w:tr>
-        <w:tblPrEx>
-          <w:tblCellMar>
-            <w:top w:w="0" w:type="dxa"/>
-            <w:bottom w:w="0" w:type="dxa"/>
-          </w:tblCellMar>
-        </w:tblPrEx>
         <w:trPr>
           <w:trHeight w:val="4345"/>
         </w:trPr>
@@ -46698,19 +47784,7 @@
                 <w:szCs w:val="28"/>
               </w:rPr>
               <w:tab/>
-              <w:t>MapConvertor v</w:t>
-            </w:r>
-            <w:bookmarkStart w:id="0" w:name="_GoBack"/>
-            <w:bookmarkEnd w:id="0"/>
-            <w:r>
-              <w:rPr>
-                <w:rFonts w:ascii="Consolas" w:hAnsi="Consolas" w:cs="Consolas"/>
-                <w:color w:val="000000"/>
-                <w:kern w:val="0"/>
-                <w:sz w:val="22"/>
-                <w:szCs w:val="28"/>
-              </w:rPr>
-              <w:t>alue =</w:t>
+              <w:t>MapConvertor value =</w:t>
             </w:r>
             <w:r>
               <w:rPr>

--- a/17.2、spring WebService建立SpringWebService.docx
+++ b/17.2、spring WebService建立SpringWebService.docx
@@ -1,6 +1,6 @@
 
 <file path=word/document.xml><?xml version="1.0" encoding="utf-8"?>
-<w:document xmlns:wpc="http://schemas.microsoft.com/office/word/2010/wordprocessingCanvas" xmlns:mc="http://schemas.openxmlformats.org/markup-compatibility/2006" xmlns:o="urn:schemas-microsoft-com:office:office" xmlns:r="http://schemas.openxmlformats.org/officeDocument/2006/relationships" xmlns:m="http://schemas.openxmlformats.org/officeDocument/2006/math" xmlns:v="urn:schemas-microsoft-com:vml" xmlns:wp14="http://schemas.microsoft.com/office/word/2010/wordprocessingDrawing" xmlns:wp="http://schemas.openxmlformats.org/drawingml/2006/wordprocessingDrawing" xmlns:w10="urn:schemas-microsoft-com:office:word" xmlns:w="http://schemas.openxmlformats.org/wordprocessingml/2006/main" xmlns:w14="http://schemas.microsoft.com/office/word/2010/wordml" xmlns:w15="http://schemas.microsoft.com/office/word/2012/wordml" xmlns:wpg="http://schemas.microsoft.com/office/word/2010/wordprocessingGroup" xmlns:wpi="http://schemas.microsoft.com/office/word/2010/wordprocessingInk" xmlns:wne="http://schemas.microsoft.com/office/word/2006/wordml" xmlns:wps="http://schemas.microsoft.com/office/word/2010/wordprocessingShape" mc:Ignorable="w14 w15 wp14">
+<w:document xmlns:wpc="http://schemas.microsoft.com/office/word/2010/wordprocessingCanvas" xmlns:mo="http://schemas.microsoft.com/office/mac/office/2008/main" xmlns:mc="http://schemas.openxmlformats.org/markup-compatibility/2006" xmlns:mv="urn:schemas-microsoft-com:mac:vml" xmlns:o="urn:schemas-microsoft-com:office:office" xmlns:r="http://schemas.openxmlformats.org/officeDocument/2006/relationships" xmlns:m="http://schemas.openxmlformats.org/officeDocument/2006/math" xmlns:v="urn:schemas-microsoft-com:vml" xmlns:wp14="http://schemas.microsoft.com/office/word/2010/wordprocessingDrawing" xmlns:wp="http://schemas.openxmlformats.org/drawingml/2006/wordprocessingDrawing" xmlns:w10="urn:schemas-microsoft-com:office:word" xmlns:w="http://schemas.openxmlformats.org/wordprocessingml/2006/main" xmlns:w14="http://schemas.microsoft.com/office/word/2010/wordml" xmlns:w15="http://schemas.microsoft.com/office/word/2012/wordml" xmlns:wpg="http://schemas.microsoft.com/office/word/2010/wordprocessingGroup" xmlns:wpi="http://schemas.microsoft.com/office/word/2010/wordprocessingInk" xmlns:wne="http://schemas.microsoft.com/office/word/2006/wordml" xmlns:wps="http://schemas.microsoft.com/office/word/2010/wordprocessingShape" mc:Ignorable="w14 w15 wp14">
   <w:body>
     <w:p>
       <w:pPr>
@@ -67,7 +67,7 @@
           <w:noProof/>
         </w:rPr>
         <w:drawing>
-          <wp:inline distT="0" distB="0" distL="0" distR="0" wp14:anchorId="5A8A05A5" wp14:editId="46D6CE9B">
+          <wp:inline distT="0" distB="0" distL="0" distR="0" wp14:anchorId="2D19A43C" wp14:editId="4BBE6D5C">
             <wp:extent cx="3723809" cy="4828571"/>
             <wp:effectExtent l="0" t="0" r="0" b="0"/>
             <wp:docPr id="1" name="图片 1"/>
@@ -204,7 +204,7 @@
           <w:noProof/>
         </w:rPr>
         <w:drawing>
-          <wp:inline distT="0" distB="0" distL="0" distR="0" wp14:anchorId="483DF8F8" wp14:editId="1B8EE40C">
+          <wp:inline distT="0" distB="0" distL="0" distR="0" wp14:anchorId="63763AE9" wp14:editId="49BEEA57">
             <wp:extent cx="3752381" cy="2533333"/>
             <wp:effectExtent l="0" t="0" r="635" b="635"/>
             <wp:docPr id="2" name="图片 2"/>
@@ -3482,7 +3482,7 @@
           <w:noProof/>
         </w:rPr>
         <w:drawing>
-          <wp:inline distT="0" distB="0" distL="0" distR="0" wp14:anchorId="685F05FB" wp14:editId="1E93D96A">
+          <wp:inline distT="0" distB="0" distL="0" distR="0" wp14:anchorId="3C30E273" wp14:editId="3A6C1D42">
             <wp:extent cx="5274310" cy="1557655"/>
             <wp:effectExtent l="0" t="0" r="2540" b="4445"/>
             <wp:docPr id="3" name="图片 3"/>
@@ -5677,7 +5677,7 @@
           <w:noProof/>
         </w:rPr>
         <w:drawing>
-          <wp:inline distT="0" distB="0" distL="0" distR="0" wp14:anchorId="3D30E40B" wp14:editId="5C6FF194">
+          <wp:inline distT="0" distB="0" distL="0" distR="0" wp14:anchorId="60AB51C1" wp14:editId="276C3EB8">
             <wp:extent cx="5274310" cy="1870710"/>
             <wp:effectExtent l="0" t="0" r="2540" b="0"/>
             <wp:docPr id="4" name="图片 4"/>
@@ -5748,7 +5748,7 @@
           <w:noProof/>
         </w:rPr>
         <w:drawing>
-          <wp:inline distT="0" distB="0" distL="0" distR="0" wp14:anchorId="3919B598" wp14:editId="2FAE9D15">
+          <wp:inline distT="0" distB="0" distL="0" distR="0" wp14:anchorId="7EAED801" wp14:editId="14A1A34A">
             <wp:extent cx="5274310" cy="2232660"/>
             <wp:effectExtent l="0" t="0" r="2540" b="0"/>
             <wp:docPr id="5" name="图片 5"/>
@@ -5807,7 +5807,7 @@
       <w:hyperlink r:id="rId11" w:history="1">
         <w:r>
           <w:rPr>
-            <w:rStyle w:val="a5"/>
+            <w:rStyle w:val="a7"/>
           </w:rPr>
           <w:t>http://localhost:8080/SpringProject/services</w:t>
         </w:r>
@@ -5819,7 +5819,7 @@
           <w:noProof/>
         </w:rPr>
         <w:drawing>
-          <wp:inline distT="0" distB="0" distL="0" distR="0" wp14:anchorId="32FB0CCD" wp14:editId="17DF46CC">
+          <wp:inline distT="0" distB="0" distL="0" distR="0" wp14:anchorId="18020A5A" wp14:editId="2153E894">
             <wp:extent cx="5274310" cy="1593215"/>
             <wp:effectExtent l="0" t="0" r="2540" b="6985"/>
             <wp:docPr id="6" name="图片 6"/>
@@ -5882,7 +5882,7 @@
           <w:noProof/>
         </w:rPr>
         <w:drawing>
-          <wp:inline distT="0" distB="0" distL="0" distR="0" wp14:anchorId="48868B82" wp14:editId="0D871482">
+          <wp:inline distT="0" distB="0" distL="0" distR="0" wp14:anchorId="2B0E2CFD" wp14:editId="59E0BABA">
             <wp:extent cx="5274310" cy="4293870"/>
             <wp:effectExtent l="0" t="0" r="2540" b="0"/>
             <wp:docPr id="7" name="图片 7"/>
@@ -10575,7 +10575,7 @@
           <w:noProof/>
         </w:rPr>
         <w:drawing>
-          <wp:inline distT="0" distB="0" distL="0" distR="0" wp14:anchorId="1EEA0853" wp14:editId="134E17EB">
+          <wp:inline distT="0" distB="0" distL="0" distR="0" wp14:anchorId="1D686317" wp14:editId="48AE23F3">
             <wp:extent cx="5274310" cy="1840230"/>
             <wp:effectExtent l="0" t="0" r="2540" b="7620"/>
             <wp:docPr id="8" name="图片 8"/>
@@ -10642,7 +10642,7 @@
           <w:noProof/>
         </w:rPr>
         <w:drawing>
-          <wp:inline distT="0" distB="0" distL="0" distR="0" wp14:anchorId="22BF01E5" wp14:editId="14B873BA">
+          <wp:inline distT="0" distB="0" distL="0" distR="0" wp14:anchorId="5BA5FCC3" wp14:editId="09DEBCBB">
             <wp:extent cx="5274310" cy="2180590"/>
             <wp:effectExtent l="0" t="0" r="2540" b="0"/>
             <wp:docPr id="9" name="图片 9"/>
@@ -10684,13 +10684,7 @@
     <w:p/>
     <w:p/>
     <w:p/>
-    <w:p>
-      <w:pPr>
-        <w:rPr>
-          <w:rFonts w:hint="eastAsia"/>
-        </w:rPr>
-      </w:pPr>
-    </w:p>
+    <w:p/>
     <w:p>
       <w:pPr>
         <w:pStyle w:val="1"/>
@@ -17309,7 +17303,7 @@
           <w:noProof/>
         </w:rPr>
         <w:drawing>
-          <wp:inline distT="0" distB="0" distL="0" distR="0" wp14:anchorId="38770CB8" wp14:editId="2280FDCC">
+          <wp:inline distT="0" distB="0" distL="0" distR="0" wp14:anchorId="40FAF706" wp14:editId="76E377A5">
             <wp:extent cx="3695238" cy="2485714"/>
             <wp:effectExtent l="0" t="0" r="635" b="0"/>
             <wp:docPr id="10" name="图片 10"/>
@@ -18293,7 +18287,6 @@
       <w:pPr>
         <w:pStyle w:val="3"/>
         <w:rPr>
-          <w:rFonts w:hint="eastAsia"/>
           <w:color w:val="FF0000"/>
         </w:rPr>
       </w:pPr>
@@ -18382,18 +18375,9 @@
         <w:t>map</w:t>
       </w:r>
     </w:p>
-    <w:p>
-      <w:pPr>
-        <w:rPr>
-          <w:rFonts w:hint="eastAsia"/>
-        </w:rPr>
-      </w:pPr>
-    </w:p>
     <w:p/>
-    <w:p>
-      <w:bookmarkStart w:id="0" w:name="_GoBack"/>
-      <w:bookmarkEnd w:id="0"/>
-    </w:p>
+    <w:p/>
+    <w:p/>
     <w:p>
       <w:pPr>
         <w:pStyle w:val="1"/>
@@ -27587,7 +27571,8 @@
               <w:adjustRightInd w:val="0"/>
               <w:jc w:val="left"/>
               <w:rPr>
-                <w:rFonts w:ascii="Consolas" w:hAnsi="Consolas" w:cs="Consolas"/>
+                <w:rFonts w:ascii="Consolas" w:hAnsi="Consolas" w:cs="Consolas" w:hint="eastAsia"/>
+                <w:color w:val="000000"/>
                 <w:kern w:val="0"/>
                 <w:sz w:val="22"/>
                 <w:szCs w:val="28"/>
@@ -27631,6 +27616,20 @@
               <w:adjustRightInd w:val="0"/>
               <w:jc w:val="left"/>
               <w:rPr>
+                <w:rFonts w:ascii="Consolas" w:hAnsi="Consolas" w:cs="Consolas" w:hint="eastAsia"/>
+                <w:kern w:val="0"/>
+                <w:sz w:val="22"/>
+                <w:szCs w:val="28"/>
+              </w:rPr>
+            </w:pPr>
+          </w:p>
+          <w:p>
+            <w:pPr>
+              <w:autoSpaceDE w:val="0"/>
+              <w:autoSpaceDN w:val="0"/>
+              <w:adjustRightInd w:val="0"/>
+              <w:jc w:val="left"/>
+              <w:rPr>
                 <w:rFonts w:ascii="Consolas" w:hAnsi="Consolas" w:cs="Consolas"/>
                 <w:kern w:val="0"/>
                 <w:sz w:val="22"/>
@@ -27851,6 +27850,7 @@
                 <w:sz w:val="22"/>
                 <w:szCs w:val="28"/>
               </w:rPr>
+              <w:lastRenderedPageBreak/>
               <w:tab/>
             </w:r>
             <w:r>
@@ -27947,7 +27947,6 @@
                 <w:sz w:val="22"/>
                 <w:szCs w:val="28"/>
               </w:rPr>
-              <w:lastRenderedPageBreak/>
               <w:tab/>
             </w:r>
             <w:r>
@@ -30373,6 +30372,7 @@
                 <w:sz w:val="22"/>
                 <w:szCs w:val="28"/>
               </w:rPr>
+              <w:lastRenderedPageBreak/>
               <w:t xml:space="preserve">            </w:t>
             </w:r>
           </w:p>
@@ -30397,7 +30397,6 @@
                 <w:sz w:val="22"/>
                 <w:szCs w:val="28"/>
               </w:rPr>
-              <w:lastRenderedPageBreak/>
               <w:t xml:space="preserve">            String encoding = (String)</w:t>
             </w:r>
             <w:r>
@@ -32447,6 +32446,7 @@
                 <w:sz w:val="22"/>
                 <w:szCs w:val="28"/>
               </w:rPr>
+              <w:lastRenderedPageBreak/>
               <w:tab/>
             </w:r>
             <w:r>
@@ -32492,7 +32492,6 @@
                 <w:sz w:val="22"/>
                 <w:szCs w:val="28"/>
               </w:rPr>
-              <w:lastRenderedPageBreak/>
               <w:tab/>
               <w:t xml:space="preserve">    </w:t>
             </w:r>
@@ -33714,6 +33713,14 @@
         </w:tc>
       </w:tr>
     </w:tbl>
+    <w:p>
+      <w:pPr>
+        <w:pStyle w:val="2"/>
+        <w:rPr>
+          <w:rFonts w:hint="eastAsia"/>
+        </w:rPr>
+      </w:pPr>
+    </w:p>
     <w:p>
       <w:pPr>
         <w:pStyle w:val="2"/>
@@ -33722,7 +33729,6 @@
         <w:rPr>
           <w:rFonts w:hint="eastAsia"/>
         </w:rPr>
-        <w:lastRenderedPageBreak/>
         <w:t>3</w:t>
       </w:r>
       <w:r>
@@ -34486,7 +34492,6 @@
                 <w:kern w:val="0"/>
                 <w:szCs w:val="28"/>
               </w:rPr>
-              <w:lastRenderedPageBreak/>
               <w:tab/>
             </w:r>
           </w:p>
@@ -35740,6 +35745,7 @@
                 <w:kern w:val="0"/>
                 <w:szCs w:val="28"/>
               </w:rPr>
+              <w:lastRenderedPageBreak/>
               <w:t xml:space="preserve">    </w:t>
             </w:r>
             <w:r>
@@ -36657,7 +36663,6 @@
                 <w:kern w:val="0"/>
                 <w:szCs w:val="28"/>
               </w:rPr>
-              <w:lastRenderedPageBreak/>
               <w:t xml:space="preserve">    }</w:t>
             </w:r>
           </w:p>
@@ -37504,6 +37509,7 @@
                 <w:kern w:val="0"/>
                 <w:szCs w:val="28"/>
               </w:rPr>
+              <w:lastRenderedPageBreak/>
               <w:t xml:space="preserve">    </w:t>
             </w:r>
             <w:r>
@@ -38244,7 +38250,6 @@
                 <w:kern w:val="0"/>
                 <w:szCs w:val="28"/>
               </w:rPr>
-              <w:lastRenderedPageBreak/>
               <w:t xml:space="preserve">    </w:t>
             </w:r>
           </w:p>
@@ -39345,6 +39350,7 @@
                 <w:kern w:val="0"/>
                 <w:szCs w:val="28"/>
               </w:rPr>
+              <w:lastRenderedPageBreak/>
               <w:t xml:space="preserve">    </w:t>
             </w:r>
             <w:r>
@@ -40340,7 +40346,6 @@
                 <w:kern w:val="0"/>
                 <w:szCs w:val="28"/>
               </w:rPr>
-              <w:lastRenderedPageBreak/>
               <w:tab/>
               <w:t>}</w:t>
             </w:r>
@@ -42684,6 +42689,7 @@
                 <w:kern w:val="0"/>
                 <w:szCs w:val="28"/>
               </w:rPr>
+              <w:lastRenderedPageBreak/>
               <w:tab/>
               <w:t>}</w:t>
             </w:r>
@@ -42910,7 +42916,6 @@
                 <w:kern w:val="0"/>
                 <w:szCs w:val="28"/>
               </w:rPr>
-              <w:lastRenderedPageBreak/>
               <w:tab/>
             </w:r>
             <w:r>
@@ -44165,6 +44170,7 @@
         <w:rPr>
           <w:rFonts w:hint="eastAsia"/>
         </w:rPr>
+        <w:lastRenderedPageBreak/>
         <w:t>5</w:t>
       </w:r>
       <w:r>
@@ -44573,7 +44579,6 @@
                 <w:kern w:val="0"/>
                 <w:szCs w:val="28"/>
               </w:rPr>
-              <w:lastRenderedPageBreak/>
               <w:tab/>
               <w:t xml:space="preserve"> * </w:t>
             </w:r>
@@ -45224,6 +45229,7 @@
         <w:rPr>
           <w:rFonts w:hint="eastAsia"/>
         </w:rPr>
+        <w:lastRenderedPageBreak/>
         <w:t>6</w:t>
       </w:r>
       <w:r>
@@ -46151,7 +46157,6 @@
         <w:rPr>
           <w:rFonts w:hint="eastAsia"/>
         </w:rPr>
-        <w:lastRenderedPageBreak/>
         <w:t>7</w:t>
       </w:r>
       <w:r>
@@ -47002,7 +47007,6 @@
         <w:rPr>
           <w:rFonts w:hint="eastAsia"/>
         </w:rPr>
-        <w:lastRenderedPageBreak/>
         <w:t>4</w:t>
       </w:r>
       <w:r>
@@ -47021,7 +47025,7 @@
           <w:noProof/>
         </w:rPr>
         <w:drawing>
-          <wp:inline distT="0" distB="0" distL="0" distR="0" wp14:anchorId="782BA1FD" wp14:editId="31B19B59">
+          <wp:inline distT="0" distB="0" distL="0" distR="0" wp14:anchorId="0F71E650" wp14:editId="1F9D37CC">
             <wp:extent cx="4609524" cy="4428571"/>
             <wp:effectExtent l="0" t="0" r="635" b="0"/>
             <wp:docPr id="11" name="图片 11"/>
@@ -47080,7 +47084,6 @@
         <w:pStyle w:val="1"/>
       </w:pPr>
       <w:r>
-        <w:lastRenderedPageBreak/>
         <w:t>6</w:t>
       </w:r>
       <w:r>
@@ -47741,6 +47744,8 @@
               </w:rPr>
               <w:tab/>
             </w:r>
+            <w:bookmarkStart w:id="0" w:name="_GoBack"/>
+            <w:bookmarkEnd w:id="0"/>
           </w:p>
           <w:p>
             <w:pPr>
@@ -48340,7 +48345,7 @@
 </file>
 
 <file path=word/endnotes.xml><?xml version="1.0" encoding="utf-8"?>
-<w:endnotes xmlns:wpc="http://schemas.microsoft.com/office/word/2010/wordprocessingCanvas" xmlns:mc="http://schemas.openxmlformats.org/markup-compatibility/2006" xmlns:o="urn:schemas-microsoft-com:office:office" xmlns:r="http://schemas.openxmlformats.org/officeDocument/2006/relationships" xmlns:m="http://schemas.openxmlformats.org/officeDocument/2006/math" xmlns:v="urn:schemas-microsoft-com:vml" xmlns:wp14="http://schemas.microsoft.com/office/word/2010/wordprocessingDrawing" xmlns:wp="http://schemas.openxmlformats.org/drawingml/2006/wordprocessingDrawing" xmlns:w10="urn:schemas-microsoft-com:office:word" xmlns:w="http://schemas.openxmlformats.org/wordprocessingml/2006/main" xmlns:w14="http://schemas.microsoft.com/office/word/2010/wordml" xmlns:w15="http://schemas.microsoft.com/office/word/2012/wordml" xmlns:wpg="http://schemas.microsoft.com/office/word/2010/wordprocessingGroup" xmlns:wpi="http://schemas.microsoft.com/office/word/2010/wordprocessingInk" xmlns:wne="http://schemas.microsoft.com/office/word/2006/wordml" xmlns:wps="http://schemas.microsoft.com/office/word/2010/wordprocessingShape" mc:Ignorable="w14 w15 wp14">
+<w:endnotes xmlns:wpc="http://schemas.microsoft.com/office/word/2010/wordprocessingCanvas" xmlns:mo="http://schemas.microsoft.com/office/mac/office/2008/main" xmlns:mc="http://schemas.openxmlformats.org/markup-compatibility/2006" xmlns:mv="urn:schemas-microsoft-com:mac:vml" xmlns:o="urn:schemas-microsoft-com:office:office" xmlns:r="http://schemas.openxmlformats.org/officeDocument/2006/relationships" xmlns:m="http://schemas.openxmlformats.org/officeDocument/2006/math" xmlns:v="urn:schemas-microsoft-com:vml" xmlns:wp14="http://schemas.microsoft.com/office/word/2010/wordprocessingDrawing" xmlns:wp="http://schemas.openxmlformats.org/drawingml/2006/wordprocessingDrawing" xmlns:w10="urn:schemas-microsoft-com:office:word" xmlns:w="http://schemas.openxmlformats.org/wordprocessingml/2006/main" xmlns:w14="http://schemas.microsoft.com/office/word/2010/wordml" xmlns:w15="http://schemas.microsoft.com/office/word/2012/wordml" xmlns:wpg="http://schemas.microsoft.com/office/word/2010/wordprocessingGroup" xmlns:wpi="http://schemas.microsoft.com/office/word/2010/wordprocessingInk" xmlns:wne="http://schemas.microsoft.com/office/word/2006/wordml" xmlns:wps="http://schemas.microsoft.com/office/word/2010/wordprocessingShape" mc:Ignorable="w14 w15 wp14">
   <w:endnote w:type="separator" w:id="-1">
     <w:p>
       <w:r>
@@ -48359,7 +48364,7 @@
 </file>
 
 <file path=word/footnotes.xml><?xml version="1.0" encoding="utf-8"?>
-<w:footnotes xmlns:wpc="http://schemas.microsoft.com/office/word/2010/wordprocessingCanvas" xmlns:mc="http://schemas.openxmlformats.org/markup-compatibility/2006" xmlns:o="urn:schemas-microsoft-com:office:office" xmlns:r="http://schemas.openxmlformats.org/officeDocument/2006/relationships" xmlns:m="http://schemas.openxmlformats.org/officeDocument/2006/math" xmlns:v="urn:schemas-microsoft-com:vml" xmlns:wp14="http://schemas.microsoft.com/office/word/2010/wordprocessingDrawing" xmlns:wp="http://schemas.openxmlformats.org/drawingml/2006/wordprocessingDrawing" xmlns:w10="urn:schemas-microsoft-com:office:word" xmlns:w="http://schemas.openxmlformats.org/wordprocessingml/2006/main" xmlns:w14="http://schemas.microsoft.com/office/word/2010/wordml" xmlns:w15="http://schemas.microsoft.com/office/word/2012/wordml" xmlns:wpg="http://schemas.microsoft.com/office/word/2010/wordprocessingGroup" xmlns:wpi="http://schemas.microsoft.com/office/word/2010/wordprocessingInk" xmlns:wne="http://schemas.microsoft.com/office/word/2006/wordml" xmlns:wps="http://schemas.microsoft.com/office/word/2010/wordprocessingShape" mc:Ignorable="w14 w15 wp14">
+<w:footnotes xmlns:wpc="http://schemas.microsoft.com/office/word/2010/wordprocessingCanvas" xmlns:mo="http://schemas.microsoft.com/office/mac/office/2008/main" xmlns:mc="http://schemas.openxmlformats.org/markup-compatibility/2006" xmlns:mv="urn:schemas-microsoft-com:mac:vml" xmlns:o="urn:schemas-microsoft-com:office:office" xmlns:r="http://schemas.openxmlformats.org/officeDocument/2006/relationships" xmlns:m="http://schemas.openxmlformats.org/officeDocument/2006/math" xmlns:v="urn:schemas-microsoft-com:vml" xmlns:wp14="http://schemas.microsoft.com/office/word/2010/wordprocessingDrawing" xmlns:wp="http://schemas.openxmlformats.org/drawingml/2006/wordprocessingDrawing" xmlns:w10="urn:schemas-microsoft-com:office:word" xmlns:w="http://schemas.openxmlformats.org/wordprocessingml/2006/main" xmlns:w14="http://schemas.microsoft.com/office/word/2010/wordml" xmlns:w15="http://schemas.microsoft.com/office/word/2012/wordml" xmlns:wpg="http://schemas.microsoft.com/office/word/2010/wordprocessingGroup" xmlns:wpi="http://schemas.microsoft.com/office/word/2010/wordprocessingInk" xmlns:wne="http://schemas.microsoft.com/office/word/2006/wordml" xmlns:wps="http://schemas.microsoft.com/office/word/2010/wordprocessingShape" mc:Ignorable="w14 w15 wp14">
   <w:footnote w:type="separator" w:id="-1">
     <w:p>
       <w:r>
@@ -48391,7 +48396,7 @@
     </w:rPrDefault>
     <w:pPrDefault/>
   </w:docDefaults>
-  <w:latentStyles w:defLockedState="0" w:defUIPriority="99" w:defSemiHidden="0" w:defUnhideWhenUsed="0" w:defQFormat="0" w:count="371">
+  <w:latentStyles w:defLockedState="0" w:defUIPriority="99" w:defSemiHidden="0" w:defUnhideWhenUsed="0" w:defQFormat="0" w:count="381">
     <w:lsdException w:name="Normal" w:uiPriority="0" w:qFormat="1"/>
     <w:lsdException w:name="heading 1" w:uiPriority="9" w:qFormat="1"/>
     <w:lsdException w:name="heading 2" w:semiHidden="1" w:uiPriority="9" w:unhideWhenUsed="1" w:qFormat="1"/>
@@ -48497,7 +48502,6 @@
     <w:lsdException w:name="HTML Sample" w:semiHidden="1" w:unhideWhenUsed="1"/>
     <w:lsdException w:name="HTML Typewriter" w:semiHidden="1" w:unhideWhenUsed="1"/>
     <w:lsdException w:name="HTML Variable" w:semiHidden="1" w:unhideWhenUsed="1"/>
-    <w:lsdException w:name="Normal Table" w:semiHidden="1" w:unhideWhenUsed="1"/>
     <w:lsdException w:name="annotation subject" w:semiHidden="1" w:unhideWhenUsed="1"/>
     <w:lsdException w:name="No List" w:semiHidden="1" w:unhideWhenUsed="1"/>
     <w:lsdException w:name="Outline List 1" w:semiHidden="1" w:unhideWhenUsed="1"/>
@@ -48544,10 +48548,8 @@
     <w:lsdException w:name="Table Subtle 2" w:semiHidden="1" w:unhideWhenUsed="1"/>
     <w:lsdException w:name="Table Web 1" w:semiHidden="1" w:unhideWhenUsed="1"/>
     <w:lsdException w:name="Table Web 2" w:semiHidden="1" w:unhideWhenUsed="1"/>
-    <w:lsdException w:name="Table Web 3" w:semiHidden="1" w:unhideWhenUsed="1"/>
     <w:lsdException w:name="Balloon Text" w:semiHidden="1" w:unhideWhenUsed="1"/>
     <w:lsdException w:name="Table Grid" w:uiPriority="39"/>
-    <w:lsdException w:name="Table Theme" w:semiHidden="1" w:unhideWhenUsed="1"/>
     <w:lsdException w:name="Placeholder Text" w:semiHidden="1"/>
     <w:lsdException w:name="No Spacing" w:uiPriority="1" w:qFormat="1"/>
     <w:lsdException w:name="Light Shading" w:uiPriority="60"/>
@@ -48763,6 +48765,7 @@
     <w:lsdException w:name="List Table 5 Dark Accent 6" w:uiPriority="50"/>
     <w:lsdException w:name="List Table 6 Colorful Accent 6" w:uiPriority="51"/>
     <w:lsdException w:name="List Table 7 Colorful Accent 6" w:uiPriority="52"/>
+    <w:lsdException w:name="Mention" w:semiHidden="1" w:unhideWhenUsed="1"/>
   </w:latentStyles>
   <w:style w:type="paragraph" w:default="1" w:styleId="a">
     <w:name w:val="Normal"/>
@@ -48776,7 +48779,7 @@
     <w:name w:val="heading 1"/>
     <w:basedOn w:val="a"/>
     <w:next w:val="a"/>
-    <w:link w:val="1Char"/>
+    <w:link w:val="10"/>
     <w:uiPriority w:val="9"/>
     <w:qFormat/>
     <w:rsid w:val="00917C48"/>
@@ -48798,7 +48801,7 @@
     <w:name w:val="heading 2"/>
     <w:basedOn w:val="a"/>
     <w:next w:val="a"/>
-    <w:link w:val="2Char"/>
+    <w:link w:val="20"/>
     <w:uiPriority w:val="9"/>
     <w:unhideWhenUsed/>
     <w:qFormat/>
@@ -48821,7 +48824,7 @@
     <w:name w:val="heading 3"/>
     <w:basedOn w:val="a"/>
     <w:next w:val="a"/>
-    <w:link w:val="3Char"/>
+    <w:link w:val="30"/>
     <w:uiPriority w:val="9"/>
     <w:unhideWhenUsed/>
     <w:qFormat/>
@@ -48843,7 +48846,7 @@
     <w:name w:val="heading 4"/>
     <w:basedOn w:val="a"/>
     <w:next w:val="a"/>
-    <w:link w:val="4Char"/>
+    <w:link w:val="40"/>
     <w:uiPriority w:val="9"/>
     <w:unhideWhenUsed/>
     <w:qFormat/>
@@ -48892,7 +48895,7 @@
   <w:style w:type="paragraph" w:styleId="a3">
     <w:name w:val="header"/>
     <w:basedOn w:val="a"/>
-    <w:link w:val="Char"/>
+    <w:link w:val="a4"/>
     <w:uiPriority w:val="99"/>
     <w:unhideWhenUsed/>
     <w:rsid w:val="00917C48"/>
@@ -48912,8 +48915,8 @@
       <w:szCs w:val="18"/>
     </w:rPr>
   </w:style>
-  <w:style w:type="character" w:customStyle="1" w:styleId="Char">
-    <w:name w:val="页眉 Char"/>
+  <w:style w:type="character" w:customStyle="1" w:styleId="a4">
+    <w:name w:val="页眉字符"/>
     <w:basedOn w:val="a0"/>
     <w:link w:val="a3"/>
     <w:uiPriority w:val="99"/>
@@ -48923,10 +48926,10 @@
       <w:szCs w:val="18"/>
     </w:rPr>
   </w:style>
-  <w:style w:type="paragraph" w:styleId="a4">
+  <w:style w:type="paragraph" w:styleId="a5">
     <w:name w:val="footer"/>
     <w:basedOn w:val="a"/>
-    <w:link w:val="Char0"/>
+    <w:link w:val="a6"/>
     <w:uiPriority w:val="99"/>
     <w:unhideWhenUsed/>
     <w:rsid w:val="00917C48"/>
@@ -48943,10 +48946,10 @@
       <w:szCs w:val="18"/>
     </w:rPr>
   </w:style>
-  <w:style w:type="character" w:customStyle="1" w:styleId="Char0">
-    <w:name w:val="页脚 Char"/>
+  <w:style w:type="character" w:customStyle="1" w:styleId="a6">
+    <w:name w:val="页脚字符"/>
     <w:basedOn w:val="a0"/>
-    <w:link w:val="a4"/>
+    <w:link w:val="a5"/>
     <w:uiPriority w:val="99"/>
     <w:rsid w:val="00917C48"/>
     <w:rPr>
@@ -48954,8 +48957,8 @@
       <w:szCs w:val="18"/>
     </w:rPr>
   </w:style>
-  <w:style w:type="character" w:customStyle="1" w:styleId="1Char">
-    <w:name w:val="标题 1 Char"/>
+  <w:style w:type="character" w:customStyle="1" w:styleId="10">
+    <w:name w:val="标题 1字符"/>
     <w:basedOn w:val="a0"/>
     <w:link w:val="1"/>
     <w:uiPriority w:val="9"/>
@@ -48968,8 +48971,8 @@
       <w:szCs w:val="44"/>
     </w:rPr>
   </w:style>
-  <w:style w:type="character" w:customStyle="1" w:styleId="2Char">
-    <w:name w:val="标题 2 Char"/>
+  <w:style w:type="character" w:customStyle="1" w:styleId="20">
+    <w:name w:val="标题 2字符"/>
     <w:basedOn w:val="a0"/>
     <w:link w:val="2"/>
     <w:uiPriority w:val="9"/>
@@ -48982,7 +48985,7 @@
       <w:szCs w:val="32"/>
     </w:rPr>
   </w:style>
-  <w:style w:type="character" w:styleId="a5">
+  <w:style w:type="character" w:styleId="a7">
     <w:name w:val="Hyperlink"/>
     <w:basedOn w:val="a0"/>
     <w:uiPriority w:val="99"/>
@@ -48993,8 +48996,8 @@
       <w:u w:val="single"/>
     </w:rPr>
   </w:style>
-  <w:style w:type="character" w:customStyle="1" w:styleId="3Char">
-    <w:name w:val="标题 3 Char"/>
+  <w:style w:type="character" w:customStyle="1" w:styleId="30">
+    <w:name w:val="标题 3字符"/>
     <w:basedOn w:val="a0"/>
     <w:link w:val="3"/>
     <w:uiPriority w:val="9"/>
@@ -49006,8 +49009,8 @@
       <w:szCs w:val="32"/>
     </w:rPr>
   </w:style>
-  <w:style w:type="character" w:customStyle="1" w:styleId="4Char">
-    <w:name w:val="标题 4 Char"/>
+  <w:style w:type="character" w:customStyle="1" w:styleId="40">
+    <w:name w:val="标题 4字符"/>
     <w:basedOn w:val="a0"/>
     <w:link w:val="4"/>
     <w:uiPriority w:val="9"/>
@@ -49020,10 +49023,10 @@
       <w:szCs w:val="28"/>
     </w:rPr>
   </w:style>
-  <w:style w:type="paragraph" w:styleId="a6">
+  <w:style w:type="paragraph" w:styleId="a8">
     <w:name w:val="Balloon Text"/>
     <w:basedOn w:val="a"/>
-    <w:link w:val="Char1"/>
+    <w:link w:val="a9"/>
     <w:uiPriority w:val="99"/>
     <w:semiHidden/>
     <w:unhideWhenUsed/>
@@ -49033,16 +49036,43 @@
       <w:szCs w:val="18"/>
     </w:rPr>
   </w:style>
-  <w:style w:type="character" w:customStyle="1" w:styleId="Char1">
-    <w:name w:val="批注框文本 Char"/>
+  <w:style w:type="character" w:customStyle="1" w:styleId="a9">
+    <w:name w:val="批注框文本字符"/>
     <w:basedOn w:val="a0"/>
-    <w:link w:val="a6"/>
+    <w:link w:val="a8"/>
     <w:uiPriority w:val="99"/>
     <w:semiHidden/>
     <w:rsid w:val="00D62C04"/>
     <w:rPr>
       <w:sz w:val="18"/>
       <w:szCs w:val="18"/>
+    </w:rPr>
+  </w:style>
+  <w:style w:type="paragraph" w:styleId="aa">
+    <w:name w:val="Document Map"/>
+    <w:basedOn w:val="a"/>
+    <w:link w:val="ab"/>
+    <w:uiPriority w:val="99"/>
+    <w:semiHidden/>
+    <w:unhideWhenUsed/>
+    <w:rsid w:val="00067B3A"/>
+    <w:rPr>
+      <w:rFonts w:ascii="宋体" w:eastAsia="宋体"/>
+      <w:sz w:val="24"/>
+      <w:szCs w:val="24"/>
+    </w:rPr>
+  </w:style>
+  <w:style w:type="character" w:customStyle="1" w:styleId="ab">
+    <w:name w:val="文档结构图字符"/>
+    <w:basedOn w:val="a0"/>
+    <w:link w:val="aa"/>
+    <w:uiPriority w:val="99"/>
+    <w:semiHidden/>
+    <w:rsid w:val="00067B3A"/>
+    <w:rPr>
+      <w:rFonts w:ascii="宋体" w:eastAsia="宋体"/>
+      <w:sz w:val="24"/>
+      <w:szCs w:val="24"/>
     </w:rPr>
   </w:style>
 </w:styles>
